--- a/Trabajo final/Efecto de la Asistencia Oficial para el desarrollo en el indice de desarrollo humano en paises de ingresos bajos e ingresos medios bajos.docx
+++ b/Trabajo final/Efecto de la Asistencia Oficial para el desarrollo en el indice de desarrollo humano en paises de ingresos bajos e ingresos medios bajos.docx
@@ -1,6 +1,6 @@
 
 <file path=word/document.xml><?xml version="1.0" encoding="utf-8"?>
-<w:document xmlns:wpc="http://schemas.microsoft.com/office/word/2010/wordprocessingCanvas" xmlns:cx="http://schemas.microsoft.com/office/drawing/2014/chartex" xmlns:cx1="http://schemas.microsoft.com/office/drawing/2015/9/8/chartex" xmlns:cx2="http://schemas.microsoft.com/office/drawing/2015/10/21/chartex" xmlns:cx3="http://schemas.microsoft.com/office/drawing/2016/5/9/chartex" xmlns:cx4="http://schemas.microsoft.com/office/drawing/2016/5/10/chartex" xmlns:cx5="http://schemas.microsoft.com/office/drawing/2016/5/11/chartex" xmlns:cx6="http://schemas.microsoft.com/office/drawing/2016/5/12/chartex" xmlns:cx7="http://schemas.microsoft.com/office/drawing/2016/5/13/chartex" xmlns:cx8="http://schemas.microsoft.com/office/drawing/2016/5/14/chartex" xmlns:mc="http://schemas.openxmlformats.org/markup-compatibility/2006" xmlns:aink="http://schemas.microsoft.com/office/drawing/2016/ink" xmlns:am3d="http://schemas.microsoft.com/office/drawing/2017/model3d" xmlns:o="urn:schemas-microsoft-com:office:office" xmlns:oel="http://schemas.microsoft.com/office/2019/extlst" xmlns:r="http://schemas.openxmlformats.org/officeDocument/2006/relationships" xmlns:m="http://schemas.openxmlformats.org/officeDocument/2006/math" xmlns:v="urn:schemas-microsoft-com:vml" xmlns:wp14="http://schemas.microsoft.com/office/word/2010/wordprocessingDrawing" xmlns:wp="http://schemas.openxmlformats.org/drawingml/2006/wordprocessingDrawing" xmlns:w10="urn:schemas-microsoft-com:office:word" xmlns:w="http://schemas.openxmlformats.org/wordprocessingml/2006/main" xmlns:w14="http://schemas.microsoft.com/office/word/2010/wordml" xmlns:w15="http://schemas.microsoft.com/office/word/2012/wordml" xmlns:w16cex="http://schemas.microsoft.com/office/word/2018/wordml/cex" xmlns:w16cid="http://schemas.microsoft.com/office/word/2016/wordml/cid" xmlns:w16="http://schemas.microsoft.com/office/word/2018/wordml" xmlns:w16du="http://schemas.microsoft.com/office/word/2023/wordml/word16du" xmlns:w16sdtdh="http://schemas.microsoft.com/office/word/2020/wordml/sdtdatahash" xmlns:w16se="http://schemas.microsoft.com/office/word/2015/wordml/symex" xmlns:wpg="http://schemas.microsoft.com/office/word/2010/wordprocessingGroup" xmlns:wpi="http://schemas.microsoft.com/office/word/2010/wordprocessingInk" xmlns:wne="http://schemas.microsoft.com/office/word/2006/wordml" xmlns:wps="http://schemas.microsoft.com/office/word/2010/wordprocessingShape" mc:Ignorable="w14 w15 w16se w16cid w16 w16cex w16sdtdh w16du wp14">
+<w:document xmlns:wpc="http://schemas.microsoft.com/office/word/2010/wordprocessingCanvas" xmlns:cx="http://schemas.microsoft.com/office/drawing/2014/chartex" xmlns:cx1="http://schemas.microsoft.com/office/drawing/2015/9/8/chartex" xmlns:cx2="http://schemas.microsoft.com/office/drawing/2015/10/21/chartex" xmlns:cx3="http://schemas.microsoft.com/office/drawing/2016/5/9/chartex" xmlns:cx4="http://schemas.microsoft.com/office/drawing/2016/5/10/chartex" xmlns:cx5="http://schemas.microsoft.com/office/drawing/2016/5/11/chartex" xmlns:cx6="http://schemas.microsoft.com/office/drawing/2016/5/12/chartex" xmlns:cx7="http://schemas.microsoft.com/office/drawing/2016/5/13/chartex" xmlns:cx8="http://schemas.microsoft.com/office/drawing/2016/5/14/chartex" xmlns:mc="http://schemas.openxmlformats.org/markup-compatibility/2006" xmlns:aink="http://schemas.microsoft.com/office/drawing/2016/ink" xmlns:am3d="http://schemas.microsoft.com/office/drawing/2017/model3d" xmlns:o="urn:schemas-microsoft-com:office:office" xmlns:r="http://schemas.openxmlformats.org/officeDocument/2006/relationships" xmlns:m="http://schemas.openxmlformats.org/officeDocument/2006/math" xmlns:v="urn:schemas-microsoft-com:vml" xmlns:wp14="http://schemas.microsoft.com/office/word/2010/wordprocessingDrawing" xmlns:wp="http://schemas.openxmlformats.org/drawingml/2006/wordprocessingDrawing" xmlns:w10="urn:schemas-microsoft-com:office:word" xmlns:w="http://schemas.openxmlformats.org/wordprocessingml/2006/main" xmlns:w14="http://schemas.microsoft.com/office/word/2010/wordml" xmlns:w15="http://schemas.microsoft.com/office/word/2012/wordml" xmlns:w16cid="http://schemas.microsoft.com/office/word/2016/wordml/cid" xmlns:w16se="http://schemas.microsoft.com/office/word/2015/wordml/symex" xmlns:wpg="http://schemas.microsoft.com/office/word/2010/wordprocessingGroup" xmlns:wpi="http://schemas.microsoft.com/office/word/2010/wordprocessingInk" xmlns:wne="http://schemas.microsoft.com/office/word/2006/wordml" xmlns:wps="http://schemas.microsoft.com/office/word/2010/wordprocessingShape" mc:Ignorable="w14 w15 w16se w16cid wp14">
   <w:body>
     <w:p>
       <w:pPr>
@@ -57,6 +57,9 @@
         <w:jc w:val="center"/>
       </w:pPr>
       <w:r>
+        <w:rPr>
+          <w:noProof/>
+        </w:rPr>
         <w:drawing>
           <wp:inline distT="0" distB="0" distL="0" distR="0" wp14:anchorId="2C5DC3A9" wp14:editId="64E3B982">
             <wp:extent cx="1800225" cy="1795145"/>
@@ -101,6 +104,9 @@
         </w:drawing>
       </w:r>
       <w:r>
+        <w:rPr>
+          <w:noProof/>
+        </w:rPr>
         <w:drawing>
           <wp:inline distT="0" distB="0" distL="0" distR="0" wp14:anchorId="792DC97F" wp14:editId="450FE056">
             <wp:extent cx="1800000" cy="1794529"/>
@@ -144,6 +150,9 @@
         </w:drawing>
       </w:r>
       <w:r>
+        <w:rPr>
+          <w:noProof/>
+        </w:rPr>
         <w:drawing>
           <wp:inline distT="0" distB="0" distL="0" distR="0" wp14:anchorId="600A846B" wp14:editId="71265E6F">
             <wp:extent cx="1798955" cy="1794260"/>
@@ -275,10 +284,7 @@
         <w:jc w:val="center"/>
       </w:pPr>
       <w:r>
-        <w:t xml:space="preserve">Seminario de Investigación de la </w:t>
-      </w:r>
-      <w:r>
-        <w:t>Maestría en Economía y Finanzas Cuantitativas</w:t>
+        <w:t>Seminario de Investigación de la Maestría en Economía y Finanzas Cuantitativas</w:t>
       </w:r>
     </w:p>
     <w:p>
@@ -294,11 +300,34 @@
     <w:p>
       <w:pPr>
         <w:jc w:val="center"/>
+        <w:rPr>
+          <w:lang w:val="en-US"/>
+        </w:rPr>
       </w:pPr>
       <w:r>
-        <w:t>Guatemala, septiembre 2024</w:t>
-      </w:r>
-      <w:r>
+        <w:rPr>
+          <w:lang w:val="en-US"/>
+        </w:rPr>
+        <w:t xml:space="preserve">Guatemala, </w:t>
+      </w:r>
+      <w:proofErr w:type="spellStart"/>
+      <w:r>
+        <w:rPr>
+          <w:lang w:val="en-US"/>
+        </w:rPr>
+        <w:t>septiembre</w:t>
+      </w:r>
+      <w:proofErr w:type="spellEnd"/>
+      <w:r>
+        <w:rPr>
+          <w:lang w:val="en-US"/>
+        </w:rPr>
+        <w:t xml:space="preserve"> 2024</w:t>
+      </w:r>
+      <w:r>
+        <w:rPr>
+          <w:lang w:val="en-US"/>
+        </w:rPr>
         <w:br w:type="page"/>
       </w:r>
     </w:p>
@@ -307,566 +336,837 @@
         <w:rPr>
           <w:b/>
           <w:bCs/>
+          <w:lang w:val="en-US"/>
         </w:rPr>
       </w:pPr>
-      <w:proofErr w:type="spellStart"/>
       <w:r>
         <w:rPr>
           <w:b/>
           <w:bCs/>
+          <w:lang w:val="en-US"/>
         </w:rPr>
         <w:lastRenderedPageBreak/>
         <w:t>Abstract</w:t>
       </w:r>
-      <w:proofErr w:type="spellEnd"/>
     </w:p>
     <w:p>
-      <w:proofErr w:type="spellStart"/>
-      <w:r>
-        <w:t>Lorem</w:t>
-      </w:r>
-      <w:proofErr w:type="spellEnd"/>
-      <w:r>
-        <w:t xml:space="preserve"> </w:t>
-      </w:r>
-      <w:proofErr w:type="spellStart"/>
-      <w:r>
-        <w:t>ipsum</w:t>
-      </w:r>
-      <w:proofErr w:type="spellEnd"/>
-      <w:r>
+      <w:pPr>
+        <w:rPr>
+          <w:lang w:val="en-US"/>
+        </w:rPr>
+      </w:pPr>
+      <w:r>
+        <w:rPr>
+          <w:lang w:val="en-US"/>
+        </w:rPr>
+        <w:t xml:space="preserve">Lorem ipsum dolor sit </w:t>
+      </w:r>
+      <w:proofErr w:type="spellStart"/>
+      <w:r>
+        <w:rPr>
+          <w:lang w:val="en-US"/>
+        </w:rPr>
+        <w:t>amet</w:t>
+      </w:r>
+      <w:proofErr w:type="spellEnd"/>
+      <w:r>
+        <w:rPr>
+          <w:lang w:val="en-US"/>
+        </w:rPr>
+        <w:t xml:space="preserve">, </w:t>
+      </w:r>
+      <w:proofErr w:type="spellStart"/>
+      <w:r>
+        <w:rPr>
+          <w:lang w:val="en-US"/>
+        </w:rPr>
+        <w:t>consectetur</w:t>
+      </w:r>
+      <w:proofErr w:type="spellEnd"/>
+      <w:r>
+        <w:rPr>
+          <w:lang w:val="en-US"/>
+        </w:rPr>
+        <w:t xml:space="preserve"> </w:t>
+      </w:r>
+      <w:proofErr w:type="spellStart"/>
+      <w:r>
+        <w:rPr>
+          <w:lang w:val="en-US"/>
+        </w:rPr>
+        <w:t>adipiscing</w:t>
+      </w:r>
+      <w:proofErr w:type="spellEnd"/>
+      <w:r>
+        <w:rPr>
+          <w:lang w:val="en-US"/>
+        </w:rPr>
+        <w:t xml:space="preserve"> </w:t>
+      </w:r>
+      <w:proofErr w:type="spellStart"/>
+      <w:r>
+        <w:rPr>
+          <w:lang w:val="en-US"/>
+        </w:rPr>
+        <w:t>elit</w:t>
+      </w:r>
+      <w:proofErr w:type="spellEnd"/>
+      <w:r>
+        <w:rPr>
+          <w:lang w:val="en-US"/>
+        </w:rPr>
+        <w:t xml:space="preserve">. In </w:t>
+      </w:r>
+      <w:proofErr w:type="spellStart"/>
+      <w:r>
+        <w:rPr>
+          <w:lang w:val="en-US"/>
+        </w:rPr>
+        <w:t>quis</w:t>
+      </w:r>
+      <w:proofErr w:type="spellEnd"/>
+      <w:r>
+        <w:rPr>
+          <w:lang w:val="en-US"/>
+        </w:rPr>
+        <w:t xml:space="preserve"> </w:t>
+      </w:r>
+      <w:proofErr w:type="spellStart"/>
+      <w:r>
+        <w:rPr>
+          <w:lang w:val="en-US"/>
+        </w:rPr>
+        <w:t>purus</w:t>
+      </w:r>
+      <w:proofErr w:type="spellEnd"/>
+      <w:r>
+        <w:rPr>
+          <w:lang w:val="en-US"/>
+        </w:rPr>
+        <w:t xml:space="preserve"> </w:t>
+      </w:r>
+      <w:proofErr w:type="spellStart"/>
+      <w:r>
+        <w:rPr>
+          <w:lang w:val="en-US"/>
+        </w:rPr>
+        <w:t>euismod</w:t>
+      </w:r>
+      <w:proofErr w:type="spellEnd"/>
+      <w:r>
+        <w:rPr>
+          <w:lang w:val="en-US"/>
+        </w:rPr>
+        <w:t xml:space="preserve">, </w:t>
+      </w:r>
+      <w:proofErr w:type="spellStart"/>
+      <w:r>
+        <w:rPr>
+          <w:lang w:val="en-US"/>
+        </w:rPr>
+        <w:t>mattis</w:t>
+      </w:r>
+      <w:proofErr w:type="spellEnd"/>
+      <w:r>
+        <w:rPr>
+          <w:lang w:val="en-US"/>
+        </w:rPr>
+        <w:t xml:space="preserve"> ex </w:t>
+      </w:r>
+      <w:proofErr w:type="spellStart"/>
+      <w:r>
+        <w:rPr>
+          <w:lang w:val="en-US"/>
+        </w:rPr>
+        <w:t>ut</w:t>
+      </w:r>
+      <w:proofErr w:type="spellEnd"/>
+      <w:r>
+        <w:rPr>
+          <w:lang w:val="en-US"/>
+        </w:rPr>
+        <w:t xml:space="preserve">, </w:t>
+      </w:r>
+      <w:proofErr w:type="spellStart"/>
+      <w:r>
+        <w:rPr>
+          <w:lang w:val="en-US"/>
+        </w:rPr>
+        <w:t>hendrerit</w:t>
+      </w:r>
+      <w:proofErr w:type="spellEnd"/>
+      <w:r>
+        <w:rPr>
+          <w:lang w:val="en-US"/>
+        </w:rPr>
+        <w:t xml:space="preserve"> </w:t>
+      </w:r>
+      <w:proofErr w:type="spellStart"/>
+      <w:r>
+        <w:rPr>
+          <w:lang w:val="en-US"/>
+        </w:rPr>
+        <w:t>risus</w:t>
+      </w:r>
+      <w:proofErr w:type="spellEnd"/>
+      <w:r>
+        <w:rPr>
+          <w:lang w:val="en-US"/>
+        </w:rPr>
+        <w:t xml:space="preserve">. </w:t>
+      </w:r>
+      <w:r>
+        <w:t xml:space="preserve">Nunc </w:t>
+      </w:r>
+      <w:proofErr w:type="spellStart"/>
+      <w:r>
+        <w:t>convallis</w:t>
+      </w:r>
+      <w:proofErr w:type="spellEnd"/>
+      <w:r>
+        <w:t xml:space="preserve"> </w:t>
+      </w:r>
+      <w:proofErr w:type="spellStart"/>
+      <w:r>
+        <w:t>dui</w:t>
+      </w:r>
+      <w:proofErr w:type="spellEnd"/>
+      <w:r>
+        <w:t xml:space="preserve"> </w:t>
+      </w:r>
+      <w:proofErr w:type="spellStart"/>
+      <w:r>
+        <w:t>nec</w:t>
+      </w:r>
+      <w:proofErr w:type="spellEnd"/>
+      <w:r>
+        <w:t xml:space="preserve"> </w:t>
+      </w:r>
+      <w:proofErr w:type="spellStart"/>
+      <w:r>
+        <w:t>imperdiet</w:t>
+      </w:r>
+      <w:proofErr w:type="spellEnd"/>
+      <w:r>
+        <w:t xml:space="preserve"> </w:t>
+      </w:r>
+      <w:proofErr w:type="spellStart"/>
+      <w:r>
+        <w:t>facilisis</w:t>
+      </w:r>
+      <w:proofErr w:type="spellEnd"/>
+      <w:r>
+        <w:t xml:space="preserve">. Nunc </w:t>
+      </w:r>
+      <w:proofErr w:type="spellStart"/>
+      <w:r>
+        <w:t>eu</w:t>
+      </w:r>
+      <w:proofErr w:type="spellEnd"/>
+      <w:r>
+        <w:t xml:space="preserve"> odio </w:t>
+      </w:r>
+      <w:proofErr w:type="spellStart"/>
+      <w:r>
+        <w:t>sem</w:t>
+      </w:r>
+      <w:proofErr w:type="spellEnd"/>
+      <w:r>
+        <w:t xml:space="preserve">. </w:t>
+      </w:r>
+      <w:r>
+        <w:rPr>
+          <w:lang w:val="en-US"/>
+        </w:rPr>
+        <w:t xml:space="preserve">Sed </w:t>
+      </w:r>
+      <w:proofErr w:type="spellStart"/>
+      <w:r>
+        <w:rPr>
+          <w:lang w:val="en-US"/>
+        </w:rPr>
+        <w:t>placerat</w:t>
+      </w:r>
+      <w:proofErr w:type="spellEnd"/>
+      <w:r>
+        <w:rPr>
+          <w:lang w:val="en-US"/>
+        </w:rPr>
+        <w:t xml:space="preserve"> </w:t>
+      </w:r>
+      <w:proofErr w:type="spellStart"/>
+      <w:r>
+        <w:rPr>
+          <w:lang w:val="en-US"/>
+        </w:rPr>
+        <w:t>tellus</w:t>
+      </w:r>
+      <w:proofErr w:type="spellEnd"/>
+      <w:r>
+        <w:rPr>
+          <w:lang w:val="en-US"/>
+        </w:rPr>
+        <w:t xml:space="preserve"> vel </w:t>
+      </w:r>
+      <w:proofErr w:type="spellStart"/>
+      <w:r>
+        <w:rPr>
+          <w:lang w:val="en-US"/>
+        </w:rPr>
+        <w:t>varius</w:t>
+      </w:r>
+      <w:proofErr w:type="spellEnd"/>
+      <w:r>
+        <w:rPr>
+          <w:lang w:val="en-US"/>
+        </w:rPr>
+        <w:t xml:space="preserve"> </w:t>
+      </w:r>
+      <w:proofErr w:type="spellStart"/>
+      <w:r>
+        <w:rPr>
+          <w:lang w:val="en-US"/>
+        </w:rPr>
+        <w:t>feugiat</w:t>
+      </w:r>
+      <w:proofErr w:type="spellEnd"/>
+      <w:r>
+        <w:rPr>
+          <w:lang w:val="en-US"/>
+        </w:rPr>
+        <w:t xml:space="preserve">. In </w:t>
+      </w:r>
+      <w:proofErr w:type="spellStart"/>
+      <w:r>
+        <w:rPr>
+          <w:lang w:val="en-US"/>
+        </w:rPr>
+        <w:t>hac</w:t>
+      </w:r>
+      <w:proofErr w:type="spellEnd"/>
+      <w:r>
+        <w:rPr>
+          <w:lang w:val="en-US"/>
+        </w:rPr>
+        <w:t xml:space="preserve"> </w:t>
+      </w:r>
+      <w:proofErr w:type="spellStart"/>
+      <w:r>
+        <w:rPr>
+          <w:lang w:val="en-US"/>
+        </w:rPr>
+        <w:t>habitasse</w:t>
+      </w:r>
+      <w:proofErr w:type="spellEnd"/>
+      <w:r>
+        <w:rPr>
+          <w:lang w:val="en-US"/>
+        </w:rPr>
+        <w:t xml:space="preserve"> </w:t>
+      </w:r>
+      <w:proofErr w:type="spellStart"/>
+      <w:r>
+        <w:rPr>
+          <w:lang w:val="en-US"/>
+        </w:rPr>
+        <w:t>platea</w:t>
+      </w:r>
+      <w:proofErr w:type="spellEnd"/>
+      <w:r>
+        <w:rPr>
+          <w:lang w:val="en-US"/>
+        </w:rPr>
+        <w:t xml:space="preserve"> </w:t>
+      </w:r>
+      <w:proofErr w:type="spellStart"/>
+      <w:r>
+        <w:rPr>
+          <w:lang w:val="en-US"/>
+        </w:rPr>
+        <w:t>dictumst</w:t>
+      </w:r>
+      <w:proofErr w:type="spellEnd"/>
+      <w:r>
+        <w:rPr>
+          <w:lang w:val="en-US"/>
+        </w:rPr>
+        <w:t xml:space="preserve">. </w:t>
+      </w:r>
+      <w:proofErr w:type="spellStart"/>
+      <w:r>
+        <w:t>Quisque</w:t>
+      </w:r>
+      <w:proofErr w:type="spellEnd"/>
+      <w:r>
+        <w:t xml:space="preserve"> </w:t>
+      </w:r>
+      <w:proofErr w:type="spellStart"/>
+      <w:r>
+        <w:t>sollicitudin</w:t>
+      </w:r>
+      <w:proofErr w:type="spellEnd"/>
+      <w:r>
+        <w:t xml:space="preserve"> </w:t>
+      </w:r>
+      <w:proofErr w:type="spellStart"/>
+      <w:r>
+        <w:t>lorem</w:t>
+      </w:r>
+      <w:proofErr w:type="spellEnd"/>
+      <w:r>
+        <w:t xml:space="preserve"> a </w:t>
+      </w:r>
+      <w:proofErr w:type="spellStart"/>
+      <w:r>
+        <w:t>fermentum</w:t>
+      </w:r>
+      <w:proofErr w:type="spellEnd"/>
+      <w:r>
+        <w:t xml:space="preserve"> </w:t>
+      </w:r>
+      <w:proofErr w:type="spellStart"/>
+      <w:r>
+        <w:t>fermentum</w:t>
+      </w:r>
+      <w:proofErr w:type="spellEnd"/>
+      <w:r>
+        <w:t xml:space="preserve">. </w:t>
+      </w:r>
+      <w:proofErr w:type="spellStart"/>
+      <w:r>
+        <w:t>Maecenas</w:t>
+      </w:r>
+      <w:proofErr w:type="spellEnd"/>
+      <w:r>
+        <w:t xml:space="preserve"> </w:t>
+      </w:r>
+      <w:proofErr w:type="spellStart"/>
+      <w:r>
+        <w:t>congue</w:t>
+      </w:r>
+      <w:proofErr w:type="spellEnd"/>
+      <w:r>
+        <w:t xml:space="preserve">, </w:t>
+      </w:r>
+      <w:proofErr w:type="spellStart"/>
+      <w:r>
+        <w:t>sem</w:t>
+      </w:r>
+      <w:proofErr w:type="spellEnd"/>
+      <w:r>
+        <w:t xml:space="preserve"> </w:t>
+      </w:r>
+      <w:proofErr w:type="spellStart"/>
+      <w:r>
+        <w:t>nec</w:t>
+      </w:r>
+      <w:proofErr w:type="spellEnd"/>
+      <w:r>
+        <w:t xml:space="preserve"> </w:t>
+      </w:r>
+      <w:proofErr w:type="spellStart"/>
+      <w:r>
+        <w:t>maximus</w:t>
+      </w:r>
+      <w:proofErr w:type="spellEnd"/>
+      <w:r>
+        <w:t xml:space="preserve"> </w:t>
+      </w:r>
+      <w:proofErr w:type="spellStart"/>
+      <w:r>
+        <w:t>lobortis</w:t>
+      </w:r>
+      <w:proofErr w:type="spellEnd"/>
+      <w:r>
+        <w:t xml:space="preserve">, </w:t>
+      </w:r>
+      <w:proofErr w:type="spellStart"/>
+      <w:r>
+        <w:t>velit</w:t>
+      </w:r>
+      <w:proofErr w:type="spellEnd"/>
+      <w:r>
+        <w:t xml:space="preserve"> </w:t>
+      </w:r>
+      <w:proofErr w:type="spellStart"/>
+      <w:r>
+        <w:t>erat</w:t>
+      </w:r>
+      <w:proofErr w:type="spellEnd"/>
+      <w:r>
+        <w:t xml:space="preserve"> </w:t>
+      </w:r>
+      <w:proofErr w:type="spellStart"/>
+      <w:r>
+        <w:t>porttitor</w:t>
+      </w:r>
+      <w:proofErr w:type="spellEnd"/>
+      <w:r>
+        <w:t xml:space="preserve"> odio, </w:t>
+      </w:r>
+      <w:proofErr w:type="spellStart"/>
+      <w:r>
+        <w:t>eu</w:t>
+      </w:r>
+      <w:proofErr w:type="spellEnd"/>
+      <w:r>
+        <w:t xml:space="preserve"> </w:t>
+      </w:r>
+      <w:proofErr w:type="spellStart"/>
+      <w:r>
+        <w:t>interdum</w:t>
+      </w:r>
+      <w:proofErr w:type="spellEnd"/>
+      <w:r>
+        <w:t xml:space="preserve"> </w:t>
+      </w:r>
+      <w:proofErr w:type="spellStart"/>
+      <w:r>
+        <w:t>quam</w:t>
+      </w:r>
+      <w:proofErr w:type="spellEnd"/>
+      <w:r>
+        <w:t xml:space="preserve"> </w:t>
+      </w:r>
+      <w:proofErr w:type="spellStart"/>
+      <w:r>
+        <w:t>lectus</w:t>
+      </w:r>
+      <w:proofErr w:type="spellEnd"/>
+      <w:r>
+        <w:t xml:space="preserve"> </w:t>
+      </w:r>
+      <w:proofErr w:type="spellStart"/>
+      <w:r>
+        <w:t>eu</w:t>
+      </w:r>
+      <w:proofErr w:type="spellEnd"/>
+      <w:r>
+        <w:t xml:space="preserve"> </w:t>
+      </w:r>
+      <w:proofErr w:type="spellStart"/>
+      <w:r>
+        <w:t>sapien</w:t>
+      </w:r>
+      <w:proofErr w:type="spellEnd"/>
+      <w:r>
+        <w:t xml:space="preserve">. </w:t>
+      </w:r>
+      <w:proofErr w:type="spellStart"/>
+      <w:r>
+        <w:rPr>
+          <w:lang w:val="en-US"/>
+        </w:rPr>
+        <w:t>Fusce</w:t>
+      </w:r>
+      <w:proofErr w:type="spellEnd"/>
+      <w:r>
+        <w:rPr>
+          <w:lang w:val="en-US"/>
+        </w:rPr>
+        <w:t xml:space="preserve"> et </w:t>
+      </w:r>
+      <w:proofErr w:type="spellStart"/>
+      <w:r>
+        <w:rPr>
+          <w:lang w:val="en-US"/>
+        </w:rPr>
+        <w:t>augue</w:t>
+      </w:r>
+      <w:proofErr w:type="spellEnd"/>
+      <w:r>
+        <w:rPr>
+          <w:lang w:val="en-US"/>
+        </w:rPr>
+        <w:t xml:space="preserve"> </w:t>
+      </w:r>
+      <w:proofErr w:type="spellStart"/>
+      <w:r>
+        <w:rPr>
+          <w:lang w:val="en-US"/>
+        </w:rPr>
+        <w:t>nec</w:t>
+      </w:r>
+      <w:proofErr w:type="spellEnd"/>
+      <w:r>
+        <w:rPr>
+          <w:lang w:val="en-US"/>
+        </w:rPr>
+        <w:t xml:space="preserve"> </w:t>
+      </w:r>
+      <w:proofErr w:type="spellStart"/>
+      <w:r>
+        <w:rPr>
+          <w:lang w:val="en-US"/>
+        </w:rPr>
+        <w:t>quam</w:t>
+      </w:r>
+      <w:proofErr w:type="spellEnd"/>
+      <w:r>
+        <w:rPr>
+          <w:lang w:val="en-US"/>
+        </w:rPr>
+        <w:t xml:space="preserve"> </w:t>
+      </w:r>
+      <w:proofErr w:type="spellStart"/>
+      <w:r>
+        <w:rPr>
+          <w:lang w:val="en-US"/>
+        </w:rPr>
+        <w:t>posuere</w:t>
+      </w:r>
+      <w:proofErr w:type="spellEnd"/>
+      <w:r>
+        <w:rPr>
+          <w:lang w:val="en-US"/>
+        </w:rPr>
+        <w:t xml:space="preserve"> pulvinar </w:t>
+      </w:r>
+      <w:proofErr w:type="spellStart"/>
+      <w:r>
+        <w:rPr>
+          <w:lang w:val="en-US"/>
+        </w:rPr>
+        <w:t>eget</w:t>
+      </w:r>
+      <w:proofErr w:type="spellEnd"/>
+      <w:r>
+        <w:rPr>
+          <w:lang w:val="en-US"/>
+        </w:rPr>
+        <w:t xml:space="preserve"> non </w:t>
+      </w:r>
+      <w:proofErr w:type="spellStart"/>
+      <w:r>
+        <w:rPr>
+          <w:lang w:val="en-US"/>
+        </w:rPr>
+        <w:t>orci</w:t>
+      </w:r>
+      <w:proofErr w:type="spellEnd"/>
+      <w:r>
+        <w:rPr>
+          <w:lang w:val="en-US"/>
+        </w:rPr>
+        <w:t xml:space="preserve">. </w:t>
+      </w:r>
+      <w:proofErr w:type="spellStart"/>
+      <w:r>
+        <w:rPr>
+          <w:lang w:val="en-US"/>
+        </w:rPr>
+        <w:t>Mauris</w:t>
+      </w:r>
+      <w:proofErr w:type="spellEnd"/>
+      <w:r>
+        <w:rPr>
+          <w:lang w:val="en-US"/>
+        </w:rPr>
+        <w:t xml:space="preserve"> gravida </w:t>
+      </w:r>
+      <w:proofErr w:type="spellStart"/>
+      <w:r>
+        <w:rPr>
+          <w:lang w:val="en-US"/>
+        </w:rPr>
+        <w:t>sapien</w:t>
+      </w:r>
+      <w:proofErr w:type="spellEnd"/>
+      <w:r>
+        <w:rPr>
+          <w:lang w:val="en-US"/>
+        </w:rPr>
+        <w:t xml:space="preserve"> </w:t>
+      </w:r>
+      <w:proofErr w:type="spellStart"/>
+      <w:r>
+        <w:rPr>
+          <w:lang w:val="en-US"/>
+        </w:rPr>
+        <w:t>turpis</w:t>
+      </w:r>
+      <w:proofErr w:type="spellEnd"/>
+      <w:r>
+        <w:rPr>
+          <w:lang w:val="en-US"/>
+        </w:rPr>
+        <w:t xml:space="preserve">. </w:t>
+      </w:r>
+      <w:proofErr w:type="spellStart"/>
+      <w:r>
+        <w:rPr>
+          <w:lang w:val="en-US"/>
+        </w:rPr>
+        <w:t>Donec</w:t>
+      </w:r>
+      <w:proofErr w:type="spellEnd"/>
+      <w:r>
+        <w:rPr>
+          <w:lang w:val="en-US"/>
+        </w:rPr>
+        <w:t xml:space="preserve"> </w:t>
+      </w:r>
+      <w:proofErr w:type="spellStart"/>
+      <w:r>
+        <w:rPr>
+          <w:lang w:val="en-US"/>
+        </w:rPr>
+        <w:t>commodo</w:t>
+      </w:r>
+      <w:proofErr w:type="spellEnd"/>
+      <w:r>
+        <w:rPr>
+          <w:lang w:val="en-US"/>
+        </w:rPr>
+        <w:t xml:space="preserve">, </w:t>
+      </w:r>
+      <w:proofErr w:type="spellStart"/>
+      <w:r>
+        <w:rPr>
+          <w:lang w:val="en-US"/>
+        </w:rPr>
+        <w:t>risus</w:t>
+      </w:r>
+      <w:proofErr w:type="spellEnd"/>
+      <w:r>
+        <w:rPr>
+          <w:lang w:val="en-US"/>
+        </w:rPr>
+        <w:t xml:space="preserve"> id </w:t>
+      </w:r>
+      <w:proofErr w:type="spellStart"/>
+      <w:r>
+        <w:rPr>
+          <w:lang w:val="en-US"/>
+        </w:rPr>
+        <w:t>auctor</w:t>
+      </w:r>
+      <w:proofErr w:type="spellEnd"/>
+      <w:r>
+        <w:rPr>
+          <w:lang w:val="en-US"/>
+        </w:rPr>
+        <w:t xml:space="preserve"> </w:t>
+      </w:r>
+      <w:proofErr w:type="spellStart"/>
+      <w:r>
+        <w:rPr>
+          <w:lang w:val="en-US"/>
+        </w:rPr>
+        <w:t>consectetur</w:t>
+      </w:r>
+      <w:proofErr w:type="spellEnd"/>
+      <w:r>
+        <w:rPr>
+          <w:lang w:val="en-US"/>
+        </w:rPr>
+        <w:t xml:space="preserve">, </w:t>
+      </w:r>
+      <w:proofErr w:type="spellStart"/>
+      <w:r>
+        <w:rPr>
+          <w:lang w:val="en-US"/>
+        </w:rPr>
+        <w:t>nibh</w:t>
+      </w:r>
+      <w:proofErr w:type="spellEnd"/>
+      <w:r>
+        <w:rPr>
+          <w:lang w:val="en-US"/>
+        </w:rPr>
         <w:t xml:space="preserve"> dolor </w:t>
       </w:r>
       <w:proofErr w:type="spellStart"/>
       <w:r>
-        <w:t>sit</w:t>
-      </w:r>
-      <w:proofErr w:type="spellEnd"/>
-      <w:r>
-        <w:t xml:space="preserve"> </w:t>
-      </w:r>
-      <w:proofErr w:type="spellStart"/>
-      <w:r>
+        <w:rPr>
+          <w:lang w:val="en-US"/>
+        </w:rPr>
+        <w:t>lobortis</w:t>
+      </w:r>
+      <w:proofErr w:type="spellEnd"/>
+      <w:r>
+        <w:rPr>
+          <w:lang w:val="en-US"/>
+        </w:rPr>
+        <w:t xml:space="preserve"> </w:t>
+      </w:r>
+      <w:proofErr w:type="spellStart"/>
+      <w:r>
+        <w:rPr>
+          <w:lang w:val="en-US"/>
+        </w:rPr>
+        <w:t>est</w:t>
+      </w:r>
+      <w:proofErr w:type="spellEnd"/>
+      <w:r>
+        <w:rPr>
+          <w:lang w:val="en-US"/>
+        </w:rPr>
+        <w:t xml:space="preserve">, sit </w:t>
+      </w:r>
+      <w:proofErr w:type="spellStart"/>
+      <w:r>
+        <w:rPr>
+          <w:lang w:val="en-US"/>
+        </w:rPr>
         <w:t>amet</w:t>
       </w:r>
       <w:proofErr w:type="spellEnd"/>
       <w:r>
-        <w:t xml:space="preserve">, </w:t>
-      </w:r>
-      <w:proofErr w:type="spellStart"/>
-      <w:r>
-        <w:t>consectetur</w:t>
-      </w:r>
-      <w:proofErr w:type="spellEnd"/>
-      <w:r>
-        <w:t xml:space="preserve"> </w:t>
-      </w:r>
-      <w:proofErr w:type="spellStart"/>
-      <w:r>
-        <w:t>adipiscing</w:t>
-      </w:r>
-      <w:proofErr w:type="spellEnd"/>
-      <w:r>
-        <w:t xml:space="preserve"> </w:t>
-      </w:r>
-      <w:proofErr w:type="spellStart"/>
-      <w:r>
-        <w:t>elit</w:t>
-      </w:r>
-      <w:proofErr w:type="spellEnd"/>
-      <w:r>
-        <w:t xml:space="preserve">. In quis </w:t>
-      </w:r>
-      <w:proofErr w:type="spellStart"/>
-      <w:r>
-        <w:t>purus</w:t>
-      </w:r>
-      <w:proofErr w:type="spellEnd"/>
-      <w:r>
-        <w:t xml:space="preserve"> </w:t>
-      </w:r>
-      <w:proofErr w:type="spellStart"/>
-      <w:r>
-        <w:t>euismod</w:t>
-      </w:r>
-      <w:proofErr w:type="spellEnd"/>
-      <w:r>
-        <w:t xml:space="preserve">, </w:t>
-      </w:r>
-      <w:proofErr w:type="spellStart"/>
-      <w:r>
-        <w:t>mattis</w:t>
-      </w:r>
-      <w:proofErr w:type="spellEnd"/>
-      <w:r>
-        <w:t xml:space="preserve"> ex ut, </w:t>
-      </w:r>
-      <w:proofErr w:type="spellStart"/>
-      <w:r>
-        <w:t>hendrerit</w:t>
-      </w:r>
-      <w:proofErr w:type="spellEnd"/>
-      <w:r>
-        <w:t xml:space="preserve"> </w:t>
-      </w:r>
-      <w:proofErr w:type="spellStart"/>
-      <w:r>
-        <w:t>risus</w:t>
-      </w:r>
-      <w:proofErr w:type="spellEnd"/>
-      <w:r>
-        <w:t xml:space="preserve">. Nunc </w:t>
-      </w:r>
-      <w:proofErr w:type="spellStart"/>
-      <w:r>
-        <w:t>convallis</w:t>
-      </w:r>
-      <w:proofErr w:type="spellEnd"/>
-      <w:r>
-        <w:t xml:space="preserve"> </w:t>
-      </w:r>
-      <w:proofErr w:type="spellStart"/>
-      <w:r>
-        <w:t>dui</w:t>
-      </w:r>
-      <w:proofErr w:type="spellEnd"/>
-      <w:r>
-        <w:t xml:space="preserve"> </w:t>
-      </w:r>
-      <w:proofErr w:type="spellStart"/>
-      <w:r>
-        <w:t>nec</w:t>
-      </w:r>
-      <w:proofErr w:type="spellEnd"/>
-      <w:r>
-        <w:t xml:space="preserve"> </w:t>
-      </w:r>
-      <w:proofErr w:type="spellStart"/>
-      <w:r>
-        <w:t>imperdiet</w:t>
-      </w:r>
-      <w:proofErr w:type="spellEnd"/>
-      <w:r>
-        <w:t xml:space="preserve"> </w:t>
-      </w:r>
-      <w:proofErr w:type="spellStart"/>
-      <w:r>
-        <w:t>facilisis</w:t>
-      </w:r>
-      <w:proofErr w:type="spellEnd"/>
-      <w:r>
-        <w:t xml:space="preserve">. Nunc </w:t>
-      </w:r>
-      <w:proofErr w:type="spellStart"/>
-      <w:r>
+        <w:rPr>
+          <w:lang w:val="en-US"/>
+        </w:rPr>
+        <w:t xml:space="preserve"> vestibulum </w:t>
+      </w:r>
+      <w:proofErr w:type="spellStart"/>
+      <w:r>
+        <w:rPr>
+          <w:lang w:val="en-US"/>
+        </w:rPr>
+        <w:t>est</w:t>
+      </w:r>
+      <w:proofErr w:type="spellEnd"/>
+      <w:r>
+        <w:rPr>
+          <w:lang w:val="en-US"/>
+        </w:rPr>
+        <w:t xml:space="preserve"> </w:t>
+      </w:r>
+      <w:proofErr w:type="spellStart"/>
+      <w:r>
+        <w:rPr>
+          <w:lang w:val="en-US"/>
+        </w:rPr>
+        <w:t>sapien</w:t>
+      </w:r>
+      <w:proofErr w:type="spellEnd"/>
+      <w:r>
+        <w:rPr>
+          <w:lang w:val="en-US"/>
+        </w:rPr>
+        <w:t xml:space="preserve"> </w:t>
+      </w:r>
+      <w:proofErr w:type="spellStart"/>
+      <w:r>
+        <w:rPr>
+          <w:lang w:val="en-US"/>
+        </w:rPr>
         <w:t>eu</w:t>
       </w:r>
       <w:proofErr w:type="spellEnd"/>
       <w:r>
-        <w:t xml:space="preserve"> odio </w:t>
-      </w:r>
-      <w:proofErr w:type="spellStart"/>
-      <w:r>
-        <w:t>sem</w:t>
-      </w:r>
-      <w:proofErr w:type="spellEnd"/>
-      <w:r>
-        <w:t xml:space="preserve">. Sed </w:t>
-      </w:r>
-      <w:proofErr w:type="spellStart"/>
-      <w:r>
-        <w:t>placerat</w:t>
-      </w:r>
-      <w:proofErr w:type="spellEnd"/>
-      <w:r>
-        <w:t xml:space="preserve"> </w:t>
-      </w:r>
-      <w:proofErr w:type="spellStart"/>
-      <w:r>
-        <w:t>tellus</w:t>
-      </w:r>
-      <w:proofErr w:type="spellEnd"/>
-      <w:r>
-        <w:t xml:space="preserve"> </w:t>
-      </w:r>
-      <w:proofErr w:type="spellStart"/>
-      <w:r>
-        <w:t>vel</w:t>
-      </w:r>
-      <w:proofErr w:type="spellEnd"/>
-      <w:r>
-        <w:t xml:space="preserve"> </w:t>
-      </w:r>
-      <w:proofErr w:type="spellStart"/>
-      <w:r>
-        <w:t>varius</w:t>
-      </w:r>
-      <w:proofErr w:type="spellEnd"/>
-      <w:r>
-        <w:t xml:space="preserve"> </w:t>
-      </w:r>
-      <w:proofErr w:type="spellStart"/>
-      <w:r>
-        <w:t>feugiat</w:t>
-      </w:r>
-      <w:proofErr w:type="spellEnd"/>
-      <w:r>
-        <w:t xml:space="preserve">. In </w:t>
-      </w:r>
-      <w:proofErr w:type="spellStart"/>
-      <w:r>
-        <w:t>hac</w:t>
-      </w:r>
-      <w:proofErr w:type="spellEnd"/>
-      <w:r>
-        <w:t xml:space="preserve"> </w:t>
-      </w:r>
-      <w:proofErr w:type="spellStart"/>
-      <w:r>
-        <w:t>habitasse</w:t>
-      </w:r>
-      <w:proofErr w:type="spellEnd"/>
-      <w:r>
-        <w:t xml:space="preserve"> platea </w:t>
-      </w:r>
-      <w:proofErr w:type="spellStart"/>
-      <w:r>
-        <w:t>dictumst</w:t>
-      </w:r>
-      <w:proofErr w:type="spellEnd"/>
-      <w:r>
-        <w:t xml:space="preserve">. Quisque </w:t>
-      </w:r>
-      <w:proofErr w:type="spellStart"/>
-      <w:r>
-        <w:t>sollicitudin</w:t>
-      </w:r>
-      <w:proofErr w:type="spellEnd"/>
-      <w:r>
-        <w:t xml:space="preserve"> </w:t>
-      </w:r>
-      <w:proofErr w:type="spellStart"/>
-      <w:r>
-        <w:t>lorem</w:t>
-      </w:r>
-      <w:proofErr w:type="spellEnd"/>
-      <w:r>
-        <w:t xml:space="preserve"> a </w:t>
-      </w:r>
-      <w:proofErr w:type="spellStart"/>
-      <w:r>
-        <w:t>fermentum</w:t>
-      </w:r>
-      <w:proofErr w:type="spellEnd"/>
-      <w:r>
-        <w:t xml:space="preserve"> </w:t>
-      </w:r>
-      <w:proofErr w:type="spellStart"/>
-      <w:r>
-        <w:t>fermentum</w:t>
-      </w:r>
-      <w:proofErr w:type="spellEnd"/>
-      <w:r>
-        <w:t xml:space="preserve">. </w:t>
-      </w:r>
-      <w:proofErr w:type="spellStart"/>
-      <w:r>
-        <w:t>Maecenas</w:t>
-      </w:r>
-      <w:proofErr w:type="spellEnd"/>
-      <w:r>
-        <w:t xml:space="preserve"> </w:t>
-      </w:r>
-      <w:proofErr w:type="spellStart"/>
-      <w:r>
-        <w:t>congue</w:t>
-      </w:r>
-      <w:proofErr w:type="spellEnd"/>
-      <w:r>
-        <w:t xml:space="preserve">, </w:t>
-      </w:r>
-      <w:proofErr w:type="spellStart"/>
-      <w:r>
-        <w:t>sem</w:t>
-      </w:r>
-      <w:proofErr w:type="spellEnd"/>
-      <w:r>
-        <w:t xml:space="preserve"> </w:t>
-      </w:r>
-      <w:proofErr w:type="spellStart"/>
-      <w:r>
-        <w:t>nec</w:t>
-      </w:r>
-      <w:proofErr w:type="spellEnd"/>
-      <w:r>
-        <w:t xml:space="preserve"> </w:t>
-      </w:r>
-      <w:proofErr w:type="spellStart"/>
-      <w:r>
-        <w:t>maximus</w:t>
-      </w:r>
-      <w:proofErr w:type="spellEnd"/>
-      <w:r>
-        <w:t xml:space="preserve"> </w:t>
-      </w:r>
-      <w:proofErr w:type="spellStart"/>
-      <w:r>
-        <w:t>lobortis</w:t>
-      </w:r>
-      <w:proofErr w:type="spellEnd"/>
-      <w:r>
-        <w:t xml:space="preserve">, </w:t>
-      </w:r>
-      <w:proofErr w:type="spellStart"/>
-      <w:r>
-        <w:t>velit</w:t>
-      </w:r>
-      <w:proofErr w:type="spellEnd"/>
-      <w:r>
-        <w:t xml:space="preserve"> </w:t>
-      </w:r>
-      <w:proofErr w:type="spellStart"/>
-      <w:r>
-        <w:t>erat</w:t>
-      </w:r>
-      <w:proofErr w:type="spellEnd"/>
-      <w:r>
-        <w:t xml:space="preserve"> </w:t>
-      </w:r>
-      <w:proofErr w:type="spellStart"/>
-      <w:r>
-        <w:t>porttitor</w:t>
-      </w:r>
-      <w:proofErr w:type="spellEnd"/>
-      <w:r>
-        <w:t xml:space="preserve"> odio, </w:t>
-      </w:r>
-      <w:proofErr w:type="spellStart"/>
-      <w:r>
-        <w:t>eu</w:t>
-      </w:r>
-      <w:proofErr w:type="spellEnd"/>
-      <w:r>
-        <w:t xml:space="preserve"> </w:t>
-      </w:r>
-      <w:proofErr w:type="spellStart"/>
-      <w:r>
-        <w:t>interdum</w:t>
-      </w:r>
-      <w:proofErr w:type="spellEnd"/>
-      <w:r>
-        <w:t xml:space="preserve"> </w:t>
-      </w:r>
-      <w:proofErr w:type="spellStart"/>
-      <w:r>
-        <w:t>quam</w:t>
-      </w:r>
-      <w:proofErr w:type="spellEnd"/>
-      <w:r>
-        <w:t xml:space="preserve"> </w:t>
-      </w:r>
-      <w:proofErr w:type="spellStart"/>
-      <w:r>
-        <w:t>lectus</w:t>
-      </w:r>
-      <w:proofErr w:type="spellEnd"/>
-      <w:r>
-        <w:t xml:space="preserve"> </w:t>
-      </w:r>
-      <w:proofErr w:type="spellStart"/>
-      <w:r>
-        <w:t>eu</w:t>
-      </w:r>
-      <w:proofErr w:type="spellEnd"/>
-      <w:r>
-        <w:t xml:space="preserve"> </w:t>
-      </w:r>
-      <w:proofErr w:type="spellStart"/>
-      <w:r>
-        <w:t>sapien</w:t>
-      </w:r>
-      <w:proofErr w:type="spellEnd"/>
-      <w:r>
-        <w:t xml:space="preserve">. </w:t>
-      </w:r>
-      <w:proofErr w:type="spellStart"/>
-      <w:r>
-        <w:t>Fusce</w:t>
-      </w:r>
-      <w:proofErr w:type="spellEnd"/>
-      <w:r>
-        <w:t xml:space="preserve"> et </w:t>
-      </w:r>
-      <w:proofErr w:type="spellStart"/>
-      <w:r>
-        <w:t>augue</w:t>
-      </w:r>
-      <w:proofErr w:type="spellEnd"/>
-      <w:r>
-        <w:t xml:space="preserve"> </w:t>
-      </w:r>
-      <w:proofErr w:type="spellStart"/>
-      <w:r>
-        <w:t>nec</w:t>
-      </w:r>
-      <w:proofErr w:type="spellEnd"/>
-      <w:r>
-        <w:t xml:space="preserve"> </w:t>
-      </w:r>
-      <w:proofErr w:type="spellStart"/>
-      <w:r>
-        <w:t>quam</w:t>
-      </w:r>
-      <w:proofErr w:type="spellEnd"/>
-      <w:r>
-        <w:t xml:space="preserve"> </w:t>
-      </w:r>
-      <w:proofErr w:type="spellStart"/>
-      <w:r>
-        <w:t>posuere</w:t>
-      </w:r>
-      <w:proofErr w:type="spellEnd"/>
-      <w:r>
-        <w:t xml:space="preserve"> pulvinar </w:t>
-      </w:r>
-      <w:proofErr w:type="spellStart"/>
-      <w:r>
-        <w:t>eget</w:t>
-      </w:r>
-      <w:proofErr w:type="spellEnd"/>
-      <w:r>
-        <w:t xml:space="preserve"> non </w:t>
-      </w:r>
-      <w:proofErr w:type="spellStart"/>
-      <w:r>
-        <w:t>orci</w:t>
-      </w:r>
-      <w:proofErr w:type="spellEnd"/>
-      <w:r>
-        <w:t xml:space="preserve">. Mauris </w:t>
-      </w:r>
-      <w:proofErr w:type="spellStart"/>
-      <w:r>
-        <w:t>gravida</w:t>
-      </w:r>
-      <w:proofErr w:type="spellEnd"/>
-      <w:r>
-        <w:t xml:space="preserve"> </w:t>
-      </w:r>
-      <w:proofErr w:type="spellStart"/>
-      <w:r>
-        <w:t>sapien</w:t>
-      </w:r>
-      <w:proofErr w:type="spellEnd"/>
-      <w:r>
-        <w:t xml:space="preserve"> </w:t>
-      </w:r>
-      <w:proofErr w:type="spellStart"/>
-      <w:r>
-        <w:t>turpis</w:t>
-      </w:r>
-      <w:proofErr w:type="spellEnd"/>
-      <w:r>
-        <w:t xml:space="preserve">. </w:t>
-      </w:r>
-      <w:proofErr w:type="spellStart"/>
-      <w:r>
-        <w:t>Donec</w:t>
-      </w:r>
-      <w:proofErr w:type="spellEnd"/>
-      <w:r>
-        <w:t xml:space="preserve"> commodo, </w:t>
-      </w:r>
-      <w:proofErr w:type="spellStart"/>
-      <w:r>
-        <w:t>risus</w:t>
-      </w:r>
-      <w:proofErr w:type="spellEnd"/>
-      <w:r>
-        <w:t xml:space="preserve"> id auctor </w:t>
-      </w:r>
-      <w:proofErr w:type="spellStart"/>
-      <w:r>
-        <w:t>consectetur</w:t>
-      </w:r>
-      <w:proofErr w:type="spellEnd"/>
-      <w:r>
-        <w:t xml:space="preserve">, </w:t>
-      </w:r>
-      <w:proofErr w:type="spellStart"/>
-      <w:r>
-        <w:t>nibh</w:t>
-      </w:r>
-      <w:proofErr w:type="spellEnd"/>
-      <w:r>
-        <w:t xml:space="preserve"> dolor </w:t>
-      </w:r>
-      <w:proofErr w:type="spellStart"/>
-      <w:r>
-        <w:t>lobortis</w:t>
-      </w:r>
-      <w:proofErr w:type="spellEnd"/>
-      <w:r>
-        <w:t xml:space="preserve"> </w:t>
-      </w:r>
-      <w:proofErr w:type="spellStart"/>
-      <w:r>
-        <w:t>est</w:t>
-      </w:r>
-      <w:proofErr w:type="spellEnd"/>
-      <w:r>
-        <w:t xml:space="preserve">, </w:t>
-      </w:r>
-      <w:proofErr w:type="spellStart"/>
-      <w:r>
-        <w:t>sit</w:t>
-      </w:r>
-      <w:proofErr w:type="spellEnd"/>
-      <w:r>
-        <w:t xml:space="preserve"> </w:t>
-      </w:r>
-      <w:proofErr w:type="spellStart"/>
-      <w:r>
-        <w:t>amet</w:t>
-      </w:r>
-      <w:proofErr w:type="spellEnd"/>
-      <w:r>
-        <w:t xml:space="preserve"> </w:t>
-      </w:r>
-      <w:proofErr w:type="spellStart"/>
-      <w:r>
-        <w:t>vestibulum</w:t>
-      </w:r>
-      <w:proofErr w:type="spellEnd"/>
-      <w:r>
-        <w:t xml:space="preserve"> </w:t>
-      </w:r>
-      <w:proofErr w:type="spellStart"/>
-      <w:r>
-        <w:t>est</w:t>
-      </w:r>
-      <w:proofErr w:type="spellEnd"/>
-      <w:r>
-        <w:t xml:space="preserve"> </w:t>
-      </w:r>
-      <w:proofErr w:type="spellStart"/>
-      <w:r>
-        <w:t>sapien</w:t>
-      </w:r>
-      <w:proofErr w:type="spellEnd"/>
-      <w:r>
-        <w:t xml:space="preserve"> </w:t>
-      </w:r>
-      <w:proofErr w:type="spellStart"/>
-      <w:r>
-        <w:t>eu</w:t>
-      </w:r>
-      <w:proofErr w:type="spellEnd"/>
-      <w:r>
+        <w:rPr>
+          <w:lang w:val="en-US"/>
+        </w:rPr>
         <w:t xml:space="preserve"> libero.</w:t>
       </w:r>
     </w:p>
     <w:p>
+      <w:pPr>
+        <w:rPr>
+          <w:lang w:val="en-US"/>
+        </w:rPr>
+      </w:pPr>
       <w:proofErr w:type="spellStart"/>
       <w:r>
         <w:t>Integer</w:t>
@@ -937,7 +1237,15 @@
       </w:r>
       <w:proofErr w:type="spellEnd"/>
       <w:r>
-        <w:t xml:space="preserve">. Quisque </w:t>
+        <w:t xml:space="preserve">. </w:t>
+      </w:r>
+      <w:proofErr w:type="spellStart"/>
+      <w:r>
+        <w:t>Quisque</w:t>
+      </w:r>
+      <w:proofErr w:type="spellEnd"/>
+      <w:r>
+        <w:t xml:space="preserve"> </w:t>
       </w:r>
       <w:proofErr w:type="spellStart"/>
       <w:r>
@@ -961,7 +1269,15 @@
       </w:r>
       <w:proofErr w:type="spellEnd"/>
       <w:r>
-        <w:t xml:space="preserve"> quis </w:t>
+        <w:t xml:space="preserve"> </w:t>
+      </w:r>
+      <w:proofErr w:type="spellStart"/>
+      <w:r>
+        <w:t>quis</w:t>
+      </w:r>
+      <w:proofErr w:type="spellEnd"/>
+      <w:r>
+        <w:t xml:space="preserve"> </w:t>
       </w:r>
       <w:proofErr w:type="spellStart"/>
       <w:r>
@@ -1033,514 +1349,960 @@
       </w:r>
       <w:proofErr w:type="spellEnd"/>
       <w:r>
-        <w:t xml:space="preserve">. Ut non </w:t>
-      </w:r>
-      <w:proofErr w:type="spellStart"/>
-      <w:r>
+        <w:t xml:space="preserve">. </w:t>
+      </w:r>
+      <w:r>
+        <w:rPr>
+          <w:lang w:val="en-US"/>
+        </w:rPr>
+        <w:t xml:space="preserve">Ut non </w:t>
+      </w:r>
+      <w:proofErr w:type="spellStart"/>
+      <w:r>
+        <w:rPr>
+          <w:lang w:val="en-US"/>
+        </w:rPr>
         <w:t>efficitur</w:t>
       </w:r>
       <w:proofErr w:type="spellEnd"/>
       <w:r>
-        <w:t xml:space="preserve"> </w:t>
-      </w:r>
-      <w:proofErr w:type="spellStart"/>
-      <w:r>
+        <w:rPr>
+          <w:lang w:val="en-US"/>
+        </w:rPr>
+        <w:t xml:space="preserve"> </w:t>
+      </w:r>
+      <w:proofErr w:type="spellStart"/>
+      <w:r>
+        <w:rPr>
+          <w:lang w:val="en-US"/>
+        </w:rPr>
         <w:t>turpis</w:t>
       </w:r>
       <w:proofErr w:type="spellEnd"/>
       <w:r>
+        <w:rPr>
+          <w:lang w:val="en-US"/>
+        </w:rPr>
         <w:t xml:space="preserve">. In </w:t>
       </w:r>
       <w:proofErr w:type="spellStart"/>
       <w:r>
+        <w:rPr>
+          <w:lang w:val="en-US"/>
+        </w:rPr>
         <w:t>efficitur</w:t>
       </w:r>
       <w:proofErr w:type="spellEnd"/>
       <w:r>
-        <w:t xml:space="preserve"> </w:t>
-      </w:r>
-      <w:proofErr w:type="spellStart"/>
-      <w:r>
+        <w:rPr>
+          <w:lang w:val="en-US"/>
+        </w:rPr>
+        <w:t xml:space="preserve"> </w:t>
+      </w:r>
+      <w:proofErr w:type="spellStart"/>
+      <w:r>
+        <w:rPr>
+          <w:lang w:val="en-US"/>
+        </w:rPr>
         <w:t>purus</w:t>
       </w:r>
       <w:proofErr w:type="spellEnd"/>
       <w:r>
+        <w:rPr>
+          <w:lang w:val="en-US"/>
+        </w:rPr>
         <w:t xml:space="preserve"> ac </w:t>
       </w:r>
       <w:proofErr w:type="spellStart"/>
       <w:r>
+        <w:rPr>
+          <w:lang w:val="en-US"/>
+        </w:rPr>
         <w:t>quam</w:t>
       </w:r>
       <w:proofErr w:type="spellEnd"/>
       <w:r>
-        <w:t xml:space="preserve"> </w:t>
-      </w:r>
-      <w:proofErr w:type="spellStart"/>
-      <w:r>
+        <w:rPr>
+          <w:lang w:val="en-US"/>
+        </w:rPr>
+        <w:t xml:space="preserve"> </w:t>
+      </w:r>
+      <w:proofErr w:type="spellStart"/>
+      <w:r>
+        <w:rPr>
+          <w:lang w:val="en-US"/>
+        </w:rPr>
         <w:t>dapibus</w:t>
       </w:r>
       <w:proofErr w:type="spellEnd"/>
       <w:r>
+        <w:rPr>
+          <w:lang w:val="en-US"/>
+        </w:rPr>
         <w:t xml:space="preserve">, ac </w:t>
       </w:r>
       <w:proofErr w:type="spellStart"/>
       <w:r>
+        <w:rPr>
+          <w:lang w:val="en-US"/>
+        </w:rPr>
         <w:t>vulputate</w:t>
       </w:r>
       <w:proofErr w:type="spellEnd"/>
       <w:r>
+        <w:rPr>
+          <w:lang w:val="en-US"/>
+        </w:rPr>
         <w:t xml:space="preserve"> libero </w:t>
       </w:r>
       <w:proofErr w:type="spellStart"/>
       <w:r>
+        <w:rPr>
+          <w:lang w:val="en-US"/>
+        </w:rPr>
         <w:t>venenatis</w:t>
       </w:r>
       <w:proofErr w:type="spellEnd"/>
       <w:r>
+        <w:rPr>
+          <w:lang w:val="en-US"/>
+        </w:rPr>
         <w:t xml:space="preserve">. Cras </w:t>
       </w:r>
       <w:proofErr w:type="spellStart"/>
       <w:r>
+        <w:rPr>
+          <w:lang w:val="en-US"/>
+        </w:rPr>
         <w:t>posuere</w:t>
       </w:r>
       <w:proofErr w:type="spellEnd"/>
       <w:r>
-        <w:t xml:space="preserve"> </w:t>
-      </w:r>
-      <w:proofErr w:type="spellStart"/>
-      <w:r>
+        <w:rPr>
+          <w:lang w:val="en-US"/>
+        </w:rPr>
+        <w:t xml:space="preserve"> </w:t>
+      </w:r>
+      <w:proofErr w:type="spellStart"/>
+      <w:r>
+        <w:rPr>
+          <w:lang w:val="en-US"/>
+        </w:rPr>
         <w:t>laoreet</w:t>
       </w:r>
       <w:proofErr w:type="spellEnd"/>
       <w:r>
-        <w:t xml:space="preserve"> nunc, non </w:t>
-      </w:r>
-      <w:proofErr w:type="spellStart"/>
-      <w:r>
+        <w:rPr>
+          <w:lang w:val="en-US"/>
+        </w:rPr>
+        <w:t xml:space="preserve"> </w:t>
+      </w:r>
+      <w:proofErr w:type="spellStart"/>
+      <w:r>
+        <w:rPr>
+          <w:lang w:val="en-US"/>
+        </w:rPr>
+        <w:t>nunc</w:t>
+      </w:r>
+      <w:proofErr w:type="spellEnd"/>
+      <w:r>
+        <w:rPr>
+          <w:lang w:val="en-US"/>
+        </w:rPr>
+        <w:t xml:space="preserve">, non </w:t>
+      </w:r>
+      <w:proofErr w:type="spellStart"/>
+      <w:r>
+        <w:rPr>
+          <w:lang w:val="en-US"/>
+        </w:rPr>
         <w:t>mattis</w:t>
       </w:r>
       <w:proofErr w:type="spellEnd"/>
       <w:r>
+        <w:rPr>
+          <w:lang w:val="en-US"/>
+        </w:rPr>
         <w:t xml:space="preserve"> mi </w:t>
       </w:r>
       <w:proofErr w:type="spellStart"/>
       <w:r>
+        <w:rPr>
+          <w:lang w:val="en-US"/>
+        </w:rPr>
         <w:t>laoreet</w:t>
       </w:r>
       <w:proofErr w:type="spellEnd"/>
       <w:r>
-        <w:t xml:space="preserve"> </w:t>
-      </w:r>
-      <w:proofErr w:type="spellStart"/>
-      <w:r>
+        <w:rPr>
+          <w:lang w:val="en-US"/>
+        </w:rPr>
+        <w:t xml:space="preserve"> </w:t>
+      </w:r>
+      <w:proofErr w:type="spellStart"/>
+      <w:r>
+        <w:rPr>
+          <w:lang w:val="en-US"/>
+        </w:rPr>
         <w:t>eget</w:t>
       </w:r>
       <w:proofErr w:type="spellEnd"/>
       <w:r>
+        <w:rPr>
+          <w:lang w:val="en-US"/>
+        </w:rPr>
         <w:t xml:space="preserve">. </w:t>
       </w:r>
       <w:proofErr w:type="spellStart"/>
       <w:r>
+        <w:rPr>
+          <w:lang w:val="en-US"/>
+        </w:rPr>
         <w:t>Nulla</w:t>
       </w:r>
       <w:proofErr w:type="spellEnd"/>
       <w:r>
-        <w:t xml:space="preserve"> </w:t>
-      </w:r>
-      <w:proofErr w:type="spellStart"/>
-      <w:r>
+        <w:rPr>
+          <w:lang w:val="en-US"/>
+        </w:rPr>
+        <w:t xml:space="preserve"> </w:t>
+      </w:r>
+      <w:proofErr w:type="spellStart"/>
+      <w:r>
+        <w:rPr>
+          <w:lang w:val="en-US"/>
+        </w:rPr>
         <w:t>porttitor</w:t>
       </w:r>
       <w:proofErr w:type="spellEnd"/>
       <w:r>
+        <w:rPr>
+          <w:lang w:val="en-US"/>
+        </w:rPr>
+        <w:t xml:space="preserve"> et dui </w:t>
+      </w:r>
+      <w:proofErr w:type="spellStart"/>
+      <w:r>
+        <w:rPr>
+          <w:lang w:val="en-US"/>
+        </w:rPr>
+        <w:t>nec</w:t>
+      </w:r>
+      <w:proofErr w:type="spellEnd"/>
+      <w:r>
+        <w:rPr>
+          <w:lang w:val="en-US"/>
+        </w:rPr>
+        <w:t xml:space="preserve"> </w:t>
+      </w:r>
+      <w:proofErr w:type="spellStart"/>
+      <w:r>
+        <w:rPr>
+          <w:lang w:val="en-US"/>
+        </w:rPr>
+        <w:t>vulputate</w:t>
+      </w:r>
+      <w:proofErr w:type="spellEnd"/>
+      <w:r>
+        <w:rPr>
+          <w:lang w:val="en-US"/>
+        </w:rPr>
+        <w:t xml:space="preserve">. </w:t>
+      </w:r>
+      <w:proofErr w:type="spellStart"/>
+      <w:r>
+        <w:rPr>
+          <w:lang w:val="en-US"/>
+        </w:rPr>
+        <w:t>Etiam</w:t>
+      </w:r>
+      <w:proofErr w:type="spellEnd"/>
+      <w:r>
+        <w:rPr>
+          <w:lang w:val="en-US"/>
+        </w:rPr>
+        <w:t xml:space="preserve"> </w:t>
+      </w:r>
+      <w:proofErr w:type="spellStart"/>
+      <w:r>
+        <w:rPr>
+          <w:lang w:val="en-US"/>
+        </w:rPr>
+        <w:t>placerat</w:t>
+      </w:r>
+      <w:proofErr w:type="spellEnd"/>
+      <w:r>
+        <w:rPr>
+          <w:lang w:val="en-US"/>
+        </w:rPr>
+        <w:t xml:space="preserve"> </w:t>
+      </w:r>
+      <w:proofErr w:type="spellStart"/>
+      <w:r>
+        <w:rPr>
+          <w:lang w:val="en-US"/>
+        </w:rPr>
+        <w:t>neque</w:t>
+      </w:r>
+      <w:proofErr w:type="spellEnd"/>
+      <w:r>
+        <w:rPr>
+          <w:lang w:val="en-US"/>
+        </w:rPr>
+        <w:t xml:space="preserve"> </w:t>
+      </w:r>
+      <w:proofErr w:type="spellStart"/>
+      <w:r>
+        <w:rPr>
+          <w:lang w:val="en-US"/>
+        </w:rPr>
+        <w:t>eu</w:t>
+      </w:r>
+      <w:proofErr w:type="spellEnd"/>
+      <w:r>
+        <w:rPr>
+          <w:lang w:val="en-US"/>
+        </w:rPr>
+        <w:t xml:space="preserve"> </w:t>
+      </w:r>
+      <w:proofErr w:type="spellStart"/>
+      <w:r>
+        <w:rPr>
+          <w:lang w:val="en-US"/>
+        </w:rPr>
+        <w:t>nibh</w:t>
+      </w:r>
+      <w:proofErr w:type="spellEnd"/>
+      <w:r>
+        <w:rPr>
+          <w:lang w:val="en-US"/>
+        </w:rPr>
+        <w:t xml:space="preserve"> </w:t>
+      </w:r>
+      <w:proofErr w:type="spellStart"/>
+      <w:r>
+        <w:rPr>
+          <w:lang w:val="en-US"/>
+        </w:rPr>
+        <w:t>lobortis</w:t>
+      </w:r>
+      <w:proofErr w:type="spellEnd"/>
+      <w:r>
+        <w:rPr>
+          <w:lang w:val="en-US"/>
+        </w:rPr>
+        <w:t xml:space="preserve"> </w:t>
+      </w:r>
+      <w:proofErr w:type="spellStart"/>
+      <w:r>
+        <w:rPr>
+          <w:lang w:val="en-US"/>
+        </w:rPr>
+        <w:t>eleifend</w:t>
+      </w:r>
+      <w:proofErr w:type="spellEnd"/>
+      <w:r>
+        <w:rPr>
+          <w:lang w:val="en-US"/>
+        </w:rPr>
+        <w:t xml:space="preserve">. Ut in </w:t>
+      </w:r>
+      <w:proofErr w:type="spellStart"/>
+      <w:r>
+        <w:rPr>
+          <w:lang w:val="en-US"/>
+        </w:rPr>
+        <w:t>imperdiet</w:t>
+      </w:r>
+      <w:proofErr w:type="spellEnd"/>
+      <w:r>
+        <w:rPr>
+          <w:lang w:val="en-US"/>
+        </w:rPr>
+        <w:t xml:space="preserve"> </w:t>
+      </w:r>
+      <w:proofErr w:type="spellStart"/>
+      <w:r>
+        <w:rPr>
+          <w:lang w:val="en-US"/>
+        </w:rPr>
+        <w:t>lacus</w:t>
+      </w:r>
+      <w:proofErr w:type="spellEnd"/>
+      <w:r>
+        <w:rPr>
+          <w:lang w:val="en-US"/>
+        </w:rPr>
+        <w:t xml:space="preserve">, sit </w:t>
+      </w:r>
+      <w:proofErr w:type="spellStart"/>
+      <w:r>
+        <w:rPr>
+          <w:lang w:val="en-US"/>
+        </w:rPr>
+        <w:t>amet</w:t>
+      </w:r>
+      <w:proofErr w:type="spellEnd"/>
+      <w:r>
+        <w:rPr>
+          <w:lang w:val="en-US"/>
+        </w:rPr>
+        <w:t xml:space="preserve"> </w:t>
+      </w:r>
+      <w:proofErr w:type="spellStart"/>
+      <w:r>
+        <w:rPr>
+          <w:lang w:val="en-US"/>
+        </w:rPr>
+        <w:t>congue</w:t>
+      </w:r>
+      <w:proofErr w:type="spellEnd"/>
+      <w:r>
+        <w:rPr>
+          <w:lang w:val="en-US"/>
+        </w:rPr>
+        <w:t xml:space="preserve"> est. </w:t>
+      </w:r>
+      <w:proofErr w:type="spellStart"/>
+      <w:r>
+        <w:rPr>
+          <w:lang w:val="en-US"/>
+        </w:rPr>
+        <w:t>Fusce</w:t>
+      </w:r>
+      <w:proofErr w:type="spellEnd"/>
+      <w:r>
+        <w:rPr>
+          <w:lang w:val="en-US"/>
+        </w:rPr>
+        <w:t xml:space="preserve"> </w:t>
+      </w:r>
+      <w:proofErr w:type="spellStart"/>
+      <w:r>
+        <w:rPr>
+          <w:lang w:val="en-US"/>
+        </w:rPr>
+        <w:t>interdum</w:t>
+      </w:r>
+      <w:proofErr w:type="spellEnd"/>
+      <w:r>
+        <w:rPr>
+          <w:lang w:val="en-US"/>
+        </w:rPr>
+        <w:t xml:space="preserve"> </w:t>
+      </w:r>
+      <w:proofErr w:type="spellStart"/>
+      <w:r>
+        <w:rPr>
+          <w:lang w:val="en-US"/>
+        </w:rPr>
+        <w:t>rutrum</w:t>
+      </w:r>
+      <w:proofErr w:type="spellEnd"/>
+      <w:r>
+        <w:rPr>
+          <w:lang w:val="en-US"/>
+        </w:rPr>
+        <w:t xml:space="preserve"> </w:t>
+      </w:r>
+      <w:proofErr w:type="spellStart"/>
+      <w:r>
+        <w:rPr>
+          <w:lang w:val="en-US"/>
+        </w:rPr>
+        <w:t>felis</w:t>
+      </w:r>
+      <w:proofErr w:type="spellEnd"/>
+      <w:r>
+        <w:rPr>
+          <w:lang w:val="en-US"/>
+        </w:rPr>
+        <w:t xml:space="preserve">, </w:t>
+      </w:r>
+      <w:proofErr w:type="spellStart"/>
+      <w:r>
+        <w:rPr>
+          <w:lang w:val="en-US"/>
+        </w:rPr>
+        <w:t>nec</w:t>
+      </w:r>
+      <w:proofErr w:type="spellEnd"/>
+      <w:r>
+        <w:rPr>
+          <w:lang w:val="en-US"/>
+        </w:rPr>
+        <w:t xml:space="preserve"> </w:t>
+      </w:r>
+      <w:proofErr w:type="spellStart"/>
+      <w:r>
+        <w:rPr>
+          <w:lang w:val="en-US"/>
+        </w:rPr>
+        <w:t>sodales</w:t>
+      </w:r>
+      <w:proofErr w:type="spellEnd"/>
+      <w:r>
+        <w:rPr>
+          <w:lang w:val="en-US"/>
+        </w:rPr>
+        <w:t xml:space="preserve"> </w:t>
+      </w:r>
+      <w:proofErr w:type="spellStart"/>
+      <w:r>
+        <w:rPr>
+          <w:lang w:val="en-US"/>
+        </w:rPr>
+        <w:t>justo</w:t>
+      </w:r>
+      <w:proofErr w:type="spellEnd"/>
+      <w:r>
+        <w:rPr>
+          <w:lang w:val="en-US"/>
+        </w:rPr>
+        <w:t xml:space="preserve"> </w:t>
+      </w:r>
+      <w:proofErr w:type="spellStart"/>
+      <w:r>
+        <w:rPr>
+          <w:lang w:val="en-US"/>
+        </w:rPr>
+        <w:t>luctus</w:t>
+      </w:r>
+      <w:proofErr w:type="spellEnd"/>
+      <w:r>
+        <w:rPr>
+          <w:lang w:val="en-US"/>
+        </w:rPr>
+        <w:t xml:space="preserve"> </w:t>
+      </w:r>
+      <w:proofErr w:type="spellStart"/>
+      <w:r>
+        <w:rPr>
+          <w:lang w:val="en-US"/>
+        </w:rPr>
+        <w:t>fringilla</w:t>
+      </w:r>
+      <w:proofErr w:type="spellEnd"/>
+      <w:r>
+        <w:rPr>
+          <w:lang w:val="en-US"/>
+        </w:rPr>
+        <w:t xml:space="preserve">. In </w:t>
+      </w:r>
+      <w:proofErr w:type="spellStart"/>
+      <w:r>
+        <w:rPr>
+          <w:lang w:val="en-US"/>
+        </w:rPr>
+        <w:t>hac</w:t>
+      </w:r>
+      <w:proofErr w:type="spellEnd"/>
+      <w:r>
+        <w:rPr>
+          <w:lang w:val="en-US"/>
+        </w:rPr>
+        <w:t xml:space="preserve"> </w:t>
+      </w:r>
+      <w:proofErr w:type="spellStart"/>
+      <w:r>
+        <w:rPr>
+          <w:lang w:val="en-US"/>
+        </w:rPr>
+        <w:t>habitasse</w:t>
+      </w:r>
+      <w:proofErr w:type="spellEnd"/>
+      <w:r>
+        <w:rPr>
+          <w:lang w:val="en-US"/>
+        </w:rPr>
+        <w:t xml:space="preserve"> </w:t>
+      </w:r>
+      <w:proofErr w:type="spellStart"/>
+      <w:r>
+        <w:rPr>
+          <w:lang w:val="en-US"/>
+        </w:rPr>
+        <w:t>platea</w:t>
+      </w:r>
+      <w:proofErr w:type="spellEnd"/>
+      <w:r>
+        <w:rPr>
+          <w:lang w:val="en-US"/>
+        </w:rPr>
+        <w:t xml:space="preserve"> </w:t>
+      </w:r>
+      <w:proofErr w:type="spellStart"/>
+      <w:r>
+        <w:rPr>
+          <w:lang w:val="en-US"/>
+        </w:rPr>
+        <w:t>dictumst</w:t>
+      </w:r>
+      <w:proofErr w:type="spellEnd"/>
+      <w:r>
+        <w:rPr>
+          <w:lang w:val="en-US"/>
+        </w:rPr>
+        <w:t xml:space="preserve">. </w:t>
+      </w:r>
+      <w:proofErr w:type="spellStart"/>
+      <w:r>
+        <w:rPr>
+          <w:lang w:val="en-US"/>
+        </w:rPr>
+        <w:t>Quisque</w:t>
+      </w:r>
+      <w:proofErr w:type="spellEnd"/>
+      <w:r>
+        <w:rPr>
+          <w:lang w:val="en-US"/>
+        </w:rPr>
+        <w:t xml:space="preserve"> non </w:t>
+      </w:r>
+      <w:proofErr w:type="spellStart"/>
+      <w:r>
+        <w:rPr>
+          <w:lang w:val="en-US"/>
+        </w:rPr>
+        <w:t>neque</w:t>
+      </w:r>
+      <w:proofErr w:type="spellEnd"/>
+      <w:r>
+        <w:rPr>
+          <w:lang w:val="en-US"/>
+        </w:rPr>
+        <w:t xml:space="preserve"> id </w:t>
+      </w:r>
+      <w:proofErr w:type="spellStart"/>
+      <w:r>
+        <w:rPr>
+          <w:lang w:val="en-US"/>
+        </w:rPr>
+        <w:t>arcu</w:t>
+      </w:r>
+      <w:proofErr w:type="spellEnd"/>
+      <w:r>
+        <w:rPr>
+          <w:lang w:val="en-US"/>
+        </w:rPr>
+        <w:t xml:space="preserve"> </w:t>
+      </w:r>
+      <w:proofErr w:type="spellStart"/>
+      <w:r>
+        <w:rPr>
+          <w:lang w:val="en-US"/>
+        </w:rPr>
+        <w:t>efficitur</w:t>
+      </w:r>
+      <w:proofErr w:type="spellEnd"/>
+      <w:r>
+        <w:rPr>
+          <w:lang w:val="en-US"/>
+        </w:rPr>
+        <w:t xml:space="preserve"> </w:t>
+      </w:r>
+      <w:proofErr w:type="spellStart"/>
+      <w:r>
+        <w:rPr>
+          <w:lang w:val="en-US"/>
+        </w:rPr>
+        <w:t>mattis</w:t>
+      </w:r>
+      <w:proofErr w:type="spellEnd"/>
+      <w:r>
+        <w:rPr>
+          <w:lang w:val="en-US"/>
+        </w:rPr>
+        <w:t xml:space="preserve"> </w:t>
+      </w:r>
+      <w:proofErr w:type="spellStart"/>
+      <w:r>
+        <w:rPr>
+          <w:lang w:val="en-US"/>
+        </w:rPr>
+        <w:t>eget</w:t>
+      </w:r>
+      <w:proofErr w:type="spellEnd"/>
+      <w:r>
+        <w:rPr>
+          <w:lang w:val="en-US"/>
+        </w:rPr>
         <w:t xml:space="preserve"> et </w:t>
       </w:r>
       <w:proofErr w:type="spellStart"/>
       <w:r>
-        <w:t>dui</w:t>
-      </w:r>
-      <w:proofErr w:type="spellEnd"/>
-      <w:r>
-        <w:t xml:space="preserve"> </w:t>
-      </w:r>
-      <w:proofErr w:type="spellStart"/>
-      <w:r>
-        <w:t>nec</w:t>
-      </w:r>
-      <w:proofErr w:type="spellEnd"/>
-      <w:r>
-        <w:t xml:space="preserve"> </w:t>
-      </w:r>
-      <w:proofErr w:type="spellStart"/>
-      <w:r>
-        <w:t>vulputate</w:t>
-      </w:r>
-      <w:proofErr w:type="spellEnd"/>
-      <w:r>
+        <w:rPr>
+          <w:lang w:val="en-US"/>
+        </w:rPr>
+        <w:t>mauris</w:t>
+      </w:r>
+      <w:proofErr w:type="spellEnd"/>
+      <w:r>
+        <w:rPr>
+          <w:lang w:val="en-US"/>
+        </w:rPr>
         <w:t xml:space="preserve">. </w:t>
       </w:r>
       <w:proofErr w:type="spellStart"/>
       <w:r>
-        <w:t>Etiam</w:t>
-      </w:r>
-      <w:proofErr w:type="spellEnd"/>
-      <w:r>
-        <w:t xml:space="preserve"> </w:t>
-      </w:r>
-      <w:proofErr w:type="spellStart"/>
-      <w:r>
-        <w:t>placerat</w:t>
-      </w:r>
-      <w:proofErr w:type="spellEnd"/>
-      <w:r>
-        <w:t xml:space="preserve"> neque </w:t>
-      </w:r>
-      <w:proofErr w:type="spellStart"/>
-      <w:r>
-        <w:t>eu</w:t>
-      </w:r>
-      <w:proofErr w:type="spellEnd"/>
-      <w:r>
-        <w:t xml:space="preserve"> </w:t>
-      </w:r>
-      <w:proofErr w:type="spellStart"/>
-      <w:r>
-        <w:t>nibh</w:t>
-      </w:r>
-      <w:proofErr w:type="spellEnd"/>
-      <w:r>
-        <w:t xml:space="preserve"> </w:t>
-      </w:r>
-      <w:proofErr w:type="spellStart"/>
-      <w:r>
+        <w:rPr>
+          <w:lang w:val="en-US"/>
+        </w:rPr>
+        <w:t>Aliquam</w:t>
+      </w:r>
+      <w:proofErr w:type="spellEnd"/>
+      <w:r>
+        <w:rPr>
+          <w:lang w:val="en-US"/>
+        </w:rPr>
+        <w:t xml:space="preserve"> </w:t>
+      </w:r>
+      <w:proofErr w:type="spellStart"/>
+      <w:r>
+        <w:rPr>
+          <w:lang w:val="en-US"/>
+        </w:rPr>
+        <w:t>felis</w:t>
+      </w:r>
+      <w:proofErr w:type="spellEnd"/>
+      <w:r>
+        <w:rPr>
+          <w:lang w:val="en-US"/>
+        </w:rPr>
+        <w:t xml:space="preserve"> </w:t>
+      </w:r>
+      <w:proofErr w:type="spellStart"/>
+      <w:r>
+        <w:rPr>
+          <w:lang w:val="en-US"/>
+        </w:rPr>
+        <w:t>lectus</w:t>
+      </w:r>
+      <w:proofErr w:type="spellEnd"/>
+      <w:r>
+        <w:rPr>
+          <w:lang w:val="en-US"/>
+        </w:rPr>
+        <w:t xml:space="preserve">, </w:t>
+      </w:r>
+      <w:proofErr w:type="spellStart"/>
+      <w:r>
+        <w:rPr>
+          <w:lang w:val="en-US"/>
+        </w:rPr>
+        <w:t>consequat</w:t>
+      </w:r>
+      <w:proofErr w:type="spellEnd"/>
+      <w:r>
+        <w:rPr>
+          <w:lang w:val="en-US"/>
+        </w:rPr>
+        <w:t xml:space="preserve"> vel lorem vel, </w:t>
+      </w:r>
+      <w:proofErr w:type="spellStart"/>
+      <w:r>
+        <w:rPr>
+          <w:lang w:val="en-US"/>
+        </w:rPr>
+        <w:t>imperdiet</w:t>
+      </w:r>
+      <w:proofErr w:type="spellEnd"/>
+      <w:r>
+        <w:rPr>
+          <w:lang w:val="en-US"/>
+        </w:rPr>
+        <w:t xml:space="preserve"> </w:t>
+      </w:r>
+      <w:proofErr w:type="spellStart"/>
+      <w:r>
+        <w:rPr>
+          <w:lang w:val="en-US"/>
+        </w:rPr>
         <w:t>lobortis</w:t>
       </w:r>
       <w:proofErr w:type="spellEnd"/>
       <w:r>
-        <w:t xml:space="preserve"> </w:t>
-      </w:r>
-      <w:proofErr w:type="spellStart"/>
-      <w:r>
-        <w:t>eleifend</w:t>
-      </w:r>
-      <w:proofErr w:type="spellEnd"/>
-      <w:r>
-        <w:t xml:space="preserve">. Ut in </w:t>
-      </w:r>
-      <w:proofErr w:type="spellStart"/>
-      <w:r>
-        <w:t>imperdiet</w:t>
-      </w:r>
-      <w:proofErr w:type="spellEnd"/>
-      <w:r>
-        <w:t xml:space="preserve"> </w:t>
-      </w:r>
-      <w:proofErr w:type="spellStart"/>
-      <w:r>
-        <w:t>lacus</w:t>
-      </w:r>
-      <w:proofErr w:type="spellEnd"/>
-      <w:r>
-        <w:t xml:space="preserve">, </w:t>
-      </w:r>
-      <w:proofErr w:type="spellStart"/>
-      <w:r>
-        <w:t>sit</w:t>
-      </w:r>
-      <w:proofErr w:type="spellEnd"/>
-      <w:r>
-        <w:t xml:space="preserve"> </w:t>
-      </w:r>
-      <w:proofErr w:type="spellStart"/>
-      <w:r>
-        <w:t>amet</w:t>
-      </w:r>
-      <w:proofErr w:type="spellEnd"/>
-      <w:r>
-        <w:t xml:space="preserve"> </w:t>
-      </w:r>
-      <w:proofErr w:type="spellStart"/>
-      <w:r>
-        <w:t>congue</w:t>
-      </w:r>
-      <w:proofErr w:type="spellEnd"/>
-      <w:r>
-        <w:t xml:space="preserve"> </w:t>
-      </w:r>
-      <w:proofErr w:type="spellStart"/>
-      <w:r>
-        <w:t>est</w:t>
-      </w:r>
-      <w:proofErr w:type="spellEnd"/>
-      <w:r>
+        <w:rPr>
+          <w:lang w:val="en-US"/>
+        </w:rPr>
+        <w:t xml:space="preserve"> </w:t>
+      </w:r>
+      <w:proofErr w:type="spellStart"/>
+      <w:r>
+        <w:rPr>
+          <w:lang w:val="en-US"/>
+        </w:rPr>
+        <w:t>augue</w:t>
+      </w:r>
+      <w:proofErr w:type="spellEnd"/>
+      <w:r>
+        <w:rPr>
+          <w:lang w:val="en-US"/>
+        </w:rPr>
+        <w:t xml:space="preserve">. Sed </w:t>
+      </w:r>
+      <w:proofErr w:type="spellStart"/>
+      <w:r>
+        <w:rPr>
+          <w:lang w:val="en-US"/>
+        </w:rPr>
+        <w:t>rhoncus</w:t>
+      </w:r>
+      <w:proofErr w:type="spellEnd"/>
+      <w:r>
+        <w:rPr>
+          <w:lang w:val="en-US"/>
+        </w:rPr>
+        <w:t xml:space="preserve"> </w:t>
+      </w:r>
+      <w:proofErr w:type="spellStart"/>
+      <w:r>
+        <w:rPr>
+          <w:lang w:val="en-US"/>
+        </w:rPr>
+        <w:t>velit</w:t>
+      </w:r>
+      <w:proofErr w:type="spellEnd"/>
+      <w:r>
+        <w:rPr>
+          <w:lang w:val="en-US"/>
+        </w:rPr>
+        <w:t xml:space="preserve"> </w:t>
+      </w:r>
+      <w:proofErr w:type="spellStart"/>
+      <w:r>
+        <w:rPr>
+          <w:lang w:val="en-US"/>
+        </w:rPr>
+        <w:t>quis</w:t>
+      </w:r>
+      <w:proofErr w:type="spellEnd"/>
+      <w:r>
+        <w:rPr>
+          <w:lang w:val="en-US"/>
+        </w:rPr>
+        <w:t xml:space="preserve"> </w:t>
+      </w:r>
+      <w:proofErr w:type="spellStart"/>
+      <w:r>
+        <w:rPr>
+          <w:lang w:val="en-US"/>
+        </w:rPr>
+        <w:t>suscipit</w:t>
+      </w:r>
+      <w:proofErr w:type="spellEnd"/>
+      <w:r>
+        <w:rPr>
+          <w:lang w:val="en-US"/>
+        </w:rPr>
+        <w:t xml:space="preserve"> </w:t>
+      </w:r>
+      <w:proofErr w:type="spellStart"/>
+      <w:r>
+        <w:rPr>
+          <w:lang w:val="en-US"/>
+        </w:rPr>
+        <w:t>faucibus</w:t>
+      </w:r>
+      <w:proofErr w:type="spellEnd"/>
+      <w:r>
+        <w:rPr>
+          <w:lang w:val="en-US"/>
+        </w:rPr>
         <w:t xml:space="preserve">. </w:t>
       </w:r>
       <w:proofErr w:type="spellStart"/>
       <w:r>
-        <w:t>Fusce</w:t>
-      </w:r>
-      <w:proofErr w:type="spellEnd"/>
-      <w:r>
-        <w:t xml:space="preserve"> </w:t>
-      </w:r>
-      <w:proofErr w:type="spellStart"/>
-      <w:r>
-        <w:t>interdum</w:t>
-      </w:r>
-      <w:proofErr w:type="spellEnd"/>
-      <w:r>
-        <w:t xml:space="preserve"> </w:t>
-      </w:r>
-      <w:proofErr w:type="spellStart"/>
-      <w:r>
-        <w:t>rutrum</w:t>
-      </w:r>
-      <w:proofErr w:type="spellEnd"/>
-      <w:r>
-        <w:t xml:space="preserve"> </w:t>
-      </w:r>
-      <w:proofErr w:type="spellStart"/>
-      <w:r>
-        <w:t>felis</w:t>
-      </w:r>
-      <w:proofErr w:type="spellEnd"/>
-      <w:r>
-        <w:t xml:space="preserve">, </w:t>
-      </w:r>
-      <w:proofErr w:type="spellStart"/>
-      <w:r>
-        <w:t>nec</w:t>
-      </w:r>
-      <w:proofErr w:type="spellEnd"/>
-      <w:r>
-        <w:t xml:space="preserve"> </w:t>
-      </w:r>
-      <w:proofErr w:type="spellStart"/>
-      <w:r>
-        <w:t>sodales</w:t>
-      </w:r>
-      <w:proofErr w:type="spellEnd"/>
-      <w:r>
-        <w:t xml:space="preserve"> justo </w:t>
-      </w:r>
-      <w:proofErr w:type="spellStart"/>
-      <w:r>
-        <w:t>luctus</w:t>
-      </w:r>
-      <w:proofErr w:type="spellEnd"/>
-      <w:r>
-        <w:t xml:space="preserve"> </w:t>
-      </w:r>
-      <w:proofErr w:type="spellStart"/>
-      <w:r>
-        <w:t>fringilla</w:t>
-      </w:r>
-      <w:proofErr w:type="spellEnd"/>
-      <w:r>
-        <w:t xml:space="preserve">. In </w:t>
-      </w:r>
-      <w:proofErr w:type="spellStart"/>
-      <w:r>
-        <w:t>hac</w:t>
-      </w:r>
-      <w:proofErr w:type="spellEnd"/>
-      <w:r>
-        <w:t xml:space="preserve"> </w:t>
-      </w:r>
-      <w:proofErr w:type="spellStart"/>
-      <w:r>
-        <w:t>habitasse</w:t>
-      </w:r>
-      <w:proofErr w:type="spellEnd"/>
-      <w:r>
-        <w:t xml:space="preserve"> platea </w:t>
-      </w:r>
-      <w:proofErr w:type="spellStart"/>
-      <w:r>
-        <w:t>dictumst</w:t>
-      </w:r>
-      <w:proofErr w:type="spellEnd"/>
-      <w:r>
-        <w:t xml:space="preserve">. Quisque non neque id </w:t>
-      </w:r>
-      <w:proofErr w:type="spellStart"/>
-      <w:r>
-        <w:t>arcu</w:t>
-      </w:r>
-      <w:proofErr w:type="spellEnd"/>
-      <w:r>
-        <w:t xml:space="preserve"> </w:t>
-      </w:r>
-      <w:proofErr w:type="spellStart"/>
-      <w:r>
-        <w:t>efficitur</w:t>
-      </w:r>
-      <w:proofErr w:type="spellEnd"/>
-      <w:r>
-        <w:t xml:space="preserve"> </w:t>
-      </w:r>
-      <w:proofErr w:type="spellStart"/>
-      <w:r>
-        <w:t>mattis</w:t>
-      </w:r>
-      <w:proofErr w:type="spellEnd"/>
-      <w:r>
-        <w:t xml:space="preserve"> </w:t>
-      </w:r>
-      <w:proofErr w:type="spellStart"/>
-      <w:r>
+        <w:rPr>
+          <w:lang w:val="en-US"/>
+        </w:rPr>
+        <w:t>Praesent</w:t>
+      </w:r>
+      <w:proofErr w:type="spellEnd"/>
+      <w:r>
+        <w:rPr>
+          <w:lang w:val="en-US"/>
+        </w:rPr>
+        <w:t xml:space="preserve"> </w:t>
+      </w:r>
+      <w:proofErr w:type="spellStart"/>
+      <w:r>
+        <w:rPr>
+          <w:lang w:val="en-US"/>
+        </w:rPr>
+        <w:t>commodo</w:t>
+      </w:r>
+      <w:proofErr w:type="spellEnd"/>
+      <w:r>
+        <w:rPr>
+          <w:lang w:val="en-US"/>
+        </w:rPr>
+        <w:t xml:space="preserve"> </w:t>
+      </w:r>
+      <w:proofErr w:type="spellStart"/>
+      <w:r>
+        <w:rPr>
+          <w:lang w:val="en-US"/>
+        </w:rPr>
+        <w:t>justo</w:t>
+      </w:r>
+      <w:proofErr w:type="spellEnd"/>
+      <w:r>
+        <w:rPr>
+          <w:lang w:val="en-US"/>
+        </w:rPr>
+        <w:t xml:space="preserve"> </w:t>
+      </w:r>
+      <w:proofErr w:type="spellStart"/>
+      <w:r>
+        <w:rPr>
+          <w:lang w:val="en-US"/>
+        </w:rPr>
         <w:t>eget</w:t>
       </w:r>
       <w:proofErr w:type="spellEnd"/>
       <w:r>
-        <w:t xml:space="preserve"> et mauris. </w:t>
-      </w:r>
-      <w:proofErr w:type="spellStart"/>
-      <w:r>
-        <w:t>Aliquam</w:t>
-      </w:r>
-      <w:proofErr w:type="spellEnd"/>
-      <w:r>
-        <w:t xml:space="preserve"> </w:t>
-      </w:r>
-      <w:proofErr w:type="spellStart"/>
-      <w:r>
-        <w:t>felis</w:t>
-      </w:r>
-      <w:proofErr w:type="spellEnd"/>
-      <w:r>
-        <w:t xml:space="preserve"> </w:t>
-      </w:r>
-      <w:proofErr w:type="spellStart"/>
-      <w:r>
-        <w:t>lectus</w:t>
-      </w:r>
-      <w:proofErr w:type="spellEnd"/>
-      <w:r>
-        <w:t xml:space="preserve">, </w:t>
-      </w:r>
-      <w:proofErr w:type="spellStart"/>
-      <w:r>
-        <w:t>consequat</w:t>
-      </w:r>
-      <w:proofErr w:type="spellEnd"/>
-      <w:r>
-        <w:t xml:space="preserve"> </w:t>
-      </w:r>
-      <w:proofErr w:type="spellStart"/>
-      <w:r>
-        <w:t>vel</w:t>
-      </w:r>
-      <w:proofErr w:type="spellEnd"/>
-      <w:r>
-        <w:t xml:space="preserve"> </w:t>
-      </w:r>
-      <w:proofErr w:type="spellStart"/>
-      <w:r>
-        <w:t>lorem</w:t>
-      </w:r>
-      <w:proofErr w:type="spellEnd"/>
-      <w:r>
-        <w:t xml:space="preserve"> </w:t>
-      </w:r>
-      <w:proofErr w:type="spellStart"/>
-      <w:r>
-        <w:t>vel</w:t>
-      </w:r>
-      <w:proofErr w:type="spellEnd"/>
-      <w:r>
-        <w:t xml:space="preserve">, </w:t>
-      </w:r>
-      <w:proofErr w:type="spellStart"/>
-      <w:r>
-        <w:t>imperdiet</w:t>
-      </w:r>
-      <w:proofErr w:type="spellEnd"/>
-      <w:r>
-        <w:t xml:space="preserve"> </w:t>
-      </w:r>
-      <w:proofErr w:type="spellStart"/>
-      <w:r>
+        <w:rPr>
+          <w:lang w:val="en-US"/>
+        </w:rPr>
+        <w:t xml:space="preserve"> </w:t>
+      </w:r>
+      <w:proofErr w:type="spellStart"/>
+      <w:r>
+        <w:rPr>
+          <w:lang w:val="en-US"/>
+        </w:rPr>
+        <w:t>consectetur</w:t>
+      </w:r>
+      <w:proofErr w:type="spellEnd"/>
+      <w:r>
+        <w:rPr>
+          <w:lang w:val="en-US"/>
+        </w:rPr>
+        <w:t xml:space="preserve"> </w:t>
+      </w:r>
+      <w:proofErr w:type="spellStart"/>
+      <w:r>
+        <w:rPr>
+          <w:lang w:val="en-US"/>
+        </w:rPr>
         <w:t>lobortis</w:t>
       </w:r>
       <w:proofErr w:type="spellEnd"/>
       <w:r>
-        <w:t xml:space="preserve"> </w:t>
-      </w:r>
-      <w:proofErr w:type="spellStart"/>
-      <w:r>
-        <w:t>augue</w:t>
-      </w:r>
-      <w:proofErr w:type="spellEnd"/>
-      <w:r>
-        <w:t xml:space="preserve">. Sed </w:t>
-      </w:r>
-      <w:proofErr w:type="spellStart"/>
-      <w:r>
-        <w:t>rhoncus</w:t>
-      </w:r>
-      <w:proofErr w:type="spellEnd"/>
-      <w:r>
-        <w:t xml:space="preserve"> </w:t>
-      </w:r>
-      <w:proofErr w:type="spellStart"/>
-      <w:r>
-        <w:t>velit</w:t>
-      </w:r>
-      <w:proofErr w:type="spellEnd"/>
-      <w:r>
-        <w:t xml:space="preserve"> quis </w:t>
-      </w:r>
-      <w:proofErr w:type="spellStart"/>
-      <w:r>
-        <w:t>suscipit</w:t>
-      </w:r>
-      <w:proofErr w:type="spellEnd"/>
-      <w:r>
-        <w:t xml:space="preserve"> </w:t>
-      </w:r>
-      <w:proofErr w:type="spellStart"/>
-      <w:r>
-        <w:t>faucibus</w:t>
-      </w:r>
-      <w:proofErr w:type="spellEnd"/>
-      <w:r>
-        <w:t xml:space="preserve">. </w:t>
-      </w:r>
-      <w:proofErr w:type="spellStart"/>
-      <w:r>
-        <w:t>Praesent</w:t>
-      </w:r>
-      <w:proofErr w:type="spellEnd"/>
-      <w:r>
-        <w:t xml:space="preserve"> commodo justo </w:t>
-      </w:r>
-      <w:proofErr w:type="spellStart"/>
-      <w:r>
-        <w:t>eget</w:t>
-      </w:r>
-      <w:proofErr w:type="spellEnd"/>
-      <w:r>
-        <w:t xml:space="preserve"> </w:t>
-      </w:r>
-      <w:proofErr w:type="spellStart"/>
-      <w:r>
-        <w:t>consectetur</w:t>
-      </w:r>
-      <w:proofErr w:type="spellEnd"/>
-      <w:r>
-        <w:t xml:space="preserve"> </w:t>
-      </w:r>
-      <w:proofErr w:type="spellStart"/>
-      <w:r>
-        <w:t>lobortis</w:t>
-      </w:r>
-      <w:proofErr w:type="spellEnd"/>
-      <w:r>
+        <w:rPr>
+          <w:lang w:val="en-US"/>
+        </w:rPr>
         <w:t>.</w:t>
       </w:r>
     </w:p>
-    <w:p/>
+    <w:p>
+      <w:pPr>
+        <w:rPr>
+          <w:lang w:val="en-US"/>
+        </w:rPr>
+      </w:pPr>
+    </w:p>
     <w:p>
       <w:r>
         <w:t>Palabras clave: asistencia oficial para el desarrollo, calidad institucional, índice de desarrollo humano, ingresos bajos, ingresos medios bajos</w:t>
@@ -1554,7 +2316,13 @@
     <w:sdt>
       <w:sdtPr>
         <w:rPr>
-          <w:lang w:val="es-GT"/>
+          <w:rFonts w:ascii="Arial" w:eastAsiaTheme="minorEastAsia" w:hAnsi="Arial" w:cstheme="minorBidi"/>
+          <w:color w:val="auto"/>
+          <w:kern w:val="2"/>
+          <w:sz w:val="24"/>
+          <w:szCs w:val="24"/>
+          <w:lang w:val="es-GT" w:eastAsia="ja-JP"/>
+          <w14:ligatures w14:val="standardContextual"/>
         </w:rPr>
         <w:id w:val="-1606483875"/>
         <w:docPartObj>
@@ -1564,21 +2332,14 @@
       </w:sdtPr>
       <w:sdtEndPr>
         <w:rPr>
-          <w:rFonts w:ascii="Arial" w:eastAsiaTheme="minorEastAsia" w:hAnsi="Arial" w:cstheme="minorBidi"/>
           <w:b/>
           <w:bCs/>
-          <w:color w:val="auto"/>
-          <w:kern w:val="2"/>
-          <w:sz w:val="24"/>
-          <w:szCs w:val="24"/>
-          <w:lang w:eastAsia="ja-JP"/>
-          <w14:ligatures w14:val="standardContextual"/>
         </w:rPr>
       </w:sdtEndPr>
       <w:sdtContent>
         <w:p>
           <w:pPr>
-            <w:pStyle w:val="TOCHeading"/>
+            <w:pStyle w:val="TtuloTDC"/>
             <w:rPr>
               <w:rFonts w:ascii="Arial" w:hAnsi="Arial" w:cs="Arial"/>
               <w:color w:val="auto"/>
@@ -1600,7 +2361,7 @@
         </w:p>
         <w:p>
           <w:pPr>
-            <w:pStyle w:val="TOC1"/>
+            <w:pStyle w:val="TDC1"/>
             <w:tabs>
               <w:tab w:val="right" w:leader="dot" w:pos="8828"/>
             </w:tabs>
@@ -1621,7 +2382,7 @@
           <w:hyperlink w:anchor="_Toc176679230" w:history="1">
             <w:r>
               <w:rPr>
-                <w:rStyle w:val="Hyperlink"/>
+                <w:rStyle w:val="Hipervnculo"/>
                 <w:noProof/>
               </w:rPr>
               <w:t>Introducción</w:t>
@@ -1678,7 +2439,7 @@
         </w:p>
         <w:p>
           <w:pPr>
-            <w:pStyle w:val="TOC1"/>
+            <w:pStyle w:val="TDC1"/>
             <w:tabs>
               <w:tab w:val="right" w:leader="dot" w:pos="8828"/>
             </w:tabs>
@@ -1690,7 +2451,7 @@
           <w:hyperlink w:anchor="_Toc176679231" w:history="1">
             <w:r>
               <w:rPr>
-                <w:rStyle w:val="Hyperlink"/>
+                <w:rStyle w:val="Hipervnculo"/>
                 <w:noProof/>
               </w:rPr>
               <w:t>Revisión de Literatura</w:t>
@@ -1747,7 +2508,7 @@
         </w:p>
         <w:p>
           <w:pPr>
-            <w:pStyle w:val="TOC1"/>
+            <w:pStyle w:val="TDC1"/>
             <w:tabs>
               <w:tab w:val="right" w:leader="dot" w:pos="8828"/>
             </w:tabs>
@@ -1759,7 +2520,7 @@
           <w:hyperlink w:anchor="_Toc176679232" w:history="1">
             <w:r>
               <w:rPr>
-                <w:rStyle w:val="Hyperlink"/>
+                <w:rStyle w:val="Hipervnculo"/>
                 <w:noProof/>
               </w:rPr>
               <w:t>Metodología</w:t>
@@ -1816,7 +2577,7 @@
         </w:p>
         <w:p>
           <w:pPr>
-            <w:pStyle w:val="TOC1"/>
+            <w:pStyle w:val="TDC1"/>
             <w:tabs>
               <w:tab w:val="right" w:leader="dot" w:pos="8828"/>
             </w:tabs>
@@ -1828,7 +2589,7 @@
           <w:hyperlink w:anchor="_Toc176679233" w:history="1">
             <w:r>
               <w:rPr>
-                <w:rStyle w:val="Hyperlink"/>
+                <w:rStyle w:val="Hipervnculo"/>
                 <w:noProof/>
               </w:rPr>
               <w:t>Resultados</w:t>
@@ -1885,7 +2646,7 @@
         </w:p>
         <w:p>
           <w:pPr>
-            <w:pStyle w:val="TOC1"/>
+            <w:pStyle w:val="TDC1"/>
             <w:tabs>
               <w:tab w:val="right" w:leader="dot" w:pos="8828"/>
             </w:tabs>
@@ -1897,7 +2658,7 @@
           <w:hyperlink w:anchor="_Toc176679234" w:history="1">
             <w:r>
               <w:rPr>
-                <w:rStyle w:val="Hyperlink"/>
+                <w:rStyle w:val="Hipervnculo"/>
                 <w:noProof/>
               </w:rPr>
               <w:t>Conclusiones</w:t>
@@ -1954,7 +2715,7 @@
         </w:p>
         <w:p>
           <w:pPr>
-            <w:pStyle w:val="TOC1"/>
+            <w:pStyle w:val="TDC1"/>
             <w:tabs>
               <w:tab w:val="right" w:leader="dot" w:pos="8828"/>
             </w:tabs>
@@ -1966,7 +2727,7 @@
           <w:hyperlink w:anchor="_Toc176679235" w:history="1">
             <w:r>
               <w:rPr>
-                <w:rStyle w:val="Hyperlink"/>
+                <w:rStyle w:val="Hipervnculo"/>
                 <w:noProof/>
               </w:rPr>
               <w:t>Recomendaciones</w:t>
@@ -2023,7 +2784,7 @@
         </w:p>
         <w:p>
           <w:pPr>
-            <w:pStyle w:val="TOC1"/>
+            <w:pStyle w:val="TDC1"/>
             <w:tabs>
               <w:tab w:val="right" w:leader="dot" w:pos="8828"/>
             </w:tabs>
@@ -2035,7 +2796,7 @@
           <w:hyperlink w:anchor="_Toc176679236" w:history="1">
             <w:r>
               <w:rPr>
-                <w:rStyle w:val="Hyperlink"/>
+                <w:rStyle w:val="Hipervnculo"/>
                 <w:noProof/>
               </w:rPr>
               <w:t>Referencias</w:t>
@@ -2092,7 +2853,7 @@
         </w:p>
         <w:p>
           <w:pPr>
-            <w:pStyle w:val="TOC1"/>
+            <w:pStyle w:val="TDC1"/>
             <w:tabs>
               <w:tab w:val="right" w:leader="dot" w:pos="8828"/>
             </w:tabs>
@@ -2104,7 +2865,7 @@
           <w:hyperlink w:anchor="_Toc176679237" w:history="1">
             <w:r>
               <w:rPr>
-                <w:rStyle w:val="Hyperlink"/>
+                <w:rStyle w:val="Hipervnculo"/>
                 <w:noProof/>
               </w:rPr>
               <w:t>Anexos</w:t>
@@ -2193,7 +2954,7 @@
     </w:p>
     <w:p>
       <w:pPr>
-        <w:pStyle w:val="Heading1"/>
+        <w:pStyle w:val="Ttulo1"/>
       </w:pPr>
       <w:bookmarkStart w:id="0" w:name="_Toc176679230"/>
       <w:r>
@@ -2433,7 +3194,15 @@
       </w:r>
       <w:proofErr w:type="spellEnd"/>
       <w:r>
-        <w:t xml:space="preserve"> quis </w:t>
+        <w:t xml:space="preserve"> </w:t>
+      </w:r>
+      <w:proofErr w:type="spellStart"/>
+      <w:r>
+        <w:t>quis</w:t>
+      </w:r>
+      <w:proofErr w:type="spellEnd"/>
+      <w:r>
+        <w:t xml:space="preserve"> </w:t>
       </w:r>
       <w:proofErr w:type="spellStart"/>
       <w:r>
@@ -2561,7 +3330,15 @@
       </w:r>
       <w:proofErr w:type="spellEnd"/>
       <w:r>
-        <w:t xml:space="preserve"> neque. </w:t>
+        <w:t xml:space="preserve"> </w:t>
+      </w:r>
+      <w:proofErr w:type="spellStart"/>
+      <w:r>
+        <w:t>neque</w:t>
+      </w:r>
+      <w:proofErr w:type="spellEnd"/>
+      <w:r>
+        <w:t xml:space="preserve">. </w:t>
       </w:r>
       <w:proofErr w:type="spellStart"/>
       <w:r>
@@ -2867,7 +3644,21 @@
         <w:rPr>
           <w:lang w:val="en-US"/>
         </w:rPr>
-        <w:t xml:space="preserve"> eros, et </w:t>
+        <w:t xml:space="preserve"> </w:t>
+      </w:r>
+      <w:proofErr w:type="spellStart"/>
+      <w:r>
+        <w:rPr>
+          <w:lang w:val="en-US"/>
+        </w:rPr>
+        <w:t>eros</w:t>
+      </w:r>
+      <w:proofErr w:type="spellEnd"/>
+      <w:r>
+        <w:rPr>
+          <w:lang w:val="en-US"/>
+        </w:rPr>
+        <w:t xml:space="preserve">, et </w:t>
       </w:r>
       <w:proofErr w:type="spellStart"/>
       <w:r>
@@ -2979,7 +3770,21 @@
         <w:rPr>
           <w:lang w:val="en-US"/>
         </w:rPr>
-        <w:t xml:space="preserve">. Mauris </w:t>
+        <w:t xml:space="preserve">. </w:t>
+      </w:r>
+      <w:proofErr w:type="spellStart"/>
+      <w:r>
+        <w:rPr>
+          <w:lang w:val="en-US"/>
+        </w:rPr>
+        <w:t>Mauris</w:t>
+      </w:r>
+      <w:proofErr w:type="spellEnd"/>
+      <w:r>
+        <w:rPr>
+          <w:lang w:val="en-US"/>
+        </w:rPr>
+        <w:t xml:space="preserve"> </w:t>
       </w:r>
       <w:proofErr w:type="spellStart"/>
       <w:r>
@@ -3502,7 +4307,15 @@
       </w:r>
       <w:proofErr w:type="spellEnd"/>
       <w:r>
-        <w:t xml:space="preserve"> auctor et.</w:t>
+        <w:t xml:space="preserve"> </w:t>
+      </w:r>
+      <w:proofErr w:type="spellStart"/>
+      <w:r>
+        <w:t>auctor</w:t>
+      </w:r>
+      <w:proofErr w:type="spellEnd"/>
+      <w:r>
+        <w:t xml:space="preserve"> et.</w:t>
       </w:r>
     </w:p>
     <w:p/>
@@ -3521,7 +4334,15 @@
       </w:r>
       <w:proofErr w:type="spellEnd"/>
       <w:r>
-        <w:t xml:space="preserve">, auctor </w:t>
+        <w:t xml:space="preserve">, </w:t>
+      </w:r>
+      <w:proofErr w:type="spellStart"/>
+      <w:r>
+        <w:t>auctor</w:t>
+      </w:r>
+      <w:proofErr w:type="spellEnd"/>
+      <w:r>
+        <w:t xml:space="preserve"> </w:t>
       </w:r>
       <w:proofErr w:type="spellStart"/>
       <w:r>
@@ -3529,7 +4350,15 @@
       </w:r>
       <w:proofErr w:type="spellEnd"/>
       <w:r>
-        <w:t xml:space="preserve"> quis, </w:t>
+        <w:t xml:space="preserve"> </w:t>
+      </w:r>
+      <w:proofErr w:type="spellStart"/>
+      <w:r>
+        <w:t>quis</w:t>
+      </w:r>
+      <w:proofErr w:type="spellEnd"/>
+      <w:r>
+        <w:t xml:space="preserve">, </w:t>
       </w:r>
       <w:proofErr w:type="spellStart"/>
       <w:r>
@@ -3545,7 +4374,15 @@
       </w:r>
       <w:proofErr w:type="spellEnd"/>
       <w:r>
-        <w:t xml:space="preserve"> auctor ante </w:t>
+        <w:t xml:space="preserve"> </w:t>
+      </w:r>
+      <w:proofErr w:type="spellStart"/>
+      <w:r>
+        <w:t>auctor</w:t>
+      </w:r>
+      <w:proofErr w:type="spellEnd"/>
+      <w:r>
+        <w:t xml:space="preserve"> ante </w:t>
       </w:r>
       <w:proofErr w:type="spellStart"/>
       <w:r>
@@ -3865,7 +4702,15 @@
       </w:r>
       <w:proofErr w:type="spellEnd"/>
       <w:r>
-        <w:t xml:space="preserve"> magna quis odio </w:t>
+        <w:t xml:space="preserve"> magna </w:t>
+      </w:r>
+      <w:proofErr w:type="spellStart"/>
+      <w:r>
+        <w:t>quis</w:t>
+      </w:r>
+      <w:proofErr w:type="spellEnd"/>
+      <w:r>
+        <w:t xml:space="preserve"> odio </w:t>
       </w:r>
       <w:proofErr w:type="spellStart"/>
       <w:r>
@@ -3873,7 +4718,15 @@
       </w:r>
       <w:proofErr w:type="spellEnd"/>
       <w:r>
-        <w:t xml:space="preserve">, quis </w:t>
+        <w:t xml:space="preserve">, </w:t>
+      </w:r>
+      <w:proofErr w:type="spellStart"/>
+      <w:r>
+        <w:t>quis</w:t>
+      </w:r>
+      <w:proofErr w:type="spellEnd"/>
+      <w:r>
+        <w:t xml:space="preserve"> </w:t>
       </w:r>
       <w:proofErr w:type="spellStart"/>
       <w:r>
@@ -3929,7 +4782,15 @@
       </w:r>
       <w:proofErr w:type="spellEnd"/>
       <w:r>
-        <w:t xml:space="preserve"> mauris </w:t>
+        <w:t xml:space="preserve"> </w:t>
+      </w:r>
+      <w:proofErr w:type="spellStart"/>
+      <w:r>
+        <w:t>mauris</w:t>
+      </w:r>
+      <w:proofErr w:type="spellEnd"/>
+      <w:r>
+        <w:t xml:space="preserve"> </w:t>
       </w:r>
       <w:proofErr w:type="spellStart"/>
       <w:r>
@@ -4089,7 +4950,15 @@
       </w:r>
       <w:proofErr w:type="spellEnd"/>
       <w:r>
-        <w:t xml:space="preserve"> a. Cras sed </w:t>
+        <w:t xml:space="preserve"> a. </w:t>
+      </w:r>
+      <w:proofErr w:type="spellStart"/>
+      <w:r>
+        <w:t>Cras</w:t>
+      </w:r>
+      <w:proofErr w:type="spellEnd"/>
+      <w:r>
+        <w:t xml:space="preserve"> sed </w:t>
       </w:r>
       <w:proofErr w:type="spellStart"/>
       <w:r>
@@ -4170,7 +5039,7 @@
     </w:p>
     <w:p>
       <w:pPr>
-        <w:pStyle w:val="Heading1"/>
+        <w:pStyle w:val="Ttulo1"/>
       </w:pPr>
       <w:bookmarkStart w:id="1" w:name="_Toc176679231"/>
       <w:r>
@@ -4286,66 +5155,142 @@
       </w:r>
       <w:proofErr w:type="spellStart"/>
       <w:r>
+        <w:rPr>
+          <w:lang w:val="en-US"/>
+        </w:rPr>
         <w:t>Fusce</w:t>
       </w:r>
       <w:proofErr w:type="spellEnd"/>
       <w:r>
-        <w:t xml:space="preserve"> </w:t>
-      </w:r>
-      <w:proofErr w:type="spellStart"/>
-      <w:r>
+        <w:rPr>
+          <w:lang w:val="en-US"/>
+        </w:rPr>
+        <w:t xml:space="preserve"> </w:t>
+      </w:r>
+      <w:proofErr w:type="spellStart"/>
+      <w:r>
+        <w:rPr>
+          <w:lang w:val="en-US"/>
+        </w:rPr>
         <w:t>efficitur</w:t>
       </w:r>
       <w:proofErr w:type="spellEnd"/>
       <w:r>
-        <w:t xml:space="preserve"> </w:t>
-      </w:r>
-      <w:proofErr w:type="spellStart"/>
-      <w:r>
+        <w:rPr>
+          <w:lang w:val="en-US"/>
+        </w:rPr>
+        <w:t xml:space="preserve"> </w:t>
+      </w:r>
+      <w:proofErr w:type="spellStart"/>
+      <w:r>
+        <w:rPr>
+          <w:lang w:val="en-US"/>
+        </w:rPr>
         <w:t>sapien</w:t>
       </w:r>
       <w:proofErr w:type="spellEnd"/>
       <w:r>
-        <w:t xml:space="preserve"> ut neque </w:t>
-      </w:r>
-      <w:proofErr w:type="spellStart"/>
-      <w:r>
+        <w:rPr>
+          <w:lang w:val="en-US"/>
+        </w:rPr>
+        <w:t xml:space="preserve"> </w:t>
+      </w:r>
+      <w:proofErr w:type="spellStart"/>
+      <w:r>
+        <w:rPr>
+          <w:lang w:val="en-US"/>
+        </w:rPr>
+        <w:t>ut</w:t>
+      </w:r>
+      <w:proofErr w:type="spellEnd"/>
+      <w:r>
+        <w:rPr>
+          <w:lang w:val="en-US"/>
+        </w:rPr>
+        <w:t xml:space="preserve"> </w:t>
+      </w:r>
+      <w:proofErr w:type="spellStart"/>
+      <w:r>
+        <w:rPr>
+          <w:lang w:val="en-US"/>
+        </w:rPr>
+        <w:t>neque</w:t>
+      </w:r>
+      <w:proofErr w:type="spellEnd"/>
+      <w:r>
+        <w:rPr>
+          <w:lang w:val="en-US"/>
+        </w:rPr>
+        <w:t xml:space="preserve"> </w:t>
+      </w:r>
+      <w:proofErr w:type="spellStart"/>
+      <w:r>
+        <w:rPr>
+          <w:lang w:val="en-US"/>
+        </w:rPr>
         <w:t>finibus</w:t>
       </w:r>
       <w:proofErr w:type="spellEnd"/>
       <w:r>
+        <w:rPr>
+          <w:lang w:val="en-US"/>
+        </w:rPr>
         <w:t xml:space="preserve">, </w:t>
       </w:r>
       <w:proofErr w:type="spellStart"/>
       <w:r>
+        <w:rPr>
+          <w:lang w:val="en-US"/>
+        </w:rPr>
         <w:t>eget</w:t>
       </w:r>
       <w:proofErr w:type="spellEnd"/>
       <w:r>
-        <w:t xml:space="preserve"> </w:t>
-      </w:r>
-      <w:proofErr w:type="spellStart"/>
-      <w:r>
+        <w:rPr>
+          <w:lang w:val="en-US"/>
+        </w:rPr>
+        <w:t xml:space="preserve"> </w:t>
+      </w:r>
+      <w:proofErr w:type="spellStart"/>
+      <w:r>
+        <w:rPr>
+          <w:lang w:val="en-US"/>
+        </w:rPr>
         <w:t>aliquet</w:t>
       </w:r>
       <w:proofErr w:type="spellEnd"/>
       <w:r>
-        <w:t xml:space="preserve"> </w:t>
-      </w:r>
-      <w:proofErr w:type="spellStart"/>
-      <w:r>
+        <w:rPr>
+          <w:lang w:val="en-US"/>
+        </w:rPr>
+        <w:t xml:space="preserve"> </w:t>
+      </w:r>
+      <w:proofErr w:type="spellStart"/>
+      <w:r>
+        <w:rPr>
+          <w:lang w:val="en-US"/>
+        </w:rPr>
         <w:t>risus</w:t>
       </w:r>
       <w:proofErr w:type="spellEnd"/>
       <w:r>
-        <w:t xml:space="preserve"> </w:t>
-      </w:r>
-      <w:proofErr w:type="spellStart"/>
-      <w:r>
+        <w:rPr>
+          <w:lang w:val="en-US"/>
+        </w:rPr>
+        <w:t xml:space="preserve"> </w:t>
+      </w:r>
+      <w:proofErr w:type="spellStart"/>
+      <w:r>
+        <w:rPr>
+          <w:lang w:val="en-US"/>
+        </w:rPr>
         <w:t>sollicitudin</w:t>
       </w:r>
       <w:proofErr w:type="spellEnd"/>
       <w:r>
+        <w:rPr>
+          <w:lang w:val="en-US"/>
+        </w:rPr>
         <w:t xml:space="preserve">. </w:t>
       </w:r>
       <w:proofErr w:type="spellStart"/>
@@ -4594,7 +5539,15 @@
       </w:r>
       <w:proofErr w:type="spellEnd"/>
       <w:r>
-        <w:t xml:space="preserve"> quis </w:t>
+        <w:t xml:space="preserve"> </w:t>
+      </w:r>
+      <w:proofErr w:type="spellStart"/>
+      <w:r>
+        <w:t>quis</w:t>
+      </w:r>
+      <w:proofErr w:type="spellEnd"/>
+      <w:r>
+        <w:t xml:space="preserve"> </w:t>
       </w:r>
       <w:proofErr w:type="spellStart"/>
       <w:r>
@@ -4754,7 +5707,21 @@
         <w:rPr>
           <w:lang w:val="en-US"/>
         </w:rPr>
-        <w:t xml:space="preserve">. Donec lorem dolor, </w:t>
+        <w:t xml:space="preserve">. </w:t>
+      </w:r>
+      <w:proofErr w:type="spellStart"/>
+      <w:r>
+        <w:rPr>
+          <w:lang w:val="en-US"/>
+        </w:rPr>
+        <w:t>Donec</w:t>
+      </w:r>
+      <w:proofErr w:type="spellEnd"/>
+      <w:r>
+        <w:rPr>
+          <w:lang w:val="en-US"/>
+        </w:rPr>
+        <w:t xml:space="preserve"> lorem dolor, </w:t>
       </w:r>
       <w:proofErr w:type="spellStart"/>
       <w:r>
@@ -4974,40 +5941,511 @@
         </w:rPr>
       </w:pPr>
       <w:r>
-        <w:rPr>
-          <w:lang w:val="en-US"/>
-        </w:rPr>
-        <w:t>Solow</w:t>
-      </w:r>
-      <w:r>
-        <w:rPr>
-          <w:lang w:val="en-US"/>
-        </w:rPr>
-        <w:t xml:space="preserve"> </w:t>
-      </w:r>
-      <w:proofErr w:type="spellStart"/>
-      <w:r>
-        <w:rPr>
-          <w:lang w:val="en-US"/>
-        </w:rPr>
-        <w:t>dijo</w:t>
-      </w:r>
-      <w:proofErr w:type="spellEnd"/>
-      <w:r>
-        <w:rPr>
-          <w:lang w:val="en-US"/>
-        </w:rPr>
-        <w:t xml:space="preserve"> </w:t>
-      </w:r>
-      <w:proofErr w:type="spellStart"/>
-      <w:r>
-        <w:rPr>
-          <w:lang w:val="en-US"/>
-        </w:rPr>
+        <w:t xml:space="preserve">Solow dijo </w:t>
+      </w:r>
+      <w:proofErr w:type="spellStart"/>
+      <w:r>
         <w:t>Etiam</w:t>
       </w:r>
       <w:proofErr w:type="spellEnd"/>
       <w:r>
+        <w:t xml:space="preserve"> vehicula </w:t>
+      </w:r>
+      <w:proofErr w:type="spellStart"/>
+      <w:r>
+        <w:t>orci</w:t>
+      </w:r>
+      <w:proofErr w:type="spellEnd"/>
+      <w:r>
+        <w:t xml:space="preserve"> et </w:t>
+      </w:r>
+      <w:proofErr w:type="spellStart"/>
+      <w:r>
+        <w:t>lobortis</w:t>
+      </w:r>
+      <w:proofErr w:type="spellEnd"/>
+      <w:r>
+        <w:t xml:space="preserve"> </w:t>
+      </w:r>
+      <w:proofErr w:type="spellStart"/>
+      <w:r>
+        <w:t>egestas</w:t>
+      </w:r>
+      <w:proofErr w:type="spellEnd"/>
+      <w:r>
+        <w:t xml:space="preserve">. </w:t>
+      </w:r>
+      <w:proofErr w:type="spellStart"/>
+      <w:r>
+        <w:rPr>
+          <w:lang w:val="en-US"/>
+        </w:rPr>
+        <w:t>Etiam</w:t>
+      </w:r>
+      <w:proofErr w:type="spellEnd"/>
+      <w:r>
+        <w:rPr>
+          <w:lang w:val="en-US"/>
+        </w:rPr>
+        <w:t xml:space="preserve"> </w:t>
+      </w:r>
+      <w:proofErr w:type="spellStart"/>
+      <w:r>
+        <w:rPr>
+          <w:lang w:val="en-US"/>
+        </w:rPr>
+        <w:t>iaculis</w:t>
+      </w:r>
+      <w:proofErr w:type="spellEnd"/>
+      <w:r>
+        <w:rPr>
+          <w:lang w:val="en-US"/>
+        </w:rPr>
+        <w:t xml:space="preserve"> sit </w:t>
+      </w:r>
+      <w:proofErr w:type="spellStart"/>
+      <w:r>
+        <w:rPr>
+          <w:lang w:val="en-US"/>
+        </w:rPr>
+        <w:t>amet</w:t>
+      </w:r>
+      <w:proofErr w:type="spellEnd"/>
+      <w:r>
+        <w:rPr>
+          <w:lang w:val="en-US"/>
+        </w:rPr>
+        <w:t xml:space="preserve"> </w:t>
+      </w:r>
+      <w:proofErr w:type="spellStart"/>
+      <w:r>
+        <w:rPr>
+          <w:lang w:val="en-US"/>
+        </w:rPr>
+        <w:t>justo</w:t>
+      </w:r>
+      <w:proofErr w:type="spellEnd"/>
+      <w:r>
+        <w:rPr>
+          <w:lang w:val="en-US"/>
+        </w:rPr>
+        <w:t xml:space="preserve"> </w:t>
+      </w:r>
+      <w:proofErr w:type="spellStart"/>
+      <w:r>
+        <w:rPr>
+          <w:lang w:val="en-US"/>
+        </w:rPr>
+        <w:t>eget</w:t>
+      </w:r>
+      <w:proofErr w:type="spellEnd"/>
+      <w:r>
+        <w:rPr>
+          <w:lang w:val="en-US"/>
+        </w:rPr>
+        <w:t xml:space="preserve"> pulvinar. Duis </w:t>
+      </w:r>
+      <w:proofErr w:type="spellStart"/>
+      <w:r>
+        <w:rPr>
+          <w:lang w:val="en-US"/>
+        </w:rPr>
+        <w:t>molestie</w:t>
+      </w:r>
+      <w:proofErr w:type="spellEnd"/>
+      <w:r>
+        <w:rPr>
+          <w:lang w:val="en-US"/>
+        </w:rPr>
+        <w:t xml:space="preserve"> </w:t>
+      </w:r>
+      <w:proofErr w:type="spellStart"/>
+      <w:r>
+        <w:rPr>
+          <w:lang w:val="en-US"/>
+        </w:rPr>
+        <w:t>quis</w:t>
+      </w:r>
+      <w:proofErr w:type="spellEnd"/>
+      <w:r>
+        <w:rPr>
+          <w:lang w:val="en-US"/>
+        </w:rPr>
+        <w:t xml:space="preserve"> </w:t>
+      </w:r>
+      <w:proofErr w:type="spellStart"/>
+      <w:r>
+        <w:rPr>
+          <w:lang w:val="en-US"/>
+        </w:rPr>
+        <w:t>tortor</w:t>
+      </w:r>
+      <w:proofErr w:type="spellEnd"/>
+      <w:r>
+        <w:rPr>
+          <w:lang w:val="en-US"/>
+        </w:rPr>
+        <w:t xml:space="preserve"> sit </w:t>
+      </w:r>
+      <w:proofErr w:type="spellStart"/>
+      <w:r>
+        <w:rPr>
+          <w:lang w:val="en-US"/>
+        </w:rPr>
+        <w:t>amet</w:t>
+      </w:r>
+      <w:proofErr w:type="spellEnd"/>
+      <w:r>
+        <w:rPr>
+          <w:lang w:val="en-US"/>
+        </w:rPr>
+        <w:t xml:space="preserve"> maximus. Duis </w:t>
+      </w:r>
+      <w:proofErr w:type="spellStart"/>
+      <w:r>
+        <w:rPr>
+          <w:lang w:val="en-US"/>
+        </w:rPr>
+        <w:t>sagittis</w:t>
+      </w:r>
+      <w:proofErr w:type="spellEnd"/>
+      <w:r>
+        <w:rPr>
+          <w:lang w:val="en-US"/>
+        </w:rPr>
+        <w:t xml:space="preserve"> </w:t>
+      </w:r>
+      <w:proofErr w:type="spellStart"/>
+      <w:r>
+        <w:rPr>
+          <w:lang w:val="en-US"/>
+        </w:rPr>
+        <w:t>tellus</w:t>
+      </w:r>
+      <w:proofErr w:type="spellEnd"/>
+      <w:r>
+        <w:rPr>
+          <w:lang w:val="en-US"/>
+        </w:rPr>
+        <w:t xml:space="preserve"> ipsum, et </w:t>
+      </w:r>
+      <w:proofErr w:type="spellStart"/>
+      <w:r>
+        <w:rPr>
+          <w:lang w:val="en-US"/>
+        </w:rPr>
+        <w:t>bibendum</w:t>
+      </w:r>
+      <w:proofErr w:type="spellEnd"/>
+      <w:r>
+        <w:rPr>
+          <w:lang w:val="en-US"/>
+        </w:rPr>
+        <w:t xml:space="preserve"> </w:t>
+      </w:r>
+      <w:proofErr w:type="spellStart"/>
+      <w:r>
+        <w:rPr>
+          <w:lang w:val="en-US"/>
+        </w:rPr>
+        <w:t>neque</w:t>
+      </w:r>
+      <w:proofErr w:type="spellEnd"/>
+      <w:r>
+        <w:rPr>
+          <w:lang w:val="en-US"/>
+        </w:rPr>
+        <w:t xml:space="preserve"> </w:t>
+      </w:r>
+      <w:proofErr w:type="spellStart"/>
+      <w:r>
+        <w:rPr>
+          <w:lang w:val="en-US"/>
+        </w:rPr>
+        <w:t>luctus</w:t>
+      </w:r>
+      <w:proofErr w:type="spellEnd"/>
+      <w:r>
+        <w:rPr>
+          <w:lang w:val="en-US"/>
+        </w:rPr>
+        <w:t xml:space="preserve"> </w:t>
+      </w:r>
+      <w:proofErr w:type="spellStart"/>
+      <w:r>
+        <w:rPr>
+          <w:lang w:val="en-US"/>
+        </w:rPr>
+        <w:t>eget</w:t>
+      </w:r>
+      <w:proofErr w:type="spellEnd"/>
+      <w:r>
+        <w:rPr>
+          <w:lang w:val="en-US"/>
+        </w:rPr>
+        <w:t xml:space="preserve">. </w:t>
+      </w:r>
+      <w:proofErr w:type="spellStart"/>
+      <w:r>
+        <w:rPr>
+          <w:lang w:val="en-US"/>
+        </w:rPr>
+        <w:t>Phasellus</w:t>
+      </w:r>
+      <w:proofErr w:type="spellEnd"/>
+      <w:r>
+        <w:rPr>
+          <w:lang w:val="en-US"/>
+        </w:rPr>
+        <w:t xml:space="preserve"> </w:t>
+      </w:r>
+      <w:proofErr w:type="spellStart"/>
+      <w:r>
+        <w:rPr>
+          <w:lang w:val="en-US"/>
+        </w:rPr>
+        <w:t>accumsan</w:t>
+      </w:r>
+      <w:proofErr w:type="spellEnd"/>
+      <w:r>
+        <w:rPr>
+          <w:lang w:val="en-US"/>
+        </w:rPr>
+        <w:t xml:space="preserve">, </w:t>
+      </w:r>
+      <w:proofErr w:type="spellStart"/>
+      <w:r>
+        <w:rPr>
+          <w:lang w:val="en-US"/>
+        </w:rPr>
+        <w:t>lectus</w:t>
+      </w:r>
+      <w:proofErr w:type="spellEnd"/>
+      <w:r>
+        <w:rPr>
+          <w:lang w:val="en-US"/>
+        </w:rPr>
+        <w:t xml:space="preserve"> in </w:t>
+      </w:r>
+      <w:proofErr w:type="spellStart"/>
+      <w:r>
+        <w:rPr>
+          <w:lang w:val="en-US"/>
+        </w:rPr>
+        <w:t>sagittis</w:t>
+      </w:r>
+      <w:proofErr w:type="spellEnd"/>
+      <w:r>
+        <w:rPr>
+          <w:lang w:val="en-US"/>
+        </w:rPr>
+        <w:t xml:space="preserve"> </w:t>
+      </w:r>
+      <w:proofErr w:type="spellStart"/>
+      <w:r>
+        <w:rPr>
+          <w:lang w:val="en-US"/>
+        </w:rPr>
+        <w:t>viverra</w:t>
+      </w:r>
+      <w:proofErr w:type="spellEnd"/>
+      <w:r>
+        <w:rPr>
+          <w:lang w:val="en-US"/>
+        </w:rPr>
+        <w:t xml:space="preserve">, </w:t>
+      </w:r>
+      <w:proofErr w:type="spellStart"/>
+      <w:r>
+        <w:rPr>
+          <w:lang w:val="en-US"/>
+        </w:rPr>
+        <w:t>turpis</w:t>
+      </w:r>
+      <w:proofErr w:type="spellEnd"/>
+      <w:r>
+        <w:rPr>
+          <w:lang w:val="en-US"/>
+        </w:rPr>
+        <w:t xml:space="preserve"> lorem </w:t>
+      </w:r>
+      <w:proofErr w:type="spellStart"/>
+      <w:r>
+        <w:rPr>
+          <w:lang w:val="en-US"/>
+        </w:rPr>
+        <w:t>mollis</w:t>
+      </w:r>
+      <w:proofErr w:type="spellEnd"/>
+      <w:r>
+        <w:rPr>
+          <w:lang w:val="en-US"/>
+        </w:rPr>
+        <w:t xml:space="preserve"> </w:t>
+      </w:r>
+      <w:proofErr w:type="spellStart"/>
+      <w:r>
+        <w:rPr>
+          <w:lang w:val="en-US"/>
+        </w:rPr>
+        <w:t>elit</w:t>
+      </w:r>
+      <w:proofErr w:type="spellEnd"/>
+      <w:r>
+        <w:rPr>
+          <w:lang w:val="en-US"/>
+        </w:rPr>
+        <w:t xml:space="preserve">, sed </w:t>
+      </w:r>
+      <w:proofErr w:type="spellStart"/>
+      <w:r>
+        <w:rPr>
+          <w:lang w:val="en-US"/>
+        </w:rPr>
+        <w:t>volutpat</w:t>
+      </w:r>
+      <w:proofErr w:type="spellEnd"/>
+      <w:r>
+        <w:rPr>
+          <w:lang w:val="en-US"/>
+        </w:rPr>
+        <w:t xml:space="preserve"> </w:t>
+      </w:r>
+      <w:proofErr w:type="spellStart"/>
+      <w:r>
+        <w:rPr>
+          <w:lang w:val="en-US"/>
+        </w:rPr>
+        <w:t>urna</w:t>
+      </w:r>
+      <w:proofErr w:type="spellEnd"/>
+      <w:r>
+        <w:rPr>
+          <w:lang w:val="en-US"/>
+        </w:rPr>
+        <w:t xml:space="preserve"> ipsum </w:t>
+      </w:r>
+      <w:proofErr w:type="spellStart"/>
+      <w:r>
+        <w:rPr>
+          <w:lang w:val="en-US"/>
+        </w:rPr>
+        <w:t>ut</w:t>
+      </w:r>
+      <w:proofErr w:type="spellEnd"/>
+      <w:r>
+        <w:rPr>
+          <w:lang w:val="en-US"/>
+        </w:rPr>
+        <w:t xml:space="preserve"> </w:t>
+      </w:r>
+      <w:proofErr w:type="spellStart"/>
+      <w:r>
+        <w:rPr>
+          <w:lang w:val="en-US"/>
+        </w:rPr>
+        <w:t>augue</w:t>
+      </w:r>
+      <w:proofErr w:type="spellEnd"/>
+      <w:r>
+        <w:rPr>
+          <w:lang w:val="en-US"/>
+        </w:rPr>
+        <w:t xml:space="preserve">. Nam </w:t>
+      </w:r>
+      <w:proofErr w:type="spellStart"/>
+      <w:r>
+        <w:rPr>
+          <w:lang w:val="en-US"/>
+        </w:rPr>
+        <w:t>placerat</w:t>
+      </w:r>
+      <w:proofErr w:type="spellEnd"/>
+      <w:r>
+        <w:rPr>
+          <w:lang w:val="en-US"/>
+        </w:rPr>
+        <w:t xml:space="preserve"> </w:t>
+      </w:r>
+      <w:proofErr w:type="spellStart"/>
+      <w:r>
+        <w:rPr>
+          <w:lang w:val="en-US"/>
+        </w:rPr>
+        <w:t>urna</w:t>
+      </w:r>
+      <w:proofErr w:type="spellEnd"/>
+      <w:r>
+        <w:rPr>
+          <w:lang w:val="en-US"/>
+        </w:rPr>
+        <w:t xml:space="preserve"> </w:t>
+      </w:r>
+      <w:proofErr w:type="gramStart"/>
+      <w:r>
+        <w:rPr>
+          <w:lang w:val="en-US"/>
+        </w:rPr>
+        <w:t>a</w:t>
+      </w:r>
+      <w:proofErr w:type="gramEnd"/>
+      <w:r>
+        <w:rPr>
+          <w:lang w:val="en-US"/>
+        </w:rPr>
+        <w:t xml:space="preserve"> </w:t>
+      </w:r>
+      <w:proofErr w:type="spellStart"/>
+      <w:r>
+        <w:rPr>
+          <w:lang w:val="en-US"/>
+        </w:rPr>
+        <w:t>elit</w:t>
+      </w:r>
+      <w:proofErr w:type="spellEnd"/>
+      <w:r>
+        <w:rPr>
+          <w:lang w:val="en-US"/>
+        </w:rPr>
+        <w:t xml:space="preserve"> </w:t>
+      </w:r>
+      <w:proofErr w:type="spellStart"/>
+      <w:r>
+        <w:rPr>
+          <w:lang w:val="en-US"/>
+        </w:rPr>
+        <w:t>viverra</w:t>
+      </w:r>
+      <w:proofErr w:type="spellEnd"/>
+      <w:r>
+        <w:rPr>
+          <w:lang w:val="en-US"/>
+        </w:rPr>
+        <w:t xml:space="preserve">, </w:t>
+      </w:r>
+      <w:proofErr w:type="spellStart"/>
+      <w:r>
+        <w:rPr>
+          <w:lang w:val="en-US"/>
+        </w:rPr>
+        <w:t>ultrices</w:t>
+      </w:r>
+      <w:proofErr w:type="spellEnd"/>
+      <w:r>
+        <w:rPr>
+          <w:lang w:val="en-US"/>
+        </w:rPr>
+        <w:t xml:space="preserve"> fermentum </w:t>
+      </w:r>
+      <w:proofErr w:type="spellStart"/>
+      <w:r>
+        <w:rPr>
+          <w:lang w:val="en-US"/>
+        </w:rPr>
+        <w:t>nibh</w:t>
+      </w:r>
+      <w:proofErr w:type="spellEnd"/>
+      <w:r>
         <w:rPr>
           <w:lang w:val="en-US"/>
         </w:rPr>
@@ -5025,48 +6463,6 @@
         <w:rPr>
           <w:lang w:val="en-US"/>
         </w:rPr>
-        <w:t xml:space="preserve"> </w:t>
-      </w:r>
-      <w:proofErr w:type="spellStart"/>
-      <w:r>
-        <w:rPr>
-          <w:lang w:val="en-US"/>
-        </w:rPr>
-        <w:t>orci</w:t>
-      </w:r>
-      <w:proofErr w:type="spellEnd"/>
-      <w:r>
-        <w:rPr>
-          <w:lang w:val="en-US"/>
-        </w:rPr>
-        <w:t xml:space="preserve"> et </w:t>
-      </w:r>
-      <w:proofErr w:type="spellStart"/>
-      <w:r>
-        <w:rPr>
-          <w:lang w:val="en-US"/>
-        </w:rPr>
-        <w:t>lobortis</w:t>
-      </w:r>
-      <w:proofErr w:type="spellEnd"/>
-      <w:r>
-        <w:rPr>
-          <w:lang w:val="en-US"/>
-        </w:rPr>
-        <w:t xml:space="preserve"> </w:t>
-      </w:r>
-      <w:proofErr w:type="spellStart"/>
-      <w:r>
-        <w:rPr>
-          <w:lang w:val="en-US"/>
-        </w:rPr>
-        <w:t>egestas</w:t>
-      </w:r>
-      <w:proofErr w:type="spellEnd"/>
-      <w:r>
-        <w:rPr>
-          <w:lang w:val="en-US"/>
-        </w:rPr>
         <w:t xml:space="preserve">. </w:t>
       </w:r>
       <w:proofErr w:type="spellStart"/>
@@ -5074,84 +6470,70 @@
         <w:rPr>
           <w:lang w:val="en-US"/>
         </w:rPr>
-        <w:t>Etiam</w:t>
-      </w:r>
-      <w:proofErr w:type="spellEnd"/>
-      <w:r>
-        <w:rPr>
-          <w:lang w:val="en-US"/>
-        </w:rPr>
-        <w:t xml:space="preserve"> </w:t>
-      </w:r>
-      <w:proofErr w:type="spellStart"/>
-      <w:r>
-        <w:rPr>
-          <w:lang w:val="en-US"/>
-        </w:rPr>
-        <w:t>iaculis</w:t>
-      </w:r>
-      <w:proofErr w:type="spellEnd"/>
-      <w:r>
-        <w:rPr>
-          <w:lang w:val="en-US"/>
-        </w:rPr>
-        <w:t xml:space="preserve"> sit </w:t>
-      </w:r>
-      <w:proofErr w:type="spellStart"/>
-      <w:r>
-        <w:rPr>
-          <w:lang w:val="en-US"/>
-        </w:rPr>
-        <w:t>amet</w:t>
-      </w:r>
-      <w:proofErr w:type="spellEnd"/>
-      <w:r>
-        <w:rPr>
-          <w:lang w:val="en-US"/>
-        </w:rPr>
-        <w:t xml:space="preserve"> </w:t>
-      </w:r>
-      <w:proofErr w:type="spellStart"/>
-      <w:r>
-        <w:rPr>
-          <w:lang w:val="en-US"/>
-        </w:rPr>
-        <w:t>justo</w:t>
-      </w:r>
-      <w:proofErr w:type="spellEnd"/>
-      <w:r>
-        <w:rPr>
-          <w:lang w:val="en-US"/>
-        </w:rPr>
-        <w:t xml:space="preserve"> </w:t>
-      </w:r>
-      <w:proofErr w:type="spellStart"/>
-      <w:r>
-        <w:rPr>
-          <w:lang w:val="en-US"/>
-        </w:rPr>
-        <w:t>eget</w:t>
-      </w:r>
-      <w:proofErr w:type="spellEnd"/>
-      <w:r>
-        <w:rPr>
-          <w:lang w:val="en-US"/>
-        </w:rPr>
-        <w:t xml:space="preserve"> pulvinar. Duis </w:t>
-      </w:r>
-      <w:proofErr w:type="spellStart"/>
-      <w:r>
-        <w:rPr>
-          <w:lang w:val="en-US"/>
-        </w:rPr>
-        <w:t>molestie</w:t>
-      </w:r>
-      <w:proofErr w:type="spellEnd"/>
-      <w:r>
-        <w:rPr>
-          <w:lang w:val="en-US"/>
-        </w:rPr>
-        <w:t xml:space="preserve"> </w:t>
+        <w:t>Mauris</w:t>
+      </w:r>
+      <w:proofErr w:type="spellEnd"/>
+      <w:r>
+        <w:rPr>
+          <w:lang w:val="en-US"/>
+        </w:rPr>
+        <w:t xml:space="preserve"> </w:t>
+      </w:r>
+      <w:proofErr w:type="spellStart"/>
+      <w:r>
+        <w:rPr>
+          <w:lang w:val="en-US"/>
+        </w:rPr>
+        <w:t>pretium</w:t>
+      </w:r>
+      <w:proofErr w:type="spellEnd"/>
+      <w:r>
+        <w:rPr>
+          <w:lang w:val="en-US"/>
+        </w:rPr>
+        <w:t xml:space="preserve"> </w:t>
+      </w:r>
+      <w:proofErr w:type="spellStart"/>
+      <w:r>
+        <w:rPr>
+          <w:lang w:val="en-US"/>
+        </w:rPr>
+        <w:t>sapien</w:t>
+      </w:r>
+      <w:proofErr w:type="spellEnd"/>
+      <w:r>
+        <w:rPr>
+          <w:lang w:val="en-US"/>
+        </w:rPr>
+        <w:t xml:space="preserve"> a </w:t>
+      </w:r>
+      <w:proofErr w:type="spellStart"/>
+      <w:r>
+        <w:rPr>
+          <w:lang w:val="en-US"/>
+        </w:rPr>
+        <w:t>leo</w:t>
+      </w:r>
+      <w:proofErr w:type="spellEnd"/>
+      <w:r>
+        <w:rPr>
+          <w:lang w:val="en-US"/>
+        </w:rPr>
+        <w:t xml:space="preserve"> </w:t>
+      </w:r>
+      <w:proofErr w:type="spellStart"/>
+      <w:r>
+        <w:rPr>
+          <w:lang w:val="en-US"/>
+        </w:rPr>
+        <w:t>bibendum</w:t>
+      </w:r>
+      <w:proofErr w:type="spellEnd"/>
+      <w:r>
+        <w:rPr>
+          <w:lang w:val="en-US"/>
+        </w:rPr>
+        <w:t xml:space="preserve">, </w:t>
       </w:r>
       <w:proofErr w:type="spellStart"/>
       <w:r>
@@ -5172,105 +6554,77 @@
         <w:rPr>
           <w:lang w:val="en-US"/>
         </w:rPr>
-        <w:t>tortor</w:t>
-      </w:r>
-      <w:proofErr w:type="spellEnd"/>
-      <w:r>
-        <w:rPr>
-          <w:lang w:val="en-US"/>
-        </w:rPr>
-        <w:t xml:space="preserve"> sit </w:t>
-      </w:r>
-      <w:proofErr w:type="spellStart"/>
-      <w:r>
-        <w:rPr>
-          <w:lang w:val="en-US"/>
-        </w:rPr>
-        <w:t>amet</w:t>
-      </w:r>
-      <w:proofErr w:type="spellEnd"/>
-      <w:r>
-        <w:rPr>
-          <w:lang w:val="en-US"/>
-        </w:rPr>
-        <w:t xml:space="preserve"> maximus. Duis </w:t>
-      </w:r>
-      <w:proofErr w:type="spellStart"/>
-      <w:r>
-        <w:rPr>
-          <w:lang w:val="en-US"/>
-        </w:rPr>
-        <w:t>sagittis</w:t>
-      </w:r>
-      <w:proofErr w:type="spellEnd"/>
-      <w:r>
-        <w:rPr>
-          <w:lang w:val="en-US"/>
-        </w:rPr>
-        <w:t xml:space="preserve"> </w:t>
-      </w:r>
-      <w:proofErr w:type="spellStart"/>
-      <w:r>
-        <w:rPr>
-          <w:lang w:val="en-US"/>
-        </w:rPr>
-        <w:t>tellus</w:t>
-      </w:r>
-      <w:proofErr w:type="spellEnd"/>
-      <w:r>
-        <w:rPr>
-          <w:lang w:val="en-US"/>
-        </w:rPr>
-        <w:t xml:space="preserve"> ipsum, et </w:t>
-      </w:r>
-      <w:proofErr w:type="spellStart"/>
-      <w:r>
-        <w:rPr>
-          <w:lang w:val="en-US"/>
-        </w:rPr>
-        <w:t>bibendum</w:t>
-      </w:r>
-      <w:proofErr w:type="spellEnd"/>
-      <w:r>
-        <w:rPr>
-          <w:lang w:val="en-US"/>
-        </w:rPr>
-        <w:t xml:space="preserve"> </w:t>
-      </w:r>
-      <w:proofErr w:type="spellStart"/>
-      <w:r>
-        <w:rPr>
-          <w:lang w:val="en-US"/>
-        </w:rPr>
-        <w:t>neque</w:t>
-      </w:r>
-      <w:proofErr w:type="spellEnd"/>
-      <w:r>
-        <w:rPr>
-          <w:lang w:val="en-US"/>
-        </w:rPr>
-        <w:t xml:space="preserve"> </w:t>
-      </w:r>
-      <w:proofErr w:type="spellStart"/>
-      <w:r>
-        <w:rPr>
-          <w:lang w:val="en-US"/>
-        </w:rPr>
-        <w:t>luctus</w:t>
-      </w:r>
-      <w:proofErr w:type="spellEnd"/>
-      <w:r>
-        <w:rPr>
-          <w:lang w:val="en-US"/>
-        </w:rPr>
-        <w:t xml:space="preserve"> </w:t>
-      </w:r>
-      <w:proofErr w:type="spellStart"/>
-      <w:r>
-        <w:rPr>
-          <w:lang w:val="en-US"/>
-        </w:rPr>
-        <w:t>eget</w:t>
+        <w:t>volutpat</w:t>
+      </w:r>
+      <w:proofErr w:type="spellEnd"/>
+      <w:r>
+        <w:rPr>
+          <w:lang w:val="en-US"/>
+        </w:rPr>
+        <w:t xml:space="preserve"> </w:t>
+      </w:r>
+      <w:proofErr w:type="spellStart"/>
+      <w:r>
+        <w:rPr>
+          <w:lang w:val="en-US"/>
+        </w:rPr>
+        <w:t>leo</w:t>
+      </w:r>
+      <w:proofErr w:type="spellEnd"/>
+      <w:r>
+        <w:rPr>
+          <w:lang w:val="en-US"/>
+        </w:rPr>
+        <w:t xml:space="preserve"> </w:t>
+      </w:r>
+      <w:proofErr w:type="spellStart"/>
+      <w:r>
+        <w:rPr>
+          <w:lang w:val="en-US"/>
+        </w:rPr>
+        <w:t>tincidunt</w:t>
+      </w:r>
+      <w:proofErr w:type="spellEnd"/>
+      <w:r>
+        <w:rPr>
+          <w:lang w:val="en-US"/>
+        </w:rPr>
+        <w:t xml:space="preserve">. Nunc </w:t>
+      </w:r>
+      <w:proofErr w:type="spellStart"/>
+      <w:r>
+        <w:rPr>
+          <w:lang w:val="en-US"/>
+        </w:rPr>
+        <w:t>elementum</w:t>
+      </w:r>
+      <w:proofErr w:type="spellEnd"/>
+      <w:r>
+        <w:rPr>
+          <w:lang w:val="en-US"/>
+        </w:rPr>
+        <w:t xml:space="preserve"> </w:t>
+      </w:r>
+      <w:proofErr w:type="spellStart"/>
+      <w:r>
+        <w:rPr>
+          <w:lang w:val="en-US"/>
+        </w:rPr>
+        <w:t>vulputate</w:t>
+      </w:r>
+      <w:proofErr w:type="spellEnd"/>
+      <w:r>
+        <w:rPr>
+          <w:lang w:val="en-US"/>
+        </w:rPr>
+        <w:t xml:space="preserve"> nisi ac </w:t>
+      </w:r>
+      <w:proofErr w:type="spellStart"/>
+      <w:r>
+        <w:rPr>
+          <w:lang w:val="en-US"/>
+        </w:rPr>
+        <w:t>congue</w:t>
       </w:r>
       <w:proofErr w:type="spellEnd"/>
       <w:r>
@@ -5284,434 +6638,14 @@
         <w:rPr>
           <w:lang w:val="en-US"/>
         </w:rPr>
-        <w:t>Phasellus</w:t>
-      </w:r>
-      <w:proofErr w:type="spellEnd"/>
-      <w:r>
-        <w:rPr>
-          <w:lang w:val="en-US"/>
-        </w:rPr>
-        <w:t xml:space="preserve"> </w:t>
-      </w:r>
-      <w:proofErr w:type="spellStart"/>
-      <w:r>
-        <w:rPr>
-          <w:lang w:val="en-US"/>
-        </w:rPr>
-        <w:t>accumsan</w:t>
-      </w:r>
-      <w:proofErr w:type="spellEnd"/>
-      <w:r>
-        <w:rPr>
-          <w:lang w:val="en-US"/>
-        </w:rPr>
-        <w:t xml:space="preserve">, </w:t>
-      </w:r>
-      <w:proofErr w:type="spellStart"/>
-      <w:r>
-        <w:rPr>
-          <w:lang w:val="en-US"/>
-        </w:rPr>
-        <w:t>lectus</w:t>
-      </w:r>
-      <w:proofErr w:type="spellEnd"/>
-      <w:r>
-        <w:rPr>
-          <w:lang w:val="en-US"/>
-        </w:rPr>
-        <w:t xml:space="preserve"> in </w:t>
-      </w:r>
-      <w:proofErr w:type="spellStart"/>
-      <w:r>
-        <w:rPr>
-          <w:lang w:val="en-US"/>
-        </w:rPr>
-        <w:t>sagittis</w:t>
-      </w:r>
-      <w:proofErr w:type="spellEnd"/>
-      <w:r>
-        <w:rPr>
-          <w:lang w:val="en-US"/>
-        </w:rPr>
-        <w:t xml:space="preserve"> </w:t>
-      </w:r>
-      <w:proofErr w:type="spellStart"/>
-      <w:r>
-        <w:rPr>
-          <w:lang w:val="en-US"/>
-        </w:rPr>
-        <w:t>viverra</w:t>
-      </w:r>
-      <w:proofErr w:type="spellEnd"/>
-      <w:r>
-        <w:rPr>
-          <w:lang w:val="en-US"/>
-        </w:rPr>
-        <w:t xml:space="preserve">, </w:t>
-      </w:r>
-      <w:proofErr w:type="spellStart"/>
-      <w:r>
-        <w:rPr>
-          <w:lang w:val="en-US"/>
-        </w:rPr>
-        <w:t>turpis</w:t>
-      </w:r>
-      <w:proofErr w:type="spellEnd"/>
-      <w:r>
-        <w:rPr>
-          <w:lang w:val="en-US"/>
-        </w:rPr>
-        <w:t xml:space="preserve"> lorem </w:t>
-      </w:r>
-      <w:proofErr w:type="spellStart"/>
-      <w:r>
-        <w:rPr>
-          <w:lang w:val="en-US"/>
-        </w:rPr>
-        <w:t>mollis</w:t>
-      </w:r>
-      <w:proofErr w:type="spellEnd"/>
-      <w:r>
-        <w:rPr>
-          <w:lang w:val="en-US"/>
-        </w:rPr>
-        <w:t xml:space="preserve"> </w:t>
-      </w:r>
-      <w:proofErr w:type="spellStart"/>
-      <w:r>
-        <w:rPr>
-          <w:lang w:val="en-US"/>
-        </w:rPr>
-        <w:t>elit</w:t>
-      </w:r>
-      <w:proofErr w:type="spellEnd"/>
-      <w:r>
-        <w:rPr>
-          <w:lang w:val="en-US"/>
-        </w:rPr>
-        <w:t xml:space="preserve">, sed </w:t>
-      </w:r>
-      <w:proofErr w:type="spellStart"/>
-      <w:r>
-        <w:rPr>
-          <w:lang w:val="en-US"/>
-        </w:rPr>
-        <w:t>volutpat</w:t>
-      </w:r>
-      <w:proofErr w:type="spellEnd"/>
-      <w:r>
-        <w:rPr>
-          <w:lang w:val="en-US"/>
-        </w:rPr>
-        <w:t xml:space="preserve"> </w:t>
-      </w:r>
-      <w:proofErr w:type="spellStart"/>
-      <w:r>
-        <w:rPr>
-          <w:lang w:val="en-US"/>
-        </w:rPr>
-        <w:t>urna</w:t>
-      </w:r>
-      <w:proofErr w:type="spellEnd"/>
-      <w:r>
-        <w:rPr>
-          <w:lang w:val="en-US"/>
-        </w:rPr>
-        <w:t xml:space="preserve"> ipsum </w:t>
-      </w:r>
-      <w:proofErr w:type="spellStart"/>
-      <w:r>
-        <w:rPr>
-          <w:lang w:val="en-US"/>
-        </w:rPr>
-        <w:t>ut</w:t>
-      </w:r>
-      <w:proofErr w:type="spellEnd"/>
-      <w:r>
-        <w:rPr>
-          <w:lang w:val="en-US"/>
-        </w:rPr>
-        <w:t xml:space="preserve"> </w:t>
-      </w:r>
-      <w:proofErr w:type="spellStart"/>
-      <w:r>
-        <w:rPr>
-          <w:lang w:val="en-US"/>
-        </w:rPr>
-        <w:t>augue</w:t>
-      </w:r>
-      <w:proofErr w:type="spellEnd"/>
-      <w:r>
-        <w:rPr>
-          <w:lang w:val="en-US"/>
-        </w:rPr>
-        <w:t xml:space="preserve">. Nam </w:t>
-      </w:r>
-      <w:proofErr w:type="spellStart"/>
-      <w:r>
-        <w:rPr>
-          <w:lang w:val="en-US"/>
-        </w:rPr>
-        <w:t>placerat</w:t>
-      </w:r>
-      <w:proofErr w:type="spellEnd"/>
-      <w:r>
-        <w:rPr>
-          <w:lang w:val="en-US"/>
-        </w:rPr>
-        <w:t xml:space="preserve"> </w:t>
-      </w:r>
-      <w:proofErr w:type="spellStart"/>
-      <w:r>
-        <w:rPr>
-          <w:lang w:val="en-US"/>
-        </w:rPr>
-        <w:t>urna</w:t>
-      </w:r>
-      <w:proofErr w:type="spellEnd"/>
-      <w:r>
-        <w:rPr>
-          <w:lang w:val="en-US"/>
-        </w:rPr>
-        <w:t xml:space="preserve"> </w:t>
-      </w:r>
-      <w:proofErr w:type="gramStart"/>
-      <w:r>
-        <w:rPr>
-          <w:lang w:val="en-US"/>
-        </w:rPr>
-        <w:t>a</w:t>
-      </w:r>
-      <w:proofErr w:type="gramEnd"/>
-      <w:r>
-        <w:rPr>
-          <w:lang w:val="en-US"/>
-        </w:rPr>
-        <w:t xml:space="preserve"> </w:t>
-      </w:r>
-      <w:proofErr w:type="spellStart"/>
-      <w:r>
-        <w:rPr>
-          <w:lang w:val="en-US"/>
-        </w:rPr>
-        <w:t>elit</w:t>
-      </w:r>
-      <w:proofErr w:type="spellEnd"/>
-      <w:r>
-        <w:rPr>
-          <w:lang w:val="en-US"/>
-        </w:rPr>
-        <w:t xml:space="preserve"> </w:t>
-      </w:r>
-      <w:proofErr w:type="spellStart"/>
-      <w:r>
-        <w:rPr>
-          <w:lang w:val="en-US"/>
-        </w:rPr>
-        <w:t>viverra</w:t>
-      </w:r>
-      <w:proofErr w:type="spellEnd"/>
-      <w:r>
-        <w:rPr>
-          <w:lang w:val="en-US"/>
-        </w:rPr>
-        <w:t xml:space="preserve">, </w:t>
-      </w:r>
-      <w:proofErr w:type="spellStart"/>
-      <w:r>
-        <w:rPr>
-          <w:lang w:val="en-US"/>
-        </w:rPr>
-        <w:t>ultrices</w:t>
-      </w:r>
-      <w:proofErr w:type="spellEnd"/>
-      <w:r>
-        <w:rPr>
-          <w:lang w:val="en-US"/>
-        </w:rPr>
-        <w:t xml:space="preserve"> fermentum </w:t>
-      </w:r>
-      <w:proofErr w:type="spellStart"/>
-      <w:r>
-        <w:rPr>
-          <w:lang w:val="en-US"/>
-        </w:rPr>
-        <w:t>nibh</w:t>
-      </w:r>
-      <w:proofErr w:type="spellEnd"/>
-      <w:r>
-        <w:rPr>
-          <w:lang w:val="en-US"/>
-        </w:rPr>
-        <w:t xml:space="preserve"> </w:t>
-      </w:r>
-      <w:proofErr w:type="spellStart"/>
-      <w:r>
-        <w:rPr>
-          <w:lang w:val="en-US"/>
-        </w:rPr>
-        <w:t>vehicula</w:t>
-      </w:r>
-      <w:proofErr w:type="spellEnd"/>
-      <w:r>
-        <w:rPr>
-          <w:lang w:val="en-US"/>
-        </w:rPr>
-        <w:t xml:space="preserve">. Mauris </w:t>
-      </w:r>
-      <w:proofErr w:type="spellStart"/>
-      <w:r>
-        <w:rPr>
-          <w:lang w:val="en-US"/>
-        </w:rPr>
-        <w:t>pretium</w:t>
-      </w:r>
-      <w:proofErr w:type="spellEnd"/>
-      <w:r>
-        <w:rPr>
-          <w:lang w:val="en-US"/>
-        </w:rPr>
-        <w:t xml:space="preserve"> </w:t>
-      </w:r>
-      <w:proofErr w:type="spellStart"/>
-      <w:r>
-        <w:rPr>
-          <w:lang w:val="en-US"/>
-        </w:rPr>
-        <w:t>sapien</w:t>
-      </w:r>
-      <w:proofErr w:type="spellEnd"/>
-      <w:r>
-        <w:rPr>
-          <w:lang w:val="en-US"/>
-        </w:rPr>
-        <w:t xml:space="preserve"> a </w:t>
-      </w:r>
-      <w:proofErr w:type="spellStart"/>
-      <w:r>
-        <w:rPr>
-          <w:lang w:val="en-US"/>
-        </w:rPr>
-        <w:t>leo</w:t>
-      </w:r>
-      <w:proofErr w:type="spellEnd"/>
-      <w:r>
-        <w:rPr>
-          <w:lang w:val="en-US"/>
-        </w:rPr>
-        <w:t xml:space="preserve"> </w:t>
-      </w:r>
-      <w:proofErr w:type="spellStart"/>
-      <w:r>
-        <w:rPr>
-          <w:lang w:val="en-US"/>
-        </w:rPr>
-        <w:t>bibendum</w:t>
-      </w:r>
-      <w:proofErr w:type="spellEnd"/>
-      <w:r>
-        <w:rPr>
-          <w:lang w:val="en-US"/>
-        </w:rPr>
-        <w:t xml:space="preserve">, </w:t>
-      </w:r>
-      <w:proofErr w:type="spellStart"/>
-      <w:r>
-        <w:rPr>
-          <w:lang w:val="en-US"/>
-        </w:rPr>
-        <w:t>quis</w:t>
-      </w:r>
-      <w:proofErr w:type="spellEnd"/>
-      <w:r>
-        <w:rPr>
-          <w:lang w:val="en-US"/>
-        </w:rPr>
-        <w:t xml:space="preserve"> </w:t>
-      </w:r>
-      <w:proofErr w:type="spellStart"/>
-      <w:r>
-        <w:rPr>
-          <w:lang w:val="en-US"/>
-        </w:rPr>
-        <w:t>volutpat</w:t>
-      </w:r>
-      <w:proofErr w:type="spellEnd"/>
-      <w:r>
-        <w:rPr>
-          <w:lang w:val="en-US"/>
-        </w:rPr>
-        <w:t xml:space="preserve"> </w:t>
-      </w:r>
-      <w:proofErr w:type="spellStart"/>
-      <w:r>
-        <w:rPr>
-          <w:lang w:val="en-US"/>
-        </w:rPr>
-        <w:t>leo</w:t>
-      </w:r>
-      <w:proofErr w:type="spellEnd"/>
-      <w:r>
-        <w:rPr>
-          <w:lang w:val="en-US"/>
-        </w:rPr>
-        <w:t xml:space="preserve"> </w:t>
-      </w:r>
-      <w:proofErr w:type="spellStart"/>
-      <w:r>
-        <w:rPr>
-          <w:lang w:val="en-US"/>
-        </w:rPr>
-        <w:t>tincidunt</w:t>
-      </w:r>
-      <w:proofErr w:type="spellEnd"/>
-      <w:r>
-        <w:rPr>
-          <w:lang w:val="en-US"/>
-        </w:rPr>
-        <w:t xml:space="preserve">. Nunc </w:t>
-      </w:r>
-      <w:proofErr w:type="spellStart"/>
-      <w:r>
-        <w:rPr>
-          <w:lang w:val="en-US"/>
-        </w:rPr>
-        <w:t>elementum</w:t>
-      </w:r>
-      <w:proofErr w:type="spellEnd"/>
-      <w:r>
-        <w:rPr>
-          <w:lang w:val="en-US"/>
-        </w:rPr>
-        <w:t xml:space="preserve"> </w:t>
-      </w:r>
-      <w:proofErr w:type="spellStart"/>
-      <w:r>
-        <w:rPr>
-          <w:lang w:val="en-US"/>
-        </w:rPr>
-        <w:t>vulputate</w:t>
-      </w:r>
-      <w:proofErr w:type="spellEnd"/>
-      <w:r>
-        <w:rPr>
-          <w:lang w:val="en-US"/>
-        </w:rPr>
-        <w:t xml:space="preserve"> nisi ac </w:t>
-      </w:r>
-      <w:proofErr w:type="spellStart"/>
-      <w:r>
-        <w:rPr>
-          <w:lang w:val="en-US"/>
-        </w:rPr>
-        <w:t>congue</w:t>
-      </w:r>
-      <w:proofErr w:type="spellEnd"/>
-      <w:r>
-        <w:rPr>
-          <w:lang w:val="en-US"/>
-        </w:rPr>
-        <w:t xml:space="preserve">. Mauris </w:t>
+        <w:t>Mauris</w:t>
+      </w:r>
+      <w:proofErr w:type="spellEnd"/>
+      <w:r>
+        <w:rPr>
+          <w:lang w:val="en-US"/>
+        </w:rPr>
+        <w:t xml:space="preserve"> </w:t>
       </w:r>
       <w:proofErr w:type="spellStart"/>
       <w:r>
@@ -5780,13 +6714,7 @@
         <w:rPr>
           <w:lang w:val="en-US"/>
         </w:rPr>
-        <w:t xml:space="preserve"> </w:t>
-      </w:r>
-      <w:r>
-        <w:rPr>
-          <w:lang w:val="en-US"/>
-        </w:rPr>
-        <w:t xml:space="preserve">Vestibulum </w:t>
+        <w:t xml:space="preserve"> Vestibulum </w:t>
       </w:r>
       <w:proofErr w:type="spellStart"/>
       <w:r>
@@ -5916,7 +6844,15 @@
       </w:r>
       <w:proofErr w:type="spellEnd"/>
       <w:r>
-        <w:t xml:space="preserve"> auctor, </w:t>
+        <w:t xml:space="preserve"> </w:t>
+      </w:r>
+      <w:proofErr w:type="spellStart"/>
+      <w:r>
+        <w:t>auctor</w:t>
+      </w:r>
+      <w:proofErr w:type="spellEnd"/>
+      <w:r>
+        <w:t xml:space="preserve">, </w:t>
       </w:r>
       <w:proofErr w:type="spellStart"/>
       <w:r>
@@ -5982,11 +6918,19 @@
       <w:r>
         <w:t xml:space="preserve"> urna. </w:t>
       </w:r>
-      <w:r>
-        <w:rPr>
-          <w:lang w:val="en-US"/>
-        </w:rPr>
-        <w:t xml:space="preserve">Donec </w:t>
+      <w:proofErr w:type="spellStart"/>
+      <w:r>
+        <w:rPr>
+          <w:lang w:val="en-US"/>
+        </w:rPr>
+        <w:t>Donec</w:t>
+      </w:r>
+      <w:proofErr w:type="spellEnd"/>
+      <w:r>
+        <w:rPr>
+          <w:lang w:val="en-US"/>
+        </w:rPr>
+        <w:t xml:space="preserve"> </w:t>
       </w:r>
       <w:proofErr w:type="spellStart"/>
       <w:r>
@@ -6420,7 +7364,21 @@
         <w:rPr>
           <w:lang w:val="en-US"/>
         </w:rPr>
-        <w:t xml:space="preserve"> in eros. </w:t>
+        <w:t xml:space="preserve"> in </w:t>
+      </w:r>
+      <w:proofErr w:type="spellStart"/>
+      <w:r>
+        <w:rPr>
+          <w:lang w:val="en-US"/>
+        </w:rPr>
+        <w:t>eros</w:t>
+      </w:r>
+      <w:proofErr w:type="spellEnd"/>
+      <w:r>
+        <w:rPr>
+          <w:lang w:val="en-US"/>
+        </w:rPr>
+        <w:t xml:space="preserve">. </w:t>
       </w:r>
       <w:proofErr w:type="spellStart"/>
       <w:r>
@@ -6972,7 +7930,15 @@
       </w:r>
       <w:proofErr w:type="spellEnd"/>
       <w:r>
-        <w:t xml:space="preserve"> esta activa en comparación a cuando es la </w:t>
+        <w:t xml:space="preserve"> </w:t>
+      </w:r>
+      <w:proofErr w:type="spellStart"/>
+      <w:r>
+        <w:t>esta</w:t>
+      </w:r>
+      <w:proofErr w:type="spellEnd"/>
+      <w:r>
+        <w:t xml:space="preserve"> activa en comparación a cuando es la </w:t>
       </w:r>
       <w:proofErr w:type="spellStart"/>
       <w:r>
@@ -7037,7 +8003,7 @@
     </w:p>
     <w:p>
       <w:pPr>
-        <w:pStyle w:val="Heading1"/>
+        <w:pStyle w:val="Ttulo1"/>
       </w:pPr>
       <w:bookmarkStart w:id="2" w:name="_Toc176679232"/>
       <w:r>
@@ -7047,6 +8013,114 @@
       <w:bookmarkEnd w:id="2"/>
     </w:p>
     <w:p>
+      <m:oMathPara>
+        <m:oMath>
+          <m:r>
+            <w:rPr>
+              <w:rFonts w:ascii="Cambria Math" w:hAnsi="Cambria Math"/>
+            </w:rPr>
+            <m:t xml:space="preserve">hdi = </m:t>
+          </m:r>
+          <m:f>
+            <m:fPr>
+              <m:ctrlPr>
+                <w:rPr>
+                  <w:rFonts w:ascii="Cambria Math" w:hAnsi="Cambria Math"/>
+                  <w:i/>
+                </w:rPr>
+              </m:ctrlPr>
+            </m:fPr>
+            <m:num>
+              <m:r>
+                <w:rPr>
+                  <w:rFonts w:ascii="Cambria Math" w:hAnsi="Cambria Math"/>
+                </w:rPr>
+                <m:t>oda</m:t>
+              </m:r>
+            </m:num>
+            <m:den>
+              <m:r>
+                <w:rPr>
+                  <w:rFonts w:ascii="Cambria Math" w:hAnsi="Cambria Math"/>
+                </w:rPr>
+                <m:t>pop</m:t>
+              </m:r>
+            </m:den>
+          </m:f>
+          <m:r>
+            <w:rPr>
+              <w:rFonts w:ascii="Cambria Math" w:hAnsi="Cambria Math"/>
+            </w:rPr>
+            <m:t xml:space="preserve"> +</m:t>
+          </m:r>
+          <m:f>
+            <m:fPr>
+              <m:ctrlPr>
+                <w:rPr>
+                  <w:rFonts w:ascii="Cambria Math" w:hAnsi="Cambria Math"/>
+                  <w:i/>
+                </w:rPr>
+              </m:ctrlPr>
+            </m:fPr>
+            <m:num>
+              <m:r>
+                <w:rPr>
+                  <w:rFonts w:ascii="Cambria Math" w:hAnsi="Cambria Math"/>
+                </w:rPr>
+                <m:t>gdp</m:t>
+              </m:r>
+            </m:num>
+            <m:den>
+              <m:r>
+                <w:rPr>
+                  <w:rFonts w:ascii="Cambria Math" w:hAnsi="Cambria Math"/>
+                </w:rPr>
+                <m:t>pop</m:t>
+              </m:r>
+            </m:den>
+          </m:f>
+          <m:r>
+            <w:rPr>
+              <w:rFonts w:ascii="Cambria Math" w:hAnsi="Cambria Math"/>
+            </w:rPr>
+            <m:t>+Gov+Gov_good+pop_grow+</m:t>
+          </m:r>
+          <m:f>
+            <m:fPr>
+              <m:ctrlPr>
+                <w:rPr>
+                  <w:rFonts w:ascii="Cambria Math" w:hAnsi="Cambria Math"/>
+                  <w:i/>
+                </w:rPr>
+              </m:ctrlPr>
+            </m:fPr>
+            <m:num>
+              <m:r>
+                <w:rPr>
+                  <w:rFonts w:ascii="Cambria Math" w:hAnsi="Cambria Math"/>
+                </w:rPr>
+                <m:t>oda</m:t>
+              </m:r>
+            </m:num>
+            <m:den>
+              <m:r>
+                <w:rPr>
+                  <w:rFonts w:ascii="Cambria Math" w:hAnsi="Cambria Math"/>
+                </w:rPr>
+                <m:t>pop</m:t>
+              </m:r>
+            </m:den>
+          </m:f>
+          <m:r>
+            <w:rPr>
+              <w:rFonts w:ascii="Cambria Math" w:hAnsi="Cambria Math"/>
+            </w:rPr>
+            <m:t>(Gov_good)+ε</m:t>
+          </m:r>
+        </m:oMath>
+      </m:oMathPara>
+    </w:p>
+    <w:p>
       <w:pPr>
         <w:rPr>
           <w:rFonts w:eastAsiaTheme="majorEastAsia" w:cstheme="majorBidi"/>
@@ -7057,38 +8131,17 @@
       <w:r>
         <w:br w:type="page"/>
       </w:r>
-    </w:p>
-    <w:p>
-      <w:pPr>
-        <w:pStyle w:val="Heading1"/>
-      </w:pPr>
-      <w:bookmarkStart w:id="3" w:name="_Toc176679233"/>
-      <w:r>
-        <w:lastRenderedPageBreak/>
-        <w:t>Resultados</w:t>
-      </w:r>
+      <w:bookmarkStart w:id="3" w:name="_GoBack"/>
       <w:bookmarkEnd w:id="3"/>
     </w:p>
     <w:p>
       <w:pPr>
-        <w:rPr>
-          <w:rFonts w:eastAsiaTheme="majorEastAsia" w:cstheme="majorBidi"/>
-          <w:sz w:val="40"/>
-          <w:szCs w:val="40"/>
-        </w:rPr>
+        <w:pStyle w:val="Ttulo1"/>
       </w:pPr>
-      <w:r>
-        <w:br w:type="page"/>
-      </w:r>
-    </w:p>
-    <w:p>
-      <w:pPr>
-        <w:pStyle w:val="Heading1"/>
-      </w:pPr>
-      <w:bookmarkStart w:id="4" w:name="_Toc176679234"/>
+      <w:bookmarkStart w:id="4" w:name="_Toc176679233"/>
       <w:r>
         <w:lastRenderedPageBreak/>
-        <w:t>Conclusiones</w:t>
+        <w:t>Resultados</w:t>
       </w:r>
       <w:bookmarkEnd w:id="4"/>
     </w:p>
@@ -7106,12 +8159,12 @@
     </w:p>
     <w:p>
       <w:pPr>
-        <w:pStyle w:val="Heading1"/>
+        <w:pStyle w:val="Ttulo1"/>
       </w:pPr>
-      <w:bookmarkStart w:id="5" w:name="_Toc176679235"/>
+      <w:bookmarkStart w:id="5" w:name="_Toc176679234"/>
       <w:r>
         <w:lastRenderedPageBreak/>
-        <w:t>Recomendaciones</w:t>
+        <w:t>Conclusiones</w:t>
       </w:r>
       <w:bookmarkEnd w:id="5"/>
     </w:p>
@@ -7129,12 +8182,12 @@
     </w:p>
     <w:p>
       <w:pPr>
-        <w:pStyle w:val="Heading1"/>
+        <w:pStyle w:val="Ttulo1"/>
       </w:pPr>
-      <w:bookmarkStart w:id="6" w:name="_Toc176679236"/>
+      <w:bookmarkStart w:id="6" w:name="_Toc176679235"/>
       <w:r>
         <w:lastRenderedPageBreak/>
-        <w:t>Referencias</w:t>
+        <w:t>Recomendaciones</w:t>
       </w:r>
       <w:bookmarkEnd w:id="6"/>
     </w:p>
@@ -7152,14 +8205,37 @@
     </w:p>
     <w:p>
       <w:pPr>
-        <w:pStyle w:val="Heading1"/>
+        <w:pStyle w:val="Ttulo1"/>
       </w:pPr>
-      <w:bookmarkStart w:id="7" w:name="_Toc176679237"/>
+      <w:bookmarkStart w:id="7" w:name="_Toc176679236"/>
+      <w:r>
+        <w:lastRenderedPageBreak/>
+        <w:t>Referencias</w:t>
+      </w:r>
+      <w:bookmarkEnd w:id="7"/>
+    </w:p>
+    <w:p>
+      <w:pPr>
+        <w:rPr>
+          <w:rFonts w:eastAsiaTheme="majorEastAsia" w:cstheme="majorBidi"/>
+          <w:sz w:val="40"/>
+          <w:szCs w:val="40"/>
+        </w:rPr>
+      </w:pPr>
+      <w:r>
+        <w:br w:type="page"/>
+      </w:r>
+    </w:p>
+    <w:p>
+      <w:pPr>
+        <w:pStyle w:val="Ttulo1"/>
+      </w:pPr>
+      <w:bookmarkStart w:id="8" w:name="_Toc176679237"/>
       <w:r>
         <w:lastRenderedPageBreak/>
         <w:t>Anexos</w:t>
       </w:r>
-      <w:bookmarkEnd w:id="7"/>
+      <w:bookmarkEnd w:id="8"/>
     </w:p>
     <w:p/>
     <w:p/>
@@ -7174,7 +8250,7 @@
 </file>
 
 <file path=word/styles.xml><?xml version="1.0" encoding="utf-8"?>
-<w:styles xmlns:mc="http://schemas.openxmlformats.org/markup-compatibility/2006" xmlns:r="http://schemas.openxmlformats.org/officeDocument/2006/relationships" xmlns:w="http://schemas.openxmlformats.org/wordprocessingml/2006/main" xmlns:w14="http://schemas.microsoft.com/office/word/2010/wordml" xmlns:w15="http://schemas.microsoft.com/office/word/2012/wordml" xmlns:w16cex="http://schemas.microsoft.com/office/word/2018/wordml/cex" xmlns:w16cid="http://schemas.microsoft.com/office/word/2016/wordml/cid" xmlns:w16="http://schemas.microsoft.com/office/word/2018/wordml" xmlns:w16du="http://schemas.microsoft.com/office/word/2023/wordml/word16du" xmlns:w16sdtdh="http://schemas.microsoft.com/office/word/2020/wordml/sdtdatahash" xmlns:w16se="http://schemas.microsoft.com/office/word/2015/wordml/symex" mc:Ignorable="w14 w15 w16se w16cid w16 w16cex w16sdtdh w16du">
+<w:styles xmlns:mc="http://schemas.openxmlformats.org/markup-compatibility/2006" xmlns:r="http://schemas.openxmlformats.org/officeDocument/2006/relationships" xmlns:w="http://schemas.openxmlformats.org/wordprocessingml/2006/main" xmlns:w14="http://schemas.microsoft.com/office/word/2010/wordml" xmlns:w15="http://schemas.microsoft.com/office/word/2012/wordml" xmlns:w16cid="http://schemas.microsoft.com/office/word/2016/wordml/cid" xmlns:w16se="http://schemas.microsoft.com/office/word/2015/wordml/symex" mc:Ignorable="w14 w15 w16se w16cid">
   <w:docDefaults>
     <w:rPrDefault>
       <w:rPr>
@@ -7192,7 +8268,7 @@
       </w:pPr>
     </w:pPrDefault>
   </w:docDefaults>
-  <w:latentStyles w:defLockedState="0" w:defUIPriority="99" w:defSemiHidden="0" w:defUnhideWhenUsed="0" w:defQFormat="0" w:count="376">
+  <w:latentStyles w:defLockedState="0" w:defUIPriority="99" w:defSemiHidden="0" w:defUnhideWhenUsed="0" w:defQFormat="0" w:count="375">
     <w:lsdException w:name="Normal" w:uiPriority="0" w:qFormat="1"/>
     <w:lsdException w:name="heading 1" w:uiPriority="9" w:qFormat="1"/>
     <w:lsdException w:name="heading 2" w:semiHidden="1" w:uiPriority="9" w:unhideWhenUsed="1" w:qFormat="1"/>
@@ -7568,7 +8644,6 @@
     <w:lsdException w:name="Smart Hyperlink" w:semiHidden="1" w:unhideWhenUsed="1"/>
     <w:lsdException w:name="Hashtag" w:semiHidden="1" w:unhideWhenUsed="1"/>
     <w:lsdException w:name="Unresolved Mention" w:semiHidden="1" w:unhideWhenUsed="1"/>
-    <w:lsdException w:name="Smart Link" w:semiHidden="1" w:unhideWhenUsed="1"/>
   </w:latentStyles>
   <w:style w:type="paragraph" w:default="1" w:styleId="Normal">
     <w:name w:val="Normal"/>
@@ -7578,11 +8653,11 @@
       <w:rFonts w:ascii="Arial" w:hAnsi="Arial"/>
     </w:rPr>
   </w:style>
-  <w:style w:type="paragraph" w:styleId="Heading1">
+  <w:style w:type="paragraph" w:styleId="Ttulo1">
     <w:name w:val="heading 1"/>
     <w:basedOn w:val="Normal"/>
     <w:next w:val="Normal"/>
-    <w:link w:val="Heading1Char"/>
+    <w:link w:val="Ttulo1Car"/>
     <w:uiPriority w:val="9"/>
     <w:qFormat/>
     <w:rsid w:val="00B805F4"/>
@@ -7598,11 +8673,11 @@
       <w:szCs w:val="40"/>
     </w:rPr>
   </w:style>
-  <w:style w:type="paragraph" w:styleId="Heading2">
+  <w:style w:type="paragraph" w:styleId="Ttulo2">
     <w:name w:val="heading 2"/>
     <w:basedOn w:val="Normal"/>
     <w:next w:val="Normal"/>
-    <w:link w:val="Heading2Char"/>
+    <w:link w:val="Ttulo2Car"/>
     <w:uiPriority w:val="9"/>
     <w:semiHidden/>
     <w:unhideWhenUsed/>
@@ -7621,11 +8696,11 @@
       <w:szCs w:val="32"/>
     </w:rPr>
   </w:style>
-  <w:style w:type="paragraph" w:styleId="Heading3">
+  <w:style w:type="paragraph" w:styleId="Ttulo3">
     <w:name w:val="heading 3"/>
     <w:basedOn w:val="Normal"/>
     <w:next w:val="Normal"/>
-    <w:link w:val="Heading3Char"/>
+    <w:link w:val="Ttulo3Car"/>
     <w:uiPriority w:val="9"/>
     <w:semiHidden/>
     <w:unhideWhenUsed/>
@@ -7644,11 +8719,11 @@
       <w:szCs w:val="28"/>
     </w:rPr>
   </w:style>
-  <w:style w:type="paragraph" w:styleId="Heading4">
+  <w:style w:type="paragraph" w:styleId="Ttulo4">
     <w:name w:val="heading 4"/>
     <w:basedOn w:val="Normal"/>
     <w:next w:val="Normal"/>
-    <w:link w:val="Heading4Char"/>
+    <w:link w:val="Ttulo4Car"/>
     <w:uiPriority w:val="9"/>
     <w:semiHidden/>
     <w:unhideWhenUsed/>
@@ -7667,11 +8742,11 @@
       <w:color w:val="0F4761" w:themeColor="accent1" w:themeShade="BF"/>
     </w:rPr>
   </w:style>
-  <w:style w:type="paragraph" w:styleId="Heading5">
+  <w:style w:type="paragraph" w:styleId="Ttulo5">
     <w:name w:val="heading 5"/>
     <w:basedOn w:val="Normal"/>
     <w:next w:val="Normal"/>
-    <w:link w:val="Heading5Char"/>
+    <w:link w:val="Ttulo5Car"/>
     <w:uiPriority w:val="9"/>
     <w:semiHidden/>
     <w:unhideWhenUsed/>
@@ -7688,11 +8763,11 @@
       <w:color w:val="0F4761" w:themeColor="accent1" w:themeShade="BF"/>
     </w:rPr>
   </w:style>
-  <w:style w:type="paragraph" w:styleId="Heading6">
+  <w:style w:type="paragraph" w:styleId="Ttulo6">
     <w:name w:val="heading 6"/>
     <w:basedOn w:val="Normal"/>
     <w:next w:val="Normal"/>
-    <w:link w:val="Heading6Char"/>
+    <w:link w:val="Ttulo6Car"/>
     <w:uiPriority w:val="9"/>
     <w:semiHidden/>
     <w:unhideWhenUsed/>
@@ -7711,11 +8786,11 @@
       <w:color w:val="595959" w:themeColor="text1" w:themeTint="A6"/>
     </w:rPr>
   </w:style>
-  <w:style w:type="paragraph" w:styleId="Heading7">
+  <w:style w:type="paragraph" w:styleId="Ttulo7">
     <w:name w:val="heading 7"/>
     <w:basedOn w:val="Normal"/>
     <w:next w:val="Normal"/>
-    <w:link w:val="Heading7Char"/>
+    <w:link w:val="Ttulo7Car"/>
     <w:uiPriority w:val="9"/>
     <w:semiHidden/>
     <w:unhideWhenUsed/>
@@ -7732,11 +8807,11 @@
       <w:color w:val="595959" w:themeColor="text1" w:themeTint="A6"/>
     </w:rPr>
   </w:style>
-  <w:style w:type="paragraph" w:styleId="Heading8">
+  <w:style w:type="paragraph" w:styleId="Ttulo8">
     <w:name w:val="heading 8"/>
     <w:basedOn w:val="Normal"/>
     <w:next w:val="Normal"/>
-    <w:link w:val="Heading8Char"/>
+    <w:link w:val="Ttulo8Car"/>
     <w:uiPriority w:val="9"/>
     <w:semiHidden/>
     <w:unhideWhenUsed/>
@@ -7755,11 +8830,11 @@
       <w:color w:val="272727" w:themeColor="text1" w:themeTint="D8"/>
     </w:rPr>
   </w:style>
-  <w:style w:type="paragraph" w:styleId="Heading9">
+  <w:style w:type="paragraph" w:styleId="Ttulo9">
     <w:name w:val="heading 9"/>
     <w:basedOn w:val="Normal"/>
     <w:next w:val="Normal"/>
-    <w:link w:val="Heading9Char"/>
+    <w:link w:val="Ttulo9Car"/>
     <w:uiPriority w:val="9"/>
     <w:semiHidden/>
     <w:unhideWhenUsed/>
@@ -7776,12 +8851,13 @@
       <w:color w:val="272727" w:themeColor="text1" w:themeTint="D8"/>
     </w:rPr>
   </w:style>
-  <w:style w:type="character" w:default="1" w:styleId="DefaultParagraphFont">
+  <w:style w:type="character" w:default="1" w:styleId="Fuentedeprrafopredeter">
     <w:name w:val="Default Paragraph Font"/>
     <w:uiPriority w:val="1"/>
+    <w:semiHidden/>
     <w:unhideWhenUsed/>
   </w:style>
-  <w:style w:type="table" w:default="1" w:styleId="TableNormal">
+  <w:style w:type="table" w:default="1" w:styleId="Tablanormal">
     <w:name w:val="Normal Table"/>
     <w:uiPriority w:val="99"/>
     <w:semiHidden/>
@@ -7796,16 +8872,16 @@
       </w:tblCellMar>
     </w:tblPr>
   </w:style>
-  <w:style w:type="numbering" w:default="1" w:styleId="NoList">
+  <w:style w:type="numbering" w:default="1" w:styleId="Sinlista">
     <w:name w:val="No List"/>
     <w:uiPriority w:val="99"/>
     <w:semiHidden/>
     <w:unhideWhenUsed/>
   </w:style>
-  <w:style w:type="character" w:customStyle="1" w:styleId="Heading1Char">
-    <w:name w:val="Heading 1 Char"/>
-    <w:basedOn w:val="DefaultParagraphFont"/>
-    <w:link w:val="Heading1"/>
+  <w:style w:type="character" w:customStyle="1" w:styleId="Ttulo1Car">
+    <w:name w:val="Título 1 Car"/>
+    <w:basedOn w:val="Fuentedeprrafopredeter"/>
+    <w:link w:val="Ttulo1"/>
     <w:uiPriority w:val="9"/>
     <w:rsid w:val="00B805F4"/>
     <w:rPr>
@@ -7814,10 +8890,10 @@
       <w:szCs w:val="40"/>
     </w:rPr>
   </w:style>
-  <w:style w:type="character" w:customStyle="1" w:styleId="Heading2Char">
-    <w:name w:val="Heading 2 Char"/>
-    <w:basedOn w:val="DefaultParagraphFont"/>
-    <w:link w:val="Heading2"/>
+  <w:style w:type="character" w:customStyle="1" w:styleId="Ttulo2Car">
+    <w:name w:val="Título 2 Car"/>
+    <w:basedOn w:val="Fuentedeprrafopredeter"/>
+    <w:link w:val="Ttulo2"/>
     <w:uiPriority w:val="9"/>
     <w:semiHidden/>
     <w:rsid w:val="00B805F4"/>
@@ -7828,10 +8904,10 @@
       <w:szCs w:val="32"/>
     </w:rPr>
   </w:style>
-  <w:style w:type="character" w:customStyle="1" w:styleId="Heading3Char">
-    <w:name w:val="Heading 3 Char"/>
-    <w:basedOn w:val="DefaultParagraphFont"/>
-    <w:link w:val="Heading3"/>
+  <w:style w:type="character" w:customStyle="1" w:styleId="Ttulo3Car">
+    <w:name w:val="Título 3 Car"/>
+    <w:basedOn w:val="Fuentedeprrafopredeter"/>
+    <w:link w:val="Ttulo3"/>
     <w:uiPriority w:val="9"/>
     <w:semiHidden/>
     <w:rsid w:val="00B805F4"/>
@@ -7842,10 +8918,10 @@
       <w:szCs w:val="28"/>
     </w:rPr>
   </w:style>
-  <w:style w:type="character" w:customStyle="1" w:styleId="Heading4Char">
-    <w:name w:val="Heading 4 Char"/>
-    <w:basedOn w:val="DefaultParagraphFont"/>
-    <w:link w:val="Heading4"/>
+  <w:style w:type="character" w:customStyle="1" w:styleId="Ttulo4Car">
+    <w:name w:val="Título 4 Car"/>
+    <w:basedOn w:val="Fuentedeprrafopredeter"/>
+    <w:link w:val="Ttulo4"/>
     <w:uiPriority w:val="9"/>
     <w:semiHidden/>
     <w:rsid w:val="00B805F4"/>
@@ -7856,10 +8932,10 @@
       <w:color w:val="0F4761" w:themeColor="accent1" w:themeShade="BF"/>
     </w:rPr>
   </w:style>
-  <w:style w:type="character" w:customStyle="1" w:styleId="Heading5Char">
-    <w:name w:val="Heading 5 Char"/>
-    <w:basedOn w:val="DefaultParagraphFont"/>
-    <w:link w:val="Heading5"/>
+  <w:style w:type="character" w:customStyle="1" w:styleId="Ttulo5Car">
+    <w:name w:val="Título 5 Car"/>
+    <w:basedOn w:val="Fuentedeprrafopredeter"/>
+    <w:link w:val="Ttulo5"/>
     <w:uiPriority w:val="9"/>
     <w:semiHidden/>
     <w:rsid w:val="00B805F4"/>
@@ -7868,10 +8944,10 @@
       <w:color w:val="0F4761" w:themeColor="accent1" w:themeShade="BF"/>
     </w:rPr>
   </w:style>
-  <w:style w:type="character" w:customStyle="1" w:styleId="Heading6Char">
-    <w:name w:val="Heading 6 Char"/>
-    <w:basedOn w:val="DefaultParagraphFont"/>
-    <w:link w:val="Heading6"/>
+  <w:style w:type="character" w:customStyle="1" w:styleId="Ttulo6Car">
+    <w:name w:val="Título 6 Car"/>
+    <w:basedOn w:val="Fuentedeprrafopredeter"/>
+    <w:link w:val="Ttulo6"/>
     <w:uiPriority w:val="9"/>
     <w:semiHidden/>
     <w:rsid w:val="00B805F4"/>
@@ -7882,10 +8958,10 @@
       <w:color w:val="595959" w:themeColor="text1" w:themeTint="A6"/>
     </w:rPr>
   </w:style>
-  <w:style w:type="character" w:customStyle="1" w:styleId="Heading7Char">
-    <w:name w:val="Heading 7 Char"/>
-    <w:basedOn w:val="DefaultParagraphFont"/>
-    <w:link w:val="Heading7"/>
+  <w:style w:type="character" w:customStyle="1" w:styleId="Ttulo7Car">
+    <w:name w:val="Título 7 Car"/>
+    <w:basedOn w:val="Fuentedeprrafopredeter"/>
+    <w:link w:val="Ttulo7"/>
     <w:uiPriority w:val="9"/>
     <w:semiHidden/>
     <w:rsid w:val="00B805F4"/>
@@ -7894,10 +8970,10 @@
       <w:color w:val="595959" w:themeColor="text1" w:themeTint="A6"/>
     </w:rPr>
   </w:style>
-  <w:style w:type="character" w:customStyle="1" w:styleId="Heading8Char">
-    <w:name w:val="Heading 8 Char"/>
-    <w:basedOn w:val="DefaultParagraphFont"/>
-    <w:link w:val="Heading8"/>
+  <w:style w:type="character" w:customStyle="1" w:styleId="Ttulo8Car">
+    <w:name w:val="Título 8 Car"/>
+    <w:basedOn w:val="Fuentedeprrafopredeter"/>
+    <w:link w:val="Ttulo8"/>
     <w:uiPriority w:val="9"/>
     <w:semiHidden/>
     <w:rsid w:val="00B805F4"/>
@@ -7908,10 +8984,10 @@
       <w:color w:val="272727" w:themeColor="text1" w:themeTint="D8"/>
     </w:rPr>
   </w:style>
-  <w:style w:type="character" w:customStyle="1" w:styleId="Heading9Char">
-    <w:name w:val="Heading 9 Char"/>
-    <w:basedOn w:val="DefaultParagraphFont"/>
-    <w:link w:val="Heading9"/>
+  <w:style w:type="character" w:customStyle="1" w:styleId="Ttulo9Car">
+    <w:name w:val="Título 9 Car"/>
+    <w:basedOn w:val="Fuentedeprrafopredeter"/>
+    <w:link w:val="Ttulo9"/>
     <w:uiPriority w:val="9"/>
     <w:semiHidden/>
     <w:rsid w:val="00B805F4"/>
@@ -7920,11 +8996,11 @@
       <w:color w:val="272727" w:themeColor="text1" w:themeTint="D8"/>
     </w:rPr>
   </w:style>
-  <w:style w:type="paragraph" w:styleId="Title">
+  <w:style w:type="paragraph" w:styleId="Ttulo">
     <w:name w:val="Title"/>
     <w:basedOn w:val="Normal"/>
     <w:next w:val="Normal"/>
-    <w:link w:val="TitleChar"/>
+    <w:link w:val="TtuloCar"/>
     <w:uiPriority w:val="10"/>
     <w:qFormat/>
     <w:rsid w:val="00B805F4"/>
@@ -7940,10 +9016,10 @@
       <w:szCs w:val="56"/>
     </w:rPr>
   </w:style>
-  <w:style w:type="character" w:customStyle="1" w:styleId="TitleChar">
-    <w:name w:val="Title Char"/>
-    <w:basedOn w:val="DefaultParagraphFont"/>
-    <w:link w:val="Title"/>
+  <w:style w:type="character" w:customStyle="1" w:styleId="TtuloCar">
+    <w:name w:val="Título Car"/>
+    <w:basedOn w:val="Fuentedeprrafopredeter"/>
+    <w:link w:val="Ttulo"/>
     <w:uiPriority w:val="10"/>
     <w:rsid w:val="00B805F4"/>
     <w:rPr>
@@ -7954,11 +9030,11 @@
       <w:szCs w:val="56"/>
     </w:rPr>
   </w:style>
-  <w:style w:type="paragraph" w:styleId="Subtitle">
+  <w:style w:type="paragraph" w:styleId="Subttulo">
     <w:name w:val="Subtitle"/>
     <w:basedOn w:val="Normal"/>
     <w:next w:val="Normal"/>
-    <w:link w:val="SubtitleChar"/>
+    <w:link w:val="SubttuloCar"/>
     <w:uiPriority w:val="11"/>
     <w:qFormat/>
     <w:rsid w:val="00B805F4"/>
@@ -7975,10 +9051,10 @@
       <w:szCs w:val="28"/>
     </w:rPr>
   </w:style>
-  <w:style w:type="character" w:customStyle="1" w:styleId="SubtitleChar">
-    <w:name w:val="Subtitle Char"/>
-    <w:basedOn w:val="DefaultParagraphFont"/>
-    <w:link w:val="Subtitle"/>
+  <w:style w:type="character" w:customStyle="1" w:styleId="SubttuloCar">
+    <w:name w:val="Subtítulo Car"/>
+    <w:basedOn w:val="Fuentedeprrafopredeter"/>
+    <w:link w:val="Subttulo"/>
     <w:uiPriority w:val="11"/>
     <w:rsid w:val="00B805F4"/>
     <w:rPr>
@@ -7989,11 +9065,11 @@
       <w:szCs w:val="28"/>
     </w:rPr>
   </w:style>
-  <w:style w:type="paragraph" w:styleId="Quote">
+  <w:style w:type="paragraph" w:styleId="Cita">
     <w:name w:val="Quote"/>
     <w:basedOn w:val="Normal"/>
     <w:next w:val="Normal"/>
-    <w:link w:val="QuoteChar"/>
+    <w:link w:val="CitaCar"/>
     <w:uiPriority w:val="29"/>
     <w:qFormat/>
     <w:rsid w:val="00B805F4"/>
@@ -8007,10 +9083,10 @@
       <w:color w:val="404040" w:themeColor="text1" w:themeTint="BF"/>
     </w:rPr>
   </w:style>
-  <w:style w:type="character" w:customStyle="1" w:styleId="QuoteChar">
-    <w:name w:val="Quote Char"/>
-    <w:basedOn w:val="DefaultParagraphFont"/>
-    <w:link w:val="Quote"/>
+  <w:style w:type="character" w:customStyle="1" w:styleId="CitaCar">
+    <w:name w:val="Cita Car"/>
+    <w:basedOn w:val="Fuentedeprrafopredeter"/>
+    <w:link w:val="Cita"/>
     <w:uiPriority w:val="29"/>
     <w:rsid w:val="00B805F4"/>
     <w:rPr>
@@ -8019,7 +9095,7 @@
       <w:color w:val="404040" w:themeColor="text1" w:themeTint="BF"/>
     </w:rPr>
   </w:style>
-  <w:style w:type="paragraph" w:styleId="ListParagraph">
+  <w:style w:type="paragraph" w:styleId="Prrafodelista">
     <w:name w:val="List Paragraph"/>
     <w:basedOn w:val="Normal"/>
     <w:uiPriority w:val="34"/>
@@ -8030,9 +9106,9 @@
       <w:contextualSpacing/>
     </w:pPr>
   </w:style>
-  <w:style w:type="character" w:styleId="IntenseEmphasis">
+  <w:style w:type="character" w:styleId="nfasisintenso">
     <w:name w:val="Intense Emphasis"/>
-    <w:basedOn w:val="DefaultParagraphFont"/>
+    <w:basedOn w:val="Fuentedeprrafopredeter"/>
     <w:uiPriority w:val="21"/>
     <w:qFormat/>
     <w:rsid w:val="00B805F4"/>
@@ -8042,11 +9118,11 @@
       <w:color w:val="0F4761" w:themeColor="accent1" w:themeShade="BF"/>
     </w:rPr>
   </w:style>
-  <w:style w:type="paragraph" w:styleId="IntenseQuote">
+  <w:style w:type="paragraph" w:styleId="Citadestacada">
     <w:name w:val="Intense Quote"/>
     <w:basedOn w:val="Normal"/>
     <w:next w:val="Normal"/>
-    <w:link w:val="IntenseQuoteChar"/>
+    <w:link w:val="CitadestacadaCar"/>
     <w:uiPriority w:val="30"/>
     <w:qFormat/>
     <w:rsid w:val="00B805F4"/>
@@ -8065,10 +9141,10 @@
       <w:color w:val="0F4761" w:themeColor="accent1" w:themeShade="BF"/>
     </w:rPr>
   </w:style>
-  <w:style w:type="character" w:customStyle="1" w:styleId="IntenseQuoteChar">
-    <w:name w:val="Intense Quote Char"/>
-    <w:basedOn w:val="DefaultParagraphFont"/>
-    <w:link w:val="IntenseQuote"/>
+  <w:style w:type="character" w:customStyle="1" w:styleId="CitadestacadaCar">
+    <w:name w:val="Cita destacada Car"/>
+    <w:basedOn w:val="Fuentedeprrafopredeter"/>
+    <w:link w:val="Citadestacada"/>
     <w:uiPriority w:val="30"/>
     <w:rsid w:val="00B805F4"/>
     <w:rPr>
@@ -8077,9 +9153,9 @@
       <w:color w:val="0F4761" w:themeColor="accent1" w:themeShade="BF"/>
     </w:rPr>
   </w:style>
-  <w:style w:type="character" w:styleId="IntenseReference">
+  <w:style w:type="character" w:styleId="Referenciaintensa">
     <w:name w:val="Intense Reference"/>
-    <w:basedOn w:val="DefaultParagraphFont"/>
+    <w:basedOn w:val="Fuentedeprrafopredeter"/>
     <w:uiPriority w:val="32"/>
     <w:qFormat/>
     <w:rsid w:val="00B805F4"/>
@@ -8091,9 +9167,9 @@
       <w:spacing w:val="5"/>
     </w:rPr>
   </w:style>
-  <w:style w:type="paragraph" w:styleId="TOCHeading">
+  <w:style w:type="paragraph" w:styleId="TtuloTDC">
     <w:name w:val="TOC Heading"/>
-    <w:basedOn w:val="Heading1"/>
+    <w:basedOn w:val="Ttulo1"/>
     <w:next w:val="Normal"/>
     <w:uiPriority w:val="39"/>
     <w:unhideWhenUsed/>
@@ -8113,7 +9189,7 @@
       <w14:ligatures w14:val="none"/>
     </w:rPr>
   </w:style>
-  <w:style w:type="paragraph" w:styleId="TOC1">
+  <w:style w:type="paragraph" w:styleId="TDC1">
     <w:name w:val="toc 1"/>
     <w:basedOn w:val="Normal"/>
     <w:next w:val="Normal"/>
@@ -8125,9 +9201,9 @@
       <w:spacing w:after="100"/>
     </w:pPr>
   </w:style>
-  <w:style w:type="character" w:styleId="Hyperlink">
+  <w:style w:type="character" w:styleId="Hipervnculo">
     <w:name w:val="Hyperlink"/>
-    <w:basedOn w:val="DefaultParagraphFont"/>
+    <w:basedOn w:val="Fuentedeprrafopredeter"/>
     <w:uiPriority w:val="99"/>
     <w:unhideWhenUsed/>
     <w:rsid w:val="000B4F15"/>
@@ -8135,6 +9211,75 @@
       <w:color w:val="467886" w:themeColor="hyperlink"/>
       <w:u w:val="single"/>
     </w:rPr>
+  </w:style>
+  <w:style w:type="character" w:styleId="Textodelmarcadordeposicin">
+    <w:name w:val="Placeholder Text"/>
+    <w:basedOn w:val="Fuentedeprrafopredeter"/>
+    <w:uiPriority w:val="99"/>
+    <w:semiHidden/>
+    <w:rsid w:val="00753D3E"/>
+    <w:rPr>
+      <w:color w:val="808080"/>
+    </w:rPr>
+  </w:style>
+  <w:style w:type="paragraph" w:styleId="HTMLconformatoprevio">
+    <w:name w:val="HTML Preformatted"/>
+    <w:basedOn w:val="Normal"/>
+    <w:link w:val="HTMLconformatoprevioCar"/>
+    <w:uiPriority w:val="99"/>
+    <w:semiHidden/>
+    <w:unhideWhenUsed/>
+    <w:rsid w:val="00753D3E"/>
+    <w:pPr>
+      <w:tabs>
+        <w:tab w:val="left" w:pos="916"/>
+        <w:tab w:val="left" w:pos="1832"/>
+        <w:tab w:val="left" w:pos="2748"/>
+        <w:tab w:val="left" w:pos="3664"/>
+        <w:tab w:val="left" w:pos="4580"/>
+        <w:tab w:val="left" w:pos="5496"/>
+        <w:tab w:val="left" w:pos="6412"/>
+        <w:tab w:val="left" w:pos="7328"/>
+        <w:tab w:val="left" w:pos="8244"/>
+        <w:tab w:val="left" w:pos="9160"/>
+        <w:tab w:val="left" w:pos="10076"/>
+        <w:tab w:val="left" w:pos="10992"/>
+        <w:tab w:val="left" w:pos="11908"/>
+        <w:tab w:val="left" w:pos="12824"/>
+        <w:tab w:val="left" w:pos="13740"/>
+        <w:tab w:val="left" w:pos="14656"/>
+      </w:tabs>
+      <w:spacing w:after="0" w:line="240" w:lineRule="auto"/>
+    </w:pPr>
+    <w:rPr>
+      <w:rFonts w:ascii="Courier New" w:eastAsia="Times New Roman" w:hAnsi="Courier New" w:cs="Courier New"/>
+      <w:kern w:val="0"/>
+      <w:sz w:val="20"/>
+      <w:szCs w:val="20"/>
+      <w:lang w:eastAsia="es-GT"/>
+      <w14:ligatures w14:val="none"/>
+    </w:rPr>
+  </w:style>
+  <w:style w:type="character" w:customStyle="1" w:styleId="HTMLconformatoprevioCar">
+    <w:name w:val="HTML con formato previo Car"/>
+    <w:basedOn w:val="Fuentedeprrafopredeter"/>
+    <w:link w:val="HTMLconformatoprevio"/>
+    <w:uiPriority w:val="99"/>
+    <w:semiHidden/>
+    <w:rsid w:val="00753D3E"/>
+    <w:rPr>
+      <w:rFonts w:ascii="Courier New" w:eastAsia="Times New Roman" w:hAnsi="Courier New" w:cs="Courier New"/>
+      <w:kern w:val="0"/>
+      <w:sz w:val="20"/>
+      <w:szCs w:val="20"/>
+      <w:lang w:eastAsia="es-GT"/>
+      <w14:ligatures w14:val="none"/>
+    </w:rPr>
+  </w:style>
+  <w:style w:type="character" w:customStyle="1" w:styleId="gnd-iwgdh3b">
+    <w:name w:val="gnd-iwgdh3b"/>
+    <w:basedOn w:val="Fuentedeprrafopredeter"/>
+    <w:rsid w:val="00753D3E"/>
   </w:style>
 </w:styles>
 </file>
@@ -8439,7 +9584,7 @@
 </file>
 
 <file path=customXml/itemProps1.xml><?xml version="1.0" encoding="utf-8"?>
-<ds:datastoreItem xmlns:ds="http://schemas.openxmlformats.org/officeDocument/2006/customXml" ds:itemID="{3995CD85-507E-405A-89FE-6B2F2C0615E0}">
+<ds:datastoreItem xmlns:ds="http://schemas.openxmlformats.org/officeDocument/2006/customXml" ds:itemID="{C9D18909-21FD-4DCD-B911-2B15F295C4E2}">
   <ds:schemaRefs>
     <ds:schemaRef ds:uri="http://schemas.openxmlformats.org/officeDocument/2006/bibliography"/>
   </ds:schemaRefs>

--- a/Trabajo final/Efecto de la Asistencia Oficial para el desarrollo en el indice de desarrollo humano en paises de ingresos bajos e ingresos medios bajos.docx
+++ b/Trabajo final/Efecto de la Asistencia Oficial para el desarrollo en el indice de desarrollo humano en paises de ingresos bajos e ingresos medios bajos.docx
@@ -2966,8 +2966,6 @@
               <w:fldChar w:fldCharType="end"/>
             </w:r>
           </w:hyperlink>
-          <w:bookmarkStart w:id="0" w:name="_GoBack"/>
-          <w:bookmarkEnd w:id="0"/>
         </w:p>
         <w:p>
           <w:pPr>
@@ -3005,12 +3003,12 @@
       <w:pPr>
         <w:pStyle w:val="Ttulo1"/>
       </w:pPr>
-      <w:bookmarkStart w:id="1" w:name="_Toc176861606"/>
+      <w:bookmarkStart w:id="0" w:name="_Toc176861606"/>
       <w:r>
         <w:lastRenderedPageBreak/>
         <w:t>Introducción</w:t>
       </w:r>
-      <w:bookmarkEnd w:id="1"/>
+      <w:bookmarkEnd w:id="0"/>
     </w:p>
     <w:p>
       <w:pPr>
@@ -5117,12 +5115,12 @@
         <w:pStyle w:val="Ttulo1"/>
         <w:jc w:val="both"/>
       </w:pPr>
-      <w:bookmarkStart w:id="2" w:name="_Toc176861607"/>
+      <w:bookmarkStart w:id="1" w:name="_Toc176861607"/>
       <w:r>
         <w:lastRenderedPageBreak/>
         <w:t>Revisión de Literatura</w:t>
       </w:r>
-      <w:bookmarkEnd w:id="2"/>
+      <w:bookmarkEnd w:id="1"/>
     </w:p>
     <w:p>
       <w:pPr>
@@ -6243,93 +6241,38 @@
         </w:rPr>
       </w:pPr>
       <w:r>
-        <w:rPr>
-          <w:lang w:val="en-US"/>
-        </w:rPr>
-        <w:t xml:space="preserve">Solow </w:t>
-      </w:r>
-      <w:proofErr w:type="spellStart"/>
-      <w:r>
-        <w:rPr>
-          <w:lang w:val="en-US"/>
-        </w:rPr>
-        <w:t>dijo</w:t>
-      </w:r>
-      <w:proofErr w:type="spellEnd"/>
-      <w:r>
-        <w:rPr>
-          <w:lang w:val="en-US"/>
-        </w:rPr>
-        <w:t xml:space="preserve"> </w:t>
-      </w:r>
-      <w:proofErr w:type="spellStart"/>
-      <w:r>
-        <w:rPr>
-          <w:lang w:val="en-US"/>
-        </w:rPr>
+        <w:t xml:space="preserve">Solow dijo </w:t>
+      </w:r>
+      <w:proofErr w:type="spellStart"/>
+      <w:r>
         <w:t>Etiam</w:t>
       </w:r>
       <w:proofErr w:type="spellEnd"/>
       <w:r>
-        <w:rPr>
-          <w:lang w:val="en-US"/>
-        </w:rPr>
-        <w:t xml:space="preserve"> </w:t>
-      </w:r>
-      <w:proofErr w:type="spellStart"/>
-      <w:r>
-        <w:rPr>
-          <w:lang w:val="en-US"/>
-        </w:rPr>
-        <w:t>vehicula</w:t>
-      </w:r>
-      <w:proofErr w:type="spellEnd"/>
-      <w:r>
-        <w:rPr>
-          <w:lang w:val="en-US"/>
-        </w:rPr>
-        <w:t xml:space="preserve"> </w:t>
-      </w:r>
-      <w:proofErr w:type="spellStart"/>
-      <w:r>
-        <w:rPr>
-          <w:lang w:val="en-US"/>
-        </w:rPr>
+        <w:t xml:space="preserve"> vehicula </w:t>
+      </w:r>
+      <w:proofErr w:type="spellStart"/>
+      <w:r>
         <w:t>orci</w:t>
       </w:r>
       <w:proofErr w:type="spellEnd"/>
       <w:r>
-        <w:rPr>
-          <w:lang w:val="en-US"/>
-        </w:rPr>
         <w:t xml:space="preserve"> et </w:t>
       </w:r>
       <w:proofErr w:type="spellStart"/>
       <w:r>
-        <w:rPr>
-          <w:lang w:val="en-US"/>
-        </w:rPr>
         <w:t>lobortis</w:t>
       </w:r>
       <w:proofErr w:type="spellEnd"/>
       <w:r>
-        <w:rPr>
-          <w:lang w:val="en-US"/>
-        </w:rPr>
-        <w:t xml:space="preserve"> </w:t>
-      </w:r>
-      <w:proofErr w:type="spellStart"/>
-      <w:r>
-        <w:rPr>
-          <w:lang w:val="en-US"/>
-        </w:rPr>
+        <w:t xml:space="preserve"> </w:t>
+      </w:r>
+      <w:proofErr w:type="spellStart"/>
+      <w:r>
         <w:t>egestas</w:t>
       </w:r>
       <w:proofErr w:type="spellEnd"/>
       <w:r>
-        <w:rPr>
-          <w:lang w:val="en-US"/>
-        </w:rPr>
         <w:t xml:space="preserve">. </w:t>
       </w:r>
       <w:proofErr w:type="spellStart"/>
@@ -7189,107 +7132,213 @@
       </w:r>
       <w:proofErr w:type="spellStart"/>
       <w:r>
+        <w:rPr>
+          <w:lang w:val="en-US"/>
+        </w:rPr>
         <w:t>Donec</w:t>
       </w:r>
       <w:proofErr w:type="spellEnd"/>
       <w:r>
-        <w:t xml:space="preserve"> </w:t>
-      </w:r>
-      <w:proofErr w:type="spellStart"/>
-      <w:r>
+        <w:rPr>
+          <w:lang w:val="en-US"/>
+        </w:rPr>
+        <w:t xml:space="preserve"> </w:t>
+      </w:r>
+      <w:proofErr w:type="spellStart"/>
+      <w:r>
+        <w:rPr>
+          <w:lang w:val="en-US"/>
+        </w:rPr>
         <w:t>vulputate</w:t>
       </w:r>
       <w:proofErr w:type="spellEnd"/>
       <w:r>
-        <w:t xml:space="preserve">, nunc </w:t>
-      </w:r>
-      <w:proofErr w:type="spellStart"/>
-      <w:r>
+        <w:rPr>
+          <w:lang w:val="en-US"/>
+        </w:rPr>
+        <w:t xml:space="preserve">, </w:t>
+      </w:r>
+      <w:proofErr w:type="spellStart"/>
+      <w:r>
+        <w:rPr>
+          <w:lang w:val="en-US"/>
+        </w:rPr>
+        <w:t>nunc</w:t>
+      </w:r>
+      <w:proofErr w:type="spellEnd"/>
+      <w:r>
+        <w:rPr>
+          <w:lang w:val="en-US"/>
+        </w:rPr>
+        <w:t xml:space="preserve"> </w:t>
+      </w:r>
+      <w:proofErr w:type="spellStart"/>
+      <w:r>
+        <w:rPr>
+          <w:lang w:val="en-US"/>
+        </w:rPr>
         <w:t>nec</w:t>
       </w:r>
       <w:proofErr w:type="spellEnd"/>
       <w:r>
-        <w:t xml:space="preserve"> </w:t>
-      </w:r>
-      <w:proofErr w:type="spellStart"/>
-      <w:r>
+        <w:rPr>
+          <w:lang w:val="en-US"/>
+        </w:rPr>
+        <w:t xml:space="preserve"> </w:t>
+      </w:r>
+      <w:proofErr w:type="spellStart"/>
+      <w:r>
+        <w:rPr>
+          <w:lang w:val="en-US"/>
+        </w:rPr>
         <w:t>tempor</w:t>
       </w:r>
       <w:proofErr w:type="spellEnd"/>
       <w:r>
-        <w:t xml:space="preserve"> </w:t>
-      </w:r>
-      <w:proofErr w:type="spellStart"/>
-      <w:r>
+        <w:rPr>
+          <w:lang w:val="en-US"/>
+        </w:rPr>
+        <w:t xml:space="preserve"> </w:t>
+      </w:r>
+      <w:proofErr w:type="spellStart"/>
+      <w:r>
+        <w:rPr>
+          <w:lang w:val="en-US"/>
+        </w:rPr>
         <w:t>auctor</w:t>
       </w:r>
       <w:proofErr w:type="spellEnd"/>
       <w:r>
+        <w:rPr>
+          <w:lang w:val="en-US"/>
+        </w:rPr>
         <w:t xml:space="preserve">, </w:t>
       </w:r>
       <w:proofErr w:type="spellStart"/>
       <w:r>
+        <w:rPr>
+          <w:lang w:val="en-US"/>
+        </w:rPr>
         <w:t>nibh</w:t>
       </w:r>
       <w:proofErr w:type="spellEnd"/>
       <w:r>
-        <w:t xml:space="preserve"> </w:t>
-      </w:r>
-      <w:proofErr w:type="spellStart"/>
-      <w:r>
+        <w:rPr>
+          <w:lang w:val="en-US"/>
+        </w:rPr>
+        <w:t xml:space="preserve"> </w:t>
+      </w:r>
+      <w:proofErr w:type="spellStart"/>
+      <w:r>
+        <w:rPr>
+          <w:lang w:val="en-US"/>
+        </w:rPr>
         <w:t>orci</w:t>
       </w:r>
       <w:proofErr w:type="spellEnd"/>
       <w:r>
-        <w:t xml:space="preserve"> </w:t>
-      </w:r>
-      <w:proofErr w:type="spellStart"/>
-      <w:r>
+        <w:rPr>
+          <w:lang w:val="en-US"/>
+        </w:rPr>
+        <w:t xml:space="preserve"> </w:t>
+      </w:r>
+      <w:proofErr w:type="spellStart"/>
+      <w:r>
+        <w:rPr>
+          <w:lang w:val="en-US"/>
+        </w:rPr>
         <w:t>viverra</w:t>
       </w:r>
       <w:proofErr w:type="spellEnd"/>
       <w:r>
-        <w:t xml:space="preserve"> </w:t>
-      </w:r>
-      <w:proofErr w:type="spellStart"/>
-      <w:r>
+        <w:rPr>
+          <w:lang w:val="en-US"/>
+        </w:rPr>
+        <w:t xml:space="preserve"> </w:t>
+      </w:r>
+      <w:proofErr w:type="spellStart"/>
+      <w:r>
+        <w:rPr>
+          <w:lang w:val="en-US"/>
+        </w:rPr>
         <w:t>massa</w:t>
       </w:r>
       <w:proofErr w:type="spellEnd"/>
       <w:r>
-        <w:t xml:space="preserve">, </w:t>
-      </w:r>
-      <w:proofErr w:type="spellStart"/>
-      <w:r>
-        <w:t>sit</w:t>
-      </w:r>
-      <w:proofErr w:type="spellEnd"/>
-      <w:r>
-        <w:t xml:space="preserve"> </w:t>
-      </w:r>
-      <w:proofErr w:type="spellStart"/>
-      <w:r>
+        <w:rPr>
+          <w:lang w:val="en-US"/>
+        </w:rPr>
+        <w:t xml:space="preserve">, sit </w:t>
+      </w:r>
+      <w:proofErr w:type="spellStart"/>
+      <w:r>
+        <w:rPr>
+          <w:lang w:val="en-US"/>
+        </w:rPr>
         <w:t>amet</w:t>
       </w:r>
       <w:proofErr w:type="spellEnd"/>
       <w:r>
-        <w:t xml:space="preserve"> ultrices odio </w:t>
-      </w:r>
-      <w:proofErr w:type="spellStart"/>
-      <w:r>
+        <w:rPr>
+          <w:lang w:val="en-US"/>
+        </w:rPr>
+        <w:t xml:space="preserve"> </w:t>
+      </w:r>
+      <w:proofErr w:type="spellStart"/>
+      <w:r>
+        <w:rPr>
+          <w:lang w:val="en-US"/>
+        </w:rPr>
+        <w:t>ultrices</w:t>
+      </w:r>
+      <w:proofErr w:type="spellEnd"/>
+      <w:r>
+        <w:rPr>
+          <w:lang w:val="en-US"/>
+        </w:rPr>
+        <w:t xml:space="preserve"> </w:t>
+      </w:r>
+      <w:proofErr w:type="spellStart"/>
+      <w:r>
+        <w:rPr>
+          <w:lang w:val="en-US"/>
+        </w:rPr>
+        <w:t>odio</w:t>
+      </w:r>
+      <w:proofErr w:type="spellEnd"/>
+      <w:r>
+        <w:rPr>
+          <w:lang w:val="en-US"/>
+        </w:rPr>
+        <w:t xml:space="preserve"> </w:t>
+      </w:r>
+      <w:proofErr w:type="spellStart"/>
+      <w:r>
+        <w:rPr>
+          <w:lang w:val="en-US"/>
+        </w:rPr>
         <w:t>sapien</w:t>
       </w:r>
       <w:proofErr w:type="spellEnd"/>
       <w:r>
-        <w:t xml:space="preserve"> </w:t>
-      </w:r>
-      <w:proofErr w:type="spellStart"/>
-      <w:r>
-        <w:t>vel</w:t>
-      </w:r>
-      <w:proofErr w:type="spellEnd"/>
-      <w:r>
-        <w:t xml:space="preserve"> urna. </w:t>
+        <w:rPr>
+          <w:lang w:val="en-US"/>
+        </w:rPr>
+        <w:t xml:space="preserve"> vel </w:t>
+      </w:r>
+      <w:proofErr w:type="spellStart"/>
+      <w:r>
+        <w:rPr>
+          <w:lang w:val="en-US"/>
+        </w:rPr>
+        <w:t>urna</w:t>
+      </w:r>
+      <w:proofErr w:type="spellEnd"/>
+      <w:r>
+        <w:rPr>
+          <w:lang w:val="en-US"/>
+        </w:rPr>
+        <w:t xml:space="preserve">. </w:t>
       </w:r>
       <w:proofErr w:type="spellStart"/>
       <w:r>
@@ -8365,12 +8414,12 @@
         <w:pStyle w:val="Ttulo1"/>
         <w:jc w:val="both"/>
       </w:pPr>
-      <w:bookmarkStart w:id="3" w:name="_Toc176861608"/>
+      <w:bookmarkStart w:id="2" w:name="_Toc176861608"/>
       <w:r>
         <w:lastRenderedPageBreak/>
         <w:t>Metodología</w:t>
       </w:r>
-      <w:bookmarkEnd w:id="3"/>
+      <w:bookmarkEnd w:id="2"/>
     </w:p>
     <w:p>
       <w:pPr>
@@ -8396,6 +8445,7 @@
     <w:p>
       <w:pPr>
         <w:ind w:firstLine="567"/>
+        <w:jc w:val="both"/>
       </w:pPr>
       <w:r>
         <w:rPr>
@@ -8478,6 +8528,7 @@
     <w:p>
       <w:pPr>
         <w:ind w:firstLine="567"/>
+        <w:jc w:val="both"/>
       </w:pPr>
       <w:r>
         <w:t>La siguiente ecuación se plantea para estimar la relación que existe entre las variables de interés, además de agregar variable</w:t>
@@ -8693,38 +8744,6 @@
                 <w:rPr>
                   <w:rFonts w:ascii="Cambria Math" w:hAnsi="Cambria Math"/>
                 </w:rPr>
-                <m:t>pop_grow</m:t>
-              </m:r>
-            </m:e>
-            <m:sub>
-              <m:r>
-                <w:rPr>
-                  <w:rFonts w:ascii="Cambria Math" w:hAnsi="Cambria Math"/>
-                </w:rPr>
-                <m:t>it</m:t>
-              </m:r>
-            </m:sub>
-          </m:sSub>
-          <m:r>
-            <w:rPr>
-              <w:rFonts w:ascii="Cambria Math" w:hAnsi="Cambria Math"/>
-            </w:rPr>
-            <m:t>+</m:t>
-          </m:r>
-          <m:sSub>
-            <m:sSubPr>
-              <m:ctrlPr>
-                <w:rPr>
-                  <w:rFonts w:ascii="Cambria Math" w:hAnsi="Cambria Math"/>
-                  <w:i/>
-                </w:rPr>
-              </m:ctrlPr>
-            </m:sSubPr>
-            <m:e>
-              <m:r>
-                <w:rPr>
-                  <w:rFonts w:ascii="Cambria Math" w:hAnsi="Cambria Math"/>
-                </w:rPr>
                 <m:t>Gov_good</m:t>
               </m:r>
             </m:e>
@@ -8743,78 +8762,90 @@
             </w:rPr>
             <m:t>+</m:t>
           </m:r>
-          <m:sSub>
-            <m:sSubPr>
+          <m:d>
+            <m:dPr>
               <m:ctrlPr>
                 <w:rPr>
                   <w:rFonts w:ascii="Cambria Math" w:hAnsi="Cambria Math"/>
                   <w:i/>
                 </w:rPr>
               </m:ctrlPr>
-            </m:sSubPr>
+            </m:dPr>
             <m:e>
-              <m:f>
-                <m:fPr>
+              <m:sSub>
+                <m:sSubPr>
                   <m:ctrlPr>
                     <w:rPr>
                       <w:rFonts w:ascii="Cambria Math" w:hAnsi="Cambria Math"/>
                       <w:i/>
                     </w:rPr>
                   </m:ctrlPr>
-                </m:fPr>
-                <m:num>
+                </m:sSubPr>
+                <m:e>
+                  <m:f>
+                    <m:fPr>
+                      <m:ctrlPr>
+                        <w:rPr>
+                          <w:rFonts w:ascii="Cambria Math" w:hAnsi="Cambria Math"/>
+                          <w:i/>
+                        </w:rPr>
+                      </m:ctrlPr>
+                    </m:fPr>
+                    <m:num>
+                      <m:r>
+                        <w:rPr>
+                          <w:rFonts w:ascii="Cambria Math" w:hAnsi="Cambria Math"/>
+                        </w:rPr>
+                        <m:t>oda</m:t>
+                      </m:r>
+                    </m:num>
+                    <m:den>
+                      <m:r>
+                        <w:rPr>
+                          <w:rFonts w:ascii="Cambria Math" w:hAnsi="Cambria Math"/>
+                        </w:rPr>
+                        <m:t>pop</m:t>
+                      </m:r>
+                    </m:den>
+                  </m:f>
+                </m:e>
+                <m:sub>
                   <m:r>
                     <w:rPr>
                       <w:rFonts w:ascii="Cambria Math" w:hAnsi="Cambria Math"/>
                     </w:rPr>
-                    <m:t>oda</m:t>
+                    <m:t>it</m:t>
                   </m:r>
-                </m:num>
-                <m:den>
+                </m:sub>
+              </m:sSub>
+              <m:sSub>
+                <m:sSubPr>
+                  <m:ctrlPr>
+                    <w:rPr>
+                      <w:rFonts w:ascii="Cambria Math" w:hAnsi="Cambria Math"/>
+                      <w:i/>
+                    </w:rPr>
+                  </m:ctrlPr>
+                </m:sSubPr>
+                <m:e>
                   <m:r>
                     <w:rPr>
                       <w:rFonts w:ascii="Cambria Math" w:hAnsi="Cambria Math"/>
                     </w:rPr>
-                    <m:t>pop</m:t>
+                    <m:t>Gov_good</m:t>
                   </m:r>
-                </m:den>
-              </m:f>
+                </m:e>
+                <m:sub>
+                  <m:r>
+                    <w:rPr>
+                      <w:rFonts w:ascii="Cambria Math" w:hAnsi="Cambria Math"/>
+                    </w:rPr>
+                    <m:t>it</m:t>
+                  </m:r>
+                </m:sub>
+              </m:sSub>
             </m:e>
-            <m:sub>
-              <m:r>
-                <w:rPr>
-                  <w:rFonts w:ascii="Cambria Math" w:hAnsi="Cambria Math"/>
-                </w:rPr>
-                <m:t>it</m:t>
-              </m:r>
-            </m:sub>
-          </m:sSub>
-          <m:sSub>
-            <m:sSubPr>
-              <m:ctrlPr>
-                <w:rPr>
-                  <w:rFonts w:ascii="Cambria Math" w:hAnsi="Cambria Math"/>
-                  <w:i/>
-                </w:rPr>
-              </m:ctrlPr>
-            </m:sSubPr>
-            <m:e>
-              <m:r>
-                <w:rPr>
-                  <w:rFonts w:ascii="Cambria Math" w:hAnsi="Cambria Math"/>
-                </w:rPr>
-                <m:t>Gov_good</m:t>
-              </m:r>
-            </m:e>
-            <m:sub>
-              <m:r>
-                <w:rPr>
-                  <w:rFonts w:ascii="Cambria Math" w:hAnsi="Cambria Math"/>
-                </w:rPr>
-                <m:t>it</m:t>
-              </m:r>
-            </m:sub>
-          </m:sSub>
+          </m:d>
           <m:r>
             <w:rPr>
               <w:rFonts w:ascii="Cambria Math" w:hAnsi="Cambria Math"/>
@@ -9250,109 +9281,6 @@
         </w:rPr>
         <w:t xml:space="preserve"> del Banco Mundial;</w:t>
       </w:r>
-      <m:oMath>
-        <m:r>
-          <w:rPr>
-            <w:rFonts w:ascii="Cambria Math" w:hAnsi="Cambria Math"/>
-          </w:rPr>
-          <m:t xml:space="preserve"> </m:t>
-        </m:r>
-        <m:sSub>
-          <m:sSubPr>
-            <m:ctrlPr>
-              <w:rPr>
-                <w:rFonts w:ascii="Cambria Math" w:hAnsi="Cambria Math"/>
-                <w:i/>
-              </w:rPr>
-            </m:ctrlPr>
-          </m:sSubPr>
-          <m:e>
-            <m:r>
-              <w:rPr>
-                <w:rFonts w:ascii="Cambria Math" w:hAnsi="Cambria Math"/>
-              </w:rPr>
-              <m:t>pop_grow</m:t>
-            </m:r>
-          </m:e>
-          <m:sub>
-            <m:r>
-              <w:rPr>
-                <w:rFonts w:ascii="Cambria Math" w:hAnsi="Cambria Math"/>
-              </w:rPr>
-              <m:t>it</m:t>
-            </m:r>
-          </m:sub>
-        </m:sSub>
-      </m:oMath>
-      <w:r>
-        <w:t xml:space="preserve"> </w:t>
-      </w:r>
-      <w:r>
-        <w:t xml:space="preserve">es la tasa de crecimiento poblacional del país </w:t>
-      </w:r>
-      <w:r>
-        <w:rPr>
-          <w:kern w:val="0"/>
-          <w14:ligatures w14:val="none"/>
-        </w:rPr>
-        <w:t xml:space="preserve">recolectado de la base de datos </w:t>
-      </w:r>
-      <w:proofErr w:type="spellStart"/>
-      <w:r>
-        <w:rPr>
-          <w:kern w:val="0"/>
-          <w14:ligatures w14:val="none"/>
-        </w:rPr>
-        <w:t>World</w:t>
-      </w:r>
-      <w:proofErr w:type="spellEnd"/>
-      <w:r>
-        <w:rPr>
-          <w:kern w:val="0"/>
-          <w14:ligatures w14:val="none"/>
-        </w:rPr>
-        <w:t xml:space="preserve"> </w:t>
-      </w:r>
-      <w:proofErr w:type="spellStart"/>
-      <w:r>
-        <w:rPr>
-          <w:kern w:val="0"/>
-          <w14:ligatures w14:val="none"/>
-        </w:rPr>
-        <w:t>Development</w:t>
-      </w:r>
-      <w:proofErr w:type="spellEnd"/>
-      <w:r>
-        <w:rPr>
-          <w:kern w:val="0"/>
-          <w14:ligatures w14:val="none"/>
-        </w:rPr>
-        <w:t xml:space="preserve"> </w:t>
-      </w:r>
-      <w:proofErr w:type="spellStart"/>
-      <w:r>
-        <w:rPr>
-          <w:kern w:val="0"/>
-          <w14:ligatures w14:val="none"/>
-        </w:rPr>
-        <w:t>Indicators</w:t>
-      </w:r>
-      <w:proofErr w:type="spellEnd"/>
-      <w:r>
-        <w:rPr>
-          <w:kern w:val="0"/>
-          <w14:ligatures w14:val="none"/>
-        </w:rPr>
-        <w:t xml:space="preserve"> del Banco </w:t>
-      </w:r>
-      <w:r>
-        <w:rPr>
-          <w:kern w:val="0"/>
-          <w14:ligatures w14:val="none"/>
-        </w:rPr>
-        <w:lastRenderedPageBreak/>
-        <w:t>Mundial;</w:t>
-      </w:r>
       <w:r>
         <w:rPr>
           <w:kern w:val="0"/>
@@ -9389,81 +9317,97 @@
         </m:sSub>
       </m:oMath>
       <w:r>
-        <w:t xml:space="preserve"> se trata de una variable dicotómica generada específicamente para este estudio, dado que estos índices son reportados en una medición donde los punteos de todos los países del mundo se distribuyen de forma normal con media 0, se tomara el valor de 1 para aquellos países que tengan una medida en índice de gobernanza promedio mayores o iguales a 0, indicando que tiene índices de gobernanza mejores que el promedio, mientras que aquellos que tienen menor valor serán representados con un valor de 0; </w:t>
+        <w:t xml:space="preserve"> se trata de una variable dicotómica generada específicamente para este estudio, dado que estos índices son </w:t>
+      </w:r>
+      <w:r>
+        <w:lastRenderedPageBreak/>
+        <w:t xml:space="preserve">reportados en una medición donde los punteos de todos los países del mundo se distribuyen de forma normal con media 0, se tomara el valor de 1 para aquellos países que tengan una medida en índice de gobernanza promedio mayores o iguales a 0, indicando que tiene índices de gobernanza mejores que el promedio, mientras que aquellos que tienen menor valor serán representados con un valor de 0; </w:t>
       </w:r>
       <m:oMath>
-        <m:sSub>
-          <m:sSubPr>
+        <m:d>
+          <m:dPr>
             <m:ctrlPr>
               <w:rPr>
                 <w:rFonts w:ascii="Cambria Math" w:hAnsi="Cambria Math"/>
                 <w:i/>
               </w:rPr>
             </m:ctrlPr>
-          </m:sSubPr>
+          </m:dPr>
           <m:e>
-            <m:f>
-              <m:fPr>
+            <m:sSub>
+              <m:sSubPr>
                 <m:ctrlPr>
                   <w:rPr>
                     <w:rFonts w:ascii="Cambria Math" w:hAnsi="Cambria Math"/>
                     <w:i/>
                   </w:rPr>
                 </m:ctrlPr>
-              </m:fPr>
-              <m:num>
+              </m:sSubPr>
+              <m:e>
+                <m:f>
+                  <m:fPr>
+                    <m:ctrlPr>
+                      <w:rPr>
+                        <w:rFonts w:ascii="Cambria Math" w:hAnsi="Cambria Math"/>
+                        <w:i/>
+                      </w:rPr>
+                    </m:ctrlPr>
+                  </m:fPr>
+                  <m:num>
+                    <m:r>
+                      <w:rPr>
+                        <w:rFonts w:ascii="Cambria Math" w:hAnsi="Cambria Math"/>
+                      </w:rPr>
+                      <m:t>oda</m:t>
+                    </m:r>
+                  </m:num>
+                  <m:den>
+                    <m:r>
+                      <w:rPr>
+                        <w:rFonts w:ascii="Cambria Math" w:hAnsi="Cambria Math"/>
+                      </w:rPr>
+                      <m:t>pop</m:t>
+                    </m:r>
+                  </m:den>
+                </m:f>
+              </m:e>
+              <m:sub>
                 <m:r>
                   <w:rPr>
                     <w:rFonts w:ascii="Cambria Math" w:hAnsi="Cambria Math"/>
                   </w:rPr>
-                  <m:t>oda</m:t>
+                  <m:t>it</m:t>
                 </m:r>
-              </m:num>
-              <m:den>
+              </m:sub>
+            </m:sSub>
+            <m:sSub>
+              <m:sSubPr>
+                <m:ctrlPr>
+                  <w:rPr>
+                    <w:rFonts w:ascii="Cambria Math" w:hAnsi="Cambria Math"/>
+                    <w:i/>
+                  </w:rPr>
+                </m:ctrlPr>
+              </m:sSubPr>
+              <m:e>
                 <m:r>
                   <w:rPr>
                     <w:rFonts w:ascii="Cambria Math" w:hAnsi="Cambria Math"/>
                   </w:rPr>
-                  <m:t>pop</m:t>
+                  <m:t>Gov_good</m:t>
                 </m:r>
-              </m:den>
-            </m:f>
+              </m:e>
+              <m:sub>
+                <m:r>
+                  <w:rPr>
+                    <w:rFonts w:ascii="Cambria Math" w:hAnsi="Cambria Math"/>
+                  </w:rPr>
+                  <m:t>it</m:t>
+                </m:r>
+              </m:sub>
+            </m:sSub>
           </m:e>
-          <m:sub>
-            <m:r>
-              <w:rPr>
-                <w:rFonts w:ascii="Cambria Math" w:hAnsi="Cambria Math"/>
-              </w:rPr>
-              <m:t>it</m:t>
-            </m:r>
-          </m:sub>
-        </m:sSub>
-        <m:sSub>
-          <m:sSubPr>
-            <m:ctrlPr>
-              <w:rPr>
-                <w:rFonts w:ascii="Cambria Math" w:hAnsi="Cambria Math"/>
-                <w:i/>
-              </w:rPr>
-            </m:ctrlPr>
-          </m:sSubPr>
-          <m:e>
-            <m:r>
-              <w:rPr>
-                <w:rFonts w:ascii="Cambria Math" w:hAnsi="Cambria Math"/>
-              </w:rPr>
-              <m:t>Gov_good</m:t>
-            </m:r>
-          </m:e>
-          <m:sub>
-            <m:r>
-              <w:rPr>
-                <w:rFonts w:ascii="Cambria Math" w:hAnsi="Cambria Math"/>
-              </w:rPr>
-              <m:t>it</m:t>
-            </m:r>
-          </m:sub>
-        </m:sSub>
+        </m:d>
       </m:oMath>
       <w:r>
         <w:t xml:space="preserve"> es un término interactivo que asocia la cantidad de apoyo para el desarrollo recibido dado que el país es calificado con índices de gobernanza mejores al promedio mundial, si no cumple con esto último, el valor del término interactivo es 0. Tablas y graficas descriptivas de los datos se adjuntan en la sección anexos.</w:t>
@@ -9473,12 +9417,389 @@
       <w:pPr>
         <w:jc w:val="both"/>
         <w:rPr>
+          <w:lang w:val="en-US"/>
+        </w:rPr>
+      </w:pPr>
+    </w:p>
+    <w:p>
+      <w:pPr>
+        <w:shd w:val="clear" w:color="auto" w:fill="FFFFFF"/>
+        <w:spacing w:after="0" w:line="0" w:lineRule="auto"/>
+        <w:rPr>
+          <w:lang w:val="en-US"/>
+        </w:rPr>
+      </w:pPr>
+      <w:r>
+        <w:rPr>
+          <w:lang w:val="en-US"/>
+        </w:rPr>
+        <w:t xml:space="preserve">The growth rate of population is a proxy for the </w:t>
+      </w:r>
+    </w:p>
+    <w:p>
+      <w:pPr>
+        <w:shd w:val="clear" w:color="auto" w:fill="FFFFFF"/>
+        <w:spacing w:after="0" w:line="0" w:lineRule="auto"/>
+        <w:rPr>
+          <w:lang w:val="en-US"/>
+        </w:rPr>
+      </w:pPr>
+      <w:r>
+        <w:rPr>
+          <w:lang w:val="en-US"/>
+        </w:rPr>
+        <w:t>growth rate of labor force</w:t>
+      </w:r>
+    </w:p>
+    <w:p>
+      <w:pPr>
+        <w:shd w:val="clear" w:color="auto" w:fill="FFFFFF"/>
+        <w:spacing w:after="0" w:line="0" w:lineRule="auto"/>
+        <w:rPr>
+          <w:lang w:val="en-US"/>
+        </w:rPr>
+      </w:pPr>
+      <w:r>
+        <w:rPr>
+          <w:lang w:val="en-US"/>
+        </w:rPr>
+        <w:t xml:space="preserve">The growth rate of population is a proxy for the </w:t>
+      </w:r>
+    </w:p>
+    <w:p>
+      <w:pPr>
+        <w:shd w:val="clear" w:color="auto" w:fill="FFFFFF"/>
+        <w:spacing w:after="0" w:line="0" w:lineRule="auto"/>
+        <w:rPr>
+          <w:lang w:val="en-US"/>
+        </w:rPr>
+      </w:pPr>
+      <w:r>
+        <w:rPr>
+          <w:lang w:val="en-US"/>
+        </w:rPr>
+        <w:t>growth rate of labor force</w:t>
+      </w:r>
+    </w:p>
+    <w:p>
+      <w:pPr>
+        <w:shd w:val="clear" w:color="auto" w:fill="FFFFFF"/>
+        <w:spacing w:after="0" w:line="0" w:lineRule="auto"/>
+        <w:rPr>
+          <w:lang w:val="en-US"/>
+        </w:rPr>
+      </w:pPr>
+      <w:r>
+        <w:rPr>
+          <w:lang w:val="en-US"/>
+        </w:rPr>
+        <w:t xml:space="preserve">The growth rate of population is a proxy for the </w:t>
+      </w:r>
+    </w:p>
+    <w:p>
+      <w:pPr>
+        <w:shd w:val="clear" w:color="auto" w:fill="FFFFFF"/>
+        <w:spacing w:after="0" w:line="0" w:lineRule="auto"/>
+        <w:rPr>
+          <w:lang w:val="en-US"/>
+        </w:rPr>
+      </w:pPr>
+      <w:r>
+        <w:rPr>
+          <w:lang w:val="en-US"/>
+        </w:rPr>
+        <w:t>growth rate of labor force</w:t>
+      </w:r>
+    </w:p>
+    <w:p>
+      <w:pPr>
+        <w:shd w:val="clear" w:color="auto" w:fill="FFFFFF"/>
+        <w:spacing w:after="0" w:line="0" w:lineRule="auto"/>
+        <w:rPr>
+          <w:lang w:val="en-US"/>
+        </w:rPr>
+      </w:pPr>
+      <w:r>
+        <w:rPr>
+          <w:lang w:val="en-US"/>
+        </w:rPr>
+        <w:t xml:space="preserve">The growth rate of population is a proxy for the </w:t>
+      </w:r>
+    </w:p>
+    <w:p>
+      <w:pPr>
+        <w:shd w:val="clear" w:color="auto" w:fill="FFFFFF"/>
+        <w:spacing w:after="0" w:line="0" w:lineRule="auto"/>
+        <w:rPr>
+          <w:lang w:val="en-US"/>
+        </w:rPr>
+      </w:pPr>
+      <w:r>
+        <w:rPr>
+          <w:lang w:val="en-US"/>
+        </w:rPr>
+        <w:t>growth rate of labor force</w:t>
+      </w:r>
+    </w:p>
+    <w:p>
+      <w:pPr>
+        <w:shd w:val="clear" w:color="auto" w:fill="FFFFFF"/>
+        <w:spacing w:after="0" w:line="0" w:lineRule="auto"/>
+        <w:rPr>
+          <w:lang w:val="en-US"/>
+        </w:rPr>
+      </w:pPr>
+      <w:r>
+        <w:rPr>
+          <w:lang w:val="en-US"/>
+        </w:rPr>
+        <w:t xml:space="preserve">The growth rate of population is a proxy for the </w:t>
+      </w:r>
+    </w:p>
+    <w:p>
+      <w:pPr>
+        <w:shd w:val="clear" w:color="auto" w:fill="FFFFFF"/>
+        <w:spacing w:after="0" w:line="0" w:lineRule="auto"/>
+        <w:rPr>
+          <w:lang w:val="en-US"/>
+        </w:rPr>
+      </w:pPr>
+      <w:r>
+        <w:rPr>
+          <w:lang w:val="en-US"/>
+        </w:rPr>
+        <w:t>growth rate of labor force</w:t>
+      </w:r>
+    </w:p>
+    <w:p>
+      <w:pPr>
+        <w:shd w:val="clear" w:color="auto" w:fill="FFFFFF"/>
+        <w:spacing w:after="0" w:line="0" w:lineRule="auto"/>
+        <w:rPr>
+          <w:lang w:val="en-US"/>
+        </w:rPr>
+      </w:pPr>
+      <w:r>
+        <w:rPr>
+          <w:lang w:val="en-US"/>
+        </w:rPr>
+        <w:t xml:space="preserve">The growth rate of population is a proxy for the </w:t>
+      </w:r>
+    </w:p>
+    <w:p>
+      <w:pPr>
+        <w:shd w:val="clear" w:color="auto" w:fill="FFFFFF"/>
+        <w:spacing w:after="0" w:line="0" w:lineRule="auto"/>
+        <w:rPr>
+          <w:lang w:val="en-US"/>
+        </w:rPr>
+      </w:pPr>
+      <w:r>
+        <w:rPr>
+          <w:lang w:val="en-US"/>
+        </w:rPr>
+        <w:t>growth rate of labor force</w:t>
+      </w:r>
+    </w:p>
+    <w:p>
+      <w:pPr>
+        <w:shd w:val="clear" w:color="auto" w:fill="FFFFFF"/>
+        <w:spacing w:after="0" w:line="0" w:lineRule="auto"/>
+        <w:rPr>
+          <w:lang w:val="en-US"/>
+        </w:rPr>
+      </w:pPr>
+      <w:r>
+        <w:rPr>
+          <w:lang w:val="en-US"/>
+        </w:rPr>
+        <w:t xml:space="preserve">The growth rate of population is a proxy for the </w:t>
+      </w:r>
+    </w:p>
+    <w:p>
+      <w:pPr>
+        <w:shd w:val="clear" w:color="auto" w:fill="FFFFFF"/>
+        <w:spacing w:after="0" w:line="0" w:lineRule="auto"/>
+        <w:rPr>
+          <w:lang w:val="en-US"/>
+        </w:rPr>
+      </w:pPr>
+      <w:r>
+        <w:rPr>
+          <w:lang w:val="en-US"/>
+        </w:rPr>
+        <w:t>growth rate of labor force</w:t>
+      </w:r>
+    </w:p>
+    <w:p>
+      <w:pPr>
+        <w:shd w:val="clear" w:color="auto" w:fill="FFFFFF"/>
+        <w:spacing w:after="0" w:line="0" w:lineRule="auto"/>
+        <w:rPr>
+          <w:lang w:val="en-US"/>
+        </w:rPr>
+      </w:pPr>
+      <w:r>
+        <w:rPr>
+          <w:lang w:val="en-US"/>
+        </w:rPr>
+        <w:t xml:space="preserve">The growth rate of population is a proxy for the </w:t>
+      </w:r>
+    </w:p>
+    <w:p>
+      <w:pPr>
+        <w:shd w:val="clear" w:color="auto" w:fill="FFFFFF"/>
+        <w:spacing w:after="0" w:line="0" w:lineRule="auto"/>
+        <w:rPr>
+          <w:lang w:val="en-US"/>
+        </w:rPr>
+      </w:pPr>
+      <w:r>
+        <w:rPr>
+          <w:lang w:val="en-US"/>
+        </w:rPr>
+        <w:t>growth rate of labor force</w:t>
+      </w:r>
+    </w:p>
+    <w:p>
+      <w:pPr>
+        <w:shd w:val="clear" w:color="auto" w:fill="FFFFFF"/>
+        <w:spacing w:after="0" w:line="0" w:lineRule="auto"/>
+        <w:rPr>
+          <w:lang w:val="en-US"/>
+        </w:rPr>
+      </w:pPr>
+      <w:r>
+        <w:rPr>
+          <w:lang w:val="en-US"/>
+        </w:rPr>
+        <w:t xml:space="preserve">The growth rate of population is a proxy for the </w:t>
+      </w:r>
+    </w:p>
+    <w:p>
+      <w:pPr>
+        <w:shd w:val="clear" w:color="auto" w:fill="FFFFFF"/>
+        <w:spacing w:after="0" w:line="0" w:lineRule="auto"/>
+        <w:rPr>
+          <w:lang w:val="en-US"/>
+        </w:rPr>
+      </w:pPr>
+      <w:r>
+        <w:rPr>
+          <w:lang w:val="en-US"/>
+        </w:rPr>
+        <w:t>growth rate of labor force</w:t>
+      </w:r>
+    </w:p>
+    <w:p>
+      <w:pPr>
+        <w:pStyle w:val="Prrafodelista"/>
+        <w:numPr>
+          <w:ilvl w:val="0"/>
+          <w:numId w:val="3"/>
+        </w:numPr>
+        <w:jc w:val="both"/>
+        <w:rPr>
+          <w:lang w:val="en-US"/>
+        </w:rPr>
+      </w:pPr>
+      <w:bookmarkStart w:id="3" w:name="_GoBack"/>
+      <w:bookmarkEnd w:id="3"/>
+      <w:r>
+        <w:rPr>
+          <w:lang w:val="en-US"/>
+        </w:rPr>
+        <w:t>The growth rate of population is a proxy for the growth rate of labor force (</w:t>
+      </w:r>
+      <w:proofErr w:type="spellStart"/>
+      <w:r>
+        <w:rPr>
+          <w:lang w:val="en-US"/>
+        </w:rPr>
+        <w:t>Ekanayake</w:t>
+      </w:r>
+      <w:proofErr w:type="spellEnd"/>
+      <w:r>
+        <w:rPr>
+          <w:lang w:val="en-US"/>
+        </w:rPr>
+        <w:t>)</w:t>
+      </w:r>
+    </w:p>
+    <w:p>
+      <w:pPr>
+        <w:pStyle w:val="Prrafodelista"/>
+        <w:numPr>
+          <w:ilvl w:val="0"/>
+          <w:numId w:val="3"/>
+        </w:numPr>
+        <w:jc w:val="both"/>
+        <w:rPr>
           <w:rFonts w:eastAsiaTheme="majorEastAsia" w:cstheme="majorBidi"/>
           <w:sz w:val="40"/>
           <w:szCs w:val="40"/>
+          <w:lang w:val="en-US"/>
         </w:rPr>
       </w:pPr>
       <w:r>
+        <w:rPr>
+          <w:lang w:val="en-US"/>
+        </w:rPr>
+        <w:t>For the current 2025 fiscal year, low-income economies are defined as those with a GNI per capita, calculated using the </w:t>
+      </w:r>
+      <w:proofErr w:type="spellStart"/>
+      <w:r>
+        <w:rPr>
+          <w:lang w:val="en-US"/>
+        </w:rPr>
+        <w:fldChar w:fldCharType="begin"/>
+      </w:r>
+      <w:proofErr w:type="spellEnd"/>
+      <w:r>
+        <w:rPr>
+          <w:lang w:val="en-US"/>
+        </w:rPr>
+        <w:instrText xml:space="preserve"> HYPERLINK "https://datahelpdesk.worldbank.org/knowledgebase/articles/378832-what-is-the-world-bank-atlas-method" \o "Link: https://datahelpdesk.worldbank.org/knowledgebase/articles/378832-what-is-the-world-bank-atlas-method" </w:instrText>
+      </w:r>
+      <w:proofErr w:type="spellStart"/>
+      <w:r>
+        <w:rPr>
+          <w:lang w:val="en-US"/>
+        </w:rPr>
+        <w:fldChar w:fldCharType="separate"/>
+      </w:r>
+      <w:proofErr w:type="spellEnd"/>
+      <w:r>
+        <w:rPr>
+          <w:lang w:val="en-US"/>
+        </w:rPr>
+        <w:t>World Bank Atlas method</w:t>
+      </w:r>
+      <w:r>
+        <w:rPr>
+          <w:lang w:val="en-US"/>
+        </w:rPr>
+        <w:fldChar w:fldCharType="end"/>
+      </w:r>
+      <w:r>
+        <w:rPr>
+          <w:lang w:val="en-US"/>
+        </w:rPr>
+        <w:t>, of $1,145 or less in 2023; lower middle-income economies are those with a GNI per capita between $1,146 and $4,515; upper middle-income economies are those with a GNI per capita between $4,516 and $14,005; high-income economies are those with more than a GNI per capita of $14,005</w:t>
+      </w:r>
+      <w:r>
+        <w:rPr>
+          <w:rFonts w:cs="Arial"/>
+          <w:color w:val="292C33"/>
+          <w:shd w:val="clear" w:color="auto" w:fill="FFFFFF"/>
+          <w:lang w:val="en-US"/>
+        </w:rPr>
+        <w:t>.</w:t>
+      </w:r>
+      <w:r>
+        <w:rPr>
+          <w:lang w:val="en-US"/>
+        </w:rPr>
         <w:br w:type="page"/>
       </w:r>
     </w:p>
@@ -9486,13 +9807,21 @@
       <w:pPr>
         <w:pStyle w:val="Ttulo1"/>
         <w:jc w:val="both"/>
+        <w:rPr>
+          <w:lang w:val="en-US"/>
+        </w:rPr>
       </w:pPr>
       <w:bookmarkStart w:id="4" w:name="_Toc176861609"/>
-      <w:r>
+      <w:proofErr w:type="spellStart"/>
+      <w:r>
+        <w:rPr>
+          <w:lang w:val="en-US"/>
+        </w:rPr>
         <w:lastRenderedPageBreak/>
         <w:t>Resultados</w:t>
       </w:r>
       <w:bookmarkEnd w:id="4"/>
+      <w:proofErr w:type="spellEnd"/>
     </w:p>
     <w:p>
       <w:pPr>
@@ -9501,9 +9830,13 @@
           <w:rFonts w:eastAsiaTheme="majorEastAsia" w:cstheme="majorBidi"/>
           <w:sz w:val="40"/>
           <w:szCs w:val="40"/>
+          <w:lang w:val="en-US"/>
         </w:rPr>
       </w:pPr>
       <w:r>
+        <w:rPr>
+          <w:lang w:val="en-US"/>
+        </w:rPr>
         <w:br w:type="page"/>
       </w:r>
     </w:p>
@@ -9511,13 +9844,21 @@
       <w:pPr>
         <w:pStyle w:val="Ttulo1"/>
         <w:jc w:val="both"/>
+        <w:rPr>
+          <w:lang w:val="en-US"/>
+        </w:rPr>
       </w:pPr>
       <w:bookmarkStart w:id="5" w:name="_Toc176861610"/>
-      <w:r>
+      <w:proofErr w:type="spellStart"/>
+      <w:r>
+        <w:rPr>
+          <w:lang w:val="en-US"/>
+        </w:rPr>
         <w:lastRenderedPageBreak/>
         <w:t>Conclusiones</w:t>
       </w:r>
       <w:bookmarkEnd w:id="5"/>
+      <w:proofErr w:type="spellEnd"/>
     </w:p>
     <w:p>
       <w:pPr>
@@ -9526,9 +9867,13 @@
           <w:rFonts w:eastAsiaTheme="majorEastAsia" w:cstheme="majorBidi"/>
           <w:sz w:val="40"/>
           <w:szCs w:val="40"/>
+          <w:lang w:val="en-US"/>
         </w:rPr>
       </w:pPr>
       <w:r>
+        <w:rPr>
+          <w:lang w:val="en-US"/>
+        </w:rPr>
         <w:br w:type="page"/>
       </w:r>
     </w:p>
@@ -9536,13 +9881,21 @@
       <w:pPr>
         <w:pStyle w:val="Ttulo1"/>
         <w:jc w:val="both"/>
+        <w:rPr>
+          <w:lang w:val="en-US"/>
+        </w:rPr>
       </w:pPr>
       <w:bookmarkStart w:id="6" w:name="_Toc176861611"/>
-      <w:r>
+      <w:proofErr w:type="spellStart"/>
+      <w:r>
+        <w:rPr>
+          <w:lang w:val="en-US"/>
+        </w:rPr>
         <w:lastRenderedPageBreak/>
         <w:t>Recomendaciones</w:t>
       </w:r>
       <w:bookmarkEnd w:id="6"/>
+      <w:proofErr w:type="spellEnd"/>
     </w:p>
     <w:p>
       <w:pPr>
@@ -9551,9 +9904,13 @@
           <w:rFonts w:eastAsiaTheme="majorEastAsia" w:cstheme="majorBidi"/>
           <w:sz w:val="40"/>
           <w:szCs w:val="40"/>
+          <w:lang w:val="en-US"/>
         </w:rPr>
       </w:pPr>
       <w:r>
+        <w:rPr>
+          <w:lang w:val="en-US"/>
+        </w:rPr>
         <w:br w:type="page"/>
       </w:r>
     </w:p>
@@ -9561,13 +9918,21 @@
       <w:pPr>
         <w:pStyle w:val="Ttulo1"/>
         <w:jc w:val="both"/>
+        <w:rPr>
+          <w:lang w:val="en-US"/>
+        </w:rPr>
       </w:pPr>
       <w:bookmarkStart w:id="7" w:name="_Toc176861612"/>
-      <w:r>
+      <w:proofErr w:type="spellStart"/>
+      <w:r>
+        <w:rPr>
+          <w:lang w:val="en-US"/>
+        </w:rPr>
         <w:lastRenderedPageBreak/>
         <w:t>Referencias</w:t>
       </w:r>
       <w:bookmarkEnd w:id="7"/>
+      <w:proofErr w:type="spellEnd"/>
     </w:p>
     <w:p>
       <w:pPr>
@@ -9713,26 +10078,44 @@
       </w:pPr>
       <w:proofErr w:type="spellStart"/>
       <w:r>
+        <w:rPr>
+          <w:lang w:val="en-US"/>
+        </w:rPr>
         <w:t>Ekanayake</w:t>
       </w:r>
       <w:proofErr w:type="spellEnd"/>
       <w:r>
+        <w:rPr>
+          <w:lang w:val="en-US"/>
+        </w:rPr>
         <w:t xml:space="preserve">, E. &amp; </w:t>
       </w:r>
       <w:proofErr w:type="spellStart"/>
       <w:r>
+        <w:rPr>
+          <w:lang w:val="en-US"/>
+        </w:rPr>
         <w:t>Chatrna</w:t>
       </w:r>
       <w:proofErr w:type="spellEnd"/>
       <w:r>
+        <w:rPr>
+          <w:lang w:val="en-US"/>
+        </w:rPr>
         <w:t xml:space="preserve">, </w:t>
       </w:r>
       <w:proofErr w:type="spellStart"/>
       <w:r>
+        <w:rPr>
+          <w:lang w:val="en-US"/>
+        </w:rPr>
         <w:t>Dasha</w:t>
       </w:r>
       <w:proofErr w:type="spellEnd"/>
       <w:r>
+        <w:rPr>
+          <w:lang w:val="en-US"/>
+        </w:rPr>
         <w:t xml:space="preserve">. </w:t>
       </w:r>
       <w:r>
@@ -11337,6 +11720,120 @@
 <file path=word/numbering.xml><?xml version="1.0" encoding="utf-8"?>
 <w:numbering xmlns:wpc="http://schemas.microsoft.com/office/word/2010/wordprocessingCanvas" xmlns:cx="http://schemas.microsoft.com/office/drawing/2014/chartex" xmlns:cx1="http://schemas.microsoft.com/office/drawing/2015/9/8/chartex" xmlns:cx2="http://schemas.microsoft.com/office/drawing/2015/10/21/chartex" xmlns:cx3="http://schemas.microsoft.com/office/drawing/2016/5/9/chartex" xmlns:cx4="http://schemas.microsoft.com/office/drawing/2016/5/10/chartex" xmlns:cx5="http://schemas.microsoft.com/office/drawing/2016/5/11/chartex" xmlns:cx6="http://schemas.microsoft.com/office/drawing/2016/5/12/chartex" xmlns:cx7="http://schemas.microsoft.com/office/drawing/2016/5/13/chartex" xmlns:cx8="http://schemas.microsoft.com/office/drawing/2016/5/14/chartex" xmlns:mc="http://schemas.openxmlformats.org/markup-compatibility/2006" xmlns:aink="http://schemas.microsoft.com/office/drawing/2016/ink" xmlns:am3d="http://schemas.microsoft.com/office/drawing/2017/model3d" xmlns:o="urn:schemas-microsoft-com:office:office" xmlns:r="http://schemas.openxmlformats.org/officeDocument/2006/relationships" xmlns:m="http://schemas.openxmlformats.org/officeDocument/2006/math" xmlns:v="urn:schemas-microsoft-com:vml" xmlns:wp14="http://schemas.microsoft.com/office/word/2010/wordprocessingDrawing" xmlns:wp="http://schemas.openxmlformats.org/drawingml/2006/wordprocessingDrawing" xmlns:w10="urn:schemas-microsoft-com:office:word" xmlns:w="http://schemas.openxmlformats.org/wordprocessingml/2006/main" xmlns:w14="http://schemas.microsoft.com/office/word/2010/wordml" xmlns:w15="http://schemas.microsoft.com/office/word/2012/wordml" xmlns:w16cid="http://schemas.microsoft.com/office/word/2016/wordml/cid" xmlns:w16se="http://schemas.microsoft.com/office/word/2015/wordml/symex" xmlns:wpg="http://schemas.microsoft.com/office/word/2010/wordprocessingGroup" xmlns:wpi="http://schemas.microsoft.com/office/word/2010/wordprocessingInk" xmlns:wne="http://schemas.microsoft.com/office/word/2006/wordml" xmlns:wps="http://schemas.microsoft.com/office/word/2010/wordprocessingShape" mc:Ignorable="w14 w15 w16se w16cid wp14">
   <w:abstractNum w:abstractNumId="0" w15:restartNumberingAfterBreak="0">
+    <w:nsid w:val="486B7259"/>
+    <w:multiLevelType w:val="hybridMultilevel"/>
+    <w:tmpl w:val="F3E2DADC"/>
+    <w:lvl w:ilvl="0" w:tplc="B1FC911E">
+      <w:start w:val="1"/>
+      <w:numFmt w:val="bullet"/>
+      <w:lvlText w:val=""/>
+      <w:lvlJc w:val="left"/>
+      <w:pPr>
+        <w:ind w:left="720" w:hanging="360"/>
+      </w:pPr>
+      <w:rPr>
+        <w:rFonts w:ascii="Symbol" w:hAnsi="Symbol" w:hint="default"/>
+        <w:sz w:val="24"/>
+      </w:rPr>
+    </w:lvl>
+    <w:lvl w:ilvl="1" w:tplc="100A0003" w:tentative="1">
+      <w:start w:val="1"/>
+      <w:numFmt w:val="bullet"/>
+      <w:lvlText w:val="o"/>
+      <w:lvlJc w:val="left"/>
+      <w:pPr>
+        <w:ind w:left="1440" w:hanging="360"/>
+      </w:pPr>
+      <w:rPr>
+        <w:rFonts w:ascii="Courier New" w:hAnsi="Courier New" w:cs="Courier New" w:hint="default"/>
+      </w:rPr>
+    </w:lvl>
+    <w:lvl w:ilvl="2" w:tplc="100A0005" w:tentative="1">
+      <w:start w:val="1"/>
+      <w:numFmt w:val="bullet"/>
+      <w:lvlText w:val=""/>
+      <w:lvlJc w:val="left"/>
+      <w:pPr>
+        <w:ind w:left="2160" w:hanging="360"/>
+      </w:pPr>
+      <w:rPr>
+        <w:rFonts w:ascii="Wingdings" w:hAnsi="Wingdings" w:hint="default"/>
+      </w:rPr>
+    </w:lvl>
+    <w:lvl w:ilvl="3" w:tplc="100A0001" w:tentative="1">
+      <w:start w:val="1"/>
+      <w:numFmt w:val="bullet"/>
+      <w:lvlText w:val=""/>
+      <w:lvlJc w:val="left"/>
+      <w:pPr>
+        <w:ind w:left="2880" w:hanging="360"/>
+      </w:pPr>
+      <w:rPr>
+        <w:rFonts w:ascii="Symbol" w:hAnsi="Symbol" w:hint="default"/>
+      </w:rPr>
+    </w:lvl>
+    <w:lvl w:ilvl="4" w:tplc="100A0003" w:tentative="1">
+      <w:start w:val="1"/>
+      <w:numFmt w:val="bullet"/>
+      <w:lvlText w:val="o"/>
+      <w:lvlJc w:val="left"/>
+      <w:pPr>
+        <w:ind w:left="3600" w:hanging="360"/>
+      </w:pPr>
+      <w:rPr>
+        <w:rFonts w:ascii="Courier New" w:hAnsi="Courier New" w:cs="Courier New" w:hint="default"/>
+      </w:rPr>
+    </w:lvl>
+    <w:lvl w:ilvl="5" w:tplc="100A0005" w:tentative="1">
+      <w:start w:val="1"/>
+      <w:numFmt w:val="bullet"/>
+      <w:lvlText w:val=""/>
+      <w:lvlJc w:val="left"/>
+      <w:pPr>
+        <w:ind w:left="4320" w:hanging="360"/>
+      </w:pPr>
+      <w:rPr>
+        <w:rFonts w:ascii="Wingdings" w:hAnsi="Wingdings" w:hint="default"/>
+      </w:rPr>
+    </w:lvl>
+    <w:lvl w:ilvl="6" w:tplc="100A0001" w:tentative="1">
+      <w:start w:val="1"/>
+      <w:numFmt w:val="bullet"/>
+      <w:lvlText w:val=""/>
+      <w:lvlJc w:val="left"/>
+      <w:pPr>
+        <w:ind w:left="5040" w:hanging="360"/>
+      </w:pPr>
+      <w:rPr>
+        <w:rFonts w:ascii="Symbol" w:hAnsi="Symbol" w:hint="default"/>
+      </w:rPr>
+    </w:lvl>
+    <w:lvl w:ilvl="7" w:tplc="100A0003" w:tentative="1">
+      <w:start w:val="1"/>
+      <w:numFmt w:val="bullet"/>
+      <w:lvlText w:val="o"/>
+      <w:lvlJc w:val="left"/>
+      <w:pPr>
+        <w:ind w:left="5760" w:hanging="360"/>
+      </w:pPr>
+      <w:rPr>
+        <w:rFonts w:ascii="Courier New" w:hAnsi="Courier New" w:cs="Courier New" w:hint="default"/>
+      </w:rPr>
+    </w:lvl>
+    <w:lvl w:ilvl="8" w:tplc="100A0005" w:tentative="1">
+      <w:start w:val="1"/>
+      <w:numFmt w:val="bullet"/>
+      <w:lvlText w:val=""/>
+      <w:lvlJc w:val="left"/>
+      <w:pPr>
+        <w:ind w:left="6480" w:hanging="360"/>
+      </w:pPr>
+      <w:rPr>
+        <w:rFonts w:ascii="Wingdings" w:hAnsi="Wingdings" w:hint="default"/>
+      </w:rPr>
+    </w:lvl>
+  </w:abstractNum>
+  <w:abstractNum w:abstractNumId="1" w15:restartNumberingAfterBreak="0">
     <w:nsid w:val="70B3493C"/>
     <w:multiLevelType w:val="hybridMultilevel"/>
     <w:tmpl w:val="16BEFE14"/>
@@ -11425,7 +11922,7 @@
       </w:pPr>
     </w:lvl>
   </w:abstractNum>
-  <w:abstractNum w:abstractNumId="1" w15:restartNumberingAfterBreak="0">
+  <w:abstractNum w:abstractNumId="2" w15:restartNumberingAfterBreak="0">
     <w:nsid w:val="74CB66EC"/>
     <w:multiLevelType w:val="hybridMultilevel"/>
     <w:tmpl w:val="9B1E7A06"/>
@@ -11515,10 +12012,13 @@
     </w:lvl>
   </w:abstractNum>
   <w:num w:numId="1">
-    <w:abstractNumId w:val="0"/>
+    <w:abstractNumId w:val="1"/>
   </w:num>
   <w:num w:numId="2">
-    <w:abstractNumId w:val="1"/>
+    <w:abstractNumId w:val="2"/>
+  </w:num>
+  <w:num w:numId="3">
+    <w:abstractNumId w:val="0"/>
   </w:num>
 </w:numbering>
 </file>
@@ -12870,7 +13370,7 @@
 </file>
 
 <file path=customXml/itemProps1.xml><?xml version="1.0" encoding="utf-8"?>
-<ds:datastoreItem xmlns:ds="http://schemas.openxmlformats.org/officeDocument/2006/customXml" ds:itemID="{52CC8BBD-CE36-477B-B74F-BE3BC9CB9470}">
+<ds:datastoreItem xmlns:ds="http://schemas.openxmlformats.org/officeDocument/2006/customXml" ds:itemID="{932B652D-B61C-4425-802D-560AAF33E66A}">
   <ds:schemaRefs>
     <ds:schemaRef ds:uri="http://schemas.openxmlformats.org/officeDocument/2006/bibliography"/>
   </ds:schemaRefs>

--- a/Trabajo final/Efecto de la Asistencia Oficial para el desarrollo en el indice de desarrollo humano en paises de ingresos bajos e ingresos medios bajos.docx
+++ b/Trabajo final/Efecto de la Asistencia Oficial para el desarrollo en el indice de desarrollo humano en paises de ingresos bajos e ingresos medios bajos.docx
@@ -7132,206 +7132,198 @@
       </w:r>
       <w:proofErr w:type="spellStart"/>
       <w:r>
-        <w:rPr>
-          <w:lang w:val="en-US"/>
-        </w:rPr>
         <w:t>Donec</w:t>
       </w:r>
       <w:proofErr w:type="spellEnd"/>
       <w:r>
-        <w:rPr>
-          <w:lang w:val="en-US"/>
-        </w:rPr>
-        <w:t xml:space="preserve"> </w:t>
-      </w:r>
-      <w:proofErr w:type="spellStart"/>
-      <w:r>
-        <w:rPr>
-          <w:lang w:val="en-US"/>
-        </w:rPr>
+        <w:t xml:space="preserve"> </w:t>
+      </w:r>
+      <w:proofErr w:type="spellStart"/>
+      <w:r>
         <w:t>vulputate</w:t>
       </w:r>
       <w:proofErr w:type="spellEnd"/>
       <w:r>
-        <w:rPr>
-          <w:lang w:val="en-US"/>
-        </w:rPr>
+        <w:t xml:space="preserve">, nunc </w:t>
+      </w:r>
+      <w:proofErr w:type="spellStart"/>
+      <w:r>
+        <w:t>nec</w:t>
+      </w:r>
+      <w:proofErr w:type="spellEnd"/>
+      <w:r>
+        <w:t xml:space="preserve"> </w:t>
+      </w:r>
+      <w:proofErr w:type="spellStart"/>
+      <w:r>
+        <w:t>tempor</w:t>
+      </w:r>
+      <w:proofErr w:type="spellEnd"/>
+      <w:r>
+        <w:t xml:space="preserve"> </w:t>
+      </w:r>
+      <w:proofErr w:type="spellStart"/>
+      <w:r>
+        <w:t>auctor</w:t>
+      </w:r>
+      <w:proofErr w:type="spellEnd"/>
+      <w:r>
         <w:t xml:space="preserve">, </w:t>
       </w:r>
       <w:proofErr w:type="spellStart"/>
       <w:r>
-        <w:rPr>
-          <w:lang w:val="en-US"/>
-        </w:rPr>
-        <w:t>nunc</w:t>
-      </w:r>
-      <w:proofErr w:type="spellEnd"/>
-      <w:r>
-        <w:rPr>
-          <w:lang w:val="en-US"/>
-        </w:rPr>
-        <w:t xml:space="preserve"> </w:t>
-      </w:r>
-      <w:proofErr w:type="spellStart"/>
-      <w:r>
-        <w:rPr>
-          <w:lang w:val="en-US"/>
-        </w:rPr>
-        <w:t>nec</w:t>
-      </w:r>
-      <w:proofErr w:type="spellEnd"/>
-      <w:r>
-        <w:rPr>
-          <w:lang w:val="en-US"/>
-        </w:rPr>
-        <w:t xml:space="preserve"> </w:t>
-      </w:r>
-      <w:proofErr w:type="spellStart"/>
-      <w:r>
-        <w:rPr>
-          <w:lang w:val="en-US"/>
-        </w:rPr>
-        <w:t>tempor</w:t>
-      </w:r>
-      <w:proofErr w:type="spellEnd"/>
-      <w:r>
-        <w:rPr>
-          <w:lang w:val="en-US"/>
-        </w:rPr>
-        <w:t xml:space="preserve"> </w:t>
-      </w:r>
-      <w:proofErr w:type="spellStart"/>
-      <w:r>
-        <w:rPr>
-          <w:lang w:val="en-US"/>
-        </w:rPr>
-        <w:t>auctor</w:t>
-      </w:r>
-      <w:proofErr w:type="spellEnd"/>
-      <w:r>
-        <w:rPr>
-          <w:lang w:val="en-US"/>
-        </w:rPr>
+        <w:t>nibh</w:t>
+      </w:r>
+      <w:proofErr w:type="spellEnd"/>
+      <w:r>
+        <w:t xml:space="preserve"> </w:t>
+      </w:r>
+      <w:proofErr w:type="spellStart"/>
+      <w:r>
+        <w:t>orci</w:t>
+      </w:r>
+      <w:proofErr w:type="spellEnd"/>
+      <w:r>
+        <w:t xml:space="preserve"> </w:t>
+      </w:r>
+      <w:proofErr w:type="spellStart"/>
+      <w:r>
+        <w:t>viverra</w:t>
+      </w:r>
+      <w:proofErr w:type="spellEnd"/>
+      <w:r>
+        <w:t xml:space="preserve"> </w:t>
+      </w:r>
+      <w:proofErr w:type="spellStart"/>
+      <w:r>
+        <w:t>massa</w:t>
+      </w:r>
+      <w:proofErr w:type="spellEnd"/>
+      <w:r>
         <w:t xml:space="preserve">, </w:t>
       </w:r>
       <w:proofErr w:type="spellStart"/>
       <w:r>
-        <w:rPr>
-          <w:lang w:val="en-US"/>
-        </w:rPr>
-        <w:t>nibh</w:t>
-      </w:r>
-      <w:proofErr w:type="spellEnd"/>
-      <w:r>
-        <w:rPr>
-          <w:lang w:val="en-US"/>
-        </w:rPr>
-        <w:t xml:space="preserve"> </w:t>
-      </w:r>
-      <w:proofErr w:type="spellStart"/>
-      <w:r>
-        <w:rPr>
-          <w:lang w:val="en-US"/>
-        </w:rPr>
-        <w:t>orci</w:t>
-      </w:r>
-      <w:proofErr w:type="spellEnd"/>
-      <w:r>
-        <w:rPr>
-          <w:lang w:val="en-US"/>
-        </w:rPr>
-        <w:t xml:space="preserve"> </w:t>
-      </w:r>
-      <w:proofErr w:type="spellStart"/>
-      <w:r>
-        <w:rPr>
-          <w:lang w:val="en-US"/>
-        </w:rPr>
-        <w:t>viverra</w:t>
-      </w:r>
-      <w:proofErr w:type="spellEnd"/>
-      <w:r>
-        <w:rPr>
-          <w:lang w:val="en-US"/>
-        </w:rPr>
-        <w:t xml:space="preserve"> </w:t>
-      </w:r>
-      <w:proofErr w:type="spellStart"/>
-      <w:r>
-        <w:rPr>
-          <w:lang w:val="en-US"/>
-        </w:rPr>
-        <w:t>massa</w:t>
-      </w:r>
-      <w:proofErr w:type="spellEnd"/>
-      <w:r>
-        <w:rPr>
-          <w:lang w:val="en-US"/>
-        </w:rPr>
-        <w:t xml:space="preserve">, sit </w:t>
-      </w:r>
-      <w:proofErr w:type="spellStart"/>
-      <w:r>
-        <w:rPr>
-          <w:lang w:val="en-US"/>
-        </w:rPr>
+        <w:t>sit</w:t>
+      </w:r>
+      <w:proofErr w:type="spellEnd"/>
+      <w:r>
+        <w:t xml:space="preserve"> </w:t>
+      </w:r>
+      <w:proofErr w:type="spellStart"/>
+      <w:r>
         <w:t>amet</w:t>
       </w:r>
       <w:proofErr w:type="spellEnd"/>
       <w:r>
-        <w:rPr>
-          <w:lang w:val="en-US"/>
-        </w:rPr>
-        <w:t xml:space="preserve"> </w:t>
-      </w:r>
-      <w:proofErr w:type="spellStart"/>
-      <w:r>
-        <w:rPr>
-          <w:lang w:val="en-US"/>
-        </w:rPr>
-        <w:t>ultrices</w:t>
-      </w:r>
-      <w:proofErr w:type="spellEnd"/>
-      <w:r>
-        <w:rPr>
-          <w:lang w:val="en-US"/>
-        </w:rPr>
-        <w:t xml:space="preserve"> </w:t>
-      </w:r>
-      <w:proofErr w:type="spellStart"/>
-      <w:r>
-        <w:rPr>
-          <w:lang w:val="en-US"/>
-        </w:rPr>
-        <w:t>odio</w:t>
-      </w:r>
-      <w:proofErr w:type="spellEnd"/>
-      <w:r>
-        <w:rPr>
-          <w:lang w:val="en-US"/>
-        </w:rPr>
-        <w:t xml:space="preserve"> </w:t>
-      </w:r>
-      <w:proofErr w:type="spellStart"/>
-      <w:r>
-        <w:rPr>
-          <w:lang w:val="en-US"/>
-        </w:rPr>
+        <w:t xml:space="preserve"> ultrices odio </w:t>
+      </w:r>
+      <w:proofErr w:type="spellStart"/>
+      <w:r>
         <w:t>sapien</w:t>
       </w:r>
       <w:proofErr w:type="spellEnd"/>
       <w:r>
-        <w:rPr>
-          <w:lang w:val="en-US"/>
-        </w:rPr>
-        <w:t xml:space="preserve"> vel </w:t>
-      </w:r>
-      <w:proofErr w:type="spellStart"/>
-      <w:r>
-        <w:rPr>
-          <w:lang w:val="en-US"/>
-        </w:rPr>
-        <w:t>urna</w:t>
+        <w:t xml:space="preserve"> </w:t>
+      </w:r>
+      <w:proofErr w:type="spellStart"/>
+      <w:r>
+        <w:t>vel</w:t>
+      </w:r>
+      <w:proofErr w:type="spellEnd"/>
+      <w:r>
+        <w:t xml:space="preserve"> urna. </w:t>
+      </w:r>
+      <w:proofErr w:type="spellStart"/>
+      <w:r>
+        <w:rPr>
+          <w:lang w:val="en-US"/>
+        </w:rPr>
+        <w:t>Donec</w:t>
+      </w:r>
+      <w:proofErr w:type="spellEnd"/>
+      <w:r>
+        <w:rPr>
+          <w:lang w:val="en-US"/>
+        </w:rPr>
+        <w:t xml:space="preserve"> </w:t>
+      </w:r>
+      <w:proofErr w:type="spellStart"/>
+      <w:r>
+        <w:rPr>
+          <w:lang w:val="en-US"/>
+        </w:rPr>
+        <w:t>eleifend</w:t>
+      </w:r>
+      <w:proofErr w:type="spellEnd"/>
+      <w:r>
+        <w:rPr>
+          <w:lang w:val="en-US"/>
+        </w:rPr>
+        <w:t xml:space="preserve"> </w:t>
+      </w:r>
+      <w:proofErr w:type="spellStart"/>
+      <w:r>
+        <w:rPr>
+          <w:lang w:val="en-US"/>
+        </w:rPr>
+        <w:t>metus</w:t>
+      </w:r>
+      <w:proofErr w:type="spellEnd"/>
+      <w:r>
+        <w:rPr>
+          <w:lang w:val="en-US"/>
+        </w:rPr>
+        <w:t xml:space="preserve"> non </w:t>
+      </w:r>
+      <w:proofErr w:type="spellStart"/>
+      <w:r>
+        <w:rPr>
+          <w:lang w:val="en-US"/>
+        </w:rPr>
+        <w:t>augue</w:t>
+      </w:r>
+      <w:proofErr w:type="spellEnd"/>
+      <w:r>
+        <w:rPr>
+          <w:lang w:val="en-US"/>
+        </w:rPr>
+        <w:t xml:space="preserve"> </w:t>
+      </w:r>
+      <w:proofErr w:type="spellStart"/>
+      <w:r>
+        <w:rPr>
+          <w:lang w:val="en-US"/>
+        </w:rPr>
+        <w:t>congue</w:t>
+      </w:r>
+      <w:proofErr w:type="spellEnd"/>
+      <w:r>
+        <w:rPr>
+          <w:lang w:val="en-US"/>
+        </w:rPr>
+        <w:t xml:space="preserve"> tempus </w:t>
+      </w:r>
+      <w:proofErr w:type="spellStart"/>
+      <w:r>
+        <w:rPr>
+          <w:lang w:val="en-US"/>
+        </w:rPr>
+        <w:t>porttitor</w:t>
+      </w:r>
+      <w:proofErr w:type="spellEnd"/>
+      <w:r>
+        <w:rPr>
+          <w:lang w:val="en-US"/>
+        </w:rPr>
+        <w:t xml:space="preserve"> et </w:t>
+      </w:r>
+      <w:proofErr w:type="spellStart"/>
+      <w:r>
+        <w:rPr>
+          <w:lang w:val="en-US"/>
+        </w:rPr>
+        <w:t>arcu</w:t>
       </w:r>
       <w:proofErr w:type="spellEnd"/>
       <w:r>
@@ -7345,104 +7337,6 @@
         <w:rPr>
           <w:lang w:val="en-US"/>
         </w:rPr>
-        <w:t>Donec</w:t>
-      </w:r>
-      <w:proofErr w:type="spellEnd"/>
-      <w:r>
-        <w:rPr>
-          <w:lang w:val="en-US"/>
-        </w:rPr>
-        <w:t xml:space="preserve"> </w:t>
-      </w:r>
-      <w:proofErr w:type="spellStart"/>
-      <w:r>
-        <w:rPr>
-          <w:lang w:val="en-US"/>
-        </w:rPr>
-        <w:t>eleifend</w:t>
-      </w:r>
-      <w:proofErr w:type="spellEnd"/>
-      <w:r>
-        <w:rPr>
-          <w:lang w:val="en-US"/>
-        </w:rPr>
-        <w:t xml:space="preserve"> </w:t>
-      </w:r>
-      <w:proofErr w:type="spellStart"/>
-      <w:r>
-        <w:rPr>
-          <w:lang w:val="en-US"/>
-        </w:rPr>
-        <w:t>metus</w:t>
-      </w:r>
-      <w:proofErr w:type="spellEnd"/>
-      <w:r>
-        <w:rPr>
-          <w:lang w:val="en-US"/>
-        </w:rPr>
-        <w:t xml:space="preserve"> non </w:t>
-      </w:r>
-      <w:proofErr w:type="spellStart"/>
-      <w:r>
-        <w:rPr>
-          <w:lang w:val="en-US"/>
-        </w:rPr>
-        <w:t>augue</w:t>
-      </w:r>
-      <w:proofErr w:type="spellEnd"/>
-      <w:r>
-        <w:rPr>
-          <w:lang w:val="en-US"/>
-        </w:rPr>
-        <w:t xml:space="preserve"> </w:t>
-      </w:r>
-      <w:proofErr w:type="spellStart"/>
-      <w:r>
-        <w:rPr>
-          <w:lang w:val="en-US"/>
-        </w:rPr>
-        <w:t>congue</w:t>
-      </w:r>
-      <w:proofErr w:type="spellEnd"/>
-      <w:r>
-        <w:rPr>
-          <w:lang w:val="en-US"/>
-        </w:rPr>
-        <w:t xml:space="preserve"> tempus </w:t>
-      </w:r>
-      <w:proofErr w:type="spellStart"/>
-      <w:r>
-        <w:rPr>
-          <w:lang w:val="en-US"/>
-        </w:rPr>
-        <w:t>porttitor</w:t>
-      </w:r>
-      <w:proofErr w:type="spellEnd"/>
-      <w:r>
-        <w:rPr>
-          <w:lang w:val="en-US"/>
-        </w:rPr>
-        <w:t xml:space="preserve"> et </w:t>
-      </w:r>
-      <w:proofErr w:type="spellStart"/>
-      <w:r>
-        <w:rPr>
-          <w:lang w:val="en-US"/>
-        </w:rPr>
-        <w:t>arcu</w:t>
-      </w:r>
-      <w:proofErr w:type="spellEnd"/>
-      <w:r>
-        <w:rPr>
-          <w:lang w:val="en-US"/>
-        </w:rPr>
-        <w:t xml:space="preserve">. </w:t>
-      </w:r>
-      <w:proofErr w:type="spellStart"/>
-      <w:r>
-        <w:rPr>
-          <w:lang w:val="en-US"/>
-        </w:rPr>
         <w:t>Vivamus</w:t>
       </w:r>
       <w:proofErr w:type="spellEnd"/>
@@ -7450,21 +7344,7 @@
         <w:rPr>
           <w:lang w:val="en-US"/>
         </w:rPr>
-        <w:t xml:space="preserve"> dictum lorem </w:t>
-      </w:r>
-      <w:proofErr w:type="gramStart"/>
-      <w:r>
-        <w:rPr>
-          <w:lang w:val="en-US"/>
-        </w:rPr>
-        <w:t>non ipsum</w:t>
-      </w:r>
-      <w:proofErr w:type="gramEnd"/>
-      <w:r>
-        <w:rPr>
-          <w:lang w:val="en-US"/>
-        </w:rPr>
-        <w:t xml:space="preserve"> tempus, non </w:t>
+        <w:t xml:space="preserve"> dictum lorem non ipsum tempus, non </w:t>
       </w:r>
       <w:proofErr w:type="spellStart"/>
       <w:r>
@@ -8340,12 +8220,10 @@
         <w:t xml:space="preserve"> </w:t>
       </w:r>
       <w:proofErr w:type="spellStart"/>
-      <w:proofErr w:type="gramStart"/>
       <w:r>
         <w:t>rate</w:t>
       </w:r>
       <w:proofErr w:type="spellEnd"/>
-      <w:proofErr w:type="gramEnd"/>
       <w:r>
         <w:t xml:space="preserve"> pero lo hace </w:t>
       </w:r>
@@ -9416,9 +9294,6 @@
     <w:p>
       <w:pPr>
         <w:jc w:val="both"/>
-        <w:rPr>
-          <w:lang w:val="en-US"/>
-        </w:rPr>
       </w:pPr>
     </w:p>
     <w:p>
@@ -9703,8 +9578,6 @@
           <w:lang w:val="en-US"/>
         </w:rPr>
       </w:pPr>
-      <w:bookmarkStart w:id="3" w:name="_GoBack"/>
-      <w:bookmarkEnd w:id="3"/>
       <w:r>
         <w:rPr>
           <w:lang w:val="en-US"/>
@@ -9747,28 +9620,24 @@
         </w:rPr>
         <w:t>For the current 2025 fiscal year, low-income economies are defined as those with a GNI per capita, calculated using the </w:t>
       </w:r>
-      <w:proofErr w:type="spellStart"/>
       <w:r>
         <w:rPr>
           <w:lang w:val="en-US"/>
         </w:rPr>
         <w:fldChar w:fldCharType="begin"/>
       </w:r>
-      <w:proofErr w:type="spellEnd"/>
       <w:r>
         <w:rPr>
           <w:lang w:val="en-US"/>
         </w:rPr>
         <w:instrText xml:space="preserve"> HYPERLINK "https://datahelpdesk.worldbank.org/knowledgebase/articles/378832-what-is-the-world-bank-atlas-method" \o "Link: https://datahelpdesk.worldbank.org/knowledgebase/articles/378832-what-is-the-world-bank-atlas-method" </w:instrText>
       </w:r>
-      <w:proofErr w:type="spellStart"/>
       <w:r>
         <w:rPr>
           <w:lang w:val="en-US"/>
         </w:rPr>
         <w:fldChar w:fldCharType="separate"/>
       </w:r>
-      <w:proofErr w:type="spellEnd"/>
       <w:r>
         <w:rPr>
           <w:lang w:val="en-US"/>
@@ -9796,6 +9665,30 @@
         </w:rPr>
         <w:t>.</w:t>
       </w:r>
+    </w:p>
+    <w:p>
+      <w:pPr>
+        <w:pStyle w:val="Prrafodelista"/>
+        <w:numPr>
+          <w:ilvl w:val="0"/>
+          <w:numId w:val="3"/>
+        </w:numPr>
+        <w:jc w:val="both"/>
+        <w:rPr>
+          <w:rFonts w:eastAsiaTheme="majorEastAsia" w:cstheme="majorBidi"/>
+          <w:sz w:val="40"/>
+          <w:szCs w:val="40"/>
+          <w:lang w:val="en-US"/>
+        </w:rPr>
+      </w:pPr>
+      <w:r>
+        <w:rPr>
+          <w:lang w:val="en-US"/>
+        </w:rPr>
+        <w:t>https://www.princeton.edu/~otorres/Panel101R.pdf</w:t>
+      </w:r>
+      <w:bookmarkStart w:id="3" w:name="_GoBack"/>
+      <w:bookmarkEnd w:id="3"/>
       <w:r>
         <w:rPr>
           <w:lang w:val="en-US"/>
@@ -13370,7 +13263,7 @@
 </file>
 
 <file path=customXml/itemProps1.xml><?xml version="1.0" encoding="utf-8"?>
-<ds:datastoreItem xmlns:ds="http://schemas.openxmlformats.org/officeDocument/2006/customXml" ds:itemID="{932B652D-B61C-4425-802D-560AAF33E66A}">
+<ds:datastoreItem xmlns:ds="http://schemas.openxmlformats.org/officeDocument/2006/customXml" ds:itemID="{A6380ABD-30EC-4A13-8940-4D520A624739}">
   <ds:schemaRefs>
     <ds:schemaRef ds:uri="http://schemas.openxmlformats.org/officeDocument/2006/bibliography"/>
   </ds:schemaRefs>

--- a/Trabajo final/Efecto de la Asistencia Oficial para el desarrollo en el indice de desarrollo humano en paises de ingresos bajos e ingresos medios bajos.docx
+++ b/Trabajo final/Efecto de la Asistencia Oficial para el desarrollo en el indice de desarrollo humano en paises de ingresos bajos e ingresos medios bajos.docx
@@ -1,6 +1,6 @@
 
 <file path=word/document.xml><?xml version="1.0" encoding="utf-8"?>
-<w:document xmlns:wpc="http://schemas.microsoft.com/office/word/2010/wordprocessingCanvas" xmlns:cx="http://schemas.microsoft.com/office/drawing/2014/chartex" xmlns:cx1="http://schemas.microsoft.com/office/drawing/2015/9/8/chartex" xmlns:cx2="http://schemas.microsoft.com/office/drawing/2015/10/21/chartex" xmlns:cx3="http://schemas.microsoft.com/office/drawing/2016/5/9/chartex" xmlns:cx4="http://schemas.microsoft.com/office/drawing/2016/5/10/chartex" xmlns:cx5="http://schemas.microsoft.com/office/drawing/2016/5/11/chartex" xmlns:cx6="http://schemas.microsoft.com/office/drawing/2016/5/12/chartex" xmlns:cx7="http://schemas.microsoft.com/office/drawing/2016/5/13/chartex" xmlns:cx8="http://schemas.microsoft.com/office/drawing/2016/5/14/chartex" xmlns:mc="http://schemas.openxmlformats.org/markup-compatibility/2006" xmlns:aink="http://schemas.microsoft.com/office/drawing/2016/ink" xmlns:am3d="http://schemas.microsoft.com/office/drawing/2017/model3d" xmlns:o="urn:schemas-microsoft-com:office:office" xmlns:r="http://schemas.openxmlformats.org/officeDocument/2006/relationships" xmlns:m="http://schemas.openxmlformats.org/officeDocument/2006/math" xmlns:v="urn:schemas-microsoft-com:vml" xmlns:wp14="http://schemas.microsoft.com/office/word/2010/wordprocessingDrawing" xmlns:wp="http://schemas.openxmlformats.org/drawingml/2006/wordprocessingDrawing" xmlns:w10="urn:schemas-microsoft-com:office:word" xmlns:w="http://schemas.openxmlformats.org/wordprocessingml/2006/main" xmlns:w14="http://schemas.microsoft.com/office/word/2010/wordml" xmlns:w15="http://schemas.microsoft.com/office/word/2012/wordml" xmlns:w16cid="http://schemas.microsoft.com/office/word/2016/wordml/cid" xmlns:w16se="http://schemas.microsoft.com/office/word/2015/wordml/symex" xmlns:wpg="http://schemas.microsoft.com/office/word/2010/wordprocessingGroup" xmlns:wpi="http://schemas.microsoft.com/office/word/2010/wordprocessingInk" xmlns:wne="http://schemas.microsoft.com/office/word/2006/wordml" xmlns:wps="http://schemas.microsoft.com/office/word/2010/wordprocessingShape" mc:Ignorable="w14 w15 w16se w16cid wp14">
+<w:document xmlns:wpc="http://schemas.microsoft.com/office/word/2010/wordprocessingCanvas" xmlns:cx="http://schemas.microsoft.com/office/drawing/2014/chartex" xmlns:cx1="http://schemas.microsoft.com/office/drawing/2015/9/8/chartex" xmlns:cx2="http://schemas.microsoft.com/office/drawing/2015/10/21/chartex" xmlns:cx3="http://schemas.microsoft.com/office/drawing/2016/5/9/chartex" xmlns:cx4="http://schemas.microsoft.com/office/drawing/2016/5/10/chartex" xmlns:cx5="http://schemas.microsoft.com/office/drawing/2016/5/11/chartex" xmlns:cx6="http://schemas.microsoft.com/office/drawing/2016/5/12/chartex" xmlns:cx7="http://schemas.microsoft.com/office/drawing/2016/5/13/chartex" xmlns:cx8="http://schemas.microsoft.com/office/drawing/2016/5/14/chartex" xmlns:mc="http://schemas.openxmlformats.org/markup-compatibility/2006" xmlns:aink="http://schemas.microsoft.com/office/drawing/2016/ink" xmlns:am3d="http://schemas.microsoft.com/office/drawing/2017/model3d" xmlns:o="urn:schemas-microsoft-com:office:office" xmlns:oel="http://schemas.microsoft.com/office/2019/extlst" xmlns:r="http://schemas.openxmlformats.org/officeDocument/2006/relationships" xmlns:m="http://schemas.openxmlformats.org/officeDocument/2006/math" xmlns:v="urn:schemas-microsoft-com:vml" xmlns:wp14="http://schemas.microsoft.com/office/word/2010/wordprocessingDrawing" xmlns:wp="http://schemas.openxmlformats.org/drawingml/2006/wordprocessingDrawing" xmlns:w10="urn:schemas-microsoft-com:office:word" xmlns:w="http://schemas.openxmlformats.org/wordprocessingml/2006/main" xmlns:w14="http://schemas.microsoft.com/office/word/2010/wordml" xmlns:w15="http://schemas.microsoft.com/office/word/2012/wordml" xmlns:w16cex="http://schemas.microsoft.com/office/word/2018/wordml/cex" xmlns:w16cid="http://schemas.microsoft.com/office/word/2016/wordml/cid" xmlns:w16="http://schemas.microsoft.com/office/word/2018/wordml" xmlns:w16du="http://schemas.microsoft.com/office/word/2023/wordml/word16du" xmlns:w16sdtdh="http://schemas.microsoft.com/office/word/2020/wordml/sdtdatahash" xmlns:w16se="http://schemas.microsoft.com/office/word/2015/wordml/symex" xmlns:wpg="http://schemas.microsoft.com/office/word/2010/wordprocessingGroup" xmlns:wpi="http://schemas.microsoft.com/office/word/2010/wordprocessingInk" xmlns:wne="http://schemas.microsoft.com/office/word/2006/wordml" xmlns:wps="http://schemas.microsoft.com/office/word/2010/wordprocessingShape" mc:Ignorable="w14 w15 w16se w16cid w16 w16cex w16sdtdh w16du wp14">
   <w:body>
     <w:p>
       <w:pPr>
@@ -641,21 +641,7 @@
         <w:rPr>
           <w:lang w:val="en-US"/>
         </w:rPr>
-        <w:t xml:space="preserve">. In </w:t>
-      </w:r>
-      <w:proofErr w:type="spellStart"/>
-      <w:r>
-        <w:rPr>
-          <w:lang w:val="en-US"/>
-        </w:rPr>
-        <w:t>hac</w:t>
-      </w:r>
-      <w:proofErr w:type="spellEnd"/>
-      <w:r>
-        <w:rPr>
-          <w:lang w:val="en-US"/>
-        </w:rPr>
-        <w:t xml:space="preserve"> </w:t>
+        <w:t xml:space="preserve">. In hac </w:t>
       </w:r>
       <w:proofErr w:type="spellStart"/>
       <w:r>
@@ -699,13 +685,8 @@
         </w:rPr>
         <w:t xml:space="preserve">. </w:t>
       </w:r>
-      <w:proofErr w:type="spellStart"/>
-      <w:r>
-        <w:t>Quisque</w:t>
-      </w:r>
-      <w:proofErr w:type="spellEnd"/>
-      <w:r>
-        <w:t xml:space="preserve"> </w:t>
+      <w:r>
+        <w:t xml:space="preserve">Quisque </w:t>
       </w:r>
       <w:proofErr w:type="spellStart"/>
       <w:r>
@@ -955,21 +936,7 @@
         <w:rPr>
           <w:lang w:val="en-US"/>
         </w:rPr>
-        <w:t xml:space="preserve">. </w:t>
-      </w:r>
-      <w:proofErr w:type="spellStart"/>
-      <w:r>
-        <w:rPr>
-          <w:lang w:val="en-US"/>
-        </w:rPr>
-        <w:t>Mauris</w:t>
-      </w:r>
-      <w:proofErr w:type="spellEnd"/>
-      <w:r>
-        <w:rPr>
-          <w:lang w:val="en-US"/>
-        </w:rPr>
-        <w:t xml:space="preserve"> gravida </w:t>
+        <w:t xml:space="preserve">. Mauris gravida </w:t>
       </w:r>
       <w:proofErr w:type="spellStart"/>
       <w:r>
@@ -997,21 +964,7 @@
         <w:rPr>
           <w:lang w:val="en-US"/>
         </w:rPr>
-        <w:t xml:space="preserve">. </w:t>
-      </w:r>
-      <w:proofErr w:type="spellStart"/>
-      <w:r>
-        <w:rPr>
-          <w:lang w:val="en-US"/>
-        </w:rPr>
-        <w:t>Donec</w:t>
-      </w:r>
-      <w:proofErr w:type="spellEnd"/>
-      <w:r>
-        <w:rPr>
-          <w:lang w:val="en-US"/>
-        </w:rPr>
-        <w:t xml:space="preserve"> </w:t>
+        <w:t xml:space="preserve">. Donec </w:t>
       </w:r>
       <w:proofErr w:type="spellStart"/>
       <w:r>
@@ -1039,21 +992,7 @@
         <w:rPr>
           <w:lang w:val="en-US"/>
         </w:rPr>
-        <w:t xml:space="preserve"> id </w:t>
-      </w:r>
-      <w:proofErr w:type="spellStart"/>
-      <w:r>
-        <w:rPr>
-          <w:lang w:val="en-US"/>
-        </w:rPr>
-        <w:t>auctor</w:t>
-      </w:r>
-      <w:proofErr w:type="spellEnd"/>
-      <w:r>
-        <w:rPr>
-          <w:lang w:val="en-US"/>
-        </w:rPr>
-        <w:t xml:space="preserve"> </w:t>
+        <w:t xml:space="preserve"> id auctor </w:t>
       </w:r>
       <w:proofErr w:type="spellStart"/>
       <w:r>
@@ -1244,209 +1183,347 @@
       </w:r>
       <w:proofErr w:type="spellEnd"/>
       <w:r>
+        <w:t xml:space="preserve">. Quisque </w:t>
+      </w:r>
+      <w:proofErr w:type="spellStart"/>
+      <w:r>
+        <w:t>ultricies</w:t>
+      </w:r>
+      <w:proofErr w:type="spellEnd"/>
+      <w:r>
+        <w:t xml:space="preserve"> </w:t>
+      </w:r>
+      <w:proofErr w:type="spellStart"/>
+      <w:r>
+        <w:t>faucibus</w:t>
+      </w:r>
+      <w:proofErr w:type="spellEnd"/>
+      <w:r>
+        <w:t xml:space="preserve"> </w:t>
+      </w:r>
+      <w:proofErr w:type="spellStart"/>
+      <w:r>
+        <w:t>velit</w:t>
+      </w:r>
+      <w:proofErr w:type="spellEnd"/>
+      <w:r>
+        <w:t xml:space="preserve"> quis </w:t>
+      </w:r>
+      <w:proofErr w:type="spellStart"/>
+      <w:r>
+        <w:t>pellentesque</w:t>
+      </w:r>
+      <w:proofErr w:type="spellEnd"/>
+      <w:r>
         <w:t xml:space="preserve">. </w:t>
       </w:r>
       <w:proofErr w:type="spellStart"/>
       <w:r>
-        <w:t>Quisque</w:t>
-      </w:r>
-      <w:proofErr w:type="spellEnd"/>
-      <w:r>
-        <w:t xml:space="preserve"> </w:t>
-      </w:r>
-      <w:proofErr w:type="spellStart"/>
-      <w:r>
-        <w:t>ultricies</w:t>
-      </w:r>
-      <w:proofErr w:type="spellEnd"/>
-      <w:r>
-        <w:t xml:space="preserve"> </w:t>
-      </w:r>
-      <w:proofErr w:type="spellStart"/>
-      <w:r>
-        <w:t>faucibus</w:t>
-      </w:r>
-      <w:proofErr w:type="spellEnd"/>
-      <w:r>
-        <w:t xml:space="preserve"> </w:t>
-      </w:r>
-      <w:proofErr w:type="spellStart"/>
-      <w:r>
-        <w:t>velit</w:t>
-      </w:r>
-      <w:proofErr w:type="spellEnd"/>
-      <w:r>
-        <w:t xml:space="preserve"> </w:t>
-      </w:r>
-      <w:proofErr w:type="spellStart"/>
-      <w:r>
-        <w:t>quis</w:t>
-      </w:r>
-      <w:proofErr w:type="spellEnd"/>
-      <w:r>
-        <w:t xml:space="preserve"> </w:t>
-      </w:r>
-      <w:proofErr w:type="spellStart"/>
-      <w:r>
-        <w:t>pellentesque</w:t>
+        <w:t>Nullam</w:t>
+      </w:r>
+      <w:proofErr w:type="spellEnd"/>
+      <w:r>
+        <w:t xml:space="preserve"> </w:t>
+      </w:r>
+      <w:proofErr w:type="spellStart"/>
+      <w:r>
+        <w:t>sollicitudin</w:t>
+      </w:r>
+      <w:proofErr w:type="spellEnd"/>
+      <w:r>
+        <w:t xml:space="preserve"> </w:t>
+      </w:r>
+      <w:proofErr w:type="spellStart"/>
+      <w:r>
+        <w:t>ligula</w:t>
+      </w:r>
+      <w:proofErr w:type="spellEnd"/>
+      <w:r>
+        <w:t xml:space="preserve"> non </w:t>
+      </w:r>
+      <w:proofErr w:type="spellStart"/>
+      <w:r>
+        <w:t>lorem</w:t>
+      </w:r>
+      <w:proofErr w:type="spellEnd"/>
+      <w:r>
+        <w:t xml:space="preserve"> </w:t>
+      </w:r>
+      <w:proofErr w:type="spellStart"/>
+      <w:r>
+        <w:t>ullamcorper</w:t>
+      </w:r>
+      <w:proofErr w:type="spellEnd"/>
+      <w:r>
+        <w:t xml:space="preserve">, ut </w:t>
+      </w:r>
+      <w:proofErr w:type="spellStart"/>
+      <w:r>
+        <w:t>finibus</w:t>
+      </w:r>
+      <w:proofErr w:type="spellEnd"/>
+      <w:r>
+        <w:t xml:space="preserve"> </w:t>
+      </w:r>
+      <w:proofErr w:type="spellStart"/>
+      <w:r>
+        <w:t>ipsum</w:t>
+      </w:r>
+      <w:proofErr w:type="spellEnd"/>
+      <w:r>
+        <w:t xml:space="preserve"> </w:t>
+      </w:r>
+      <w:proofErr w:type="spellStart"/>
+      <w:r>
+        <w:t>consectetur</w:t>
       </w:r>
       <w:proofErr w:type="spellEnd"/>
       <w:r>
         <w:t xml:space="preserve">. </w:t>
       </w:r>
-      <w:proofErr w:type="spellStart"/>
-      <w:r>
-        <w:t>Nullam</w:t>
-      </w:r>
-      <w:proofErr w:type="spellEnd"/>
-      <w:r>
-        <w:t xml:space="preserve"> </w:t>
-      </w:r>
-      <w:proofErr w:type="spellStart"/>
-      <w:r>
-        <w:t>sollicitudin</w:t>
-      </w:r>
-      <w:proofErr w:type="spellEnd"/>
-      <w:r>
-        <w:t xml:space="preserve"> </w:t>
-      </w:r>
-      <w:proofErr w:type="spellStart"/>
-      <w:r>
-        <w:t>ligula</w:t>
-      </w:r>
-      <w:proofErr w:type="spellEnd"/>
-      <w:r>
-        <w:t xml:space="preserve"> non </w:t>
-      </w:r>
-      <w:proofErr w:type="spellStart"/>
-      <w:r>
-        <w:t>lorem</w:t>
-      </w:r>
-      <w:proofErr w:type="spellEnd"/>
-      <w:r>
-        <w:t xml:space="preserve"> </w:t>
-      </w:r>
-      <w:proofErr w:type="spellStart"/>
-      <w:r>
-        <w:t>ullamcorper</w:t>
-      </w:r>
-      <w:proofErr w:type="spellEnd"/>
-      <w:r>
-        <w:t xml:space="preserve">, ut </w:t>
-      </w:r>
-      <w:proofErr w:type="spellStart"/>
-      <w:r>
-        <w:t>finibus</w:t>
-      </w:r>
-      <w:proofErr w:type="spellEnd"/>
-      <w:r>
-        <w:t xml:space="preserve"> </w:t>
-      </w:r>
-      <w:proofErr w:type="spellStart"/>
-      <w:r>
-        <w:t>ipsum</w:t>
-      </w:r>
-      <w:proofErr w:type="spellEnd"/>
-      <w:r>
-        <w:t xml:space="preserve"> </w:t>
-      </w:r>
-      <w:proofErr w:type="spellStart"/>
-      <w:r>
-        <w:t>consectetur</w:t>
-      </w:r>
-      <w:proofErr w:type="spellEnd"/>
-      <w:r>
+      <w:r>
+        <w:rPr>
+          <w:lang w:val="en-US"/>
+        </w:rPr>
+        <w:t xml:space="preserve">Ut non </w:t>
+      </w:r>
+      <w:proofErr w:type="spellStart"/>
+      <w:r>
+        <w:rPr>
+          <w:lang w:val="en-US"/>
+        </w:rPr>
+        <w:t>efficitur</w:t>
+      </w:r>
+      <w:proofErr w:type="spellEnd"/>
+      <w:r>
+        <w:rPr>
+          <w:lang w:val="en-US"/>
+        </w:rPr>
+        <w:t xml:space="preserve"> </w:t>
+      </w:r>
+      <w:proofErr w:type="spellStart"/>
+      <w:r>
+        <w:rPr>
+          <w:lang w:val="en-US"/>
+        </w:rPr>
+        <w:t>turpis</w:t>
+      </w:r>
+      <w:proofErr w:type="spellEnd"/>
+      <w:r>
+        <w:rPr>
+          <w:lang w:val="en-US"/>
+        </w:rPr>
+        <w:t xml:space="preserve">. In </w:t>
+      </w:r>
+      <w:proofErr w:type="spellStart"/>
+      <w:r>
+        <w:rPr>
+          <w:lang w:val="en-US"/>
+        </w:rPr>
+        <w:t>efficitur</w:t>
+      </w:r>
+      <w:proofErr w:type="spellEnd"/>
+      <w:r>
+        <w:rPr>
+          <w:lang w:val="en-US"/>
+        </w:rPr>
+        <w:t xml:space="preserve"> </w:t>
+      </w:r>
+      <w:proofErr w:type="spellStart"/>
+      <w:r>
+        <w:rPr>
+          <w:lang w:val="en-US"/>
+        </w:rPr>
+        <w:t>purus</w:t>
+      </w:r>
+      <w:proofErr w:type="spellEnd"/>
+      <w:r>
+        <w:rPr>
+          <w:lang w:val="en-US"/>
+        </w:rPr>
+        <w:t xml:space="preserve"> ac </w:t>
+      </w:r>
+      <w:proofErr w:type="spellStart"/>
+      <w:r>
+        <w:rPr>
+          <w:lang w:val="en-US"/>
+        </w:rPr>
+        <w:t>quam</w:t>
+      </w:r>
+      <w:proofErr w:type="spellEnd"/>
+      <w:r>
+        <w:rPr>
+          <w:lang w:val="en-US"/>
+        </w:rPr>
+        <w:t xml:space="preserve"> </w:t>
+      </w:r>
+      <w:proofErr w:type="spellStart"/>
+      <w:r>
+        <w:rPr>
+          <w:lang w:val="en-US"/>
+        </w:rPr>
+        <w:t>dapibus</w:t>
+      </w:r>
+      <w:proofErr w:type="spellEnd"/>
+      <w:r>
+        <w:rPr>
+          <w:lang w:val="en-US"/>
+        </w:rPr>
+        <w:t xml:space="preserve">, ac </w:t>
+      </w:r>
+      <w:proofErr w:type="spellStart"/>
+      <w:r>
+        <w:rPr>
+          <w:lang w:val="en-US"/>
+        </w:rPr>
+        <w:t>vulputate</w:t>
+      </w:r>
+      <w:proofErr w:type="spellEnd"/>
+      <w:r>
+        <w:rPr>
+          <w:lang w:val="en-US"/>
+        </w:rPr>
+        <w:t xml:space="preserve"> libero </w:t>
+      </w:r>
+      <w:proofErr w:type="spellStart"/>
+      <w:r>
+        <w:rPr>
+          <w:lang w:val="en-US"/>
+        </w:rPr>
+        <w:t>venenatis</w:t>
+      </w:r>
+      <w:proofErr w:type="spellEnd"/>
+      <w:r>
+        <w:rPr>
+          <w:lang w:val="en-US"/>
+        </w:rPr>
+        <w:t xml:space="preserve">. Cras </w:t>
+      </w:r>
+      <w:proofErr w:type="spellStart"/>
+      <w:r>
+        <w:rPr>
+          <w:lang w:val="en-US"/>
+        </w:rPr>
+        <w:t>posuere</w:t>
+      </w:r>
+      <w:proofErr w:type="spellEnd"/>
+      <w:r>
+        <w:rPr>
+          <w:lang w:val="en-US"/>
+        </w:rPr>
+        <w:t xml:space="preserve"> </w:t>
+      </w:r>
+      <w:proofErr w:type="spellStart"/>
+      <w:r>
+        <w:rPr>
+          <w:lang w:val="en-US"/>
+        </w:rPr>
+        <w:t>laoreet</w:t>
+      </w:r>
+      <w:proofErr w:type="spellEnd"/>
+      <w:r>
+        <w:rPr>
+          <w:lang w:val="en-US"/>
+        </w:rPr>
+        <w:t xml:space="preserve"> </w:t>
+      </w:r>
+      <w:proofErr w:type="spellStart"/>
+      <w:r>
+        <w:rPr>
+          <w:lang w:val="en-US"/>
+        </w:rPr>
+        <w:t>nunc</w:t>
+      </w:r>
+      <w:proofErr w:type="spellEnd"/>
+      <w:r>
+        <w:rPr>
+          <w:lang w:val="en-US"/>
+        </w:rPr>
+        <w:t xml:space="preserve">, </w:t>
+      </w:r>
+      <w:proofErr w:type="spellStart"/>
+      <w:r>
+        <w:rPr>
+          <w:lang w:val="en-US"/>
+        </w:rPr>
+        <w:t>non mattis</w:t>
+      </w:r>
+      <w:proofErr w:type="spellEnd"/>
+      <w:r>
+        <w:rPr>
+          <w:lang w:val="en-US"/>
+        </w:rPr>
+        <w:t xml:space="preserve"> mi </w:t>
+      </w:r>
+      <w:proofErr w:type="spellStart"/>
+      <w:r>
+        <w:rPr>
+          <w:lang w:val="en-US"/>
+        </w:rPr>
+        <w:t>laoreet</w:t>
+      </w:r>
+      <w:proofErr w:type="spellEnd"/>
+      <w:r>
+        <w:rPr>
+          <w:lang w:val="en-US"/>
+        </w:rPr>
+        <w:t xml:space="preserve"> </w:t>
+      </w:r>
+      <w:proofErr w:type="spellStart"/>
+      <w:r>
+        <w:rPr>
+          <w:lang w:val="en-US"/>
+        </w:rPr>
+        <w:t>eget</w:t>
+      </w:r>
+      <w:proofErr w:type="spellEnd"/>
+      <w:r>
+        <w:rPr>
+          <w:lang w:val="en-US"/>
+        </w:rPr>
         <w:t xml:space="preserve">. </w:t>
       </w:r>
-      <w:r>
-        <w:rPr>
-          <w:lang w:val="en-US"/>
-        </w:rPr>
-        <w:t xml:space="preserve">Ut non </w:t>
-      </w:r>
-      <w:proofErr w:type="spellStart"/>
-      <w:r>
-        <w:rPr>
-          <w:lang w:val="en-US"/>
-        </w:rPr>
-        <w:t>efficitur</w:t>
-      </w:r>
-      <w:proofErr w:type="spellEnd"/>
-      <w:r>
-        <w:rPr>
-          <w:lang w:val="en-US"/>
-        </w:rPr>
-        <w:t xml:space="preserve"> </w:t>
-      </w:r>
-      <w:proofErr w:type="spellStart"/>
-      <w:r>
-        <w:rPr>
-          <w:lang w:val="en-US"/>
-        </w:rPr>
-        <w:t>turpis</w:t>
-      </w:r>
-      <w:proofErr w:type="spellEnd"/>
-      <w:r>
-        <w:rPr>
-          <w:lang w:val="en-US"/>
-        </w:rPr>
-        <w:t xml:space="preserve">. In </w:t>
-      </w:r>
-      <w:proofErr w:type="spellStart"/>
-      <w:r>
-        <w:rPr>
-          <w:lang w:val="en-US"/>
-        </w:rPr>
-        <w:t>efficitur</w:t>
-      </w:r>
-      <w:proofErr w:type="spellEnd"/>
-      <w:r>
-        <w:rPr>
-          <w:lang w:val="en-US"/>
-        </w:rPr>
-        <w:t xml:space="preserve"> </w:t>
-      </w:r>
-      <w:proofErr w:type="spellStart"/>
-      <w:r>
-        <w:rPr>
-          <w:lang w:val="en-US"/>
-        </w:rPr>
-        <w:t>purus</w:t>
-      </w:r>
-      <w:proofErr w:type="spellEnd"/>
-      <w:r>
-        <w:rPr>
-          <w:lang w:val="en-US"/>
-        </w:rPr>
-        <w:t xml:space="preserve"> ac </w:t>
-      </w:r>
-      <w:proofErr w:type="spellStart"/>
-      <w:r>
-        <w:rPr>
-          <w:lang w:val="en-US"/>
-        </w:rPr>
-        <w:t>quam</w:t>
-      </w:r>
-      <w:proofErr w:type="spellEnd"/>
-      <w:r>
-        <w:rPr>
-          <w:lang w:val="en-US"/>
-        </w:rPr>
-        <w:t xml:space="preserve"> </w:t>
-      </w:r>
-      <w:proofErr w:type="spellStart"/>
-      <w:r>
-        <w:rPr>
-          <w:lang w:val="en-US"/>
-        </w:rPr>
-        <w:t>dapibus</w:t>
-      </w:r>
-      <w:proofErr w:type="spellEnd"/>
-      <w:r>
-        <w:rPr>
-          <w:lang w:val="en-US"/>
-        </w:rPr>
-        <w:t xml:space="preserve">, ac </w:t>
+      <w:proofErr w:type="spellStart"/>
+      <w:r>
+        <w:rPr>
+          <w:lang w:val="en-US"/>
+        </w:rPr>
+        <w:t>Nulla</w:t>
+      </w:r>
+      <w:proofErr w:type="spellEnd"/>
+      <w:r>
+        <w:rPr>
+          <w:lang w:val="en-US"/>
+        </w:rPr>
+        <w:t xml:space="preserve"> </w:t>
+      </w:r>
+      <w:proofErr w:type="spellStart"/>
+      <w:r>
+        <w:rPr>
+          <w:lang w:val="en-US"/>
+        </w:rPr>
+        <w:t>porttitor</w:t>
+      </w:r>
+      <w:proofErr w:type="spellEnd"/>
+      <w:r>
+        <w:rPr>
+          <w:lang w:val="en-US"/>
+        </w:rPr>
+        <w:t xml:space="preserve"> et dui </w:t>
+      </w:r>
+      <w:proofErr w:type="spellStart"/>
+      <w:r>
+        <w:rPr>
+          <w:lang w:val="en-US"/>
+        </w:rPr>
+        <w:t>nec</w:t>
+      </w:r>
+      <w:proofErr w:type="spellEnd"/>
+      <w:r>
+        <w:rPr>
+          <w:lang w:val="en-US"/>
+        </w:rPr>
+        <w:t xml:space="preserve"> </w:t>
       </w:r>
       <w:proofErr w:type="spellStart"/>
       <w:r>
@@ -1460,104 +1537,6 @@
         <w:rPr>
           <w:lang w:val="en-US"/>
         </w:rPr>
-        <w:t xml:space="preserve"> libero </w:t>
-      </w:r>
-      <w:proofErr w:type="spellStart"/>
-      <w:r>
-        <w:rPr>
-          <w:lang w:val="en-US"/>
-        </w:rPr>
-        <w:t>venenatis</w:t>
-      </w:r>
-      <w:proofErr w:type="spellEnd"/>
-      <w:r>
-        <w:rPr>
-          <w:lang w:val="en-US"/>
-        </w:rPr>
-        <w:t xml:space="preserve">. Cras </w:t>
-      </w:r>
-      <w:proofErr w:type="spellStart"/>
-      <w:r>
-        <w:rPr>
-          <w:lang w:val="en-US"/>
-        </w:rPr>
-        <w:t>posuere</w:t>
-      </w:r>
-      <w:proofErr w:type="spellEnd"/>
-      <w:r>
-        <w:rPr>
-          <w:lang w:val="en-US"/>
-        </w:rPr>
-        <w:t xml:space="preserve"> </w:t>
-      </w:r>
-      <w:proofErr w:type="spellStart"/>
-      <w:r>
-        <w:rPr>
-          <w:lang w:val="en-US"/>
-        </w:rPr>
-        <w:t>laoreet</w:t>
-      </w:r>
-      <w:proofErr w:type="spellEnd"/>
-      <w:r>
-        <w:rPr>
-          <w:lang w:val="en-US"/>
-        </w:rPr>
-        <w:t xml:space="preserve"> </w:t>
-      </w:r>
-      <w:proofErr w:type="spellStart"/>
-      <w:r>
-        <w:rPr>
-          <w:lang w:val="en-US"/>
-        </w:rPr>
-        <w:t>nunc</w:t>
-      </w:r>
-      <w:proofErr w:type="spellEnd"/>
-      <w:r>
-        <w:rPr>
-          <w:lang w:val="en-US"/>
-        </w:rPr>
-        <w:t xml:space="preserve">, non </w:t>
-      </w:r>
-      <w:proofErr w:type="spellStart"/>
-      <w:r>
-        <w:rPr>
-          <w:lang w:val="en-US"/>
-        </w:rPr>
-        <w:t>mattis</w:t>
-      </w:r>
-      <w:proofErr w:type="spellEnd"/>
-      <w:r>
-        <w:rPr>
-          <w:lang w:val="en-US"/>
-        </w:rPr>
-        <w:t xml:space="preserve"> mi </w:t>
-      </w:r>
-      <w:proofErr w:type="spellStart"/>
-      <w:r>
-        <w:rPr>
-          <w:lang w:val="en-US"/>
-        </w:rPr>
-        <w:t>laoreet</w:t>
-      </w:r>
-      <w:proofErr w:type="spellEnd"/>
-      <w:r>
-        <w:rPr>
-          <w:lang w:val="en-US"/>
-        </w:rPr>
-        <w:t xml:space="preserve"> </w:t>
-      </w:r>
-      <w:proofErr w:type="spellStart"/>
-      <w:r>
-        <w:rPr>
-          <w:lang w:val="en-US"/>
-        </w:rPr>
-        <w:t>eget</w:t>
-      </w:r>
-      <w:proofErr w:type="spellEnd"/>
-      <w:r>
-        <w:rPr>
-          <w:lang w:val="en-US"/>
-        </w:rPr>
         <w:t xml:space="preserve">. </w:t>
       </w:r>
       <w:proofErr w:type="spellStart"/>
@@ -1565,28 +1544,210 @@
         <w:rPr>
           <w:lang w:val="en-US"/>
         </w:rPr>
-        <w:t>Nulla</w:t>
-      </w:r>
-      <w:proofErr w:type="spellEnd"/>
-      <w:r>
-        <w:rPr>
-          <w:lang w:val="en-US"/>
-        </w:rPr>
-        <w:t xml:space="preserve"> </w:t>
-      </w:r>
-      <w:proofErr w:type="spellStart"/>
-      <w:r>
-        <w:rPr>
-          <w:lang w:val="en-US"/>
-        </w:rPr>
-        <w:t>porttitor</w:t>
-      </w:r>
-      <w:proofErr w:type="spellEnd"/>
-      <w:r>
-        <w:rPr>
-          <w:lang w:val="en-US"/>
-        </w:rPr>
-        <w:t xml:space="preserve"> et dui </w:t>
+        <w:t>Etiam</w:t>
+      </w:r>
+      <w:proofErr w:type="spellEnd"/>
+      <w:r>
+        <w:rPr>
+          <w:lang w:val="en-US"/>
+        </w:rPr>
+        <w:t xml:space="preserve"> </w:t>
+      </w:r>
+      <w:proofErr w:type="spellStart"/>
+      <w:r>
+        <w:rPr>
+          <w:lang w:val="en-US"/>
+        </w:rPr>
+        <w:t>placerat</w:t>
+      </w:r>
+      <w:proofErr w:type="spellEnd"/>
+      <w:r>
+        <w:rPr>
+          <w:lang w:val="en-US"/>
+        </w:rPr>
+        <w:t xml:space="preserve"> </w:t>
+      </w:r>
+      <w:proofErr w:type="spellStart"/>
+      <w:r>
+        <w:rPr>
+          <w:lang w:val="en-US"/>
+        </w:rPr>
+        <w:t>neque</w:t>
+      </w:r>
+      <w:proofErr w:type="spellEnd"/>
+      <w:r>
+        <w:rPr>
+          <w:lang w:val="en-US"/>
+        </w:rPr>
+        <w:t xml:space="preserve"> </w:t>
+      </w:r>
+      <w:proofErr w:type="spellStart"/>
+      <w:r>
+        <w:rPr>
+          <w:lang w:val="en-US"/>
+        </w:rPr>
+        <w:t>eu</w:t>
+      </w:r>
+      <w:proofErr w:type="spellEnd"/>
+      <w:r>
+        <w:rPr>
+          <w:lang w:val="en-US"/>
+        </w:rPr>
+        <w:t xml:space="preserve"> </w:t>
+      </w:r>
+      <w:proofErr w:type="spellStart"/>
+      <w:r>
+        <w:rPr>
+          <w:lang w:val="en-US"/>
+        </w:rPr>
+        <w:t>nibh</w:t>
+      </w:r>
+      <w:proofErr w:type="spellEnd"/>
+      <w:r>
+        <w:rPr>
+          <w:lang w:val="en-US"/>
+        </w:rPr>
+        <w:t xml:space="preserve"> </w:t>
+      </w:r>
+      <w:proofErr w:type="spellStart"/>
+      <w:r>
+        <w:rPr>
+          <w:lang w:val="en-US"/>
+        </w:rPr>
+        <w:t>lobortis</w:t>
+      </w:r>
+      <w:proofErr w:type="spellEnd"/>
+      <w:r>
+        <w:rPr>
+          <w:lang w:val="en-US"/>
+        </w:rPr>
+        <w:t xml:space="preserve"> </w:t>
+      </w:r>
+      <w:proofErr w:type="spellStart"/>
+      <w:r>
+        <w:rPr>
+          <w:lang w:val="en-US"/>
+        </w:rPr>
+        <w:t>eleifend</w:t>
+      </w:r>
+      <w:proofErr w:type="spellEnd"/>
+      <w:r>
+        <w:rPr>
+          <w:lang w:val="en-US"/>
+        </w:rPr>
+        <w:t xml:space="preserve">. Ut in </w:t>
+      </w:r>
+      <w:proofErr w:type="spellStart"/>
+      <w:r>
+        <w:rPr>
+          <w:lang w:val="en-US"/>
+        </w:rPr>
+        <w:t>imperdiet</w:t>
+      </w:r>
+      <w:proofErr w:type="spellEnd"/>
+      <w:r>
+        <w:rPr>
+          <w:lang w:val="en-US"/>
+        </w:rPr>
+        <w:t xml:space="preserve"> </w:t>
+      </w:r>
+      <w:proofErr w:type="spellStart"/>
+      <w:r>
+        <w:rPr>
+          <w:lang w:val="en-US"/>
+        </w:rPr>
+        <w:t>lacus</w:t>
+      </w:r>
+      <w:proofErr w:type="spellEnd"/>
+      <w:r>
+        <w:rPr>
+          <w:lang w:val="en-US"/>
+        </w:rPr>
+        <w:t xml:space="preserve">, sit </w:t>
+      </w:r>
+      <w:proofErr w:type="spellStart"/>
+      <w:r>
+        <w:rPr>
+          <w:lang w:val="en-US"/>
+        </w:rPr>
+        <w:t>amet</w:t>
+      </w:r>
+      <w:proofErr w:type="spellEnd"/>
+      <w:r>
+        <w:rPr>
+          <w:lang w:val="en-US"/>
+        </w:rPr>
+        <w:t xml:space="preserve"> </w:t>
+      </w:r>
+      <w:proofErr w:type="spellStart"/>
+      <w:r>
+        <w:rPr>
+          <w:lang w:val="en-US"/>
+        </w:rPr>
+        <w:t>congue</w:t>
+      </w:r>
+      <w:proofErr w:type="spellEnd"/>
+      <w:r>
+        <w:rPr>
+          <w:lang w:val="en-US"/>
+        </w:rPr>
+        <w:t xml:space="preserve"> est. </w:t>
+      </w:r>
+      <w:proofErr w:type="spellStart"/>
+      <w:r>
+        <w:rPr>
+          <w:lang w:val="en-US"/>
+        </w:rPr>
+        <w:t>Fusce</w:t>
+      </w:r>
+      <w:proofErr w:type="spellEnd"/>
+      <w:r>
+        <w:rPr>
+          <w:lang w:val="en-US"/>
+        </w:rPr>
+        <w:t xml:space="preserve"> </w:t>
+      </w:r>
+      <w:proofErr w:type="spellStart"/>
+      <w:r>
+        <w:rPr>
+          <w:lang w:val="en-US"/>
+        </w:rPr>
+        <w:t>interdum</w:t>
+      </w:r>
+      <w:proofErr w:type="spellEnd"/>
+      <w:r>
+        <w:rPr>
+          <w:lang w:val="en-US"/>
+        </w:rPr>
+        <w:t xml:space="preserve"> </w:t>
+      </w:r>
+      <w:proofErr w:type="spellStart"/>
+      <w:r>
+        <w:rPr>
+          <w:lang w:val="en-US"/>
+        </w:rPr>
+        <w:t>rutrum</w:t>
+      </w:r>
+      <w:proofErr w:type="spellEnd"/>
+      <w:r>
+        <w:rPr>
+          <w:lang w:val="en-US"/>
+        </w:rPr>
+        <w:t xml:space="preserve"> </w:t>
+      </w:r>
+      <w:proofErr w:type="spellStart"/>
+      <w:r>
+        <w:rPr>
+          <w:lang w:val="en-US"/>
+        </w:rPr>
+        <w:t>felis</w:t>
+      </w:r>
+      <w:proofErr w:type="spellEnd"/>
+      <w:r>
+        <w:rPr>
+          <w:lang w:val="en-US"/>
+        </w:rPr>
+        <w:t xml:space="preserve">, </w:t>
       </w:r>
       <w:proofErr w:type="spellStart"/>
       <w:r>
@@ -1607,244 +1768,6 @@
         <w:rPr>
           <w:lang w:val="en-US"/>
         </w:rPr>
-        <w:t>vulputate</w:t>
-      </w:r>
-      <w:proofErr w:type="spellEnd"/>
-      <w:r>
-        <w:rPr>
-          <w:lang w:val="en-US"/>
-        </w:rPr>
-        <w:t xml:space="preserve">. </w:t>
-      </w:r>
-      <w:proofErr w:type="spellStart"/>
-      <w:r>
-        <w:rPr>
-          <w:lang w:val="en-US"/>
-        </w:rPr>
-        <w:t>Etiam</w:t>
-      </w:r>
-      <w:proofErr w:type="spellEnd"/>
-      <w:r>
-        <w:rPr>
-          <w:lang w:val="en-US"/>
-        </w:rPr>
-        <w:t xml:space="preserve"> </w:t>
-      </w:r>
-      <w:proofErr w:type="spellStart"/>
-      <w:r>
-        <w:rPr>
-          <w:lang w:val="en-US"/>
-        </w:rPr>
-        <w:t>placerat</w:t>
-      </w:r>
-      <w:proofErr w:type="spellEnd"/>
-      <w:r>
-        <w:rPr>
-          <w:lang w:val="en-US"/>
-        </w:rPr>
-        <w:t xml:space="preserve"> </w:t>
-      </w:r>
-      <w:proofErr w:type="spellStart"/>
-      <w:r>
-        <w:rPr>
-          <w:lang w:val="en-US"/>
-        </w:rPr>
-        <w:t>neque</w:t>
-      </w:r>
-      <w:proofErr w:type="spellEnd"/>
-      <w:r>
-        <w:rPr>
-          <w:lang w:val="en-US"/>
-        </w:rPr>
-        <w:t xml:space="preserve"> </w:t>
-      </w:r>
-      <w:proofErr w:type="spellStart"/>
-      <w:r>
-        <w:rPr>
-          <w:lang w:val="en-US"/>
-        </w:rPr>
-        <w:t>eu</w:t>
-      </w:r>
-      <w:proofErr w:type="spellEnd"/>
-      <w:r>
-        <w:rPr>
-          <w:lang w:val="en-US"/>
-        </w:rPr>
-        <w:t xml:space="preserve"> </w:t>
-      </w:r>
-      <w:proofErr w:type="spellStart"/>
-      <w:r>
-        <w:rPr>
-          <w:lang w:val="en-US"/>
-        </w:rPr>
-        <w:t>nibh</w:t>
-      </w:r>
-      <w:proofErr w:type="spellEnd"/>
-      <w:r>
-        <w:rPr>
-          <w:lang w:val="en-US"/>
-        </w:rPr>
-        <w:t xml:space="preserve"> </w:t>
-      </w:r>
-      <w:proofErr w:type="spellStart"/>
-      <w:r>
-        <w:rPr>
-          <w:lang w:val="en-US"/>
-        </w:rPr>
-        <w:t>lobortis</w:t>
-      </w:r>
-      <w:proofErr w:type="spellEnd"/>
-      <w:r>
-        <w:rPr>
-          <w:lang w:val="en-US"/>
-        </w:rPr>
-        <w:t xml:space="preserve"> </w:t>
-      </w:r>
-      <w:proofErr w:type="spellStart"/>
-      <w:r>
-        <w:rPr>
-          <w:lang w:val="en-US"/>
-        </w:rPr>
-        <w:t>eleifend</w:t>
-      </w:r>
-      <w:proofErr w:type="spellEnd"/>
-      <w:r>
-        <w:rPr>
-          <w:lang w:val="en-US"/>
-        </w:rPr>
-        <w:t xml:space="preserve">. Ut in </w:t>
-      </w:r>
-      <w:proofErr w:type="spellStart"/>
-      <w:r>
-        <w:rPr>
-          <w:lang w:val="en-US"/>
-        </w:rPr>
-        <w:t>imperdiet</w:t>
-      </w:r>
-      <w:proofErr w:type="spellEnd"/>
-      <w:r>
-        <w:rPr>
-          <w:lang w:val="en-US"/>
-        </w:rPr>
-        <w:t xml:space="preserve"> </w:t>
-      </w:r>
-      <w:proofErr w:type="spellStart"/>
-      <w:r>
-        <w:rPr>
-          <w:lang w:val="en-US"/>
-        </w:rPr>
-        <w:t>lacus</w:t>
-      </w:r>
-      <w:proofErr w:type="spellEnd"/>
-      <w:r>
-        <w:rPr>
-          <w:lang w:val="en-US"/>
-        </w:rPr>
-        <w:t xml:space="preserve">, sit </w:t>
-      </w:r>
-      <w:proofErr w:type="spellStart"/>
-      <w:r>
-        <w:rPr>
-          <w:lang w:val="en-US"/>
-        </w:rPr>
-        <w:t>amet</w:t>
-      </w:r>
-      <w:proofErr w:type="spellEnd"/>
-      <w:r>
-        <w:rPr>
-          <w:lang w:val="en-US"/>
-        </w:rPr>
-        <w:t xml:space="preserve"> </w:t>
-      </w:r>
-      <w:proofErr w:type="spellStart"/>
-      <w:r>
-        <w:rPr>
-          <w:lang w:val="en-US"/>
-        </w:rPr>
-        <w:t>congue</w:t>
-      </w:r>
-      <w:proofErr w:type="spellEnd"/>
-      <w:r>
-        <w:rPr>
-          <w:lang w:val="en-US"/>
-        </w:rPr>
-        <w:t xml:space="preserve"> est. </w:t>
-      </w:r>
-      <w:proofErr w:type="spellStart"/>
-      <w:r>
-        <w:rPr>
-          <w:lang w:val="en-US"/>
-        </w:rPr>
-        <w:t>Fusce</w:t>
-      </w:r>
-      <w:proofErr w:type="spellEnd"/>
-      <w:r>
-        <w:rPr>
-          <w:lang w:val="en-US"/>
-        </w:rPr>
-        <w:t xml:space="preserve"> </w:t>
-      </w:r>
-      <w:proofErr w:type="spellStart"/>
-      <w:r>
-        <w:rPr>
-          <w:lang w:val="en-US"/>
-        </w:rPr>
-        <w:t>interdum</w:t>
-      </w:r>
-      <w:proofErr w:type="spellEnd"/>
-      <w:r>
-        <w:rPr>
-          <w:lang w:val="en-US"/>
-        </w:rPr>
-        <w:t xml:space="preserve"> </w:t>
-      </w:r>
-      <w:proofErr w:type="spellStart"/>
-      <w:r>
-        <w:rPr>
-          <w:lang w:val="en-US"/>
-        </w:rPr>
-        <w:t>rutrum</w:t>
-      </w:r>
-      <w:proofErr w:type="spellEnd"/>
-      <w:r>
-        <w:rPr>
-          <w:lang w:val="en-US"/>
-        </w:rPr>
-        <w:t xml:space="preserve"> </w:t>
-      </w:r>
-      <w:proofErr w:type="spellStart"/>
-      <w:r>
-        <w:rPr>
-          <w:lang w:val="en-US"/>
-        </w:rPr>
-        <w:t>felis</w:t>
-      </w:r>
-      <w:proofErr w:type="spellEnd"/>
-      <w:r>
-        <w:rPr>
-          <w:lang w:val="en-US"/>
-        </w:rPr>
-        <w:t xml:space="preserve">, </w:t>
-      </w:r>
-      <w:proofErr w:type="spellStart"/>
-      <w:r>
-        <w:rPr>
-          <w:lang w:val="en-US"/>
-        </w:rPr>
-        <w:t>nec</w:t>
-      </w:r>
-      <w:proofErr w:type="spellEnd"/>
-      <w:r>
-        <w:rPr>
-          <w:lang w:val="en-US"/>
-        </w:rPr>
-        <w:t xml:space="preserve"> </w:t>
-      </w:r>
-      <w:proofErr w:type="spellStart"/>
-      <w:r>
-        <w:rPr>
-          <w:lang w:val="en-US"/>
-        </w:rPr>
         <w:t>sodales</w:t>
       </w:r>
       <w:proofErr w:type="spellEnd"/>
@@ -1894,21 +1817,7 @@
         <w:rPr>
           <w:lang w:val="en-US"/>
         </w:rPr>
-        <w:t xml:space="preserve">. In </w:t>
-      </w:r>
-      <w:proofErr w:type="spellStart"/>
-      <w:r>
-        <w:rPr>
-          <w:lang w:val="en-US"/>
-        </w:rPr>
-        <w:t>hac</w:t>
-      </w:r>
-      <w:proofErr w:type="spellEnd"/>
-      <w:r>
-        <w:rPr>
-          <w:lang w:val="en-US"/>
-        </w:rPr>
-        <w:t xml:space="preserve"> </w:t>
+        <w:t xml:space="preserve">. In hac </w:t>
       </w:r>
       <w:proofErr w:type="spellStart"/>
       <w:r>
@@ -2346,7 +2255,7 @@
       <w:sdtContent>
         <w:p>
           <w:pPr>
-            <w:pStyle w:val="TtuloTDC"/>
+            <w:pStyle w:val="TOCHeading"/>
             <w:rPr>
               <w:rFonts w:ascii="Arial" w:hAnsi="Arial" w:cs="Arial"/>
               <w:color w:val="auto"/>
@@ -2368,7 +2277,7 @@
         </w:p>
         <w:p>
           <w:pPr>
-            <w:pStyle w:val="TDC1"/>
+            <w:pStyle w:val="TOC1"/>
             <w:tabs>
               <w:tab w:val="right" w:leader="dot" w:pos="8828"/>
             </w:tabs>
@@ -2394,7 +2303,7 @@
           <w:hyperlink w:anchor="_Toc176861606" w:history="1">
             <w:r>
               <w:rPr>
-                <w:rStyle w:val="Hipervnculo"/>
+                <w:rStyle w:val="Hyperlink"/>
                 <w:noProof/>
               </w:rPr>
               <w:t>Introducción</w:t>
@@ -2451,7 +2360,7 @@
         </w:p>
         <w:p>
           <w:pPr>
-            <w:pStyle w:val="TDC1"/>
+            <w:pStyle w:val="TOC1"/>
             <w:tabs>
               <w:tab w:val="right" w:leader="dot" w:pos="8828"/>
             </w:tabs>
@@ -2468,7 +2377,7 @@
           <w:hyperlink w:anchor="_Toc176861607" w:history="1">
             <w:r>
               <w:rPr>
-                <w:rStyle w:val="Hipervnculo"/>
+                <w:rStyle w:val="Hyperlink"/>
                 <w:noProof/>
               </w:rPr>
               <w:t>Revisión de Literatura</w:t>
@@ -2525,7 +2434,7 @@
         </w:p>
         <w:p>
           <w:pPr>
-            <w:pStyle w:val="TDC1"/>
+            <w:pStyle w:val="TOC1"/>
             <w:tabs>
               <w:tab w:val="right" w:leader="dot" w:pos="8828"/>
             </w:tabs>
@@ -2542,7 +2451,7 @@
           <w:hyperlink w:anchor="_Toc176861608" w:history="1">
             <w:r>
               <w:rPr>
-                <w:rStyle w:val="Hipervnculo"/>
+                <w:rStyle w:val="Hyperlink"/>
                 <w:noProof/>
               </w:rPr>
               <w:t>Metodología</w:t>
@@ -2599,7 +2508,7 @@
         </w:p>
         <w:p>
           <w:pPr>
-            <w:pStyle w:val="TDC1"/>
+            <w:pStyle w:val="TOC1"/>
             <w:tabs>
               <w:tab w:val="right" w:leader="dot" w:pos="8828"/>
             </w:tabs>
@@ -2616,7 +2525,7 @@
           <w:hyperlink w:anchor="_Toc176861609" w:history="1">
             <w:r>
               <w:rPr>
-                <w:rStyle w:val="Hipervnculo"/>
+                <w:rStyle w:val="Hyperlink"/>
                 <w:noProof/>
               </w:rPr>
               <w:t>Resultados</w:t>
@@ -2673,7 +2582,7 @@
         </w:p>
         <w:p>
           <w:pPr>
-            <w:pStyle w:val="TDC1"/>
+            <w:pStyle w:val="TOC1"/>
             <w:tabs>
               <w:tab w:val="right" w:leader="dot" w:pos="8828"/>
             </w:tabs>
@@ -2690,7 +2599,7 @@
           <w:hyperlink w:anchor="_Toc176861610" w:history="1">
             <w:r>
               <w:rPr>
-                <w:rStyle w:val="Hipervnculo"/>
+                <w:rStyle w:val="Hyperlink"/>
                 <w:noProof/>
               </w:rPr>
               <w:t>Conclusiones</w:t>
@@ -2747,7 +2656,7 @@
         </w:p>
         <w:p>
           <w:pPr>
-            <w:pStyle w:val="TDC1"/>
+            <w:pStyle w:val="TOC1"/>
             <w:tabs>
               <w:tab w:val="right" w:leader="dot" w:pos="8828"/>
             </w:tabs>
@@ -2764,7 +2673,7 @@
           <w:hyperlink w:anchor="_Toc176861611" w:history="1">
             <w:r>
               <w:rPr>
-                <w:rStyle w:val="Hipervnculo"/>
+                <w:rStyle w:val="Hyperlink"/>
                 <w:noProof/>
               </w:rPr>
               <w:t>Recomendaciones</w:t>
@@ -2821,7 +2730,7 @@
         </w:p>
         <w:p>
           <w:pPr>
-            <w:pStyle w:val="TDC1"/>
+            <w:pStyle w:val="TOC1"/>
             <w:tabs>
               <w:tab w:val="right" w:leader="dot" w:pos="8828"/>
             </w:tabs>
@@ -2838,7 +2747,7 @@
           <w:hyperlink w:anchor="_Toc176861612" w:history="1">
             <w:r>
               <w:rPr>
-                <w:rStyle w:val="Hipervnculo"/>
+                <w:rStyle w:val="Hyperlink"/>
                 <w:noProof/>
               </w:rPr>
               <w:t>Referencias</w:t>
@@ -2895,7 +2804,7 @@
         </w:p>
         <w:p>
           <w:pPr>
-            <w:pStyle w:val="TDC1"/>
+            <w:pStyle w:val="TOC1"/>
             <w:tabs>
               <w:tab w:val="right" w:leader="dot" w:pos="8828"/>
             </w:tabs>
@@ -2912,7 +2821,7 @@
           <w:hyperlink w:anchor="_Toc176861613" w:history="1">
             <w:r>
               <w:rPr>
-                <w:rStyle w:val="Hipervnculo"/>
+                <w:rStyle w:val="Hyperlink"/>
                 <w:noProof/>
               </w:rPr>
               <w:t>Anexos</w:t>
@@ -3001,7 +2910,7 @@
     </w:p>
     <w:p>
       <w:pPr>
-        <w:pStyle w:val="Ttulo1"/>
+        <w:pStyle w:val="Heading1"/>
       </w:pPr>
       <w:bookmarkStart w:id="0" w:name="_Toc176861606"/>
       <w:r>
@@ -3243,15 +3152,7 @@
       </w:r>
       <w:proofErr w:type="spellEnd"/>
       <w:r>
-        <w:t xml:space="preserve"> </w:t>
-      </w:r>
-      <w:proofErr w:type="spellStart"/>
-      <w:r>
-        <w:t>quis</w:t>
-      </w:r>
-      <w:proofErr w:type="spellEnd"/>
-      <w:r>
-        <w:t xml:space="preserve"> </w:t>
+        <w:t xml:space="preserve"> quis </w:t>
       </w:r>
       <w:proofErr w:type="spellStart"/>
       <w:r>
@@ -3379,11 +3280,43 @@
       </w:r>
       <w:proofErr w:type="spellEnd"/>
       <w:r>
-        <w:t xml:space="preserve"> </w:t>
-      </w:r>
-      <w:proofErr w:type="spellStart"/>
-      <w:r>
-        <w:t>neque</w:t>
+        <w:t xml:space="preserve"> neque. </w:t>
+      </w:r>
+      <w:proofErr w:type="spellStart"/>
+      <w:r>
+        <w:t>Proin</w:t>
+      </w:r>
+      <w:proofErr w:type="spellEnd"/>
+      <w:r>
+        <w:t xml:space="preserve"> id </w:t>
+      </w:r>
+      <w:proofErr w:type="spellStart"/>
+      <w:r>
+        <w:t>facilisis</w:t>
+      </w:r>
+      <w:proofErr w:type="spellEnd"/>
+      <w:r>
+        <w:t xml:space="preserve"> </w:t>
+      </w:r>
+      <w:proofErr w:type="spellStart"/>
+      <w:r>
+        <w:t>lectus</w:t>
+      </w:r>
+      <w:proofErr w:type="spellEnd"/>
+      <w:r>
+        <w:t xml:space="preserve">, et </w:t>
+      </w:r>
+      <w:proofErr w:type="spellStart"/>
+      <w:r>
+        <w:t>efficitur</w:t>
+      </w:r>
+      <w:proofErr w:type="spellEnd"/>
+      <w:r>
+        <w:t xml:space="preserve"> </w:t>
+      </w:r>
+      <w:proofErr w:type="spellStart"/>
+      <w:r>
+        <w:t>nibh</w:t>
       </w:r>
       <w:proofErr w:type="spellEnd"/>
       <w:r>
@@ -3391,11 +3324,51 @@
       </w:r>
       <w:proofErr w:type="spellStart"/>
       <w:r>
-        <w:t>Proin</w:t>
-      </w:r>
-      <w:proofErr w:type="spellEnd"/>
-      <w:r>
-        <w:t xml:space="preserve"> id </w:t>
+        <w:t>Fusce</w:t>
+      </w:r>
+      <w:proofErr w:type="spellEnd"/>
+      <w:r>
+        <w:t xml:space="preserve"> ac </w:t>
+      </w:r>
+      <w:proofErr w:type="spellStart"/>
+      <w:r>
+        <w:t>orci</w:t>
+      </w:r>
+      <w:proofErr w:type="spellEnd"/>
+      <w:r>
+        <w:t xml:space="preserve"> </w:t>
+      </w:r>
+      <w:proofErr w:type="spellStart"/>
+      <w:r>
+        <w:t>suscipit</w:t>
+      </w:r>
+      <w:proofErr w:type="spellEnd"/>
+      <w:r>
+        <w:t xml:space="preserve">, </w:t>
+      </w:r>
+      <w:proofErr w:type="spellStart"/>
+      <w:r>
+        <w:t>pretium</w:t>
+      </w:r>
+      <w:proofErr w:type="spellEnd"/>
+      <w:r>
+        <w:t xml:space="preserve"> </w:t>
+      </w:r>
+      <w:proofErr w:type="spellStart"/>
+      <w:r>
+        <w:t>dui</w:t>
+      </w:r>
+      <w:proofErr w:type="spellEnd"/>
+      <w:r>
+        <w:t xml:space="preserve"> </w:t>
+      </w:r>
+      <w:proofErr w:type="spellStart"/>
+      <w:r>
+        <w:t>congue</w:t>
+      </w:r>
+      <w:proofErr w:type="spellEnd"/>
+      <w:r>
+        <w:t xml:space="preserve">, </w:t>
       </w:r>
       <w:proofErr w:type="spellStart"/>
       <w:r>
@@ -3407,23 +3380,7 @@
       </w:r>
       <w:proofErr w:type="spellStart"/>
       <w:r>
-        <w:t>lectus</w:t>
-      </w:r>
-      <w:proofErr w:type="spellEnd"/>
-      <w:r>
-        <w:t xml:space="preserve">, et </w:t>
-      </w:r>
-      <w:proofErr w:type="spellStart"/>
-      <w:r>
-        <w:t>efficitur</w:t>
-      </w:r>
-      <w:proofErr w:type="spellEnd"/>
-      <w:r>
-        <w:t xml:space="preserve"> </w:t>
-      </w:r>
-      <w:proofErr w:type="spellStart"/>
-      <w:r>
-        <w:t>nibh</w:t>
+        <w:t>orci</w:t>
       </w:r>
       <w:proofErr w:type="spellEnd"/>
       <w:r>
@@ -3431,377 +3388,299 @@
       </w:r>
       <w:proofErr w:type="spellStart"/>
       <w:r>
+        <w:t>Nulla</w:t>
+      </w:r>
+      <w:proofErr w:type="spellEnd"/>
+      <w:r>
+        <w:t xml:space="preserve"> </w:t>
+      </w:r>
+      <w:proofErr w:type="spellStart"/>
+      <w:r>
+        <w:t>consectetur</w:t>
+      </w:r>
+      <w:proofErr w:type="spellEnd"/>
+      <w:r>
+        <w:t xml:space="preserve"> </w:t>
+      </w:r>
+      <w:proofErr w:type="spellStart"/>
+      <w:r>
+        <w:t>finibus</w:t>
+      </w:r>
+      <w:proofErr w:type="spellEnd"/>
+      <w:r>
+        <w:t xml:space="preserve"> </w:t>
+      </w:r>
+      <w:proofErr w:type="spellStart"/>
+      <w:r>
+        <w:t>erat</w:t>
+      </w:r>
+      <w:proofErr w:type="spellEnd"/>
+      <w:r>
+        <w:t xml:space="preserve">, vitae </w:t>
+      </w:r>
+      <w:proofErr w:type="spellStart"/>
+      <w:r>
+        <w:t>molestie</w:t>
+      </w:r>
+      <w:proofErr w:type="spellEnd"/>
+      <w:r>
+        <w:t xml:space="preserve"> </w:t>
+      </w:r>
+      <w:proofErr w:type="spellStart"/>
+      <w:r>
+        <w:t>elit</w:t>
+      </w:r>
+      <w:proofErr w:type="spellEnd"/>
+      <w:r>
+        <w:t xml:space="preserve">. </w:t>
+      </w:r>
+      <w:proofErr w:type="spellStart"/>
+      <w:r>
+        <w:rPr>
+          <w:lang w:val="en-US"/>
+        </w:rPr>
         <w:t>Fusce</w:t>
       </w:r>
       <w:proofErr w:type="spellEnd"/>
       <w:r>
-        <w:t xml:space="preserve"> ac </w:t>
-      </w:r>
-      <w:proofErr w:type="spellStart"/>
-      <w:r>
-        <w:t>orci</w:t>
-      </w:r>
-      <w:proofErr w:type="spellEnd"/>
-      <w:r>
-        <w:t xml:space="preserve"> </w:t>
-      </w:r>
-      <w:proofErr w:type="spellStart"/>
-      <w:r>
-        <w:t>suscipit</w:t>
-      </w:r>
-      <w:proofErr w:type="spellEnd"/>
-      <w:r>
+        <w:rPr>
+          <w:lang w:val="en-US"/>
+        </w:rPr>
+        <w:t xml:space="preserve"> </w:t>
+      </w:r>
+      <w:proofErr w:type="spellStart"/>
+      <w:r>
+        <w:rPr>
+          <w:lang w:val="en-US"/>
+        </w:rPr>
+        <w:t>tellus</w:t>
+      </w:r>
+      <w:proofErr w:type="spellEnd"/>
+      <w:r>
+        <w:rPr>
+          <w:lang w:val="en-US"/>
+        </w:rPr>
+        <w:t xml:space="preserve"> diam, </w:t>
+      </w:r>
+      <w:proofErr w:type="spellStart"/>
+      <w:r>
+        <w:rPr>
+          <w:lang w:val="en-US"/>
+        </w:rPr>
+        <w:t>posuere</w:t>
+      </w:r>
+      <w:proofErr w:type="spellEnd"/>
+      <w:r>
+        <w:rPr>
+          <w:lang w:val="en-US"/>
+        </w:rPr>
+        <w:t xml:space="preserve"> </w:t>
+      </w:r>
+      <w:proofErr w:type="spellStart"/>
+      <w:r>
+        <w:rPr>
+          <w:lang w:val="en-US"/>
+        </w:rPr>
+        <w:t>nec</w:t>
+      </w:r>
+      <w:proofErr w:type="spellEnd"/>
+      <w:r>
+        <w:rPr>
+          <w:lang w:val="en-US"/>
+        </w:rPr>
+        <w:t xml:space="preserve"> </w:t>
+      </w:r>
+      <w:proofErr w:type="spellStart"/>
+      <w:r>
+        <w:rPr>
+          <w:lang w:val="en-US"/>
+        </w:rPr>
+        <w:t>augue</w:t>
+      </w:r>
+      <w:proofErr w:type="spellEnd"/>
+      <w:r>
+        <w:rPr>
+          <w:lang w:val="en-US"/>
+        </w:rPr>
+        <w:t xml:space="preserve"> </w:t>
+      </w:r>
+      <w:proofErr w:type="spellStart"/>
+      <w:r>
+        <w:rPr>
+          <w:lang w:val="en-US"/>
+        </w:rPr>
+        <w:t>ut</w:t>
+      </w:r>
+      <w:proofErr w:type="spellEnd"/>
+      <w:r>
+        <w:rPr>
+          <w:lang w:val="en-US"/>
+        </w:rPr>
         <w:t xml:space="preserve">, </w:t>
       </w:r>
       <w:proofErr w:type="spellStart"/>
       <w:r>
-        <w:t>pretium</w:t>
-      </w:r>
-      <w:proofErr w:type="spellEnd"/>
-      <w:r>
-        <w:t xml:space="preserve"> </w:t>
-      </w:r>
-      <w:proofErr w:type="spellStart"/>
-      <w:r>
-        <w:t>dui</w:t>
-      </w:r>
-      <w:proofErr w:type="spellEnd"/>
-      <w:r>
-        <w:t xml:space="preserve"> </w:t>
-      </w:r>
-      <w:proofErr w:type="spellStart"/>
-      <w:r>
-        <w:t>congue</w:t>
-      </w:r>
-      <w:proofErr w:type="spellEnd"/>
-      <w:r>
-        <w:t xml:space="preserve">, </w:t>
-      </w:r>
-      <w:proofErr w:type="spellStart"/>
-      <w:r>
-        <w:t>facilisis</w:t>
-      </w:r>
-      <w:proofErr w:type="spellEnd"/>
-      <w:r>
-        <w:t xml:space="preserve"> </w:t>
-      </w:r>
-      <w:proofErr w:type="spellStart"/>
-      <w:r>
-        <w:t>orci</w:t>
-      </w:r>
-      <w:proofErr w:type="spellEnd"/>
-      <w:r>
+        <w:rPr>
+          <w:lang w:val="en-US"/>
+        </w:rPr>
+        <w:t>finibus</w:t>
+      </w:r>
+      <w:proofErr w:type="spellEnd"/>
+      <w:r>
+        <w:rPr>
+          <w:lang w:val="en-US"/>
+        </w:rPr>
+        <w:t xml:space="preserve"> </w:t>
+      </w:r>
+      <w:proofErr w:type="spellStart"/>
+      <w:r>
+        <w:rPr>
+          <w:lang w:val="en-US"/>
+        </w:rPr>
+        <w:t>aliquam</w:t>
+      </w:r>
+      <w:proofErr w:type="spellEnd"/>
+      <w:r>
+        <w:rPr>
+          <w:lang w:val="en-US"/>
+        </w:rPr>
+        <w:t xml:space="preserve"> </w:t>
+      </w:r>
+      <w:proofErr w:type="spellStart"/>
+      <w:r>
+        <w:rPr>
+          <w:lang w:val="en-US"/>
+        </w:rPr>
+        <w:t>nunc</w:t>
+      </w:r>
+      <w:proofErr w:type="spellEnd"/>
+      <w:r>
+        <w:rPr>
+          <w:lang w:val="en-US"/>
+        </w:rPr>
+        <w:t xml:space="preserve">. Cras </w:t>
+      </w:r>
+      <w:proofErr w:type="spellStart"/>
+      <w:r>
+        <w:rPr>
+          <w:lang w:val="en-US"/>
+        </w:rPr>
+        <w:t>ut</w:t>
+      </w:r>
+      <w:proofErr w:type="spellEnd"/>
+      <w:r>
+        <w:rPr>
+          <w:lang w:val="en-US"/>
+        </w:rPr>
+        <w:t xml:space="preserve"> </w:t>
+      </w:r>
+      <w:proofErr w:type="spellStart"/>
+      <w:r>
+        <w:rPr>
+          <w:lang w:val="en-US"/>
+        </w:rPr>
+        <w:t>fringilla</w:t>
+      </w:r>
+      <w:proofErr w:type="spellEnd"/>
+      <w:r>
+        <w:rPr>
+          <w:lang w:val="en-US"/>
+        </w:rPr>
+        <w:t xml:space="preserve"> eros, et </w:t>
+      </w:r>
+      <w:proofErr w:type="spellStart"/>
+      <w:r>
+        <w:rPr>
+          <w:lang w:val="en-US"/>
+        </w:rPr>
+        <w:t>condimentum</w:t>
+      </w:r>
+      <w:proofErr w:type="spellEnd"/>
+      <w:r>
+        <w:rPr>
+          <w:lang w:val="en-US"/>
+        </w:rPr>
+        <w:t xml:space="preserve"> </w:t>
+      </w:r>
+      <w:proofErr w:type="spellStart"/>
+      <w:r>
+        <w:rPr>
+          <w:lang w:val="en-US"/>
+        </w:rPr>
+        <w:t>felis</w:t>
+      </w:r>
+      <w:proofErr w:type="spellEnd"/>
+      <w:r>
+        <w:rPr>
+          <w:lang w:val="en-US"/>
+        </w:rPr>
         <w:t xml:space="preserve">. </w:t>
       </w:r>
       <w:proofErr w:type="spellStart"/>
       <w:r>
-        <w:t>Nulla</w:t>
-      </w:r>
-      <w:proofErr w:type="spellEnd"/>
-      <w:r>
-        <w:t xml:space="preserve"> </w:t>
-      </w:r>
-      <w:proofErr w:type="spellStart"/>
-      <w:r>
-        <w:t>consectetur</w:t>
-      </w:r>
-      <w:proofErr w:type="spellEnd"/>
-      <w:r>
-        <w:t xml:space="preserve"> </w:t>
-      </w:r>
-      <w:proofErr w:type="spellStart"/>
-      <w:r>
-        <w:t>finibus</w:t>
-      </w:r>
-      <w:proofErr w:type="spellEnd"/>
-      <w:r>
-        <w:t xml:space="preserve"> </w:t>
-      </w:r>
-      <w:proofErr w:type="spellStart"/>
-      <w:r>
+        <w:rPr>
+          <w:lang w:val="en-US"/>
+        </w:rPr>
+        <w:t>Suspendisse</w:t>
+      </w:r>
+      <w:proofErr w:type="spellEnd"/>
+      <w:r>
+        <w:rPr>
+          <w:lang w:val="en-US"/>
+        </w:rPr>
+        <w:t xml:space="preserve"> </w:t>
+      </w:r>
+      <w:proofErr w:type="spellStart"/>
+      <w:r>
+        <w:rPr>
+          <w:lang w:val="en-US"/>
+        </w:rPr>
+        <w:t>tincidunt</w:t>
+      </w:r>
+      <w:proofErr w:type="spellEnd"/>
+      <w:r>
+        <w:rPr>
+          <w:lang w:val="en-US"/>
+        </w:rPr>
+        <w:t xml:space="preserve"> a </w:t>
+      </w:r>
+      <w:proofErr w:type="spellStart"/>
+      <w:r>
+        <w:rPr>
+          <w:lang w:val="en-US"/>
+        </w:rPr>
+        <w:t>massa</w:t>
+      </w:r>
+      <w:proofErr w:type="spellEnd"/>
+      <w:r>
+        <w:rPr>
+          <w:lang w:val="en-US"/>
+        </w:rPr>
+        <w:t xml:space="preserve"> vitae convallis. </w:t>
+      </w:r>
+      <w:proofErr w:type="spellStart"/>
+      <w:r>
+        <w:rPr>
+          <w:lang w:val="en-US"/>
+        </w:rPr>
+        <w:t>Aliquam</w:t>
+      </w:r>
+      <w:proofErr w:type="spellEnd"/>
+      <w:r>
+        <w:rPr>
+          <w:lang w:val="en-US"/>
+        </w:rPr>
+        <w:t xml:space="preserve"> </w:t>
+      </w:r>
+      <w:proofErr w:type="spellStart"/>
+      <w:r>
+        <w:rPr>
+          <w:lang w:val="en-US"/>
+        </w:rPr>
         <w:t>erat</w:t>
       </w:r>
       <w:proofErr w:type="spellEnd"/>
       <w:r>
-        <w:t xml:space="preserve">, vitae </w:t>
-      </w:r>
-      <w:proofErr w:type="spellStart"/>
-      <w:r>
-        <w:t>molestie</w:t>
-      </w:r>
-      <w:proofErr w:type="spellEnd"/>
-      <w:r>
-        <w:t xml:space="preserve"> </w:t>
-      </w:r>
-      <w:proofErr w:type="spellStart"/>
-      <w:r>
-        <w:t>elit</w:t>
-      </w:r>
-      <w:proofErr w:type="spellEnd"/>
-      <w:r>
-        <w:t xml:space="preserve">. </w:t>
-      </w:r>
-      <w:proofErr w:type="spellStart"/>
-      <w:r>
-        <w:rPr>
-          <w:lang w:val="en-US"/>
-        </w:rPr>
-        <w:t>Fusce</w:t>
-      </w:r>
-      <w:proofErr w:type="spellEnd"/>
-      <w:r>
-        <w:rPr>
-          <w:lang w:val="en-US"/>
-        </w:rPr>
-        <w:t xml:space="preserve"> </w:t>
-      </w:r>
-      <w:proofErr w:type="spellStart"/>
-      <w:r>
-        <w:rPr>
-          <w:lang w:val="en-US"/>
-        </w:rPr>
-        <w:t>tellus</w:t>
-      </w:r>
-      <w:proofErr w:type="spellEnd"/>
-      <w:r>
-        <w:rPr>
-          <w:lang w:val="en-US"/>
-        </w:rPr>
-        <w:t xml:space="preserve"> diam, </w:t>
-      </w:r>
-      <w:proofErr w:type="spellStart"/>
-      <w:r>
-        <w:rPr>
-          <w:lang w:val="en-US"/>
-        </w:rPr>
-        <w:t>posuere</w:t>
-      </w:r>
-      <w:proofErr w:type="spellEnd"/>
-      <w:r>
-        <w:rPr>
-          <w:lang w:val="en-US"/>
-        </w:rPr>
-        <w:t xml:space="preserve"> </w:t>
-      </w:r>
-      <w:proofErr w:type="spellStart"/>
-      <w:r>
-        <w:rPr>
-          <w:lang w:val="en-US"/>
-        </w:rPr>
-        <w:t>nec</w:t>
-      </w:r>
-      <w:proofErr w:type="spellEnd"/>
-      <w:r>
-        <w:rPr>
-          <w:lang w:val="en-US"/>
-        </w:rPr>
-        <w:t xml:space="preserve"> </w:t>
-      </w:r>
-      <w:proofErr w:type="spellStart"/>
-      <w:r>
-        <w:rPr>
-          <w:lang w:val="en-US"/>
-        </w:rPr>
-        <w:t>augue</w:t>
-      </w:r>
-      <w:proofErr w:type="spellEnd"/>
-      <w:r>
-        <w:rPr>
-          <w:lang w:val="en-US"/>
-        </w:rPr>
-        <w:t xml:space="preserve"> </w:t>
-      </w:r>
-      <w:proofErr w:type="spellStart"/>
-      <w:r>
-        <w:rPr>
-          <w:lang w:val="en-US"/>
-        </w:rPr>
-        <w:t>ut</w:t>
-      </w:r>
-      <w:proofErr w:type="spellEnd"/>
-      <w:r>
-        <w:rPr>
-          <w:lang w:val="en-US"/>
-        </w:rPr>
-        <w:t xml:space="preserve">, </w:t>
-      </w:r>
-      <w:proofErr w:type="spellStart"/>
-      <w:r>
-        <w:rPr>
-          <w:lang w:val="en-US"/>
-        </w:rPr>
-        <w:t>finibus</w:t>
-      </w:r>
-      <w:proofErr w:type="spellEnd"/>
-      <w:r>
-        <w:rPr>
-          <w:lang w:val="en-US"/>
-        </w:rPr>
-        <w:t xml:space="preserve"> </w:t>
-      </w:r>
-      <w:proofErr w:type="spellStart"/>
-      <w:r>
-        <w:rPr>
-          <w:lang w:val="en-US"/>
-        </w:rPr>
-        <w:t>aliquam</w:t>
-      </w:r>
-      <w:proofErr w:type="spellEnd"/>
-      <w:r>
-        <w:rPr>
-          <w:lang w:val="en-US"/>
-        </w:rPr>
-        <w:t xml:space="preserve"> </w:t>
-      </w:r>
-      <w:proofErr w:type="spellStart"/>
-      <w:r>
-        <w:rPr>
-          <w:lang w:val="en-US"/>
-        </w:rPr>
-        <w:t>nunc</w:t>
-      </w:r>
-      <w:proofErr w:type="spellEnd"/>
-      <w:r>
-        <w:rPr>
-          <w:lang w:val="en-US"/>
-        </w:rPr>
-        <w:t xml:space="preserve">. Cras </w:t>
-      </w:r>
-      <w:proofErr w:type="spellStart"/>
-      <w:r>
-        <w:rPr>
-          <w:lang w:val="en-US"/>
-        </w:rPr>
-        <w:t>ut</w:t>
-      </w:r>
-      <w:proofErr w:type="spellEnd"/>
-      <w:r>
-        <w:rPr>
-          <w:lang w:val="en-US"/>
-        </w:rPr>
-        <w:t xml:space="preserve"> </w:t>
-      </w:r>
-      <w:proofErr w:type="spellStart"/>
-      <w:r>
-        <w:rPr>
-          <w:lang w:val="en-US"/>
-        </w:rPr>
-        <w:t>fringilla</w:t>
-      </w:r>
-      <w:proofErr w:type="spellEnd"/>
-      <w:r>
-        <w:rPr>
-          <w:lang w:val="en-US"/>
-        </w:rPr>
-        <w:t xml:space="preserve"> </w:t>
-      </w:r>
-      <w:proofErr w:type="spellStart"/>
-      <w:r>
-        <w:rPr>
-          <w:lang w:val="en-US"/>
-        </w:rPr>
-        <w:t>eros</w:t>
-      </w:r>
-      <w:proofErr w:type="spellEnd"/>
-      <w:r>
-        <w:rPr>
-          <w:lang w:val="en-US"/>
-        </w:rPr>
-        <w:t xml:space="preserve">, et </w:t>
-      </w:r>
-      <w:proofErr w:type="spellStart"/>
-      <w:r>
-        <w:rPr>
-          <w:lang w:val="en-US"/>
-        </w:rPr>
-        <w:t>condimentum</w:t>
-      </w:r>
-      <w:proofErr w:type="spellEnd"/>
-      <w:r>
-        <w:rPr>
-          <w:lang w:val="en-US"/>
-        </w:rPr>
-        <w:t xml:space="preserve"> </w:t>
-      </w:r>
-      <w:proofErr w:type="spellStart"/>
-      <w:r>
-        <w:rPr>
-          <w:lang w:val="en-US"/>
-        </w:rPr>
-        <w:t>felis</w:t>
-      </w:r>
-      <w:proofErr w:type="spellEnd"/>
-      <w:r>
-        <w:rPr>
-          <w:lang w:val="en-US"/>
-        </w:rPr>
-        <w:t xml:space="preserve">. </w:t>
-      </w:r>
-      <w:proofErr w:type="spellStart"/>
-      <w:r>
-        <w:rPr>
-          <w:lang w:val="en-US"/>
-        </w:rPr>
-        <w:t>Suspendisse</w:t>
-      </w:r>
-      <w:proofErr w:type="spellEnd"/>
-      <w:r>
-        <w:rPr>
-          <w:lang w:val="en-US"/>
-        </w:rPr>
-        <w:t xml:space="preserve"> </w:t>
-      </w:r>
-      <w:proofErr w:type="spellStart"/>
-      <w:r>
-        <w:rPr>
-          <w:lang w:val="en-US"/>
-        </w:rPr>
-        <w:t>tincidunt</w:t>
-      </w:r>
-      <w:proofErr w:type="spellEnd"/>
-      <w:r>
-        <w:rPr>
-          <w:lang w:val="en-US"/>
-        </w:rPr>
-        <w:t xml:space="preserve"> a </w:t>
-      </w:r>
-      <w:proofErr w:type="spellStart"/>
-      <w:r>
-        <w:rPr>
-          <w:lang w:val="en-US"/>
-        </w:rPr>
-        <w:t>massa</w:t>
-      </w:r>
-      <w:proofErr w:type="spellEnd"/>
-      <w:r>
-        <w:rPr>
-          <w:lang w:val="en-US"/>
-        </w:rPr>
-        <w:t xml:space="preserve"> vitae convallis. </w:t>
-      </w:r>
-      <w:proofErr w:type="spellStart"/>
-      <w:r>
-        <w:rPr>
-          <w:lang w:val="en-US"/>
-        </w:rPr>
-        <w:t>Aliquam</w:t>
-      </w:r>
-      <w:proofErr w:type="spellEnd"/>
-      <w:r>
-        <w:rPr>
-          <w:lang w:val="en-US"/>
-        </w:rPr>
-        <w:t xml:space="preserve"> </w:t>
-      </w:r>
-      <w:proofErr w:type="spellStart"/>
-      <w:r>
-        <w:rPr>
-          <w:lang w:val="en-US"/>
-        </w:rPr>
-        <w:t>erat</w:t>
-      </w:r>
-      <w:proofErr w:type="spellEnd"/>
-      <w:r>
         <w:rPr>
           <w:lang w:val="en-US"/>
         </w:rPr>
@@ -3819,21 +3698,7 @@
         <w:rPr>
           <w:lang w:val="en-US"/>
         </w:rPr>
-        <w:t xml:space="preserve">. </w:t>
-      </w:r>
-      <w:proofErr w:type="spellStart"/>
-      <w:r>
-        <w:rPr>
-          <w:lang w:val="en-US"/>
-        </w:rPr>
-        <w:t>Mauris</w:t>
-      </w:r>
-      <w:proofErr w:type="spellEnd"/>
-      <w:r>
-        <w:rPr>
-          <w:lang w:val="en-US"/>
-        </w:rPr>
-        <w:t xml:space="preserve"> </w:t>
+        <w:t xml:space="preserve">. Mauris </w:t>
       </w:r>
       <w:proofErr w:type="spellStart"/>
       <w:r>
@@ -4362,15 +4227,7 @@
       </w:r>
       <w:proofErr w:type="spellEnd"/>
       <w:r>
-        <w:t xml:space="preserve"> </w:t>
-      </w:r>
-      <w:proofErr w:type="spellStart"/>
-      <w:r>
-        <w:t>auctor</w:t>
-      </w:r>
-      <w:proofErr w:type="spellEnd"/>
-      <w:r>
-        <w:t xml:space="preserve"> et.</w:t>
+        <w:t xml:space="preserve"> auctor et.</w:t>
       </w:r>
     </w:p>
     <w:p>
@@ -4398,11 +4255,531 @@
       </w:r>
       <w:proofErr w:type="spellEnd"/>
       <w:r>
+        <w:t xml:space="preserve">, auctor </w:t>
+      </w:r>
+      <w:proofErr w:type="spellStart"/>
+      <w:r>
+        <w:t>ligula</w:t>
+      </w:r>
+      <w:proofErr w:type="spellEnd"/>
+      <w:r>
+        <w:t xml:space="preserve"> quis, </w:t>
+      </w:r>
+      <w:proofErr w:type="spellStart"/>
+      <w:r>
+        <w:t>scelerisque</w:t>
+      </w:r>
+      <w:proofErr w:type="spellEnd"/>
+      <w:r>
+        <w:t xml:space="preserve"> ante. </w:t>
+      </w:r>
+      <w:proofErr w:type="spellStart"/>
+      <w:r>
+        <w:t>Proin</w:t>
+      </w:r>
+      <w:proofErr w:type="spellEnd"/>
+      <w:r>
+        <w:t xml:space="preserve"> auctor ante </w:t>
+      </w:r>
+      <w:proofErr w:type="spellStart"/>
+      <w:r>
+        <w:t>augue</w:t>
+      </w:r>
+      <w:proofErr w:type="spellEnd"/>
+      <w:r>
         <w:t xml:space="preserve">, </w:t>
       </w:r>
       <w:proofErr w:type="spellStart"/>
       <w:r>
-        <w:t>auctor</w:t>
+        <w:t>volutpat</w:t>
+      </w:r>
+      <w:proofErr w:type="spellEnd"/>
+      <w:r>
+        <w:t xml:space="preserve"> </w:t>
+      </w:r>
+      <w:proofErr w:type="spellStart"/>
+      <w:r>
+        <w:t>hendrerit</w:t>
+      </w:r>
+      <w:proofErr w:type="spellEnd"/>
+      <w:r>
+        <w:t xml:space="preserve"> </w:t>
+      </w:r>
+      <w:proofErr w:type="spellStart"/>
+      <w:r>
+        <w:t>massa</w:t>
+      </w:r>
+      <w:proofErr w:type="spellEnd"/>
+      <w:r>
+        <w:t xml:space="preserve"> </w:t>
+      </w:r>
+      <w:proofErr w:type="spellStart"/>
+      <w:r>
+        <w:t>luctus</w:t>
+      </w:r>
+      <w:proofErr w:type="spellEnd"/>
+      <w:r>
+        <w:t xml:space="preserve"> quis. </w:t>
+      </w:r>
+      <w:proofErr w:type="spellStart"/>
+      <w:r>
+        <w:t>Maecenas</w:t>
+      </w:r>
+      <w:proofErr w:type="spellEnd"/>
+      <w:r>
+        <w:t xml:space="preserve"> in </w:t>
+      </w:r>
+      <w:proofErr w:type="spellStart"/>
+      <w:r>
+        <w:t>nulla</w:t>
+      </w:r>
+      <w:proofErr w:type="spellEnd"/>
+      <w:r>
+        <w:t xml:space="preserve"> vitae libero </w:t>
+      </w:r>
+      <w:proofErr w:type="spellStart"/>
+      <w:r>
+        <w:t>egestas</w:t>
+      </w:r>
+      <w:proofErr w:type="spellEnd"/>
+      <w:r>
+        <w:t xml:space="preserve"> </w:t>
+      </w:r>
+      <w:proofErr w:type="spellStart"/>
+      <w:r>
+        <w:t>elementum</w:t>
+      </w:r>
+      <w:proofErr w:type="spellEnd"/>
+      <w:r>
+        <w:t xml:space="preserve"> ut </w:t>
+      </w:r>
+      <w:proofErr w:type="spellStart"/>
+      <w:r>
+        <w:t>iaculis</w:t>
+      </w:r>
+      <w:proofErr w:type="spellEnd"/>
+      <w:r>
+        <w:t xml:space="preserve"> </w:t>
+      </w:r>
+      <w:proofErr w:type="spellStart"/>
+      <w:r>
+        <w:t>enim</w:t>
+      </w:r>
+      <w:proofErr w:type="spellEnd"/>
+      <w:r>
+        <w:t xml:space="preserve">. </w:t>
+      </w:r>
+      <w:proofErr w:type="spellStart"/>
+      <w:r>
+        <w:rPr>
+          <w:lang w:val="en-US"/>
+        </w:rPr>
+        <w:t>Suspendisse</w:t>
+      </w:r>
+      <w:proofErr w:type="spellEnd"/>
+      <w:r>
+        <w:rPr>
+          <w:lang w:val="en-US"/>
+        </w:rPr>
+        <w:t xml:space="preserve"> </w:t>
+      </w:r>
+      <w:proofErr w:type="spellStart"/>
+      <w:r>
+        <w:rPr>
+          <w:lang w:val="en-US"/>
+        </w:rPr>
+        <w:t>leo</w:t>
+      </w:r>
+      <w:proofErr w:type="spellEnd"/>
+      <w:r>
+        <w:rPr>
+          <w:lang w:val="en-US"/>
+        </w:rPr>
+        <w:t xml:space="preserve"> </w:t>
+      </w:r>
+      <w:proofErr w:type="spellStart"/>
+      <w:r>
+        <w:rPr>
+          <w:lang w:val="en-US"/>
+        </w:rPr>
+        <w:t>neque</w:t>
+      </w:r>
+      <w:proofErr w:type="spellEnd"/>
+      <w:r>
+        <w:rPr>
+          <w:lang w:val="en-US"/>
+        </w:rPr>
+        <w:t xml:space="preserve">, </w:t>
+      </w:r>
+      <w:proofErr w:type="spellStart"/>
+      <w:r>
+        <w:rPr>
+          <w:lang w:val="en-US"/>
+        </w:rPr>
+        <w:t>ornare</w:t>
+      </w:r>
+      <w:proofErr w:type="spellEnd"/>
+      <w:r>
+        <w:rPr>
+          <w:lang w:val="en-US"/>
+        </w:rPr>
+        <w:t xml:space="preserve"> id </w:t>
+      </w:r>
+      <w:proofErr w:type="spellStart"/>
+      <w:r>
+        <w:rPr>
+          <w:lang w:val="en-US"/>
+        </w:rPr>
+        <w:t>iaculis</w:t>
+      </w:r>
+      <w:proofErr w:type="spellEnd"/>
+      <w:r>
+        <w:rPr>
+          <w:lang w:val="en-US"/>
+        </w:rPr>
+        <w:t xml:space="preserve"> id, </w:t>
+      </w:r>
+      <w:proofErr w:type="spellStart"/>
+      <w:r>
+        <w:rPr>
+          <w:lang w:val="en-US"/>
+        </w:rPr>
+        <w:t>consectetur</w:t>
+      </w:r>
+      <w:proofErr w:type="spellEnd"/>
+      <w:r>
+        <w:rPr>
+          <w:lang w:val="en-US"/>
+        </w:rPr>
+        <w:t xml:space="preserve"> </w:t>
+      </w:r>
+      <w:proofErr w:type="spellStart"/>
+      <w:r>
+        <w:rPr>
+          <w:lang w:val="en-US"/>
+        </w:rPr>
+        <w:t>nec</w:t>
+      </w:r>
+      <w:proofErr w:type="spellEnd"/>
+      <w:r>
+        <w:rPr>
+          <w:lang w:val="en-US"/>
+        </w:rPr>
+        <w:t xml:space="preserve"> </w:t>
+      </w:r>
+      <w:proofErr w:type="spellStart"/>
+      <w:r>
+        <w:rPr>
+          <w:lang w:val="en-US"/>
+        </w:rPr>
+        <w:t>mauris</w:t>
+      </w:r>
+      <w:proofErr w:type="spellEnd"/>
+      <w:r>
+        <w:rPr>
+          <w:lang w:val="en-US"/>
+        </w:rPr>
+        <w:t xml:space="preserve">. </w:t>
+      </w:r>
+      <w:proofErr w:type="spellStart"/>
+      <w:r>
+        <w:t>Etiam</w:t>
+      </w:r>
+      <w:proofErr w:type="spellEnd"/>
+      <w:r>
+        <w:t xml:space="preserve"> </w:t>
+      </w:r>
+      <w:proofErr w:type="spellStart"/>
+      <w:r>
+        <w:t>condimentum</w:t>
+      </w:r>
+      <w:proofErr w:type="spellEnd"/>
+      <w:r>
+        <w:t xml:space="preserve"> </w:t>
+      </w:r>
+      <w:proofErr w:type="spellStart"/>
+      <w:r>
+        <w:t>nulla</w:t>
+      </w:r>
+      <w:proofErr w:type="spellEnd"/>
+      <w:r>
+        <w:t xml:space="preserve"> </w:t>
+      </w:r>
+      <w:proofErr w:type="spellStart"/>
+      <w:r>
+        <w:t>tristique</w:t>
+      </w:r>
+      <w:proofErr w:type="spellEnd"/>
+      <w:r>
+        <w:t xml:space="preserve"> </w:t>
+      </w:r>
+      <w:proofErr w:type="spellStart"/>
+      <w:r>
+        <w:t>elit</w:t>
+      </w:r>
+      <w:proofErr w:type="spellEnd"/>
+      <w:r>
+        <w:t xml:space="preserve"> </w:t>
+      </w:r>
+      <w:proofErr w:type="spellStart"/>
+      <w:r>
+        <w:t>porttitor</w:t>
+      </w:r>
+      <w:proofErr w:type="spellEnd"/>
+      <w:r>
+        <w:t xml:space="preserve"> </w:t>
+      </w:r>
+      <w:proofErr w:type="spellStart"/>
+      <w:r>
+        <w:t>congue</w:t>
+      </w:r>
+      <w:proofErr w:type="spellEnd"/>
+      <w:r>
+        <w:t xml:space="preserve"> in non leo. </w:t>
+      </w:r>
+      <w:proofErr w:type="spellStart"/>
+      <w:r>
+        <w:t>Vivamus</w:t>
+      </w:r>
+      <w:proofErr w:type="spellEnd"/>
+      <w:r>
+        <w:t xml:space="preserve"> leo urna, ultrices </w:t>
+      </w:r>
+      <w:proofErr w:type="spellStart"/>
+      <w:r>
+        <w:t>vel</w:t>
+      </w:r>
+      <w:proofErr w:type="spellEnd"/>
+      <w:r>
+        <w:t xml:space="preserve"> nunc </w:t>
+      </w:r>
+      <w:proofErr w:type="spellStart"/>
+      <w:r>
+        <w:t>fringilla</w:t>
+      </w:r>
+      <w:proofErr w:type="spellEnd"/>
+      <w:r>
+        <w:t xml:space="preserve">, </w:t>
+      </w:r>
+      <w:proofErr w:type="spellStart"/>
+      <w:r>
+        <w:t>laoreet</w:t>
+      </w:r>
+      <w:proofErr w:type="spellEnd"/>
+      <w:r>
+        <w:t xml:space="preserve"> </w:t>
+      </w:r>
+      <w:proofErr w:type="spellStart"/>
+      <w:r>
+        <w:t>tempor</w:t>
+      </w:r>
+      <w:proofErr w:type="spellEnd"/>
+      <w:r>
+        <w:t xml:space="preserve"> </w:t>
+      </w:r>
+      <w:proofErr w:type="spellStart"/>
+      <w:r>
+        <w:t>lectus</w:t>
+      </w:r>
+      <w:proofErr w:type="spellEnd"/>
+      <w:r>
+        <w:t xml:space="preserve">. </w:t>
+      </w:r>
+      <w:proofErr w:type="spellStart"/>
+      <w:r>
+        <w:t>Etiam</w:t>
+      </w:r>
+      <w:proofErr w:type="spellEnd"/>
+      <w:r>
+        <w:t xml:space="preserve"> </w:t>
+      </w:r>
+      <w:proofErr w:type="spellStart"/>
+      <w:r>
+        <w:t>aliquet</w:t>
+      </w:r>
+      <w:proofErr w:type="spellEnd"/>
+      <w:r>
+        <w:t xml:space="preserve"> magna quis odio </w:t>
+      </w:r>
+      <w:proofErr w:type="spellStart"/>
+      <w:r>
+        <w:t>dapibus</w:t>
+      </w:r>
+      <w:proofErr w:type="spellEnd"/>
+      <w:r>
+        <w:t xml:space="preserve">, quis </w:t>
+      </w:r>
+      <w:proofErr w:type="spellStart"/>
+      <w:r>
+        <w:t>mollis</w:t>
+      </w:r>
+      <w:proofErr w:type="spellEnd"/>
+      <w:r>
+        <w:t xml:space="preserve"> </w:t>
+      </w:r>
+      <w:proofErr w:type="spellStart"/>
+      <w:r>
+        <w:t>enim</w:t>
+      </w:r>
+      <w:proofErr w:type="spellEnd"/>
+      <w:r>
+        <w:t xml:space="preserve"> </w:t>
+      </w:r>
+      <w:proofErr w:type="spellStart"/>
+      <w:r>
+        <w:t>interdum</w:t>
+      </w:r>
+      <w:proofErr w:type="spellEnd"/>
+      <w:r>
+        <w:t xml:space="preserve">. </w:t>
+      </w:r>
+      <w:proofErr w:type="spellStart"/>
+      <w:r>
+        <w:t>Fusce</w:t>
+      </w:r>
+      <w:proofErr w:type="spellEnd"/>
+      <w:r>
+        <w:t xml:space="preserve"> </w:t>
+      </w:r>
+      <w:proofErr w:type="spellStart"/>
+      <w:r>
+        <w:t>lobortis</w:t>
+      </w:r>
+      <w:proofErr w:type="spellEnd"/>
+      <w:r>
+        <w:t xml:space="preserve"> libero </w:t>
+      </w:r>
+      <w:proofErr w:type="spellStart"/>
+      <w:r>
+        <w:t>nibh</w:t>
+      </w:r>
+      <w:proofErr w:type="spellEnd"/>
+      <w:r>
+        <w:t xml:space="preserve">, ac </w:t>
+      </w:r>
+      <w:proofErr w:type="spellStart"/>
+      <w:r>
+        <w:t>sollicitudin</w:t>
+      </w:r>
+      <w:proofErr w:type="spellEnd"/>
+      <w:r>
+        <w:t xml:space="preserve"> mauris </w:t>
+      </w:r>
+      <w:proofErr w:type="spellStart"/>
+      <w:r>
+        <w:t>egestas</w:t>
+      </w:r>
+      <w:proofErr w:type="spellEnd"/>
+      <w:r>
+        <w:t xml:space="preserve"> non. </w:t>
+      </w:r>
+      <w:proofErr w:type="spellStart"/>
+      <w:r>
+        <w:t>Vivamus</w:t>
+      </w:r>
+      <w:proofErr w:type="spellEnd"/>
+      <w:r>
+        <w:t xml:space="preserve"> sed </w:t>
+      </w:r>
+      <w:proofErr w:type="spellStart"/>
+      <w:r>
+        <w:t>enim</w:t>
+      </w:r>
+      <w:proofErr w:type="spellEnd"/>
+      <w:r>
+        <w:t xml:space="preserve"> in nunc </w:t>
+      </w:r>
+      <w:proofErr w:type="spellStart"/>
+      <w:r>
+        <w:t>suscipit</w:t>
+      </w:r>
+      <w:proofErr w:type="spellEnd"/>
+      <w:r>
+        <w:t xml:space="preserve"> </w:t>
+      </w:r>
+      <w:proofErr w:type="spellStart"/>
+      <w:r>
+        <w:t>mattis</w:t>
+      </w:r>
+      <w:proofErr w:type="spellEnd"/>
+      <w:r>
+        <w:t xml:space="preserve"> </w:t>
+      </w:r>
+      <w:proofErr w:type="spellStart"/>
+      <w:r>
+        <w:t>vel</w:t>
+      </w:r>
+      <w:proofErr w:type="spellEnd"/>
+      <w:r>
+        <w:t xml:space="preserve"> non justo. </w:t>
+      </w:r>
+      <w:proofErr w:type="spellStart"/>
+      <w:r>
+        <w:t>Duis</w:t>
+      </w:r>
+      <w:proofErr w:type="spellEnd"/>
+      <w:r>
+        <w:t xml:space="preserve"> </w:t>
+      </w:r>
+      <w:proofErr w:type="spellStart"/>
+      <w:r>
+        <w:t>eu</w:t>
+      </w:r>
+      <w:proofErr w:type="spellEnd"/>
+      <w:r>
+        <w:t xml:space="preserve"> </w:t>
+      </w:r>
+      <w:proofErr w:type="spellStart"/>
+      <w:r>
+        <w:t>congue</w:t>
+      </w:r>
+      <w:proofErr w:type="spellEnd"/>
+      <w:r>
+        <w:t xml:space="preserve"> ex. </w:t>
+      </w:r>
+      <w:proofErr w:type="spellStart"/>
+      <w:r>
+        <w:t>Aenean</w:t>
+      </w:r>
+      <w:proofErr w:type="spellEnd"/>
+      <w:r>
+        <w:t xml:space="preserve"> </w:t>
+      </w:r>
+      <w:proofErr w:type="spellStart"/>
+      <w:r>
+        <w:t>vel</w:t>
+      </w:r>
+      <w:proofErr w:type="spellEnd"/>
+      <w:r>
+        <w:t xml:space="preserve"> </w:t>
+      </w:r>
+      <w:proofErr w:type="spellStart"/>
+      <w:r>
+        <w:t>lectus</w:t>
+      </w:r>
+      <w:proofErr w:type="spellEnd"/>
+      <w:r>
+        <w:t xml:space="preserve"> </w:t>
+      </w:r>
+      <w:proofErr w:type="spellStart"/>
+      <w:r>
+        <w:t>mi</w:t>
+      </w:r>
+      <w:proofErr w:type="spellEnd"/>
+      <w:r>
+        <w:t xml:space="preserve">. In </w:t>
+      </w:r>
+      <w:proofErr w:type="spellStart"/>
+      <w:r>
+        <w:t>dictum</w:t>
+      </w:r>
+      <w:proofErr w:type="spellEnd"/>
+      <w:r>
+        <w:t xml:space="preserve"> </w:t>
+      </w:r>
+      <w:proofErr w:type="spellStart"/>
+      <w:r>
+        <w:t>massa</w:t>
       </w:r>
       <w:proofErr w:type="spellEnd"/>
       <w:r>
@@ -4414,586 +4791,10 @@
       </w:r>
       <w:proofErr w:type="spellEnd"/>
       <w:r>
-        <w:t xml:space="preserve"> </w:t>
-      </w:r>
-      <w:proofErr w:type="spellStart"/>
-      <w:r>
-        <w:t>quis</w:t>
-      </w:r>
-      <w:proofErr w:type="spellEnd"/>
-      <w:r>
         <w:t xml:space="preserve">, </w:t>
       </w:r>
       <w:proofErr w:type="spellStart"/>
       <w:r>
-        <w:t>scelerisque</w:t>
-      </w:r>
-      <w:proofErr w:type="spellEnd"/>
-      <w:r>
-        <w:t xml:space="preserve"> ante. </w:t>
-      </w:r>
-      <w:proofErr w:type="spellStart"/>
-      <w:r>
-        <w:t>Proin</w:t>
-      </w:r>
-      <w:proofErr w:type="spellEnd"/>
-      <w:r>
-        <w:t xml:space="preserve"> </w:t>
-      </w:r>
-      <w:proofErr w:type="spellStart"/>
-      <w:r>
-        <w:t>auctor</w:t>
-      </w:r>
-      <w:proofErr w:type="spellEnd"/>
-      <w:r>
-        <w:t xml:space="preserve"> ante </w:t>
-      </w:r>
-      <w:proofErr w:type="spellStart"/>
-      <w:r>
-        <w:t>augue</w:t>
-      </w:r>
-      <w:proofErr w:type="spellEnd"/>
-      <w:r>
-        <w:t xml:space="preserve">, </w:t>
-      </w:r>
-      <w:proofErr w:type="spellStart"/>
-      <w:r>
-        <w:t>volutpat</w:t>
-      </w:r>
-      <w:proofErr w:type="spellEnd"/>
-      <w:r>
-        <w:t xml:space="preserve"> </w:t>
-      </w:r>
-      <w:proofErr w:type="spellStart"/>
-      <w:r>
-        <w:t>hendrerit</w:t>
-      </w:r>
-      <w:proofErr w:type="spellEnd"/>
-      <w:r>
-        <w:t xml:space="preserve"> </w:t>
-      </w:r>
-      <w:proofErr w:type="spellStart"/>
-      <w:r>
-        <w:t>massa</w:t>
-      </w:r>
-      <w:proofErr w:type="spellEnd"/>
-      <w:r>
-        <w:t xml:space="preserve"> </w:t>
-      </w:r>
-      <w:proofErr w:type="spellStart"/>
-      <w:r>
-        <w:t>luctus</w:t>
-      </w:r>
-      <w:proofErr w:type="spellEnd"/>
-      <w:r>
-        <w:t xml:space="preserve"> </w:t>
-      </w:r>
-      <w:proofErr w:type="spellStart"/>
-      <w:r>
-        <w:t>quis</w:t>
-      </w:r>
-      <w:proofErr w:type="spellEnd"/>
-      <w:r>
-        <w:t xml:space="preserve">. </w:t>
-      </w:r>
-      <w:proofErr w:type="spellStart"/>
-      <w:r>
-        <w:t>Maecenas</w:t>
-      </w:r>
-      <w:proofErr w:type="spellEnd"/>
-      <w:r>
-        <w:t xml:space="preserve"> in </w:t>
-      </w:r>
-      <w:proofErr w:type="spellStart"/>
-      <w:r>
-        <w:t>nulla</w:t>
-      </w:r>
-      <w:proofErr w:type="spellEnd"/>
-      <w:r>
-        <w:t xml:space="preserve"> vitae libero </w:t>
-      </w:r>
-      <w:proofErr w:type="spellStart"/>
-      <w:r>
-        <w:t>egestas</w:t>
-      </w:r>
-      <w:proofErr w:type="spellEnd"/>
-      <w:r>
-        <w:t xml:space="preserve"> </w:t>
-      </w:r>
-      <w:proofErr w:type="spellStart"/>
-      <w:r>
-        <w:t>elementum</w:t>
-      </w:r>
-      <w:proofErr w:type="spellEnd"/>
-      <w:r>
-        <w:t xml:space="preserve"> ut </w:t>
-      </w:r>
-      <w:proofErr w:type="spellStart"/>
-      <w:r>
-        <w:t>iaculis</w:t>
-      </w:r>
-      <w:proofErr w:type="spellEnd"/>
-      <w:r>
-        <w:t xml:space="preserve"> </w:t>
-      </w:r>
-      <w:proofErr w:type="spellStart"/>
-      <w:r>
-        <w:t>enim</w:t>
-      </w:r>
-      <w:proofErr w:type="spellEnd"/>
-      <w:r>
-        <w:t xml:space="preserve">. </w:t>
-      </w:r>
-      <w:proofErr w:type="spellStart"/>
-      <w:r>
-        <w:rPr>
-          <w:lang w:val="en-US"/>
-        </w:rPr>
-        <w:t>Suspendisse</w:t>
-      </w:r>
-      <w:proofErr w:type="spellEnd"/>
-      <w:r>
-        <w:rPr>
-          <w:lang w:val="en-US"/>
-        </w:rPr>
-        <w:t xml:space="preserve"> </w:t>
-      </w:r>
-      <w:proofErr w:type="spellStart"/>
-      <w:r>
-        <w:rPr>
-          <w:lang w:val="en-US"/>
-        </w:rPr>
-        <w:t>leo</w:t>
-      </w:r>
-      <w:proofErr w:type="spellEnd"/>
-      <w:r>
-        <w:rPr>
-          <w:lang w:val="en-US"/>
-        </w:rPr>
-        <w:t xml:space="preserve"> </w:t>
-      </w:r>
-      <w:proofErr w:type="spellStart"/>
-      <w:r>
-        <w:rPr>
-          <w:lang w:val="en-US"/>
-        </w:rPr>
-        <w:t>neque</w:t>
-      </w:r>
-      <w:proofErr w:type="spellEnd"/>
-      <w:r>
-        <w:rPr>
-          <w:lang w:val="en-US"/>
-        </w:rPr>
-        <w:t xml:space="preserve">, </w:t>
-      </w:r>
-      <w:proofErr w:type="spellStart"/>
-      <w:r>
-        <w:rPr>
-          <w:lang w:val="en-US"/>
-        </w:rPr>
-        <w:t>ornare</w:t>
-      </w:r>
-      <w:proofErr w:type="spellEnd"/>
-      <w:r>
-        <w:rPr>
-          <w:lang w:val="en-US"/>
-        </w:rPr>
-        <w:t xml:space="preserve"> id </w:t>
-      </w:r>
-      <w:proofErr w:type="spellStart"/>
-      <w:r>
-        <w:rPr>
-          <w:lang w:val="en-US"/>
-        </w:rPr>
-        <w:t>iaculis</w:t>
-      </w:r>
-      <w:proofErr w:type="spellEnd"/>
-      <w:r>
-        <w:rPr>
-          <w:lang w:val="en-US"/>
-        </w:rPr>
-        <w:t xml:space="preserve"> id, </w:t>
-      </w:r>
-      <w:proofErr w:type="spellStart"/>
-      <w:r>
-        <w:rPr>
-          <w:lang w:val="en-US"/>
-        </w:rPr>
-        <w:t>consectetur</w:t>
-      </w:r>
-      <w:proofErr w:type="spellEnd"/>
-      <w:r>
-        <w:rPr>
-          <w:lang w:val="en-US"/>
-        </w:rPr>
-        <w:t xml:space="preserve"> </w:t>
-      </w:r>
-      <w:proofErr w:type="spellStart"/>
-      <w:r>
-        <w:rPr>
-          <w:lang w:val="en-US"/>
-        </w:rPr>
-        <w:t>nec</w:t>
-      </w:r>
-      <w:proofErr w:type="spellEnd"/>
-      <w:r>
-        <w:rPr>
-          <w:lang w:val="en-US"/>
-        </w:rPr>
-        <w:t xml:space="preserve"> </w:t>
-      </w:r>
-      <w:proofErr w:type="spellStart"/>
-      <w:r>
-        <w:rPr>
-          <w:lang w:val="en-US"/>
-        </w:rPr>
-        <w:t>mauris</w:t>
-      </w:r>
-      <w:proofErr w:type="spellEnd"/>
-      <w:r>
-        <w:rPr>
-          <w:lang w:val="en-US"/>
-        </w:rPr>
-        <w:t xml:space="preserve">. </w:t>
-      </w:r>
-      <w:proofErr w:type="spellStart"/>
-      <w:r>
-        <w:t>Etiam</w:t>
-      </w:r>
-      <w:proofErr w:type="spellEnd"/>
-      <w:r>
-        <w:t xml:space="preserve"> </w:t>
-      </w:r>
-      <w:proofErr w:type="spellStart"/>
-      <w:r>
-        <w:t>condimentum</w:t>
-      </w:r>
-      <w:proofErr w:type="spellEnd"/>
-      <w:r>
-        <w:t xml:space="preserve"> </w:t>
-      </w:r>
-      <w:proofErr w:type="spellStart"/>
-      <w:r>
-        <w:t>nulla</w:t>
-      </w:r>
-      <w:proofErr w:type="spellEnd"/>
-      <w:r>
-        <w:t xml:space="preserve"> </w:t>
-      </w:r>
-      <w:proofErr w:type="spellStart"/>
-      <w:r>
-        <w:t>tristique</w:t>
-      </w:r>
-      <w:proofErr w:type="spellEnd"/>
-      <w:r>
-        <w:t xml:space="preserve"> </w:t>
-      </w:r>
-      <w:proofErr w:type="spellStart"/>
-      <w:r>
-        <w:t>elit</w:t>
-      </w:r>
-      <w:proofErr w:type="spellEnd"/>
-      <w:r>
-        <w:t xml:space="preserve"> </w:t>
-      </w:r>
-      <w:proofErr w:type="spellStart"/>
-      <w:r>
-        <w:t>porttitor</w:t>
-      </w:r>
-      <w:proofErr w:type="spellEnd"/>
-      <w:r>
-        <w:t xml:space="preserve"> </w:t>
-      </w:r>
-      <w:proofErr w:type="spellStart"/>
-      <w:r>
-        <w:t>congue</w:t>
-      </w:r>
-      <w:proofErr w:type="spellEnd"/>
-      <w:r>
-        <w:t xml:space="preserve"> in non leo. </w:t>
-      </w:r>
-      <w:proofErr w:type="spellStart"/>
-      <w:r>
-        <w:t>Vivamus</w:t>
-      </w:r>
-      <w:proofErr w:type="spellEnd"/>
-      <w:r>
-        <w:t xml:space="preserve"> leo urna, ultrices </w:t>
-      </w:r>
-      <w:proofErr w:type="spellStart"/>
-      <w:r>
-        <w:t>vel</w:t>
-      </w:r>
-      <w:proofErr w:type="spellEnd"/>
-      <w:r>
-        <w:t xml:space="preserve"> nunc </w:t>
-      </w:r>
-      <w:proofErr w:type="spellStart"/>
-      <w:r>
-        <w:t>fringilla</w:t>
-      </w:r>
-      <w:proofErr w:type="spellEnd"/>
-      <w:r>
-        <w:t xml:space="preserve">, </w:t>
-      </w:r>
-      <w:proofErr w:type="spellStart"/>
-      <w:r>
-        <w:t>laoreet</w:t>
-      </w:r>
-      <w:proofErr w:type="spellEnd"/>
-      <w:r>
-        <w:t xml:space="preserve"> </w:t>
-      </w:r>
-      <w:proofErr w:type="spellStart"/>
-      <w:r>
-        <w:t>tempor</w:t>
-      </w:r>
-      <w:proofErr w:type="spellEnd"/>
-      <w:r>
-        <w:t xml:space="preserve"> </w:t>
-      </w:r>
-      <w:proofErr w:type="spellStart"/>
-      <w:r>
-        <w:t>lectus</w:t>
-      </w:r>
-      <w:proofErr w:type="spellEnd"/>
-      <w:r>
-        <w:t xml:space="preserve">. </w:t>
-      </w:r>
-      <w:proofErr w:type="spellStart"/>
-      <w:r>
-        <w:t>Etiam</w:t>
-      </w:r>
-      <w:proofErr w:type="spellEnd"/>
-      <w:r>
-        <w:t xml:space="preserve"> </w:t>
-      </w:r>
-      <w:proofErr w:type="spellStart"/>
-      <w:r>
-        <w:t>aliquet</w:t>
-      </w:r>
-      <w:proofErr w:type="spellEnd"/>
-      <w:r>
-        <w:t xml:space="preserve"> magna </w:t>
-      </w:r>
-      <w:proofErr w:type="spellStart"/>
-      <w:r>
-        <w:t>quis</w:t>
-      </w:r>
-      <w:proofErr w:type="spellEnd"/>
-      <w:r>
-        <w:t xml:space="preserve"> odio </w:t>
-      </w:r>
-      <w:proofErr w:type="spellStart"/>
-      <w:r>
-        <w:t>dapibus</w:t>
-      </w:r>
-      <w:proofErr w:type="spellEnd"/>
-      <w:r>
-        <w:t xml:space="preserve">, </w:t>
-      </w:r>
-      <w:proofErr w:type="spellStart"/>
-      <w:r>
-        <w:t>quis</w:t>
-      </w:r>
-      <w:proofErr w:type="spellEnd"/>
-      <w:r>
-        <w:t xml:space="preserve"> </w:t>
-      </w:r>
-      <w:proofErr w:type="spellStart"/>
-      <w:r>
-        <w:t>mollis</w:t>
-      </w:r>
-      <w:proofErr w:type="spellEnd"/>
-      <w:r>
-        <w:t xml:space="preserve"> </w:t>
-      </w:r>
-      <w:proofErr w:type="spellStart"/>
-      <w:r>
-        <w:t>enim</w:t>
-      </w:r>
-      <w:proofErr w:type="spellEnd"/>
-      <w:r>
-        <w:t xml:space="preserve"> </w:t>
-      </w:r>
-      <w:proofErr w:type="spellStart"/>
-      <w:r>
-        <w:t>interdum</w:t>
-      </w:r>
-      <w:proofErr w:type="spellEnd"/>
-      <w:r>
-        <w:t xml:space="preserve">. </w:t>
-      </w:r>
-      <w:proofErr w:type="spellStart"/>
-      <w:r>
-        <w:t>Fusce</w:t>
-      </w:r>
-      <w:proofErr w:type="spellEnd"/>
-      <w:r>
-        <w:t xml:space="preserve"> </w:t>
-      </w:r>
-      <w:proofErr w:type="spellStart"/>
-      <w:r>
-        <w:t>lobortis</w:t>
-      </w:r>
-      <w:proofErr w:type="spellEnd"/>
-      <w:r>
-        <w:t xml:space="preserve"> libero </w:t>
-      </w:r>
-      <w:proofErr w:type="spellStart"/>
-      <w:r>
-        <w:t>nibh</w:t>
-      </w:r>
-      <w:proofErr w:type="spellEnd"/>
-      <w:r>
-        <w:t xml:space="preserve">, ac </w:t>
-      </w:r>
-      <w:proofErr w:type="spellStart"/>
-      <w:r>
-        <w:t>sollicitudin</w:t>
-      </w:r>
-      <w:proofErr w:type="spellEnd"/>
-      <w:r>
-        <w:t xml:space="preserve"> </w:t>
-      </w:r>
-      <w:proofErr w:type="spellStart"/>
-      <w:r>
-        <w:t>mauris</w:t>
-      </w:r>
-      <w:proofErr w:type="spellEnd"/>
-      <w:r>
-        <w:t xml:space="preserve"> </w:t>
-      </w:r>
-      <w:proofErr w:type="spellStart"/>
-      <w:r>
-        <w:t>egestas</w:t>
-      </w:r>
-      <w:proofErr w:type="spellEnd"/>
-      <w:r>
-        <w:t xml:space="preserve"> non. </w:t>
-      </w:r>
-      <w:proofErr w:type="spellStart"/>
-      <w:r>
-        <w:t>Vivamus</w:t>
-      </w:r>
-      <w:proofErr w:type="spellEnd"/>
-      <w:r>
-        <w:t xml:space="preserve"> sed </w:t>
-      </w:r>
-      <w:proofErr w:type="spellStart"/>
-      <w:r>
-        <w:t>enim</w:t>
-      </w:r>
-      <w:proofErr w:type="spellEnd"/>
-      <w:r>
-        <w:t xml:space="preserve"> in nunc </w:t>
-      </w:r>
-      <w:proofErr w:type="spellStart"/>
-      <w:r>
-        <w:t>suscipit</w:t>
-      </w:r>
-      <w:proofErr w:type="spellEnd"/>
-      <w:r>
-        <w:t xml:space="preserve"> </w:t>
-      </w:r>
-      <w:proofErr w:type="spellStart"/>
-      <w:r>
-        <w:t>mattis</w:t>
-      </w:r>
-      <w:proofErr w:type="spellEnd"/>
-      <w:r>
-        <w:t xml:space="preserve"> </w:t>
-      </w:r>
-      <w:proofErr w:type="spellStart"/>
-      <w:r>
-        <w:t>vel</w:t>
-      </w:r>
-      <w:proofErr w:type="spellEnd"/>
-      <w:r>
-        <w:t xml:space="preserve"> non justo. </w:t>
-      </w:r>
-      <w:proofErr w:type="spellStart"/>
-      <w:r>
-        <w:t>Duis</w:t>
-      </w:r>
-      <w:proofErr w:type="spellEnd"/>
-      <w:r>
-        <w:t xml:space="preserve"> </w:t>
-      </w:r>
-      <w:proofErr w:type="spellStart"/>
-      <w:r>
-        <w:t>eu</w:t>
-      </w:r>
-      <w:proofErr w:type="spellEnd"/>
-      <w:r>
-        <w:t xml:space="preserve"> </w:t>
-      </w:r>
-      <w:proofErr w:type="spellStart"/>
-      <w:r>
-        <w:t>congue</w:t>
-      </w:r>
-      <w:proofErr w:type="spellEnd"/>
-      <w:r>
-        <w:t xml:space="preserve"> ex. </w:t>
-      </w:r>
-      <w:proofErr w:type="spellStart"/>
-      <w:r>
-        <w:t>Aenean</w:t>
-      </w:r>
-      <w:proofErr w:type="spellEnd"/>
-      <w:r>
-        <w:t xml:space="preserve"> </w:t>
-      </w:r>
-      <w:proofErr w:type="spellStart"/>
-      <w:r>
-        <w:t>vel</w:t>
-      </w:r>
-      <w:proofErr w:type="spellEnd"/>
-      <w:r>
-        <w:t xml:space="preserve"> </w:t>
-      </w:r>
-      <w:proofErr w:type="spellStart"/>
-      <w:r>
-        <w:t>lectus</w:t>
-      </w:r>
-      <w:proofErr w:type="spellEnd"/>
-      <w:r>
-        <w:t xml:space="preserve"> </w:t>
-      </w:r>
-      <w:proofErr w:type="spellStart"/>
-      <w:r>
-        <w:t>mi</w:t>
-      </w:r>
-      <w:proofErr w:type="spellEnd"/>
-      <w:r>
-        <w:t xml:space="preserve">. In </w:t>
-      </w:r>
-      <w:proofErr w:type="spellStart"/>
-      <w:r>
-        <w:t>dictum</w:t>
-      </w:r>
-      <w:proofErr w:type="spellEnd"/>
-      <w:r>
-        <w:t xml:space="preserve"> </w:t>
-      </w:r>
-      <w:proofErr w:type="spellStart"/>
-      <w:r>
-        <w:t>massa</w:t>
-      </w:r>
-      <w:proofErr w:type="spellEnd"/>
-      <w:r>
-        <w:t xml:space="preserve"> </w:t>
-      </w:r>
-      <w:proofErr w:type="spellStart"/>
-      <w:r>
-        <w:t>ligula</w:t>
-      </w:r>
-      <w:proofErr w:type="spellEnd"/>
-      <w:r>
-        <w:t xml:space="preserve">, </w:t>
-      </w:r>
-      <w:proofErr w:type="spellStart"/>
-      <w:r>
         <w:t>eget</w:t>
       </w:r>
       <w:proofErr w:type="spellEnd"/>
@@ -5022,15 +4823,7 @@
       </w:r>
       <w:proofErr w:type="spellEnd"/>
       <w:r>
-        <w:t xml:space="preserve"> a. </w:t>
-      </w:r>
-      <w:proofErr w:type="spellStart"/>
-      <w:r>
-        <w:t>Cras</w:t>
-      </w:r>
-      <w:proofErr w:type="spellEnd"/>
-      <w:r>
-        <w:t xml:space="preserve"> sed </w:t>
+        <w:t xml:space="preserve"> a. Cras sed </w:t>
       </w:r>
       <w:proofErr w:type="spellStart"/>
       <w:r>
@@ -5112,7 +4905,7 @@
     </w:p>
     <w:p>
       <w:pPr>
-        <w:pStyle w:val="Ttulo1"/>
+        <w:pStyle w:val="Heading1"/>
         <w:jc w:val="both"/>
       </w:pPr>
       <w:bookmarkStart w:id="1" w:name="_Toc176861607"/>
@@ -5243,11 +5036,20 @@
         <w:jc w:val="both"/>
       </w:pPr>
       <w:r>
-        <w:t>En el aspecto teórico también existe debate sobre si el apoyo internacional contribuye al crecimiento económico, con posturas a favor de las cuales puede destacarse a Samuelson (1965) quien destaca que los países no pueden escapar de una trampa de pobreza debido a su naturaleza de alta propensión a consumir para mantener su subsistencia pero a cambio de no baja o nula inversión que podría ser cubierta gracias al apoyo para el desarrollo, mientras que en contra Bauer (1965) expresa que esa teoría esta refutada por el hecho de que los países que hoy en día conocemos como desarrollados, en algún momento fueron no desarrollados y lograron crecer sin la necesidad de un ingreso externo.</w:t>
-      </w:r>
-      <w:r>
-        <w:t xml:space="preserve"> </w:t>
-      </w:r>
+        <w:t xml:space="preserve">En el aspecto teórico también existe debate sobre si el apoyo internacional contribuye al crecimiento económico, con posturas a favor de las cuales puede destacarse a </w:t>
+      </w:r>
+      <w:bookmarkStart w:id="2" w:name="_Hlk177135822"/>
+      <w:r>
+        <w:t>Samuelson (1965) quien destaca que los países no pueden escapar de una trampa de pobreza debido a su naturaleza de alta propensión a consumir para mantener su subsistencia pero a cambio de baja o nula inversión</w:t>
+      </w:r>
+      <w:bookmarkEnd w:id="2"/>
+      <w:r>
+        <w:t xml:space="preserve"> que podría ser cubierta gracias al apoyo para el desarrollo, mientras que en contra Bauer (1965) expresa que esa teoría esta refutada por el hecho de que los países que hoy en día conocemos como desarrollados, en algún momento fueron no desarrollados y lograron crecer sin la necesidad de un ingreso externo.</w:t>
+      </w:r>
+      <w:r>
+        <w:t xml:space="preserve"> </w:t>
+      </w:r>
+      <w:bookmarkStart w:id="3" w:name="_Hlk177135951"/>
       <w:proofErr w:type="spellStart"/>
       <w:r>
         <w:t>Chichilnisky</w:t>
@@ -5260,7 +5062,11 @@
         <w:t xml:space="preserve"> </w:t>
       </w:r>
       <w:r>
-        <w:t xml:space="preserve">por su parte realiza un modelo de 2 economías donde la economía desarrollada hace donaciones de bienes a la economía no desarrollada, con esto </w:t>
+        <w:t>por su parte realiza un modelo de 2 economías donde la economía desarrollada hace donaciones de bienes a la economía no desarrollada,</w:t>
+      </w:r>
+      <w:bookmarkEnd w:id="3"/>
+      <w:r>
+        <w:t xml:space="preserve"> con esto </w:t>
       </w:r>
       <w:r>
         <w:t>lleg</w:t>
@@ -5541,15 +5347,7 @@
       </w:r>
       <w:proofErr w:type="spellEnd"/>
       <w:r>
-        <w:t xml:space="preserve"> ut </w:t>
-      </w:r>
-      <w:proofErr w:type="spellStart"/>
-      <w:r>
-        <w:t>neque</w:t>
-      </w:r>
-      <w:proofErr w:type="spellEnd"/>
-      <w:r>
-        <w:t xml:space="preserve"> </w:t>
+        <w:t xml:space="preserve"> ut neque </w:t>
       </w:r>
       <w:proofErr w:type="spellStart"/>
       <w:r>
@@ -5837,15 +5635,7 @@
       </w:r>
       <w:proofErr w:type="spellEnd"/>
       <w:r>
-        <w:t xml:space="preserve"> </w:t>
-      </w:r>
-      <w:proofErr w:type="spellStart"/>
-      <w:r>
-        <w:t>quis</w:t>
-      </w:r>
-      <w:proofErr w:type="spellEnd"/>
-      <w:r>
-        <w:t xml:space="preserve"> </w:t>
+        <w:t xml:space="preserve"> quis </w:t>
       </w:r>
       <w:proofErr w:type="spellStart"/>
       <w:r>
@@ -6005,21 +5795,7 @@
         <w:rPr>
           <w:lang w:val="en-US"/>
         </w:rPr>
-        <w:t xml:space="preserve">. </w:t>
-      </w:r>
-      <w:proofErr w:type="spellStart"/>
-      <w:r>
-        <w:rPr>
-          <w:lang w:val="en-US"/>
-        </w:rPr>
-        <w:t>Donec</w:t>
-      </w:r>
-      <w:proofErr w:type="spellEnd"/>
-      <w:r>
-        <w:rPr>
-          <w:lang w:val="en-US"/>
-        </w:rPr>
-        <w:t xml:space="preserve"> lorem dolor, </w:t>
+        <w:t xml:space="preserve">. Donec lorem dolor, </w:t>
       </w:r>
       <w:proofErr w:type="spellStart"/>
       <w:r>
@@ -6763,21 +6539,7 @@
         <w:rPr>
           <w:lang w:val="en-US"/>
         </w:rPr>
-        <w:t xml:space="preserve">. </w:t>
-      </w:r>
-      <w:proofErr w:type="spellStart"/>
-      <w:r>
-        <w:rPr>
-          <w:lang w:val="en-US"/>
-        </w:rPr>
-        <w:t>Mauris</w:t>
-      </w:r>
-      <w:proofErr w:type="spellEnd"/>
-      <w:r>
-        <w:rPr>
-          <w:lang w:val="en-US"/>
-        </w:rPr>
-        <w:t xml:space="preserve"> </w:t>
+        <w:t xml:space="preserve">. Mauris </w:t>
       </w:r>
       <w:proofErr w:type="spellStart"/>
       <w:r>
@@ -6931,21 +6693,7 @@
         <w:rPr>
           <w:lang w:val="en-US"/>
         </w:rPr>
-        <w:t xml:space="preserve">. </w:t>
-      </w:r>
-      <w:proofErr w:type="spellStart"/>
-      <w:r>
-        <w:rPr>
-          <w:lang w:val="en-US"/>
-        </w:rPr>
-        <w:t>Mauris</w:t>
-      </w:r>
-      <w:proofErr w:type="spellEnd"/>
-      <w:r>
-        <w:rPr>
-          <w:lang w:val="en-US"/>
-        </w:rPr>
-        <w:t xml:space="preserve"> </w:t>
+        <w:t xml:space="preserve">. Mauris </w:t>
       </w:r>
       <w:proofErr w:type="spellStart"/>
       <w:r>
@@ -7002,21 +6750,7 @@
         <w:rPr>
           <w:lang w:val="en-US"/>
         </w:rPr>
-        <w:t xml:space="preserve">Daron Acemoglu y James </w:t>
-      </w:r>
-      <w:proofErr w:type="gramStart"/>
-      <w:r>
-        <w:rPr>
-          <w:lang w:val="en-US"/>
-        </w:rPr>
-        <w:t>A</w:t>
-      </w:r>
-      <w:proofErr w:type="gramEnd"/>
-      <w:r>
-        <w:rPr>
-          <w:lang w:val="en-US"/>
-        </w:rPr>
-        <w:t xml:space="preserve"> Robinson </w:t>
+        <w:t xml:space="preserve">Daron Acemoglu y James A Robinson </w:t>
       </w:r>
       <w:proofErr w:type="spellStart"/>
       <w:r>
@@ -7130,203 +6864,517 @@
         </w:rPr>
         <w:t xml:space="preserve">. </w:t>
       </w:r>
-      <w:proofErr w:type="spellStart"/>
-      <w:r>
-        <w:t>Donec</w:t>
-      </w:r>
-      <w:proofErr w:type="spellEnd"/>
-      <w:r>
-        <w:t xml:space="preserve"> </w:t>
-      </w:r>
-      <w:proofErr w:type="spellStart"/>
-      <w:r>
+      <w:r>
+        <w:rPr>
+          <w:lang w:val="en-US"/>
+        </w:rPr>
+        <w:t xml:space="preserve">Donec </w:t>
+      </w:r>
+      <w:proofErr w:type="spellStart"/>
+      <w:r>
+        <w:rPr>
+          <w:lang w:val="en-US"/>
+        </w:rPr>
         <w:t>vulputate</w:t>
       </w:r>
       <w:proofErr w:type="spellEnd"/>
       <w:r>
-        <w:t xml:space="preserve">, nunc </w:t>
-      </w:r>
-      <w:proofErr w:type="spellStart"/>
-      <w:r>
+        <w:rPr>
+          <w:lang w:val="en-US"/>
+        </w:rPr>
+        <w:t xml:space="preserve">, </w:t>
+      </w:r>
+      <w:proofErr w:type="spellStart"/>
+      <w:r>
+        <w:rPr>
+          <w:lang w:val="en-US"/>
+        </w:rPr>
+        <w:t>nunc</w:t>
+      </w:r>
+      <w:proofErr w:type="spellEnd"/>
+      <w:r>
+        <w:rPr>
+          <w:lang w:val="en-US"/>
+        </w:rPr>
+        <w:t xml:space="preserve"> </w:t>
+      </w:r>
+      <w:proofErr w:type="spellStart"/>
+      <w:r>
+        <w:rPr>
+          <w:lang w:val="en-US"/>
+        </w:rPr>
         <w:t>nec</w:t>
       </w:r>
       <w:proofErr w:type="spellEnd"/>
       <w:r>
-        <w:t xml:space="preserve"> </w:t>
-      </w:r>
-      <w:proofErr w:type="spellStart"/>
-      <w:r>
+        <w:rPr>
+          <w:lang w:val="en-US"/>
+        </w:rPr>
+        <w:t xml:space="preserve"> </w:t>
+      </w:r>
+      <w:proofErr w:type="spellStart"/>
+      <w:r>
+        <w:rPr>
+          <w:lang w:val="en-US"/>
+        </w:rPr>
         <w:t>tempor</w:t>
       </w:r>
       <w:proofErr w:type="spellEnd"/>
       <w:r>
-        <w:t xml:space="preserve"> </w:t>
-      </w:r>
-      <w:proofErr w:type="spellStart"/>
-      <w:r>
-        <w:t>auctor</w:t>
-      </w:r>
-      <w:proofErr w:type="spellEnd"/>
-      <w:r>
+        <w:rPr>
+          <w:lang w:val="en-US"/>
+        </w:rPr>
+        <w:t xml:space="preserve"> auctor, </w:t>
+      </w:r>
+      <w:proofErr w:type="spellStart"/>
+      <w:r>
+        <w:rPr>
+          <w:lang w:val="en-US"/>
+        </w:rPr>
+        <w:t>nibh</w:t>
+      </w:r>
+      <w:proofErr w:type="spellEnd"/>
+      <w:r>
+        <w:rPr>
+          <w:lang w:val="en-US"/>
+        </w:rPr>
+        <w:t xml:space="preserve"> </w:t>
+      </w:r>
+      <w:proofErr w:type="spellStart"/>
+      <w:r>
+        <w:rPr>
+          <w:lang w:val="en-US"/>
+        </w:rPr>
+        <w:t>orci</w:t>
+      </w:r>
+      <w:proofErr w:type="spellEnd"/>
+      <w:r>
+        <w:rPr>
+          <w:lang w:val="en-US"/>
+        </w:rPr>
+        <w:t xml:space="preserve"> </w:t>
+      </w:r>
+      <w:proofErr w:type="spellStart"/>
+      <w:r>
+        <w:rPr>
+          <w:lang w:val="en-US"/>
+        </w:rPr>
+        <w:t>viverra</w:t>
+      </w:r>
+      <w:proofErr w:type="spellEnd"/>
+      <w:r>
+        <w:rPr>
+          <w:lang w:val="en-US"/>
+        </w:rPr>
+        <w:t xml:space="preserve"> </w:t>
+      </w:r>
+      <w:proofErr w:type="spellStart"/>
+      <w:r>
+        <w:rPr>
+          <w:lang w:val="en-US"/>
+        </w:rPr>
+        <w:t>massa</w:t>
+      </w:r>
+      <w:proofErr w:type="spellEnd"/>
+      <w:r>
+        <w:rPr>
+          <w:lang w:val="en-US"/>
+        </w:rPr>
+        <w:t xml:space="preserve">, sit </w:t>
+      </w:r>
+      <w:proofErr w:type="spellStart"/>
+      <w:r>
+        <w:rPr>
+          <w:lang w:val="en-US"/>
+        </w:rPr>
+        <w:t>amet</w:t>
+      </w:r>
+      <w:proofErr w:type="spellEnd"/>
+      <w:r>
+        <w:rPr>
+          <w:lang w:val="en-US"/>
+        </w:rPr>
+        <w:t xml:space="preserve"> </w:t>
+      </w:r>
+      <w:proofErr w:type="spellStart"/>
+      <w:r>
+        <w:rPr>
+          <w:lang w:val="en-US"/>
+        </w:rPr>
+        <w:t>ultrices</w:t>
+      </w:r>
+      <w:proofErr w:type="spellEnd"/>
+      <w:r>
+        <w:rPr>
+          <w:lang w:val="en-US"/>
+        </w:rPr>
+        <w:t xml:space="preserve"> </w:t>
+      </w:r>
+      <w:proofErr w:type="spellStart"/>
+      <w:r>
+        <w:rPr>
+          <w:lang w:val="en-US"/>
+        </w:rPr>
+        <w:t>odio</w:t>
+      </w:r>
+      <w:proofErr w:type="spellEnd"/>
+      <w:r>
+        <w:rPr>
+          <w:lang w:val="en-US"/>
+        </w:rPr>
+        <w:t xml:space="preserve"> </w:t>
+      </w:r>
+      <w:proofErr w:type="spellStart"/>
+      <w:r>
+        <w:rPr>
+          <w:lang w:val="en-US"/>
+        </w:rPr>
+        <w:t>sapien</w:t>
+      </w:r>
+      <w:proofErr w:type="spellEnd"/>
+      <w:r>
+        <w:rPr>
+          <w:lang w:val="en-US"/>
+        </w:rPr>
+        <w:t xml:space="preserve"> vel </w:t>
+      </w:r>
+      <w:proofErr w:type="spellStart"/>
+      <w:r>
+        <w:rPr>
+          <w:lang w:val="en-US"/>
+        </w:rPr>
+        <w:t>urna</w:t>
+      </w:r>
+      <w:proofErr w:type="spellEnd"/>
+      <w:r>
+        <w:rPr>
+          <w:lang w:val="en-US"/>
+        </w:rPr>
+        <w:t xml:space="preserve">. </w:t>
+      </w:r>
+      <w:r>
+        <w:rPr>
+          <w:lang w:val="en-US"/>
+        </w:rPr>
+        <w:t xml:space="preserve">Donec </w:t>
+      </w:r>
+      <w:proofErr w:type="spellStart"/>
+      <w:r>
+        <w:rPr>
+          <w:lang w:val="en-US"/>
+        </w:rPr>
+        <w:t>eleifend</w:t>
+      </w:r>
+      <w:proofErr w:type="spellEnd"/>
+      <w:r>
+        <w:rPr>
+          <w:lang w:val="en-US"/>
+        </w:rPr>
+        <w:t xml:space="preserve"> </w:t>
+      </w:r>
+      <w:proofErr w:type="spellStart"/>
+      <w:r>
+        <w:rPr>
+          <w:lang w:val="en-US"/>
+        </w:rPr>
+        <w:t>metus</w:t>
+      </w:r>
+      <w:proofErr w:type="spellEnd"/>
+      <w:r>
+        <w:rPr>
+          <w:lang w:val="en-US"/>
+        </w:rPr>
+        <w:t xml:space="preserve"> non </w:t>
+      </w:r>
+      <w:proofErr w:type="spellStart"/>
+      <w:r>
+        <w:rPr>
+          <w:lang w:val="en-US"/>
+        </w:rPr>
+        <w:t>augue</w:t>
+      </w:r>
+      <w:proofErr w:type="spellEnd"/>
+      <w:r>
+        <w:rPr>
+          <w:lang w:val="en-US"/>
+        </w:rPr>
+        <w:t xml:space="preserve"> </w:t>
+      </w:r>
+      <w:proofErr w:type="spellStart"/>
+      <w:r>
+        <w:rPr>
+          <w:lang w:val="en-US"/>
+        </w:rPr>
+        <w:t>congue</w:t>
+      </w:r>
+      <w:proofErr w:type="spellEnd"/>
+      <w:r>
+        <w:rPr>
+          <w:lang w:val="en-US"/>
+        </w:rPr>
+        <w:t xml:space="preserve"> tempus </w:t>
+      </w:r>
+      <w:proofErr w:type="spellStart"/>
+      <w:r>
+        <w:rPr>
+          <w:lang w:val="en-US"/>
+        </w:rPr>
+        <w:t>porttitor</w:t>
+      </w:r>
+      <w:proofErr w:type="spellEnd"/>
+      <w:r>
+        <w:rPr>
+          <w:lang w:val="en-US"/>
+        </w:rPr>
+        <w:t xml:space="preserve"> et </w:t>
+      </w:r>
+      <w:proofErr w:type="spellStart"/>
+      <w:r>
+        <w:rPr>
+          <w:lang w:val="en-US"/>
+        </w:rPr>
+        <w:t>arcu</w:t>
+      </w:r>
+      <w:proofErr w:type="spellEnd"/>
+      <w:r>
+        <w:rPr>
+          <w:lang w:val="en-US"/>
+        </w:rPr>
+        <w:t xml:space="preserve">. </w:t>
+      </w:r>
+      <w:proofErr w:type="spellStart"/>
+      <w:r>
+        <w:rPr>
+          <w:lang w:val="en-US"/>
+        </w:rPr>
+        <w:t>Vivamus</w:t>
+      </w:r>
+      <w:proofErr w:type="spellEnd"/>
+      <w:r>
+        <w:rPr>
+          <w:lang w:val="en-US"/>
+        </w:rPr>
+        <w:t xml:space="preserve"> dictum lorem non ipsum tempus, non </w:t>
+      </w:r>
+      <w:proofErr w:type="spellStart"/>
+      <w:r>
+        <w:rPr>
+          <w:lang w:val="en-US"/>
+        </w:rPr>
+        <w:t>elementum</w:t>
+      </w:r>
+      <w:proofErr w:type="spellEnd"/>
+      <w:r>
+        <w:rPr>
+          <w:lang w:val="en-US"/>
+        </w:rPr>
+        <w:t xml:space="preserve"> ex </w:t>
+      </w:r>
+      <w:proofErr w:type="spellStart"/>
+      <w:r>
+        <w:rPr>
+          <w:lang w:val="en-US"/>
+        </w:rPr>
+        <w:t>scelerisque</w:t>
+      </w:r>
+      <w:proofErr w:type="spellEnd"/>
+      <w:r>
+        <w:rPr>
+          <w:lang w:val="en-US"/>
+        </w:rPr>
+        <w:t xml:space="preserve">. </w:t>
+      </w:r>
+      <w:proofErr w:type="spellStart"/>
+      <w:r>
+        <w:rPr>
+          <w:lang w:val="en-US"/>
+        </w:rPr>
+        <w:t>Quisque</w:t>
+      </w:r>
+      <w:proofErr w:type="spellEnd"/>
+      <w:r>
+        <w:rPr>
+          <w:lang w:val="en-US"/>
+        </w:rPr>
+        <w:t xml:space="preserve"> </w:t>
+      </w:r>
+      <w:proofErr w:type="spellStart"/>
+      <w:r>
+        <w:rPr>
+          <w:lang w:val="en-US"/>
+        </w:rPr>
+        <w:t>consectetur</w:t>
+      </w:r>
+      <w:proofErr w:type="spellEnd"/>
+      <w:r>
+        <w:rPr>
+          <w:lang w:val="en-US"/>
+        </w:rPr>
         <w:t xml:space="preserve">, </w:t>
       </w:r>
       <w:proofErr w:type="spellStart"/>
       <w:r>
+        <w:rPr>
+          <w:lang w:val="en-US"/>
+        </w:rPr>
+        <w:t>orci</w:t>
+      </w:r>
+      <w:proofErr w:type="spellEnd"/>
+      <w:r>
+        <w:rPr>
+          <w:lang w:val="en-US"/>
+        </w:rPr>
+        <w:t xml:space="preserve"> a </w:t>
+      </w:r>
+      <w:proofErr w:type="spellStart"/>
+      <w:r>
+        <w:rPr>
+          <w:lang w:val="en-US"/>
+        </w:rPr>
+        <w:t>pretium</w:t>
+      </w:r>
+      <w:proofErr w:type="spellEnd"/>
+      <w:r>
+        <w:rPr>
+          <w:lang w:val="en-US"/>
+        </w:rPr>
+        <w:t xml:space="preserve"> </w:t>
+      </w:r>
+      <w:proofErr w:type="spellStart"/>
+      <w:r>
+        <w:rPr>
+          <w:lang w:val="en-US"/>
+        </w:rPr>
+        <w:t>consequat</w:t>
+      </w:r>
+      <w:proofErr w:type="spellEnd"/>
+      <w:r>
+        <w:rPr>
+          <w:lang w:val="en-US"/>
+        </w:rPr>
+        <w:t xml:space="preserve">, </w:t>
+      </w:r>
+      <w:proofErr w:type="spellStart"/>
+      <w:r>
+        <w:rPr>
+          <w:lang w:val="en-US"/>
+        </w:rPr>
+        <w:t>odio</w:t>
+      </w:r>
+      <w:proofErr w:type="spellEnd"/>
+      <w:r>
+        <w:rPr>
+          <w:lang w:val="en-US"/>
+        </w:rPr>
+        <w:t xml:space="preserve"> </w:t>
+      </w:r>
+      <w:proofErr w:type="spellStart"/>
+      <w:r>
+        <w:rPr>
+          <w:lang w:val="en-US"/>
+        </w:rPr>
+        <w:t>purus</w:t>
+      </w:r>
+      <w:proofErr w:type="spellEnd"/>
+      <w:r>
+        <w:rPr>
+          <w:lang w:val="en-US"/>
+        </w:rPr>
+        <w:t xml:space="preserve"> </w:t>
+      </w:r>
+      <w:proofErr w:type="spellStart"/>
+      <w:r>
+        <w:rPr>
+          <w:lang w:val="en-US"/>
+        </w:rPr>
+        <w:t>dapibus</w:t>
+      </w:r>
+      <w:proofErr w:type="spellEnd"/>
+      <w:r>
+        <w:rPr>
+          <w:lang w:val="en-US"/>
+        </w:rPr>
+        <w:t xml:space="preserve"> </w:t>
+      </w:r>
+      <w:proofErr w:type="spellStart"/>
+      <w:r>
+        <w:rPr>
+          <w:lang w:val="en-US"/>
+        </w:rPr>
+        <w:t>elit</w:t>
+      </w:r>
+      <w:proofErr w:type="spellEnd"/>
+      <w:r>
+        <w:rPr>
+          <w:lang w:val="en-US"/>
+        </w:rPr>
+        <w:t xml:space="preserve">, vel </w:t>
+      </w:r>
+      <w:proofErr w:type="spellStart"/>
+      <w:r>
+        <w:rPr>
+          <w:lang w:val="en-US"/>
+        </w:rPr>
+        <w:t>ornare</w:t>
+      </w:r>
+      <w:proofErr w:type="spellEnd"/>
+      <w:r>
+        <w:rPr>
+          <w:lang w:val="en-US"/>
+        </w:rPr>
+        <w:t xml:space="preserve"> </w:t>
+      </w:r>
+      <w:proofErr w:type="spellStart"/>
+      <w:r>
+        <w:rPr>
+          <w:lang w:val="en-US"/>
+        </w:rPr>
+        <w:t>massa</w:t>
+      </w:r>
+      <w:proofErr w:type="spellEnd"/>
+      <w:r>
+        <w:rPr>
+          <w:lang w:val="en-US"/>
+        </w:rPr>
+        <w:t xml:space="preserve"> </w:t>
+      </w:r>
+      <w:proofErr w:type="spellStart"/>
+      <w:r>
+        <w:rPr>
+          <w:lang w:val="en-US"/>
+        </w:rPr>
+        <w:t>sem</w:t>
+      </w:r>
+      <w:proofErr w:type="spellEnd"/>
+      <w:r>
+        <w:rPr>
+          <w:lang w:val="en-US"/>
+        </w:rPr>
+        <w:t xml:space="preserve"> </w:t>
+      </w:r>
+      <w:proofErr w:type="spellStart"/>
+      <w:r>
+        <w:rPr>
+          <w:lang w:val="en-US"/>
+        </w:rPr>
+        <w:t>eget</w:t>
+      </w:r>
+      <w:proofErr w:type="spellEnd"/>
+      <w:r>
+        <w:rPr>
+          <w:lang w:val="en-US"/>
+        </w:rPr>
+        <w:t xml:space="preserve"> </w:t>
+      </w:r>
+      <w:proofErr w:type="spellStart"/>
+      <w:r>
+        <w:rPr>
+          <w:lang w:val="en-US"/>
+        </w:rPr>
         <w:t>nibh</w:t>
       </w:r>
       <w:proofErr w:type="spellEnd"/>
       <w:r>
-        <w:t xml:space="preserve"> </w:t>
-      </w:r>
-      <w:proofErr w:type="spellStart"/>
-      <w:r>
-        <w:t>orci</w:t>
-      </w:r>
-      <w:proofErr w:type="spellEnd"/>
-      <w:r>
-        <w:t xml:space="preserve"> </w:t>
-      </w:r>
-      <w:proofErr w:type="spellStart"/>
-      <w:r>
-        <w:t>viverra</w:t>
-      </w:r>
-      <w:proofErr w:type="spellEnd"/>
-      <w:r>
-        <w:t xml:space="preserve"> </w:t>
-      </w:r>
-      <w:proofErr w:type="spellStart"/>
-      <w:r>
-        <w:t>massa</w:t>
-      </w:r>
-      <w:proofErr w:type="spellEnd"/>
-      <w:r>
-        <w:t xml:space="preserve">, </w:t>
-      </w:r>
-      <w:proofErr w:type="spellStart"/>
-      <w:r>
-        <w:t>sit</w:t>
-      </w:r>
-      <w:proofErr w:type="spellEnd"/>
-      <w:r>
-        <w:t xml:space="preserve"> </w:t>
-      </w:r>
-      <w:proofErr w:type="spellStart"/>
-      <w:r>
-        <w:t>amet</w:t>
-      </w:r>
-      <w:proofErr w:type="spellEnd"/>
-      <w:r>
-        <w:t xml:space="preserve"> ultrices odio </w:t>
-      </w:r>
-      <w:proofErr w:type="spellStart"/>
-      <w:r>
-        <w:t>sapien</w:t>
-      </w:r>
-      <w:proofErr w:type="spellEnd"/>
-      <w:r>
-        <w:t xml:space="preserve"> </w:t>
-      </w:r>
-      <w:proofErr w:type="spellStart"/>
-      <w:r>
-        <w:t>vel</w:t>
-      </w:r>
-      <w:proofErr w:type="spellEnd"/>
-      <w:r>
-        <w:t xml:space="preserve"> urna. </w:t>
-      </w:r>
-      <w:proofErr w:type="spellStart"/>
-      <w:r>
-        <w:rPr>
-          <w:lang w:val="en-US"/>
-        </w:rPr>
-        <w:t>Donec</w:t>
-      </w:r>
-      <w:proofErr w:type="spellEnd"/>
-      <w:r>
-        <w:rPr>
-          <w:lang w:val="en-US"/>
-        </w:rPr>
-        <w:t xml:space="preserve"> </w:t>
-      </w:r>
-      <w:proofErr w:type="spellStart"/>
-      <w:r>
-        <w:rPr>
-          <w:lang w:val="en-US"/>
-        </w:rPr>
-        <w:t>eleifend</w:t>
-      </w:r>
-      <w:proofErr w:type="spellEnd"/>
-      <w:r>
-        <w:rPr>
-          <w:lang w:val="en-US"/>
-        </w:rPr>
-        <w:t xml:space="preserve"> </w:t>
-      </w:r>
-      <w:proofErr w:type="spellStart"/>
-      <w:r>
-        <w:rPr>
-          <w:lang w:val="en-US"/>
-        </w:rPr>
-        <w:t>metus</w:t>
-      </w:r>
-      <w:proofErr w:type="spellEnd"/>
-      <w:r>
-        <w:rPr>
-          <w:lang w:val="en-US"/>
-        </w:rPr>
-        <w:t xml:space="preserve"> non </w:t>
-      </w:r>
-      <w:proofErr w:type="spellStart"/>
-      <w:r>
-        <w:rPr>
-          <w:lang w:val="en-US"/>
-        </w:rPr>
-        <w:t>augue</w:t>
-      </w:r>
-      <w:proofErr w:type="spellEnd"/>
-      <w:r>
-        <w:rPr>
-          <w:lang w:val="en-US"/>
-        </w:rPr>
-        <w:t xml:space="preserve"> </w:t>
-      </w:r>
-      <w:proofErr w:type="spellStart"/>
-      <w:r>
-        <w:rPr>
-          <w:lang w:val="en-US"/>
-        </w:rPr>
-        <w:t>congue</w:t>
-      </w:r>
-      <w:proofErr w:type="spellEnd"/>
-      <w:r>
-        <w:rPr>
-          <w:lang w:val="en-US"/>
-        </w:rPr>
-        <w:t xml:space="preserve"> tempus </w:t>
-      </w:r>
-      <w:proofErr w:type="spellStart"/>
-      <w:r>
-        <w:rPr>
-          <w:lang w:val="en-US"/>
-        </w:rPr>
-        <w:t>porttitor</w:t>
-      </w:r>
-      <w:proofErr w:type="spellEnd"/>
-      <w:r>
-        <w:rPr>
-          <w:lang w:val="en-US"/>
-        </w:rPr>
-        <w:t xml:space="preserve"> et </w:t>
-      </w:r>
-      <w:proofErr w:type="spellStart"/>
-      <w:r>
-        <w:rPr>
-          <w:lang w:val="en-US"/>
-        </w:rPr>
-        <w:t>arcu</w:t>
-      </w:r>
-      <w:proofErr w:type="spellEnd"/>
-      <w:r>
         <w:rPr>
           <w:lang w:val="en-US"/>
         </w:rPr>
@@ -7337,244 +7385,6 @@
         <w:rPr>
           <w:lang w:val="en-US"/>
         </w:rPr>
-        <w:t>Vivamus</w:t>
-      </w:r>
-      <w:proofErr w:type="spellEnd"/>
-      <w:r>
-        <w:rPr>
-          <w:lang w:val="en-US"/>
-        </w:rPr>
-        <w:t xml:space="preserve"> dictum lorem non ipsum tempus, non </w:t>
-      </w:r>
-      <w:proofErr w:type="spellStart"/>
-      <w:r>
-        <w:rPr>
-          <w:lang w:val="en-US"/>
-        </w:rPr>
-        <w:t>elementum</w:t>
-      </w:r>
-      <w:proofErr w:type="spellEnd"/>
-      <w:r>
-        <w:rPr>
-          <w:lang w:val="en-US"/>
-        </w:rPr>
-        <w:t xml:space="preserve"> ex </w:t>
-      </w:r>
-      <w:proofErr w:type="spellStart"/>
-      <w:r>
-        <w:rPr>
-          <w:lang w:val="en-US"/>
-        </w:rPr>
-        <w:t>scelerisque</w:t>
-      </w:r>
-      <w:proofErr w:type="spellEnd"/>
-      <w:r>
-        <w:rPr>
-          <w:lang w:val="en-US"/>
-        </w:rPr>
-        <w:t xml:space="preserve">. </w:t>
-      </w:r>
-      <w:proofErr w:type="spellStart"/>
-      <w:r>
-        <w:rPr>
-          <w:lang w:val="en-US"/>
-        </w:rPr>
-        <w:t>Quisque</w:t>
-      </w:r>
-      <w:proofErr w:type="spellEnd"/>
-      <w:r>
-        <w:rPr>
-          <w:lang w:val="en-US"/>
-        </w:rPr>
-        <w:t xml:space="preserve"> </w:t>
-      </w:r>
-      <w:proofErr w:type="spellStart"/>
-      <w:r>
-        <w:rPr>
-          <w:lang w:val="en-US"/>
-        </w:rPr>
-        <w:t>consectetur</w:t>
-      </w:r>
-      <w:proofErr w:type="spellEnd"/>
-      <w:r>
-        <w:rPr>
-          <w:lang w:val="en-US"/>
-        </w:rPr>
-        <w:t xml:space="preserve">, </w:t>
-      </w:r>
-      <w:proofErr w:type="spellStart"/>
-      <w:r>
-        <w:rPr>
-          <w:lang w:val="en-US"/>
-        </w:rPr>
-        <w:t>orci</w:t>
-      </w:r>
-      <w:proofErr w:type="spellEnd"/>
-      <w:r>
-        <w:rPr>
-          <w:lang w:val="en-US"/>
-        </w:rPr>
-        <w:t xml:space="preserve"> a </w:t>
-      </w:r>
-      <w:proofErr w:type="spellStart"/>
-      <w:r>
-        <w:rPr>
-          <w:lang w:val="en-US"/>
-        </w:rPr>
-        <w:t>pretium</w:t>
-      </w:r>
-      <w:proofErr w:type="spellEnd"/>
-      <w:r>
-        <w:rPr>
-          <w:lang w:val="en-US"/>
-        </w:rPr>
-        <w:t xml:space="preserve"> </w:t>
-      </w:r>
-      <w:proofErr w:type="spellStart"/>
-      <w:r>
-        <w:rPr>
-          <w:lang w:val="en-US"/>
-        </w:rPr>
-        <w:t>consequat</w:t>
-      </w:r>
-      <w:proofErr w:type="spellEnd"/>
-      <w:r>
-        <w:rPr>
-          <w:lang w:val="en-US"/>
-        </w:rPr>
-        <w:t xml:space="preserve">, </w:t>
-      </w:r>
-      <w:proofErr w:type="spellStart"/>
-      <w:r>
-        <w:rPr>
-          <w:lang w:val="en-US"/>
-        </w:rPr>
-        <w:t>odio</w:t>
-      </w:r>
-      <w:proofErr w:type="spellEnd"/>
-      <w:r>
-        <w:rPr>
-          <w:lang w:val="en-US"/>
-        </w:rPr>
-        <w:t xml:space="preserve"> </w:t>
-      </w:r>
-      <w:proofErr w:type="spellStart"/>
-      <w:r>
-        <w:rPr>
-          <w:lang w:val="en-US"/>
-        </w:rPr>
-        <w:t>purus</w:t>
-      </w:r>
-      <w:proofErr w:type="spellEnd"/>
-      <w:r>
-        <w:rPr>
-          <w:lang w:val="en-US"/>
-        </w:rPr>
-        <w:t xml:space="preserve"> </w:t>
-      </w:r>
-      <w:proofErr w:type="spellStart"/>
-      <w:r>
-        <w:rPr>
-          <w:lang w:val="en-US"/>
-        </w:rPr>
-        <w:t>dapibus</w:t>
-      </w:r>
-      <w:proofErr w:type="spellEnd"/>
-      <w:r>
-        <w:rPr>
-          <w:lang w:val="en-US"/>
-        </w:rPr>
-        <w:t xml:space="preserve"> </w:t>
-      </w:r>
-      <w:proofErr w:type="spellStart"/>
-      <w:r>
-        <w:rPr>
-          <w:lang w:val="en-US"/>
-        </w:rPr>
-        <w:t>elit</w:t>
-      </w:r>
-      <w:proofErr w:type="spellEnd"/>
-      <w:r>
-        <w:rPr>
-          <w:lang w:val="en-US"/>
-        </w:rPr>
-        <w:t xml:space="preserve">, vel </w:t>
-      </w:r>
-      <w:proofErr w:type="spellStart"/>
-      <w:r>
-        <w:rPr>
-          <w:lang w:val="en-US"/>
-        </w:rPr>
-        <w:t>ornare</w:t>
-      </w:r>
-      <w:proofErr w:type="spellEnd"/>
-      <w:r>
-        <w:rPr>
-          <w:lang w:val="en-US"/>
-        </w:rPr>
-        <w:t xml:space="preserve"> </w:t>
-      </w:r>
-      <w:proofErr w:type="spellStart"/>
-      <w:r>
-        <w:rPr>
-          <w:lang w:val="en-US"/>
-        </w:rPr>
-        <w:t>massa</w:t>
-      </w:r>
-      <w:proofErr w:type="spellEnd"/>
-      <w:r>
-        <w:rPr>
-          <w:lang w:val="en-US"/>
-        </w:rPr>
-        <w:t xml:space="preserve"> </w:t>
-      </w:r>
-      <w:proofErr w:type="spellStart"/>
-      <w:r>
-        <w:rPr>
-          <w:lang w:val="en-US"/>
-        </w:rPr>
-        <w:t>sem</w:t>
-      </w:r>
-      <w:proofErr w:type="spellEnd"/>
-      <w:r>
-        <w:rPr>
-          <w:lang w:val="en-US"/>
-        </w:rPr>
-        <w:t xml:space="preserve"> </w:t>
-      </w:r>
-      <w:proofErr w:type="spellStart"/>
-      <w:r>
-        <w:rPr>
-          <w:lang w:val="en-US"/>
-        </w:rPr>
-        <w:t>eget</w:t>
-      </w:r>
-      <w:proofErr w:type="spellEnd"/>
-      <w:r>
-        <w:rPr>
-          <w:lang w:val="en-US"/>
-        </w:rPr>
-        <w:t xml:space="preserve"> </w:t>
-      </w:r>
-      <w:proofErr w:type="spellStart"/>
-      <w:r>
-        <w:rPr>
-          <w:lang w:val="en-US"/>
-        </w:rPr>
-        <w:t>nibh</w:t>
-      </w:r>
-      <w:proofErr w:type="spellEnd"/>
-      <w:r>
-        <w:rPr>
-          <w:lang w:val="en-US"/>
-        </w:rPr>
-        <w:t xml:space="preserve">. </w:t>
-      </w:r>
-      <w:proofErr w:type="spellStart"/>
-      <w:r>
-        <w:rPr>
-          <w:lang w:val="en-US"/>
-        </w:rPr>
         <w:t>Aliquam</w:t>
       </w:r>
       <w:proofErr w:type="spellEnd"/>
@@ -7680,21 +7490,7 @@
         <w:rPr>
           <w:lang w:val="en-US"/>
         </w:rPr>
-        <w:t xml:space="preserve"> in </w:t>
-      </w:r>
-      <w:proofErr w:type="spellStart"/>
-      <w:r>
-        <w:rPr>
-          <w:lang w:val="en-US"/>
-        </w:rPr>
-        <w:t>eros</w:t>
-      </w:r>
-      <w:proofErr w:type="spellEnd"/>
-      <w:r>
-        <w:rPr>
-          <w:lang w:val="en-US"/>
-        </w:rPr>
-        <w:t xml:space="preserve">. </w:t>
+        <w:t xml:space="preserve"> in eros. </w:t>
       </w:r>
       <w:proofErr w:type="spellStart"/>
       <w:r>
@@ -8249,15 +8045,7 @@
       </w:r>
       <w:proofErr w:type="spellEnd"/>
       <w:r>
-        <w:t xml:space="preserve"> </w:t>
-      </w:r>
-      <w:proofErr w:type="spellStart"/>
-      <w:r>
-        <w:t>esta</w:t>
-      </w:r>
-      <w:proofErr w:type="spellEnd"/>
-      <w:r>
-        <w:t xml:space="preserve"> activa en comparación a cuando es la </w:t>
+        <w:t xml:space="preserve"> esta activa en comparación a cuando es la </w:t>
       </w:r>
       <w:proofErr w:type="spellStart"/>
       <w:r>
@@ -8289,15 +8077,15 @@
     </w:p>
     <w:p>
       <w:pPr>
-        <w:pStyle w:val="Ttulo1"/>
+        <w:pStyle w:val="Heading1"/>
         <w:jc w:val="both"/>
       </w:pPr>
-      <w:bookmarkStart w:id="2" w:name="_Toc176861608"/>
+      <w:bookmarkStart w:id="4" w:name="_Toc176861608"/>
       <w:r>
         <w:lastRenderedPageBreak/>
         <w:t>Metodología</w:t>
       </w:r>
-      <w:bookmarkEnd w:id="2"/>
+      <w:bookmarkEnd w:id="4"/>
     </w:p>
     <w:p>
       <w:pPr>
@@ -8433,6 +8221,7 @@
         </w:rPr>
       </w:pPr>
     </w:p>
+    <w:bookmarkStart w:id="5" w:name="_Hlk177137911"/>
     <w:p>
       <w:pPr>
         <w:spacing w:after="0"/>
@@ -8758,6 +8547,7 @@
           </m:sSub>
         </m:oMath>
       </m:oMathPara>
+      <w:bookmarkEnd w:id="5"/>
     </w:p>
     <w:p>
       <w:pPr>
@@ -9568,7 +9358,7 @@
     </w:p>
     <w:p>
       <w:pPr>
-        <w:pStyle w:val="Prrafodelista"/>
+        <w:pStyle w:val="ListParagraph"/>
         <w:numPr>
           <w:ilvl w:val="0"/>
           <w:numId w:val="3"/>
@@ -9582,26 +9372,12 @@
         <w:rPr>
           <w:lang w:val="en-US"/>
         </w:rPr>
-        <w:t>The growth rate of population is a proxy for the growth rate of labor force (</w:t>
-      </w:r>
-      <w:proofErr w:type="spellStart"/>
-      <w:r>
-        <w:rPr>
-          <w:lang w:val="en-US"/>
-        </w:rPr>
-        <w:t>Ekanayake</w:t>
-      </w:r>
-      <w:proofErr w:type="spellEnd"/>
-      <w:r>
-        <w:rPr>
-          <w:lang w:val="en-US"/>
-        </w:rPr>
-        <w:t>)</w:t>
+        <w:t>The growth rate of population is a proxy for the growth rate of labor force (Ekanayake)</w:t>
       </w:r>
     </w:p>
     <w:p>
       <w:pPr>
-        <w:pStyle w:val="Prrafodelista"/>
+        <w:pStyle w:val="ListParagraph"/>
         <w:numPr>
           <w:ilvl w:val="0"/>
           <w:numId w:val="3"/>
@@ -9620,36 +9396,14 @@
         </w:rPr>
         <w:t>For the current 2025 fiscal year, low-income economies are defined as those with a GNI per capita, calculated using the </w:t>
       </w:r>
-      <w:r>
-        <w:rPr>
-          <w:lang w:val="en-US"/>
-        </w:rPr>
-        <w:fldChar w:fldCharType="begin"/>
-      </w:r>
-      <w:r>
-        <w:rPr>
-          <w:lang w:val="en-US"/>
-        </w:rPr>
-        <w:instrText xml:space="preserve"> HYPERLINK "https://datahelpdesk.worldbank.org/knowledgebase/articles/378832-what-is-the-world-bank-atlas-method" \o "Link: https://datahelpdesk.worldbank.org/knowledgebase/articles/378832-what-is-the-world-bank-atlas-method" </w:instrText>
-      </w:r>
-      <w:r>
-        <w:rPr>
-          <w:lang w:val="en-US"/>
-        </w:rPr>
-        <w:fldChar w:fldCharType="separate"/>
-      </w:r>
-      <w:r>
-        <w:rPr>
-          <w:lang w:val="en-US"/>
-        </w:rPr>
-        <w:t>World Bank Atlas method</w:t>
-      </w:r>
-      <w:r>
-        <w:rPr>
-          <w:lang w:val="en-US"/>
-        </w:rPr>
-        <w:fldChar w:fldCharType="end"/>
-      </w:r>
+      <w:hyperlink r:id="rId9" w:tooltip="Link: https://datahelpdesk.worldbank.org/knowledgebase/articles/378832-what-is-the-world-bank-atlas-method" w:history="1">
+        <w:r>
+          <w:rPr>
+            <w:lang w:val="en-US"/>
+          </w:rPr>
+          <w:t>World Bank Atlas method</w:t>
+        </w:r>
+      </w:hyperlink>
       <w:r>
         <w:rPr>
           <w:lang w:val="en-US"/>
@@ -9668,7 +9422,7 @@
     </w:p>
     <w:p>
       <w:pPr>
-        <w:pStyle w:val="Prrafodelista"/>
+        <w:pStyle w:val="ListParagraph"/>
         <w:numPr>
           <w:ilvl w:val="0"/>
           <w:numId w:val="3"/>
@@ -9687,8 +9441,6 @@
         </w:rPr>
         <w:t>https://www.princeton.edu/~otorres/Panel101R.pdf</w:t>
       </w:r>
-      <w:bookmarkStart w:id="3" w:name="_GoBack"/>
-      <w:bookmarkEnd w:id="3"/>
       <w:r>
         <w:rPr>
           <w:lang w:val="en-US"/>
@@ -9698,13 +9450,13 @@
     </w:p>
     <w:p>
       <w:pPr>
-        <w:pStyle w:val="Ttulo1"/>
+        <w:pStyle w:val="Heading1"/>
         <w:jc w:val="both"/>
         <w:rPr>
           <w:lang w:val="en-US"/>
         </w:rPr>
       </w:pPr>
-      <w:bookmarkStart w:id="4" w:name="_Toc176861609"/>
+      <w:bookmarkStart w:id="6" w:name="_Toc176861609"/>
       <w:proofErr w:type="spellStart"/>
       <w:r>
         <w:rPr>
@@ -9713,7 +9465,7 @@
         <w:lastRenderedPageBreak/>
         <w:t>Resultados</w:t>
       </w:r>
-      <w:bookmarkEnd w:id="4"/>
+      <w:bookmarkEnd w:id="6"/>
       <w:proofErr w:type="spellEnd"/>
     </w:p>
     <w:p>
@@ -9735,13 +9487,13 @@
     </w:p>
     <w:p>
       <w:pPr>
-        <w:pStyle w:val="Ttulo1"/>
+        <w:pStyle w:val="Heading1"/>
         <w:jc w:val="both"/>
         <w:rPr>
           <w:lang w:val="en-US"/>
         </w:rPr>
       </w:pPr>
-      <w:bookmarkStart w:id="5" w:name="_Toc176861610"/>
+      <w:bookmarkStart w:id="7" w:name="_Toc176861610"/>
       <w:proofErr w:type="spellStart"/>
       <w:r>
         <w:rPr>
@@ -9750,7 +9502,7 @@
         <w:lastRenderedPageBreak/>
         <w:t>Conclusiones</w:t>
       </w:r>
-      <w:bookmarkEnd w:id="5"/>
+      <w:bookmarkEnd w:id="7"/>
       <w:proofErr w:type="spellEnd"/>
     </w:p>
     <w:p>
@@ -9772,13 +9524,13 @@
     </w:p>
     <w:p>
       <w:pPr>
-        <w:pStyle w:val="Ttulo1"/>
+        <w:pStyle w:val="Heading1"/>
         <w:jc w:val="both"/>
         <w:rPr>
           <w:lang w:val="en-US"/>
         </w:rPr>
       </w:pPr>
-      <w:bookmarkStart w:id="6" w:name="_Toc176861611"/>
+      <w:bookmarkStart w:id="8" w:name="_Toc176861611"/>
       <w:proofErr w:type="spellStart"/>
       <w:r>
         <w:rPr>
@@ -9787,7 +9539,7 @@
         <w:lastRenderedPageBreak/>
         <w:t>Recomendaciones</w:t>
       </w:r>
-      <w:bookmarkEnd w:id="6"/>
+      <w:bookmarkEnd w:id="8"/>
       <w:proofErr w:type="spellEnd"/>
     </w:p>
     <w:p>
@@ -9809,13 +9561,13 @@
     </w:p>
     <w:p>
       <w:pPr>
-        <w:pStyle w:val="Ttulo1"/>
+        <w:pStyle w:val="Heading1"/>
         <w:jc w:val="both"/>
         <w:rPr>
           <w:lang w:val="en-US"/>
         </w:rPr>
       </w:pPr>
-      <w:bookmarkStart w:id="7" w:name="_Toc176861612"/>
+      <w:bookmarkStart w:id="9" w:name="_Toc176861612"/>
       <w:proofErr w:type="spellStart"/>
       <w:r>
         <w:rPr>
@@ -9824,7 +9576,7 @@
         <w:lastRenderedPageBreak/>
         <w:t>Referencias</w:t>
       </w:r>
-      <w:bookmarkEnd w:id="7"/>
+      <w:bookmarkEnd w:id="9"/>
       <w:proofErr w:type="spellEnd"/>
     </w:p>
     <w:p>
@@ -9832,11 +9584,13 @@
         <w:ind w:firstLine="567"/>
         <w:jc w:val="both"/>
         <w:rPr>
+          <w:rFonts w:cs="Arial"/>
           <w:lang w:val="en-US"/>
         </w:rPr>
       </w:pPr>
       <w:r>
         <w:rPr>
+          <w:rFonts w:cs="Arial"/>
           <w:lang w:val="en-US"/>
         </w:rPr>
         <w:t xml:space="preserve">Bauer, P. (1965) 'The vicious circle of poverty: reality or myth?', </w:t>
@@ -9844,6 +9598,7 @@
       <w:proofErr w:type="spellStart"/>
       <w:r>
         <w:rPr>
+          <w:rFonts w:cs="Arial"/>
           <w:lang w:val="en-US"/>
         </w:rPr>
         <w:t>Weltwirtschafdiches</w:t>
@@ -9851,13 +9606,15 @@
       <w:proofErr w:type="spellEnd"/>
       <w:r>
         <w:rPr>
-          <w:lang w:val="en-US"/>
-        </w:rPr>
-        <w:t xml:space="preserve"> </w:t>
-      </w:r>
-      <w:proofErr w:type="spellStart"/>
-      <w:r>
-        <w:rPr>
+          <w:rFonts w:cs="Arial"/>
+          <w:lang w:val="en-US"/>
+        </w:rPr>
+        <w:t xml:space="preserve"> </w:t>
+      </w:r>
+      <w:proofErr w:type="spellStart"/>
+      <w:r>
+        <w:rPr>
+          <w:rFonts w:cs="Arial"/>
           <w:lang w:val="en-US"/>
         </w:rPr>
         <w:t>Archiv</w:t>
@@ -9865,15 +9622,10 @@
       <w:proofErr w:type="spellEnd"/>
       <w:r>
         <w:rPr>
-          <w:lang w:val="en-US"/>
-        </w:rPr>
-        <w:t>, Sep</w:t>
-      </w:r>
-      <w:r>
-        <w:rPr>
-          <w:lang w:val="en-US"/>
-        </w:rPr>
-        <w:t>.</w:t>
+          <w:rFonts w:cs="Arial"/>
+          <w:lang w:val="en-US"/>
+        </w:rPr>
+        <w:t>, Sep.</w:t>
       </w:r>
     </w:p>
     <w:p>
@@ -9881,44 +9633,26 @@
         <w:ind w:firstLine="567"/>
         <w:jc w:val="both"/>
         <w:rPr>
-          <w:lang w:val="en-US"/>
-        </w:rPr>
-      </w:pPr>
-      <w:r>
-        <w:rPr>
-          <w:rFonts w:ascii="Helvetica" w:hAnsi="Helvetica"/>
+          <w:rFonts w:cs="Arial"/>
           <w:color w:val="000000"/>
           <w:spacing w:val="-5"/>
           <w:shd w:val="clear" w:color="auto" w:fill="FFFFFF"/>
           <w:lang w:val="en-US"/>
         </w:rPr>
-        <w:t xml:space="preserve">Carnegie, A., &amp; </w:t>
-      </w:r>
-      <w:proofErr w:type="spellStart"/>
-      <w:r>
-        <w:rPr>
-          <w:rFonts w:ascii="Helvetica" w:hAnsi="Helvetica"/>
+      </w:pPr>
+      <w:r>
+        <w:rPr>
+          <w:rFonts w:cs="Arial"/>
           <w:color w:val="000000"/>
           <w:spacing w:val="-5"/>
           <w:shd w:val="clear" w:color="auto" w:fill="FFFFFF"/>
           <w:lang w:val="en-US"/>
         </w:rPr>
-        <w:t>Marinov</w:t>
-      </w:r>
-      <w:proofErr w:type="spellEnd"/>
-      <w:r>
-        <w:rPr>
-          <w:rFonts w:ascii="Helvetica" w:hAnsi="Helvetica"/>
-          <w:color w:val="000000"/>
-          <w:spacing w:val="-5"/>
-          <w:shd w:val="clear" w:color="auto" w:fill="FFFFFF"/>
-          <w:lang w:val="en-US"/>
-        </w:rPr>
-        <w:t>, N. (2017). Foreign Aid, Human Rights, and Democracy Promotion: Evidence from a Natural Experiment. </w:t>
-      </w:r>
-      <w:r>
-        <w:rPr>
-          <w:rFonts w:ascii="Helvetica" w:hAnsi="Helvetica"/>
+        <w:t>Carnegie, A., &amp; Marinov, N. (2017). Foreign Aid, Human Rights, and Democracy Promotion: Evidence from a Natural Experiment. </w:t>
+      </w:r>
+      <w:r>
+        <w:rPr>
+          <w:rFonts w:cs="Arial"/>
           <w:i/>
           <w:iCs/>
           <w:color w:val="000000"/>
@@ -9930,7 +9664,7 @@
       </w:r>
       <w:r>
         <w:rPr>
-          <w:rFonts w:ascii="Helvetica" w:hAnsi="Helvetica"/>
+          <w:rFonts w:cs="Arial"/>
           <w:color w:val="000000"/>
           <w:spacing w:val="-5"/>
           <w:shd w:val="clear" w:color="auto" w:fill="FFFFFF"/>
@@ -9940,7 +9674,7 @@
       </w:r>
       <w:r>
         <w:rPr>
-          <w:rFonts w:ascii="Helvetica" w:hAnsi="Helvetica"/>
+          <w:rFonts w:cs="Arial"/>
           <w:i/>
           <w:iCs/>
           <w:color w:val="000000"/>
@@ -9952,231 +9686,76 @@
       </w:r>
       <w:r>
         <w:rPr>
-          <w:rFonts w:ascii="Helvetica" w:hAnsi="Helvetica"/>
+          <w:rFonts w:cs="Arial"/>
           <w:color w:val="000000"/>
           <w:spacing w:val="-5"/>
           <w:shd w:val="clear" w:color="auto" w:fill="FFFFFF"/>
           <w:lang w:val="en-US"/>
         </w:rPr>
-        <w:t>(3), 671–683. http://www.jstor.org/stable/26379517</w:t>
-      </w:r>
+        <w:t xml:space="preserve">(3), 671–683. </w:t>
+      </w:r>
+      <w:hyperlink r:id="rId10" w:history="1">
+        <w:r>
+          <w:rPr>
+            <w:rStyle w:val="Hyperlink"/>
+            <w:rFonts w:cs="Arial"/>
+            <w:spacing w:val="-5"/>
+            <w:shd w:val="clear" w:color="auto" w:fill="FFFFFF"/>
+            <w:lang w:val="en-US"/>
+          </w:rPr>
+          <w:t>http://www.jstor.org/stable/26379517</w:t>
+        </w:r>
+      </w:hyperlink>
     </w:p>
     <w:p>
       <w:pPr>
         <w:ind w:firstLine="567"/>
         <w:jc w:val="both"/>
         <w:rPr>
+          <w:rFonts w:cs="Arial"/>
           <w:lang w:val="en-US"/>
         </w:rPr>
       </w:pPr>
       <w:proofErr w:type="spellStart"/>
       <w:r>
         <w:rPr>
-          <w:lang w:val="en-US"/>
-        </w:rPr>
-        <w:t>Ekanayake</w:t>
-      </w:r>
-      <w:proofErr w:type="spellEnd"/>
-      <w:r>
-        <w:rPr>
-          <w:lang w:val="en-US"/>
-        </w:rPr>
-        <w:t xml:space="preserve">, E. &amp; </w:t>
-      </w:r>
-      <w:proofErr w:type="spellStart"/>
-      <w:r>
-        <w:rPr>
-          <w:lang w:val="en-US"/>
-        </w:rPr>
-        <w:t>Chatrna</w:t>
-      </w:r>
-      <w:proofErr w:type="spellEnd"/>
-      <w:r>
-        <w:rPr>
-          <w:lang w:val="en-US"/>
-        </w:rPr>
-        <w:t xml:space="preserve">, </w:t>
-      </w:r>
-      <w:proofErr w:type="spellStart"/>
-      <w:r>
-        <w:rPr>
-          <w:lang w:val="en-US"/>
-        </w:rPr>
-        <w:t>Dasha</w:t>
-      </w:r>
-      <w:proofErr w:type="spellEnd"/>
-      <w:r>
-        <w:rPr>
-          <w:lang w:val="en-US"/>
-        </w:rPr>
-        <w:t xml:space="preserve">. </w:t>
-      </w:r>
-      <w:r>
-        <w:rPr>
-          <w:lang w:val="en-US"/>
-        </w:rPr>
-        <w:t xml:space="preserve">(2010). The effect of foreign aid on economic growth in developing countries. </w:t>
-      </w:r>
-      <w:r>
-        <w:rPr>
-          <w:lang w:val="en-US"/>
-        </w:rPr>
-        <w:t>Journal of International Business and Cultural Studies. 3.</w:t>
-      </w:r>
+          <w:rFonts w:cs="Arial"/>
+        </w:rPr>
+        <w:t>Chichilnisky</w:t>
+      </w:r>
+      <w:proofErr w:type="spellEnd"/>
     </w:p>
     <w:p>
       <w:pPr>
         <w:ind w:firstLine="567"/>
         <w:jc w:val="both"/>
         <w:rPr>
+          <w:rFonts w:cs="Arial"/>
           <w:lang w:val="en-US"/>
         </w:rPr>
       </w:pPr>
-      <w:proofErr w:type="spellStart"/>
-      <w:r>
-        <w:rPr>
-          <w:lang w:val="en-US"/>
-        </w:rPr>
-        <w:t>Hayaloğlu</w:t>
-      </w:r>
-      <w:proofErr w:type="spellEnd"/>
-      <w:r>
-        <w:rPr>
-          <w:lang w:val="en-US"/>
-        </w:rPr>
-        <w:t xml:space="preserve">, </w:t>
-      </w:r>
-      <w:proofErr w:type="spellStart"/>
-      <w:r>
-        <w:rPr>
-          <w:lang w:val="en-US"/>
-        </w:rPr>
-        <w:t>Pınar</w:t>
-      </w:r>
-      <w:proofErr w:type="spellEnd"/>
-      <w:r>
-        <w:rPr>
-          <w:lang w:val="en-US"/>
-        </w:rPr>
-        <w:t xml:space="preserve">. </w:t>
-      </w:r>
-      <w:r>
-        <w:rPr>
-          <w:lang w:val="en-US"/>
-        </w:rPr>
-        <w:t xml:space="preserve">(2023). Foreign Aid, Institutions, and Economic Performance in Developing Countries. </w:t>
-      </w:r>
-      <w:proofErr w:type="spellStart"/>
-      <w:r>
-        <w:rPr>
-          <w:lang w:val="en-US"/>
-        </w:rPr>
-        <w:t>Eskişehir</w:t>
-      </w:r>
-      <w:proofErr w:type="spellEnd"/>
-      <w:r>
-        <w:rPr>
-          <w:lang w:val="en-US"/>
-        </w:rPr>
-        <w:t xml:space="preserve"> </w:t>
-      </w:r>
-      <w:proofErr w:type="spellStart"/>
-      <w:r>
-        <w:rPr>
-          <w:lang w:val="en-US"/>
-        </w:rPr>
-        <w:t>Osmangazi</w:t>
-      </w:r>
-      <w:proofErr w:type="spellEnd"/>
-      <w:r>
-        <w:rPr>
-          <w:lang w:val="en-US"/>
-        </w:rPr>
-        <w:t xml:space="preserve"> </w:t>
-      </w:r>
-      <w:proofErr w:type="spellStart"/>
-      <w:r>
-        <w:rPr>
-          <w:lang w:val="en-US"/>
-        </w:rPr>
-        <w:t>Üniversitesi</w:t>
-      </w:r>
-      <w:proofErr w:type="spellEnd"/>
-      <w:r>
-        <w:rPr>
-          <w:lang w:val="en-US"/>
-        </w:rPr>
-        <w:t xml:space="preserve"> </w:t>
-      </w:r>
-      <w:proofErr w:type="spellStart"/>
-      <w:r>
-        <w:rPr>
-          <w:lang w:val="en-US"/>
-        </w:rPr>
-        <w:t>İktisadi</w:t>
-      </w:r>
-      <w:proofErr w:type="spellEnd"/>
-      <w:r>
-        <w:rPr>
-          <w:lang w:val="en-US"/>
-        </w:rPr>
-        <w:t xml:space="preserve"> </w:t>
-      </w:r>
-      <w:proofErr w:type="spellStart"/>
-      <w:r>
-        <w:rPr>
-          <w:lang w:val="en-US"/>
-        </w:rPr>
-        <w:t>ve</w:t>
-      </w:r>
-      <w:proofErr w:type="spellEnd"/>
-      <w:r>
-        <w:rPr>
-          <w:lang w:val="en-US"/>
-        </w:rPr>
-        <w:t xml:space="preserve"> </w:t>
-      </w:r>
-      <w:proofErr w:type="spellStart"/>
-      <w:r>
-        <w:rPr>
-          <w:lang w:val="en-US"/>
-        </w:rPr>
-        <w:t>İdari</w:t>
-      </w:r>
-      <w:proofErr w:type="spellEnd"/>
-      <w:r>
-        <w:rPr>
-          <w:lang w:val="en-US"/>
-        </w:rPr>
-        <w:t xml:space="preserve"> </w:t>
-      </w:r>
-      <w:proofErr w:type="spellStart"/>
-      <w:r>
-        <w:rPr>
-          <w:lang w:val="en-US"/>
-        </w:rPr>
-        <w:t>Bilimler</w:t>
-      </w:r>
-      <w:proofErr w:type="spellEnd"/>
-      <w:r>
-        <w:rPr>
-          <w:lang w:val="en-US"/>
-        </w:rPr>
-        <w:t xml:space="preserve"> </w:t>
-      </w:r>
-      <w:proofErr w:type="spellStart"/>
-      <w:r>
-        <w:rPr>
-          <w:lang w:val="en-US"/>
-        </w:rPr>
-        <w:t>Dergisi</w:t>
-      </w:r>
-      <w:proofErr w:type="spellEnd"/>
-      <w:r>
-        <w:rPr>
-          <w:lang w:val="en-US"/>
-        </w:rPr>
-        <w:t>. 18. 748-765. 10.17153/oguiibf.1277348.</w:t>
+      <w:r>
+        <w:rPr>
+          <w:rFonts w:cs="Arial"/>
+          <w:lang w:val="en-US"/>
+        </w:rPr>
+        <w:t xml:space="preserve">Ekanayake, E. &amp; </w:t>
+      </w:r>
+      <w:proofErr w:type="spellStart"/>
+      <w:r>
+        <w:rPr>
+          <w:rFonts w:cs="Arial"/>
+          <w:lang w:val="en-US"/>
+        </w:rPr>
+        <w:t>Chatrna</w:t>
+      </w:r>
+      <w:proofErr w:type="spellEnd"/>
+      <w:r>
+        <w:rPr>
+          <w:rFonts w:cs="Arial"/>
+          <w:lang w:val="en-US"/>
+        </w:rPr>
+        <w:t>, Dasha. (2010). The effect of foreign aid on economic growth in developing countries. Journal of International Business and Cultural Studies. 3.</w:t>
       </w:r>
     </w:p>
     <w:p>
@@ -10184,28 +9763,153 @@
         <w:ind w:firstLine="567"/>
         <w:jc w:val="both"/>
         <w:rPr>
+          <w:rFonts w:cs="Arial"/>
           <w:lang w:val="en-US"/>
         </w:rPr>
       </w:pPr>
       <w:proofErr w:type="spellStart"/>
       <w:r>
         <w:rPr>
-          <w:lang w:val="en-US"/>
-        </w:rPr>
-        <w:t>Karras</w:t>
-      </w:r>
-      <w:proofErr w:type="spellEnd"/>
-      <w:r>
-        <w:rPr>
-          <w:lang w:val="en-US"/>
-        </w:rPr>
-        <w:t xml:space="preserve">, Georgios. (2006). Foreign Aid and Long-run Economic Growth: Empirical Evidence for A Panel of Developing Countries. </w:t>
-      </w:r>
-      <w:r>
-        <w:rPr>
-          <w:lang w:val="en-US"/>
-        </w:rPr>
-        <w:t>Journal of International Development. 18. 15-28. 10.1002/jid.1187.</w:t>
+          <w:rFonts w:cs="Arial"/>
+          <w:lang w:val="en-US"/>
+        </w:rPr>
+        <w:t>Hayaloğlu</w:t>
+      </w:r>
+      <w:proofErr w:type="spellEnd"/>
+      <w:r>
+        <w:rPr>
+          <w:rFonts w:cs="Arial"/>
+          <w:lang w:val="en-US"/>
+        </w:rPr>
+        <w:t xml:space="preserve">, Pınar. (2023). Foreign Aid, Institutions, and Economic Performance in Developing Countries. </w:t>
+      </w:r>
+      <w:proofErr w:type="spellStart"/>
+      <w:r>
+        <w:rPr>
+          <w:rFonts w:cs="Arial"/>
+          <w:lang w:val="en-US"/>
+        </w:rPr>
+        <w:t>Eskişehir</w:t>
+      </w:r>
+      <w:proofErr w:type="spellEnd"/>
+      <w:r>
+        <w:rPr>
+          <w:rFonts w:cs="Arial"/>
+          <w:lang w:val="en-US"/>
+        </w:rPr>
+        <w:t xml:space="preserve"> </w:t>
+      </w:r>
+      <w:proofErr w:type="spellStart"/>
+      <w:r>
+        <w:rPr>
+          <w:rFonts w:cs="Arial"/>
+          <w:lang w:val="en-US"/>
+        </w:rPr>
+        <w:t>Osmangazi</w:t>
+      </w:r>
+      <w:proofErr w:type="spellEnd"/>
+      <w:r>
+        <w:rPr>
+          <w:rFonts w:cs="Arial"/>
+          <w:lang w:val="en-US"/>
+        </w:rPr>
+        <w:t xml:space="preserve"> </w:t>
+      </w:r>
+      <w:proofErr w:type="spellStart"/>
+      <w:r>
+        <w:rPr>
+          <w:rFonts w:cs="Arial"/>
+          <w:lang w:val="en-US"/>
+        </w:rPr>
+        <w:t>Üniversitesi</w:t>
+      </w:r>
+      <w:proofErr w:type="spellEnd"/>
+      <w:r>
+        <w:rPr>
+          <w:rFonts w:cs="Arial"/>
+          <w:lang w:val="en-US"/>
+        </w:rPr>
+        <w:t xml:space="preserve"> </w:t>
+      </w:r>
+      <w:proofErr w:type="spellStart"/>
+      <w:r>
+        <w:rPr>
+          <w:rFonts w:cs="Arial"/>
+          <w:lang w:val="en-US"/>
+        </w:rPr>
+        <w:t>İktisadi</w:t>
+      </w:r>
+      <w:proofErr w:type="spellEnd"/>
+      <w:r>
+        <w:rPr>
+          <w:rFonts w:cs="Arial"/>
+          <w:lang w:val="en-US"/>
+        </w:rPr>
+        <w:t xml:space="preserve"> </w:t>
+      </w:r>
+      <w:proofErr w:type="spellStart"/>
+      <w:r>
+        <w:rPr>
+          <w:rFonts w:cs="Arial"/>
+          <w:lang w:val="en-US"/>
+        </w:rPr>
+        <w:t>ve</w:t>
+      </w:r>
+      <w:proofErr w:type="spellEnd"/>
+      <w:r>
+        <w:rPr>
+          <w:rFonts w:cs="Arial"/>
+          <w:lang w:val="en-US"/>
+        </w:rPr>
+        <w:t xml:space="preserve"> </w:t>
+      </w:r>
+      <w:proofErr w:type="spellStart"/>
+      <w:r>
+        <w:rPr>
+          <w:rFonts w:cs="Arial"/>
+          <w:lang w:val="en-US"/>
+        </w:rPr>
+        <w:t>İdari</w:t>
+      </w:r>
+      <w:proofErr w:type="spellEnd"/>
+      <w:r>
+        <w:rPr>
+          <w:rFonts w:cs="Arial"/>
+          <w:lang w:val="en-US"/>
+        </w:rPr>
+        <w:t xml:space="preserve"> </w:t>
+      </w:r>
+      <w:proofErr w:type="spellStart"/>
+      <w:r>
+        <w:rPr>
+          <w:rFonts w:cs="Arial"/>
+          <w:lang w:val="en-US"/>
+        </w:rPr>
+        <w:t>Bilimler</w:t>
+      </w:r>
+      <w:proofErr w:type="spellEnd"/>
+      <w:r>
+        <w:rPr>
+          <w:rFonts w:cs="Arial"/>
+          <w:lang w:val="en-US"/>
+        </w:rPr>
+        <w:t xml:space="preserve"> </w:t>
+      </w:r>
+      <w:proofErr w:type="spellStart"/>
+      <w:r>
+        <w:rPr>
+          <w:rFonts w:cs="Arial"/>
+          <w:lang w:val="en-US"/>
+        </w:rPr>
+        <w:t>Dergisi</w:t>
+      </w:r>
+      <w:proofErr w:type="spellEnd"/>
+      <w:r>
+        <w:rPr>
+          <w:rFonts w:cs="Arial"/>
+          <w:lang w:val="en-US"/>
+        </w:rPr>
+        <w:t>. 18. 748-765. 10.17153/oguiibf.1277348.</w:t>
       </w:r>
     </w:p>
     <w:p>
@@ -10213,64 +9917,16 @@
         <w:ind w:firstLine="567"/>
         <w:jc w:val="both"/>
         <w:rPr>
+          <w:rFonts w:cs="Arial"/>
           <w:lang w:val="en-US"/>
         </w:rPr>
       </w:pPr>
-      <w:proofErr w:type="spellStart"/>
-      <w:r>
-        <w:rPr>
-          <w:lang w:val="en-US"/>
-        </w:rPr>
-        <w:t>Keser</w:t>
-      </w:r>
-      <w:proofErr w:type="spellEnd"/>
-      <w:r>
-        <w:rPr>
-          <w:lang w:val="en-US"/>
-        </w:rPr>
-        <w:t xml:space="preserve">, Ahmet &amp; </w:t>
-      </w:r>
-      <w:proofErr w:type="spellStart"/>
-      <w:r>
-        <w:rPr>
-          <w:lang w:val="en-US"/>
-        </w:rPr>
-        <w:t>Gökmen</w:t>
-      </w:r>
-      <w:proofErr w:type="spellEnd"/>
-      <w:r>
-        <w:rPr>
-          <w:lang w:val="en-US"/>
-        </w:rPr>
-        <w:t xml:space="preserve">, </w:t>
-      </w:r>
-      <w:proofErr w:type="spellStart"/>
-      <w:r>
-        <w:rPr>
-          <w:lang w:val="en-US"/>
-        </w:rPr>
-        <w:t>Yunus</w:t>
-      </w:r>
-      <w:proofErr w:type="spellEnd"/>
-      <w:r>
-        <w:rPr>
-          <w:lang w:val="en-US"/>
-        </w:rPr>
-        <w:t>. (2018). Governance and Human Development: The Impacts of Governance Indicators on Human Development. Journal of Public Administration and Governance. 8. 26. 10.5296/</w:t>
-      </w:r>
-      <w:proofErr w:type="gramStart"/>
-      <w:r>
-        <w:rPr>
-          <w:lang w:val="en-US"/>
-        </w:rPr>
-        <w:t>jpag.v</w:t>
-      </w:r>
-      <w:proofErr w:type="gramEnd"/>
-      <w:r>
-        <w:rPr>
-          <w:lang w:val="en-US"/>
-        </w:rPr>
-        <w:t>8i1.12336.</w:t>
+      <w:r>
+        <w:rPr>
+          <w:rFonts w:cs="Arial"/>
+          <w:lang w:val="en-US"/>
+        </w:rPr>
+        <w:t>Karras, Georgios. (2006). Foreign Aid and Long-run Economic Growth: Empirical Evidence for A Panel of Developing Countries. Journal of International Development. 18. 15-28. 10.1002/jid.1187.</w:t>
       </w:r>
     </w:p>
     <w:p>
@@ -10278,6 +9934,39 @@
         <w:ind w:firstLine="567"/>
         <w:jc w:val="both"/>
         <w:rPr>
+          <w:rFonts w:cs="Arial"/>
+          <w:lang w:val="en-US"/>
+        </w:rPr>
+      </w:pPr>
+      <w:r>
+        <w:rPr>
+          <w:rFonts w:cs="Arial"/>
+          <w:lang w:val="en-US"/>
+        </w:rPr>
+        <w:t>Keser, Ahmet &amp; Gökmen, Yunus. (2018). Governance and Human Development: The Impacts of Governance Indicators on Human Development. Journal of Public Administration and Governance. 8. 26. 10.5296/</w:t>
+      </w:r>
+      <w:proofErr w:type="gramStart"/>
+      <w:r>
+        <w:rPr>
+          <w:rFonts w:cs="Arial"/>
+          <w:lang w:val="en-US"/>
+        </w:rPr>
+        <w:t>jpag.v</w:t>
+      </w:r>
+      <w:proofErr w:type="gramEnd"/>
+      <w:r>
+        <w:rPr>
+          <w:rFonts w:cs="Arial"/>
+          <w:lang w:val="en-US"/>
+        </w:rPr>
+        <w:t>8i1.12336.</w:t>
+      </w:r>
+    </w:p>
+    <w:p>
+      <w:pPr>
+        <w:ind w:firstLine="567"/>
+        <w:jc w:val="both"/>
+        <w:rPr>
           <w:rFonts w:eastAsiaTheme="majorEastAsia" w:cstheme="majorBidi"/>
           <w:sz w:val="40"/>
           <w:szCs w:val="40"/>
@@ -10285,14 +9974,36 @@
       </w:pPr>
       <w:r>
         <w:rPr>
+          <w:rFonts w:cs="Arial"/>
           <w:kern w:val="0"/>
           <w:lang w:val="en-US"/>
           <w14:ligatures w14:val="none"/>
         </w:rPr>
-        <w:t xml:space="preserve">Samuelson, P. A. (1965). Economics: An introductory analysis (6ª ed.). </w:t>
-      </w:r>
-      <w:r>
-        <w:rPr>
+        <w:t xml:space="preserve">Samuelson, P. A. (1965). </w:t>
+      </w:r>
+      <w:bookmarkStart w:id="10" w:name="_Hlk177135855"/>
+      <w:r>
+        <w:rPr>
+          <w:rFonts w:cs="Arial"/>
+          <w:kern w:val="0"/>
+          <w:lang w:val="en-US"/>
+          <w14:ligatures w14:val="none"/>
+        </w:rPr>
+        <w:t>Economics: An introductory analysis</w:t>
+      </w:r>
+      <w:bookmarkEnd w:id="10"/>
+      <w:r>
+        <w:rPr>
+          <w:rFonts w:cs="Arial"/>
+          <w:kern w:val="0"/>
+          <w:lang w:val="en-US"/>
+          <w14:ligatures w14:val="none"/>
+        </w:rPr>
+        <w:t xml:space="preserve"> (6ª ed.). </w:t>
+      </w:r>
+      <w:r>
+        <w:rPr>
+          <w:rFonts w:cs="Arial"/>
           <w:kern w:val="0"/>
           <w14:ligatures w14:val="none"/>
         </w:rPr>
@@ -10304,14 +10015,14 @@
     </w:p>
     <w:p>
       <w:pPr>
-        <w:pStyle w:val="Ttulo1"/>
+        <w:pStyle w:val="Heading1"/>
       </w:pPr>
-      <w:bookmarkStart w:id="8" w:name="_Toc176861613"/>
+      <w:bookmarkStart w:id="11" w:name="_Toc176861613"/>
       <w:r>
         <w:lastRenderedPageBreak/>
         <w:t>Anexos</w:t>
       </w:r>
-      <w:bookmarkEnd w:id="8"/>
+      <w:bookmarkEnd w:id="11"/>
     </w:p>
     <w:p/>
     <w:tbl>
@@ -11187,115 +10898,6 @@
                     </pic:cNvPicPr>
                   </pic:nvPicPr>
                   <pic:blipFill>
-                    <a:blip r:embed="rId9">
-                      <a:extLst>
-                        <a:ext uri="{28A0092B-C50C-407E-A947-70E740481C1C}">
-                          <a14:useLocalDpi xmlns:a14="http://schemas.microsoft.com/office/drawing/2010/main" val="0"/>
-                        </a:ext>
-                      </a:extLst>
-                    </a:blip>
-                    <a:srcRect/>
-                    <a:stretch>
-                      <a:fillRect/>
-                    </a:stretch>
-                  </pic:blipFill>
-                  <pic:spPr bwMode="auto">
-                    <a:xfrm>
-                      <a:off x="0" y="0"/>
-                      <a:ext cx="5610225" cy="3467100"/>
-                    </a:xfrm>
-                    <a:prstGeom prst="rect">
-                      <a:avLst/>
-                    </a:prstGeom>
-                    <a:noFill/>
-                    <a:ln>
-                      <a:noFill/>
-                    </a:ln>
-                  </pic:spPr>
-                </pic:pic>
-              </a:graphicData>
-            </a:graphic>
-          </wp:inline>
-        </w:drawing>
-      </w:r>
-      <w:r>
-        <w:rPr>
-          <w:rFonts w:cs="Arial"/>
-          <w:noProof/>
-        </w:rPr>
-        <w:drawing>
-          <wp:inline distT="0" distB="0" distL="0" distR="0" wp14:anchorId="00C88DF6" wp14:editId="5A9559EB">
-            <wp:extent cx="5610225" cy="3467100"/>
-            <wp:effectExtent l="0" t="0" r="9525" b="0"/>
-            <wp:docPr id="9" name="Imagen 9"/>
-            <wp:cNvGraphicFramePr>
-              <a:graphicFrameLocks xmlns:a="http://schemas.openxmlformats.org/drawingml/2006/main" noChangeAspect="1"/>
-            </wp:cNvGraphicFramePr>
-            <a:graphic xmlns:a="http://schemas.openxmlformats.org/drawingml/2006/main">
-              <a:graphicData uri="http://schemas.openxmlformats.org/drawingml/2006/picture">
-                <pic:pic xmlns:pic="http://schemas.openxmlformats.org/drawingml/2006/picture">
-                  <pic:nvPicPr>
-                    <pic:cNvPr id="0" name="Picture 9"/>
-                    <pic:cNvPicPr>
-                      <a:picLocks noChangeAspect="1" noChangeArrowheads="1"/>
-                    </pic:cNvPicPr>
-                  </pic:nvPicPr>
-                  <pic:blipFill>
-                    <a:blip r:embed="rId10">
-                      <a:extLst>
-                        <a:ext uri="{28A0092B-C50C-407E-A947-70E740481C1C}">
-                          <a14:useLocalDpi xmlns:a14="http://schemas.microsoft.com/office/drawing/2010/main" val="0"/>
-                        </a:ext>
-                      </a:extLst>
-                    </a:blip>
-                    <a:srcRect/>
-                    <a:stretch>
-                      <a:fillRect/>
-                    </a:stretch>
-                  </pic:blipFill>
-                  <pic:spPr bwMode="auto">
-                    <a:xfrm>
-                      <a:off x="0" y="0"/>
-                      <a:ext cx="5610225" cy="3467100"/>
-                    </a:xfrm>
-                    <a:prstGeom prst="rect">
-                      <a:avLst/>
-                    </a:prstGeom>
-                    <a:noFill/>
-                    <a:ln>
-                      <a:noFill/>
-                    </a:ln>
-                  </pic:spPr>
-                </pic:pic>
-              </a:graphicData>
-            </a:graphic>
-          </wp:inline>
-        </w:drawing>
-      </w:r>
-      <w:r>
-        <w:rPr>
-          <w:rFonts w:cs="Arial"/>
-          <w:noProof/>
-        </w:rPr>
-        <w:lastRenderedPageBreak/>
-        <w:drawing>
-          <wp:inline distT="0" distB="0" distL="0" distR="0" wp14:anchorId="4DFBC385" wp14:editId="4E889CE8">
-            <wp:extent cx="5610225" cy="3467100"/>
-            <wp:effectExtent l="0" t="0" r="9525" b="0"/>
-            <wp:docPr id="15" name="Imagen 15"/>
-            <wp:cNvGraphicFramePr>
-              <a:graphicFrameLocks xmlns:a="http://schemas.openxmlformats.org/drawingml/2006/main" noChangeAspect="1"/>
-            </wp:cNvGraphicFramePr>
-            <a:graphic xmlns:a="http://schemas.openxmlformats.org/drawingml/2006/main">
-              <a:graphicData uri="http://schemas.openxmlformats.org/drawingml/2006/picture">
-                <pic:pic xmlns:pic="http://schemas.openxmlformats.org/drawingml/2006/picture">
-                  <pic:nvPicPr>
-                    <pic:cNvPr id="0" name="Picture 15"/>
-                    <pic:cNvPicPr>
-                      <a:picLocks noChangeAspect="1" noChangeArrowheads="1"/>
-                    </pic:cNvPicPr>
-                  </pic:nvPicPr>
-                  <pic:blipFill>
                     <a:blip r:embed="rId11">
                       <a:extLst>
                         <a:ext uri="{28A0092B-C50C-407E-A947-70E740481C1C}">
@@ -11333,10 +10935,10 @@
           <w:noProof/>
         </w:rPr>
         <w:drawing>
-          <wp:inline distT="0" distB="0" distL="0" distR="0" wp14:anchorId="1E990B32" wp14:editId="704F44B8">
+          <wp:inline distT="0" distB="0" distL="0" distR="0" wp14:anchorId="00C88DF6" wp14:editId="5A9559EB">
             <wp:extent cx="5610225" cy="3467100"/>
             <wp:effectExtent l="0" t="0" r="9525" b="0"/>
-            <wp:docPr id="14" name="Imagen 14"/>
+            <wp:docPr id="9" name="Imagen 9"/>
             <wp:cNvGraphicFramePr>
               <a:graphicFrameLocks xmlns:a="http://schemas.openxmlformats.org/drawingml/2006/main" noChangeAspect="1"/>
             </wp:cNvGraphicFramePr>
@@ -11344,7 +10946,7 @@
               <a:graphicData uri="http://schemas.openxmlformats.org/drawingml/2006/picture">
                 <pic:pic xmlns:pic="http://schemas.openxmlformats.org/drawingml/2006/picture">
                   <pic:nvPicPr>
-                    <pic:cNvPr id="0" name="Picture 14"/>
+                    <pic:cNvPr id="0" name="Picture 9"/>
                     <pic:cNvPicPr>
                       <a:picLocks noChangeAspect="1" noChangeArrowheads="1"/>
                     </pic:cNvPicPr>
@@ -11388,10 +10990,10 @@
         </w:rPr>
         <w:lastRenderedPageBreak/>
         <w:drawing>
-          <wp:inline distT="0" distB="0" distL="0" distR="0" wp14:anchorId="59C2B08B" wp14:editId="1CFBBA70">
+          <wp:inline distT="0" distB="0" distL="0" distR="0" wp14:anchorId="4DFBC385" wp14:editId="4E889CE8">
             <wp:extent cx="5610225" cy="3467100"/>
             <wp:effectExtent l="0" t="0" r="9525" b="0"/>
-            <wp:docPr id="11" name="Imagen 11"/>
+            <wp:docPr id="15" name="Imagen 15"/>
             <wp:cNvGraphicFramePr>
               <a:graphicFrameLocks xmlns:a="http://schemas.openxmlformats.org/drawingml/2006/main" noChangeAspect="1"/>
             </wp:cNvGraphicFramePr>
@@ -11399,7 +11001,7 @@
               <a:graphicData uri="http://schemas.openxmlformats.org/drawingml/2006/picture">
                 <pic:pic xmlns:pic="http://schemas.openxmlformats.org/drawingml/2006/picture">
                   <pic:nvPicPr>
-                    <pic:cNvPr id="0" name="Picture 11"/>
+                    <pic:cNvPr id="0" name="Picture 15"/>
                     <pic:cNvPicPr>
                       <a:picLocks noChangeAspect="1" noChangeArrowheads="1"/>
                     </pic:cNvPicPr>
@@ -11442,10 +11044,10 @@
           <w:noProof/>
         </w:rPr>
         <w:drawing>
-          <wp:inline distT="0" distB="0" distL="0" distR="0" wp14:anchorId="3402071D" wp14:editId="5DC769A4">
+          <wp:inline distT="0" distB="0" distL="0" distR="0" wp14:anchorId="1E990B32" wp14:editId="704F44B8">
             <wp:extent cx="5610225" cy="3467100"/>
             <wp:effectExtent l="0" t="0" r="9525" b="0"/>
-            <wp:docPr id="10" name="Imagen 10"/>
+            <wp:docPr id="14" name="Imagen 14"/>
             <wp:cNvGraphicFramePr>
               <a:graphicFrameLocks xmlns:a="http://schemas.openxmlformats.org/drawingml/2006/main" noChangeAspect="1"/>
             </wp:cNvGraphicFramePr>
@@ -11453,7 +11055,7 @@
               <a:graphicData uri="http://schemas.openxmlformats.org/drawingml/2006/picture">
                 <pic:pic xmlns:pic="http://schemas.openxmlformats.org/drawingml/2006/picture">
                   <pic:nvPicPr>
-                    <pic:cNvPr id="0" name="Picture 10"/>
+                    <pic:cNvPr id="0" name="Picture 14"/>
                     <pic:cNvPicPr>
                       <a:picLocks noChangeAspect="1" noChangeArrowheads="1"/>
                     </pic:cNvPicPr>
@@ -11497,10 +11099,10 @@
         </w:rPr>
         <w:lastRenderedPageBreak/>
         <w:drawing>
-          <wp:inline distT="0" distB="0" distL="0" distR="0" wp14:anchorId="5B056955" wp14:editId="79A6BBB7">
+          <wp:inline distT="0" distB="0" distL="0" distR="0" wp14:anchorId="59C2B08B" wp14:editId="1CFBBA70">
             <wp:extent cx="5610225" cy="3467100"/>
             <wp:effectExtent l="0" t="0" r="9525" b="0"/>
-            <wp:docPr id="13" name="Imagen 13"/>
+            <wp:docPr id="11" name="Imagen 11"/>
             <wp:cNvGraphicFramePr>
               <a:graphicFrameLocks xmlns:a="http://schemas.openxmlformats.org/drawingml/2006/main" noChangeAspect="1"/>
             </wp:cNvGraphicFramePr>
@@ -11508,7 +11110,7 @@
               <a:graphicData uri="http://schemas.openxmlformats.org/drawingml/2006/picture">
                 <pic:pic xmlns:pic="http://schemas.openxmlformats.org/drawingml/2006/picture">
                   <pic:nvPicPr>
-                    <pic:cNvPr id="0" name="Picture 13"/>
+                    <pic:cNvPr id="0" name="Picture 11"/>
                     <pic:cNvPicPr>
                       <a:picLocks noChangeAspect="1" noChangeArrowheads="1"/>
                     </pic:cNvPicPr>
@@ -11551,10 +11153,10 @@
           <w:noProof/>
         </w:rPr>
         <w:drawing>
-          <wp:inline distT="0" distB="0" distL="0" distR="0" wp14:anchorId="1E0B607F" wp14:editId="51D2F0CC">
+          <wp:inline distT="0" distB="0" distL="0" distR="0" wp14:anchorId="3402071D" wp14:editId="5DC769A4">
             <wp:extent cx="5610225" cy="3467100"/>
             <wp:effectExtent l="0" t="0" r="9525" b="0"/>
-            <wp:docPr id="12" name="Imagen 12"/>
+            <wp:docPr id="10" name="Imagen 10"/>
             <wp:cNvGraphicFramePr>
               <a:graphicFrameLocks xmlns:a="http://schemas.openxmlformats.org/drawingml/2006/main" noChangeAspect="1"/>
             </wp:cNvGraphicFramePr>
@@ -11562,7 +11164,7 @@
               <a:graphicData uri="http://schemas.openxmlformats.org/drawingml/2006/picture">
                 <pic:pic xmlns:pic="http://schemas.openxmlformats.org/drawingml/2006/picture">
                   <pic:nvPicPr>
-                    <pic:cNvPr id="0" name="Picture 12"/>
+                    <pic:cNvPr id="0" name="Picture 10"/>
                     <pic:cNvPicPr>
                       <a:picLocks noChangeAspect="1" noChangeArrowheads="1"/>
                     </pic:cNvPicPr>
@@ -11599,6 +11201,231 @@
           </wp:inline>
         </w:drawing>
       </w:r>
+      <w:r>
+        <w:rPr>
+          <w:rFonts w:cs="Arial"/>
+          <w:noProof/>
+        </w:rPr>
+        <w:lastRenderedPageBreak/>
+        <w:drawing>
+          <wp:inline distT="0" distB="0" distL="0" distR="0" wp14:anchorId="5B056955" wp14:editId="79A6BBB7">
+            <wp:extent cx="5610225" cy="3467100"/>
+            <wp:effectExtent l="0" t="0" r="9525" b="0"/>
+            <wp:docPr id="13" name="Imagen 13"/>
+            <wp:cNvGraphicFramePr>
+              <a:graphicFrameLocks xmlns:a="http://schemas.openxmlformats.org/drawingml/2006/main" noChangeAspect="1"/>
+            </wp:cNvGraphicFramePr>
+            <a:graphic xmlns:a="http://schemas.openxmlformats.org/drawingml/2006/main">
+              <a:graphicData uri="http://schemas.openxmlformats.org/drawingml/2006/picture">
+                <pic:pic xmlns:pic="http://schemas.openxmlformats.org/drawingml/2006/picture">
+                  <pic:nvPicPr>
+                    <pic:cNvPr id="0" name="Picture 13"/>
+                    <pic:cNvPicPr>
+                      <a:picLocks noChangeAspect="1" noChangeArrowheads="1"/>
+                    </pic:cNvPicPr>
+                  </pic:nvPicPr>
+                  <pic:blipFill>
+                    <a:blip r:embed="rId17">
+                      <a:extLst>
+                        <a:ext uri="{28A0092B-C50C-407E-A947-70E740481C1C}">
+                          <a14:useLocalDpi xmlns:a14="http://schemas.microsoft.com/office/drawing/2010/main" val="0"/>
+                        </a:ext>
+                      </a:extLst>
+                    </a:blip>
+                    <a:srcRect/>
+                    <a:stretch>
+                      <a:fillRect/>
+                    </a:stretch>
+                  </pic:blipFill>
+                  <pic:spPr bwMode="auto">
+                    <a:xfrm>
+                      <a:off x="0" y="0"/>
+                      <a:ext cx="5610225" cy="3467100"/>
+                    </a:xfrm>
+                    <a:prstGeom prst="rect">
+                      <a:avLst/>
+                    </a:prstGeom>
+                    <a:noFill/>
+                    <a:ln>
+                      <a:noFill/>
+                    </a:ln>
+                  </pic:spPr>
+                </pic:pic>
+              </a:graphicData>
+            </a:graphic>
+          </wp:inline>
+        </w:drawing>
+      </w:r>
+      <w:r>
+        <w:rPr>
+          <w:rFonts w:cs="Arial"/>
+          <w:noProof/>
+        </w:rPr>
+        <w:drawing>
+          <wp:inline distT="0" distB="0" distL="0" distR="0" wp14:anchorId="1E0B607F" wp14:editId="51D2F0CC">
+            <wp:extent cx="5610225" cy="3467100"/>
+            <wp:effectExtent l="0" t="0" r="9525" b="0"/>
+            <wp:docPr id="12" name="Imagen 12"/>
+            <wp:cNvGraphicFramePr>
+              <a:graphicFrameLocks xmlns:a="http://schemas.openxmlformats.org/drawingml/2006/main" noChangeAspect="1"/>
+            </wp:cNvGraphicFramePr>
+            <a:graphic xmlns:a="http://schemas.openxmlformats.org/drawingml/2006/main">
+              <a:graphicData uri="http://schemas.openxmlformats.org/drawingml/2006/picture">
+                <pic:pic xmlns:pic="http://schemas.openxmlformats.org/drawingml/2006/picture">
+                  <pic:nvPicPr>
+                    <pic:cNvPr id="0" name="Picture 12"/>
+                    <pic:cNvPicPr>
+                      <a:picLocks noChangeAspect="1" noChangeArrowheads="1"/>
+                    </pic:cNvPicPr>
+                  </pic:nvPicPr>
+                  <pic:blipFill>
+                    <a:blip r:embed="rId18">
+                      <a:extLst>
+                        <a:ext uri="{28A0092B-C50C-407E-A947-70E740481C1C}">
+                          <a14:useLocalDpi xmlns:a14="http://schemas.microsoft.com/office/drawing/2010/main" val="0"/>
+                        </a:ext>
+                      </a:extLst>
+                    </a:blip>
+                    <a:srcRect/>
+                    <a:stretch>
+                      <a:fillRect/>
+                    </a:stretch>
+                  </pic:blipFill>
+                  <pic:spPr bwMode="auto">
+                    <a:xfrm>
+                      <a:off x="0" y="0"/>
+                      <a:ext cx="5610225" cy="3467100"/>
+                    </a:xfrm>
+                    <a:prstGeom prst="rect">
+                      <a:avLst/>
+                    </a:prstGeom>
+                    <a:noFill/>
+                    <a:ln>
+                      <a:noFill/>
+                    </a:ln>
+                  </pic:spPr>
+                </pic:pic>
+              </a:graphicData>
+            </a:graphic>
+          </wp:inline>
+        </w:drawing>
+      </w:r>
+    </w:p>
+    <w:p>
+      <w:pPr>
+        <w:rPr>
+          <w:rFonts w:cs="Arial"/>
+        </w:rPr>
+      </w:pPr>
+      <w:r>
+        <w:rPr>
+          <w:rFonts w:cs="Arial"/>
+          <w:noProof/>
+        </w:rPr>
+        <w:lastRenderedPageBreak/>
+        <w:drawing>
+          <wp:inline distT="0" distB="0" distL="0" distR="0" wp14:anchorId="45C8E84E" wp14:editId="7065CE8F">
+            <wp:extent cx="5610225" cy="3467100"/>
+            <wp:effectExtent l="0" t="0" r="9525" b="0"/>
+            <wp:docPr id="507771506" name="Picture 1"/>
+            <wp:cNvGraphicFramePr>
+              <a:graphicFrameLocks xmlns:a="http://schemas.openxmlformats.org/drawingml/2006/main" noChangeAspect="1"/>
+            </wp:cNvGraphicFramePr>
+            <a:graphic xmlns:a="http://schemas.openxmlformats.org/drawingml/2006/main">
+              <a:graphicData uri="http://schemas.openxmlformats.org/drawingml/2006/picture">
+                <pic:pic xmlns:pic="http://schemas.openxmlformats.org/drawingml/2006/picture">
+                  <pic:nvPicPr>
+                    <pic:cNvPr id="0" name="Picture 1"/>
+                    <pic:cNvPicPr>
+                      <a:picLocks noChangeAspect="1" noChangeArrowheads="1"/>
+                    </pic:cNvPicPr>
+                  </pic:nvPicPr>
+                  <pic:blipFill>
+                    <a:blip r:embed="rId19">
+                      <a:extLst>
+                        <a:ext uri="{28A0092B-C50C-407E-A947-70E740481C1C}">
+                          <a14:useLocalDpi xmlns:a14="http://schemas.microsoft.com/office/drawing/2010/main" val="0"/>
+                        </a:ext>
+                      </a:extLst>
+                    </a:blip>
+                    <a:srcRect/>
+                    <a:stretch>
+                      <a:fillRect/>
+                    </a:stretch>
+                  </pic:blipFill>
+                  <pic:spPr bwMode="auto">
+                    <a:xfrm>
+                      <a:off x="0" y="0"/>
+                      <a:ext cx="5610225" cy="3467100"/>
+                    </a:xfrm>
+                    <a:prstGeom prst="rect">
+                      <a:avLst/>
+                    </a:prstGeom>
+                    <a:noFill/>
+                    <a:ln>
+                      <a:noFill/>
+                    </a:ln>
+                  </pic:spPr>
+                </pic:pic>
+              </a:graphicData>
+            </a:graphic>
+          </wp:inline>
+        </w:drawing>
+      </w:r>
+      <w:r>
+        <w:rPr>
+          <w:rFonts w:cs="Arial"/>
+          <w:noProof/>
+        </w:rPr>
+        <w:drawing>
+          <wp:inline distT="0" distB="0" distL="0" distR="0" wp14:anchorId="45C1BCC3" wp14:editId="1465AA15">
+            <wp:extent cx="5610225" cy="3467100"/>
+            <wp:effectExtent l="0" t="0" r="9525" b="0"/>
+            <wp:docPr id="1634485413" name="Picture 2"/>
+            <wp:cNvGraphicFramePr>
+              <a:graphicFrameLocks xmlns:a="http://schemas.openxmlformats.org/drawingml/2006/main" noChangeAspect="1"/>
+            </wp:cNvGraphicFramePr>
+            <a:graphic xmlns:a="http://schemas.openxmlformats.org/drawingml/2006/main">
+              <a:graphicData uri="http://schemas.openxmlformats.org/drawingml/2006/picture">
+                <pic:pic xmlns:pic="http://schemas.openxmlformats.org/drawingml/2006/picture">
+                  <pic:nvPicPr>
+                    <pic:cNvPr id="0" name="Picture 2"/>
+                    <pic:cNvPicPr>
+                      <a:picLocks noChangeAspect="1" noChangeArrowheads="1"/>
+                    </pic:cNvPicPr>
+                  </pic:nvPicPr>
+                  <pic:blipFill>
+                    <a:blip r:embed="rId20">
+                      <a:extLst>
+                        <a:ext uri="{28A0092B-C50C-407E-A947-70E740481C1C}">
+                          <a14:useLocalDpi xmlns:a14="http://schemas.microsoft.com/office/drawing/2010/main" val="0"/>
+                        </a:ext>
+                      </a:extLst>
+                    </a:blip>
+                    <a:srcRect/>
+                    <a:stretch>
+                      <a:fillRect/>
+                    </a:stretch>
+                  </pic:blipFill>
+                  <pic:spPr bwMode="auto">
+                    <a:xfrm>
+                      <a:off x="0" y="0"/>
+                      <a:ext cx="5610225" cy="3467100"/>
+                    </a:xfrm>
+                    <a:prstGeom prst="rect">
+                      <a:avLst/>
+                    </a:prstGeom>
+                    <a:noFill/>
+                    <a:ln>
+                      <a:noFill/>
+                    </a:ln>
+                  </pic:spPr>
+                </pic:pic>
+              </a:graphicData>
+            </a:graphic>
+          </wp:inline>
+        </w:drawing>
+      </w:r>
     </w:p>
     <w:sectPr>
       <w:pgSz w:w="12240" w:h="15840"/>
@@ -11611,7 +11438,7 @@
 </file>
 
 <file path=word/numbering.xml><?xml version="1.0" encoding="utf-8"?>
-<w:numbering xmlns:wpc="http://schemas.microsoft.com/office/word/2010/wordprocessingCanvas" xmlns:cx="http://schemas.microsoft.com/office/drawing/2014/chartex" xmlns:cx1="http://schemas.microsoft.com/office/drawing/2015/9/8/chartex" xmlns:cx2="http://schemas.microsoft.com/office/drawing/2015/10/21/chartex" xmlns:cx3="http://schemas.microsoft.com/office/drawing/2016/5/9/chartex" xmlns:cx4="http://schemas.microsoft.com/office/drawing/2016/5/10/chartex" xmlns:cx5="http://schemas.microsoft.com/office/drawing/2016/5/11/chartex" xmlns:cx6="http://schemas.microsoft.com/office/drawing/2016/5/12/chartex" xmlns:cx7="http://schemas.microsoft.com/office/drawing/2016/5/13/chartex" xmlns:cx8="http://schemas.microsoft.com/office/drawing/2016/5/14/chartex" xmlns:mc="http://schemas.openxmlformats.org/markup-compatibility/2006" xmlns:aink="http://schemas.microsoft.com/office/drawing/2016/ink" xmlns:am3d="http://schemas.microsoft.com/office/drawing/2017/model3d" xmlns:o="urn:schemas-microsoft-com:office:office" xmlns:r="http://schemas.openxmlformats.org/officeDocument/2006/relationships" xmlns:m="http://schemas.openxmlformats.org/officeDocument/2006/math" xmlns:v="urn:schemas-microsoft-com:vml" xmlns:wp14="http://schemas.microsoft.com/office/word/2010/wordprocessingDrawing" xmlns:wp="http://schemas.openxmlformats.org/drawingml/2006/wordprocessingDrawing" xmlns:w10="urn:schemas-microsoft-com:office:word" xmlns:w="http://schemas.openxmlformats.org/wordprocessingml/2006/main" xmlns:w14="http://schemas.microsoft.com/office/word/2010/wordml" xmlns:w15="http://schemas.microsoft.com/office/word/2012/wordml" xmlns:w16cid="http://schemas.microsoft.com/office/word/2016/wordml/cid" xmlns:w16se="http://schemas.microsoft.com/office/word/2015/wordml/symex" xmlns:wpg="http://schemas.microsoft.com/office/word/2010/wordprocessingGroup" xmlns:wpi="http://schemas.microsoft.com/office/word/2010/wordprocessingInk" xmlns:wne="http://schemas.microsoft.com/office/word/2006/wordml" xmlns:wps="http://schemas.microsoft.com/office/word/2010/wordprocessingShape" mc:Ignorable="w14 w15 w16se w16cid wp14">
+<w:numbering xmlns:wpc="http://schemas.microsoft.com/office/word/2010/wordprocessingCanvas" xmlns:cx="http://schemas.microsoft.com/office/drawing/2014/chartex" xmlns:cx1="http://schemas.microsoft.com/office/drawing/2015/9/8/chartex" xmlns:cx2="http://schemas.microsoft.com/office/drawing/2015/10/21/chartex" xmlns:cx3="http://schemas.microsoft.com/office/drawing/2016/5/9/chartex" xmlns:cx4="http://schemas.microsoft.com/office/drawing/2016/5/10/chartex" xmlns:cx5="http://schemas.microsoft.com/office/drawing/2016/5/11/chartex" xmlns:cx6="http://schemas.microsoft.com/office/drawing/2016/5/12/chartex" xmlns:cx7="http://schemas.microsoft.com/office/drawing/2016/5/13/chartex" xmlns:cx8="http://schemas.microsoft.com/office/drawing/2016/5/14/chartex" xmlns:mc="http://schemas.openxmlformats.org/markup-compatibility/2006" xmlns:aink="http://schemas.microsoft.com/office/drawing/2016/ink" xmlns:am3d="http://schemas.microsoft.com/office/drawing/2017/model3d" xmlns:o="urn:schemas-microsoft-com:office:office" xmlns:oel="http://schemas.microsoft.com/office/2019/extlst" xmlns:r="http://schemas.openxmlformats.org/officeDocument/2006/relationships" xmlns:m="http://schemas.openxmlformats.org/officeDocument/2006/math" xmlns:v="urn:schemas-microsoft-com:vml" xmlns:wp14="http://schemas.microsoft.com/office/word/2010/wordprocessingDrawing" xmlns:wp="http://schemas.openxmlformats.org/drawingml/2006/wordprocessingDrawing" xmlns:w10="urn:schemas-microsoft-com:office:word" xmlns:w="http://schemas.openxmlformats.org/wordprocessingml/2006/main" xmlns:w14="http://schemas.microsoft.com/office/word/2010/wordml" xmlns:w15="http://schemas.microsoft.com/office/word/2012/wordml" xmlns:w16cex="http://schemas.microsoft.com/office/word/2018/wordml/cex" xmlns:w16cid="http://schemas.microsoft.com/office/word/2016/wordml/cid" xmlns:w16="http://schemas.microsoft.com/office/word/2018/wordml" xmlns:w16du="http://schemas.microsoft.com/office/word/2023/wordml/word16du" xmlns:w16sdtdh="http://schemas.microsoft.com/office/word/2020/wordml/sdtdatahash" xmlns:w16se="http://schemas.microsoft.com/office/word/2015/wordml/symex" xmlns:wpg="http://schemas.microsoft.com/office/word/2010/wordprocessingGroup" xmlns:wpi="http://schemas.microsoft.com/office/word/2010/wordprocessingInk" xmlns:wne="http://schemas.microsoft.com/office/word/2006/wordml" xmlns:wps="http://schemas.microsoft.com/office/word/2010/wordprocessingShape" mc:Ignorable="w14 w15 w16se w16cid w16 w16cex w16sdtdh w16du wp14">
   <w:abstractNum w:abstractNumId="0" w15:restartNumberingAfterBreak="0">
     <w:nsid w:val="486B7259"/>
     <w:multiLevelType w:val="hybridMultilevel"/>
@@ -11904,20 +11731,20 @@
       </w:pPr>
     </w:lvl>
   </w:abstractNum>
-  <w:num w:numId="1">
+  <w:num w:numId="1" w16cid:durableId="1717464307">
     <w:abstractNumId w:val="1"/>
   </w:num>
-  <w:num w:numId="2">
+  <w:num w:numId="2" w16cid:durableId="753938073">
     <w:abstractNumId w:val="2"/>
   </w:num>
-  <w:num w:numId="3">
+  <w:num w:numId="3" w16cid:durableId="652176607">
     <w:abstractNumId w:val="0"/>
   </w:num>
 </w:numbering>
 </file>
 
 <file path=word/styles.xml><?xml version="1.0" encoding="utf-8"?>
-<w:styles xmlns:mc="http://schemas.openxmlformats.org/markup-compatibility/2006" xmlns:r="http://schemas.openxmlformats.org/officeDocument/2006/relationships" xmlns:w="http://schemas.openxmlformats.org/wordprocessingml/2006/main" xmlns:w14="http://schemas.microsoft.com/office/word/2010/wordml" xmlns:w15="http://schemas.microsoft.com/office/word/2012/wordml" xmlns:w16cid="http://schemas.microsoft.com/office/word/2016/wordml/cid" xmlns:w16se="http://schemas.microsoft.com/office/word/2015/wordml/symex" mc:Ignorable="w14 w15 w16se w16cid">
+<w:styles xmlns:mc="http://schemas.openxmlformats.org/markup-compatibility/2006" xmlns:r="http://schemas.openxmlformats.org/officeDocument/2006/relationships" xmlns:w="http://schemas.openxmlformats.org/wordprocessingml/2006/main" xmlns:w14="http://schemas.microsoft.com/office/word/2010/wordml" xmlns:w15="http://schemas.microsoft.com/office/word/2012/wordml" xmlns:w16cex="http://schemas.microsoft.com/office/word/2018/wordml/cex" xmlns:w16cid="http://schemas.microsoft.com/office/word/2016/wordml/cid" xmlns:w16="http://schemas.microsoft.com/office/word/2018/wordml" xmlns:w16du="http://schemas.microsoft.com/office/word/2023/wordml/word16du" xmlns:w16sdtdh="http://schemas.microsoft.com/office/word/2020/wordml/sdtdatahash" xmlns:w16se="http://schemas.microsoft.com/office/word/2015/wordml/symex" mc:Ignorable="w14 w15 w16se w16cid w16 w16cex w16sdtdh w16du">
   <w:docDefaults>
     <w:rPrDefault>
       <w:rPr>
@@ -11935,7 +11762,7 @@
       </w:pPr>
     </w:pPrDefault>
   </w:docDefaults>
-  <w:latentStyles w:defLockedState="0" w:defUIPriority="99" w:defSemiHidden="0" w:defUnhideWhenUsed="0" w:defQFormat="0" w:count="375">
+  <w:latentStyles w:defLockedState="0" w:defUIPriority="99" w:defSemiHidden="0" w:defUnhideWhenUsed="0" w:defQFormat="0" w:count="376">
     <w:lsdException w:name="Normal" w:uiPriority="0" w:qFormat="1"/>
     <w:lsdException w:name="heading 1" w:uiPriority="9" w:qFormat="1"/>
     <w:lsdException w:name="heading 2" w:semiHidden="1" w:uiPriority="9" w:unhideWhenUsed="1" w:qFormat="1"/>
@@ -12311,6 +12138,7 @@
     <w:lsdException w:name="Smart Hyperlink" w:semiHidden="1" w:unhideWhenUsed="1"/>
     <w:lsdException w:name="Hashtag" w:semiHidden="1" w:unhideWhenUsed="1"/>
     <w:lsdException w:name="Unresolved Mention" w:semiHidden="1" w:unhideWhenUsed="1"/>
+    <w:lsdException w:name="Smart Link" w:semiHidden="1" w:unhideWhenUsed="1"/>
   </w:latentStyles>
   <w:style w:type="paragraph" w:default="1" w:styleId="Normal">
     <w:name w:val="Normal"/>
@@ -12320,11 +12148,11 @@
       <w:rFonts w:ascii="Arial" w:hAnsi="Arial"/>
     </w:rPr>
   </w:style>
-  <w:style w:type="paragraph" w:styleId="Ttulo1">
+  <w:style w:type="paragraph" w:styleId="Heading1">
     <w:name w:val="heading 1"/>
     <w:basedOn w:val="Normal"/>
     <w:next w:val="Normal"/>
-    <w:link w:val="Ttulo1Car"/>
+    <w:link w:val="Heading1Char"/>
     <w:uiPriority w:val="9"/>
     <w:qFormat/>
     <w:rsid w:val="00B805F4"/>
@@ -12340,11 +12168,11 @@
       <w:szCs w:val="40"/>
     </w:rPr>
   </w:style>
-  <w:style w:type="paragraph" w:styleId="Ttulo2">
+  <w:style w:type="paragraph" w:styleId="Heading2">
     <w:name w:val="heading 2"/>
     <w:basedOn w:val="Normal"/>
     <w:next w:val="Normal"/>
-    <w:link w:val="Ttulo2Car"/>
+    <w:link w:val="Heading2Char"/>
     <w:uiPriority w:val="9"/>
     <w:semiHidden/>
     <w:unhideWhenUsed/>
@@ -12363,11 +12191,11 @@
       <w:szCs w:val="32"/>
     </w:rPr>
   </w:style>
-  <w:style w:type="paragraph" w:styleId="Ttulo3">
+  <w:style w:type="paragraph" w:styleId="Heading3">
     <w:name w:val="heading 3"/>
     <w:basedOn w:val="Normal"/>
     <w:next w:val="Normal"/>
-    <w:link w:val="Ttulo3Car"/>
+    <w:link w:val="Heading3Char"/>
     <w:uiPriority w:val="9"/>
     <w:semiHidden/>
     <w:unhideWhenUsed/>
@@ -12386,11 +12214,11 @@
       <w:szCs w:val="28"/>
     </w:rPr>
   </w:style>
-  <w:style w:type="paragraph" w:styleId="Ttulo4">
+  <w:style w:type="paragraph" w:styleId="Heading4">
     <w:name w:val="heading 4"/>
     <w:basedOn w:val="Normal"/>
     <w:next w:val="Normal"/>
-    <w:link w:val="Ttulo4Car"/>
+    <w:link w:val="Heading4Char"/>
     <w:uiPriority w:val="9"/>
     <w:semiHidden/>
     <w:unhideWhenUsed/>
@@ -12409,11 +12237,11 @@
       <w:color w:val="0F4761" w:themeColor="accent1" w:themeShade="BF"/>
     </w:rPr>
   </w:style>
-  <w:style w:type="paragraph" w:styleId="Ttulo5">
+  <w:style w:type="paragraph" w:styleId="Heading5">
     <w:name w:val="heading 5"/>
     <w:basedOn w:val="Normal"/>
     <w:next w:val="Normal"/>
-    <w:link w:val="Ttulo5Car"/>
+    <w:link w:val="Heading5Char"/>
     <w:uiPriority w:val="9"/>
     <w:semiHidden/>
     <w:unhideWhenUsed/>
@@ -12430,11 +12258,11 @@
       <w:color w:val="0F4761" w:themeColor="accent1" w:themeShade="BF"/>
     </w:rPr>
   </w:style>
-  <w:style w:type="paragraph" w:styleId="Ttulo6">
+  <w:style w:type="paragraph" w:styleId="Heading6">
     <w:name w:val="heading 6"/>
     <w:basedOn w:val="Normal"/>
     <w:next w:val="Normal"/>
-    <w:link w:val="Ttulo6Car"/>
+    <w:link w:val="Heading6Char"/>
     <w:uiPriority w:val="9"/>
     <w:semiHidden/>
     <w:unhideWhenUsed/>
@@ -12453,11 +12281,11 @@
       <w:color w:val="595959" w:themeColor="text1" w:themeTint="A6"/>
     </w:rPr>
   </w:style>
-  <w:style w:type="paragraph" w:styleId="Ttulo7">
+  <w:style w:type="paragraph" w:styleId="Heading7">
     <w:name w:val="heading 7"/>
     <w:basedOn w:val="Normal"/>
     <w:next w:val="Normal"/>
-    <w:link w:val="Ttulo7Car"/>
+    <w:link w:val="Heading7Char"/>
     <w:uiPriority w:val="9"/>
     <w:semiHidden/>
     <w:unhideWhenUsed/>
@@ -12474,11 +12302,11 @@
       <w:color w:val="595959" w:themeColor="text1" w:themeTint="A6"/>
     </w:rPr>
   </w:style>
-  <w:style w:type="paragraph" w:styleId="Ttulo8">
+  <w:style w:type="paragraph" w:styleId="Heading8">
     <w:name w:val="heading 8"/>
     <w:basedOn w:val="Normal"/>
     <w:next w:val="Normal"/>
-    <w:link w:val="Ttulo8Car"/>
+    <w:link w:val="Heading8Char"/>
     <w:uiPriority w:val="9"/>
     <w:semiHidden/>
     <w:unhideWhenUsed/>
@@ -12497,11 +12325,11 @@
       <w:color w:val="272727" w:themeColor="text1" w:themeTint="D8"/>
     </w:rPr>
   </w:style>
-  <w:style w:type="paragraph" w:styleId="Ttulo9">
+  <w:style w:type="paragraph" w:styleId="Heading9">
     <w:name w:val="heading 9"/>
     <w:basedOn w:val="Normal"/>
     <w:next w:val="Normal"/>
-    <w:link w:val="Ttulo9Car"/>
+    <w:link w:val="Heading9Char"/>
     <w:uiPriority w:val="9"/>
     <w:semiHidden/>
     <w:unhideWhenUsed/>
@@ -12518,13 +12346,13 @@
       <w:color w:val="272727" w:themeColor="text1" w:themeTint="D8"/>
     </w:rPr>
   </w:style>
-  <w:style w:type="character" w:default="1" w:styleId="Fuentedeprrafopredeter">
+  <w:style w:type="character" w:default="1" w:styleId="DefaultParagraphFont">
     <w:name w:val="Default Paragraph Font"/>
     <w:uiPriority w:val="1"/>
     <w:semiHidden/>
     <w:unhideWhenUsed/>
   </w:style>
-  <w:style w:type="table" w:default="1" w:styleId="Tablanormal">
+  <w:style w:type="table" w:default="1" w:styleId="TableNormal">
     <w:name w:val="Normal Table"/>
     <w:uiPriority w:val="99"/>
     <w:semiHidden/>
@@ -12539,16 +12367,16 @@
       </w:tblCellMar>
     </w:tblPr>
   </w:style>
-  <w:style w:type="numbering" w:default="1" w:styleId="Sinlista">
+  <w:style w:type="numbering" w:default="1" w:styleId="NoList">
     <w:name w:val="No List"/>
     <w:uiPriority w:val="99"/>
     <w:semiHidden/>
     <w:unhideWhenUsed/>
   </w:style>
-  <w:style w:type="character" w:customStyle="1" w:styleId="Ttulo1Car">
-    <w:name w:val="Título 1 Car"/>
-    <w:basedOn w:val="Fuentedeprrafopredeter"/>
-    <w:link w:val="Ttulo1"/>
+  <w:style w:type="character" w:customStyle="1" w:styleId="Heading1Char">
+    <w:name w:val="Heading 1 Char"/>
+    <w:basedOn w:val="DefaultParagraphFont"/>
+    <w:link w:val="Heading1"/>
     <w:uiPriority w:val="9"/>
     <w:rsid w:val="00B805F4"/>
     <w:rPr>
@@ -12557,10 +12385,10 @@
       <w:szCs w:val="40"/>
     </w:rPr>
   </w:style>
-  <w:style w:type="character" w:customStyle="1" w:styleId="Ttulo2Car">
-    <w:name w:val="Título 2 Car"/>
-    <w:basedOn w:val="Fuentedeprrafopredeter"/>
-    <w:link w:val="Ttulo2"/>
+  <w:style w:type="character" w:customStyle="1" w:styleId="Heading2Char">
+    <w:name w:val="Heading 2 Char"/>
+    <w:basedOn w:val="DefaultParagraphFont"/>
+    <w:link w:val="Heading2"/>
     <w:uiPriority w:val="9"/>
     <w:semiHidden/>
     <w:rsid w:val="00B805F4"/>
@@ -12571,10 +12399,10 @@
       <w:szCs w:val="32"/>
     </w:rPr>
   </w:style>
-  <w:style w:type="character" w:customStyle="1" w:styleId="Ttulo3Car">
-    <w:name w:val="Título 3 Car"/>
-    <w:basedOn w:val="Fuentedeprrafopredeter"/>
-    <w:link w:val="Ttulo3"/>
+  <w:style w:type="character" w:customStyle="1" w:styleId="Heading3Char">
+    <w:name w:val="Heading 3 Char"/>
+    <w:basedOn w:val="DefaultParagraphFont"/>
+    <w:link w:val="Heading3"/>
     <w:uiPriority w:val="9"/>
     <w:semiHidden/>
     <w:rsid w:val="00B805F4"/>
@@ -12585,10 +12413,10 @@
       <w:szCs w:val="28"/>
     </w:rPr>
   </w:style>
-  <w:style w:type="character" w:customStyle="1" w:styleId="Ttulo4Car">
-    <w:name w:val="Título 4 Car"/>
-    <w:basedOn w:val="Fuentedeprrafopredeter"/>
-    <w:link w:val="Ttulo4"/>
+  <w:style w:type="character" w:customStyle="1" w:styleId="Heading4Char">
+    <w:name w:val="Heading 4 Char"/>
+    <w:basedOn w:val="DefaultParagraphFont"/>
+    <w:link w:val="Heading4"/>
     <w:uiPriority w:val="9"/>
     <w:semiHidden/>
     <w:rsid w:val="00B805F4"/>
@@ -12599,10 +12427,10 @@
       <w:color w:val="0F4761" w:themeColor="accent1" w:themeShade="BF"/>
     </w:rPr>
   </w:style>
-  <w:style w:type="character" w:customStyle="1" w:styleId="Ttulo5Car">
-    <w:name w:val="Título 5 Car"/>
-    <w:basedOn w:val="Fuentedeprrafopredeter"/>
-    <w:link w:val="Ttulo5"/>
+  <w:style w:type="character" w:customStyle="1" w:styleId="Heading5Char">
+    <w:name w:val="Heading 5 Char"/>
+    <w:basedOn w:val="DefaultParagraphFont"/>
+    <w:link w:val="Heading5"/>
     <w:uiPriority w:val="9"/>
     <w:semiHidden/>
     <w:rsid w:val="00B805F4"/>
@@ -12611,10 +12439,10 @@
       <w:color w:val="0F4761" w:themeColor="accent1" w:themeShade="BF"/>
     </w:rPr>
   </w:style>
-  <w:style w:type="character" w:customStyle="1" w:styleId="Ttulo6Car">
-    <w:name w:val="Título 6 Car"/>
-    <w:basedOn w:val="Fuentedeprrafopredeter"/>
-    <w:link w:val="Ttulo6"/>
+  <w:style w:type="character" w:customStyle="1" w:styleId="Heading6Char">
+    <w:name w:val="Heading 6 Char"/>
+    <w:basedOn w:val="DefaultParagraphFont"/>
+    <w:link w:val="Heading6"/>
     <w:uiPriority w:val="9"/>
     <w:semiHidden/>
     <w:rsid w:val="00B805F4"/>
@@ -12625,10 +12453,10 @@
       <w:color w:val="595959" w:themeColor="text1" w:themeTint="A6"/>
     </w:rPr>
   </w:style>
-  <w:style w:type="character" w:customStyle="1" w:styleId="Ttulo7Car">
-    <w:name w:val="Título 7 Car"/>
-    <w:basedOn w:val="Fuentedeprrafopredeter"/>
-    <w:link w:val="Ttulo7"/>
+  <w:style w:type="character" w:customStyle="1" w:styleId="Heading7Char">
+    <w:name w:val="Heading 7 Char"/>
+    <w:basedOn w:val="DefaultParagraphFont"/>
+    <w:link w:val="Heading7"/>
     <w:uiPriority w:val="9"/>
     <w:semiHidden/>
     <w:rsid w:val="00B805F4"/>
@@ -12637,10 +12465,10 @@
       <w:color w:val="595959" w:themeColor="text1" w:themeTint="A6"/>
     </w:rPr>
   </w:style>
-  <w:style w:type="character" w:customStyle="1" w:styleId="Ttulo8Car">
-    <w:name w:val="Título 8 Car"/>
-    <w:basedOn w:val="Fuentedeprrafopredeter"/>
-    <w:link w:val="Ttulo8"/>
+  <w:style w:type="character" w:customStyle="1" w:styleId="Heading8Char">
+    <w:name w:val="Heading 8 Char"/>
+    <w:basedOn w:val="DefaultParagraphFont"/>
+    <w:link w:val="Heading8"/>
     <w:uiPriority w:val="9"/>
     <w:semiHidden/>
     <w:rsid w:val="00B805F4"/>
@@ -12651,10 +12479,10 @@
       <w:color w:val="272727" w:themeColor="text1" w:themeTint="D8"/>
     </w:rPr>
   </w:style>
-  <w:style w:type="character" w:customStyle="1" w:styleId="Ttulo9Car">
-    <w:name w:val="Título 9 Car"/>
-    <w:basedOn w:val="Fuentedeprrafopredeter"/>
-    <w:link w:val="Ttulo9"/>
+  <w:style w:type="character" w:customStyle="1" w:styleId="Heading9Char">
+    <w:name w:val="Heading 9 Char"/>
+    <w:basedOn w:val="DefaultParagraphFont"/>
+    <w:link w:val="Heading9"/>
     <w:uiPriority w:val="9"/>
     <w:semiHidden/>
     <w:rsid w:val="00B805F4"/>
@@ -12663,11 +12491,11 @@
       <w:color w:val="272727" w:themeColor="text1" w:themeTint="D8"/>
     </w:rPr>
   </w:style>
-  <w:style w:type="paragraph" w:styleId="Ttulo">
+  <w:style w:type="paragraph" w:styleId="Title">
     <w:name w:val="Title"/>
     <w:basedOn w:val="Normal"/>
     <w:next w:val="Normal"/>
-    <w:link w:val="TtuloCar"/>
+    <w:link w:val="TitleChar"/>
     <w:uiPriority w:val="10"/>
     <w:qFormat/>
     <w:rsid w:val="00B805F4"/>
@@ -12683,10 +12511,10 @@
       <w:szCs w:val="56"/>
     </w:rPr>
   </w:style>
-  <w:style w:type="character" w:customStyle="1" w:styleId="TtuloCar">
-    <w:name w:val="Título Car"/>
-    <w:basedOn w:val="Fuentedeprrafopredeter"/>
-    <w:link w:val="Ttulo"/>
+  <w:style w:type="character" w:customStyle="1" w:styleId="TitleChar">
+    <w:name w:val="Title Char"/>
+    <w:basedOn w:val="DefaultParagraphFont"/>
+    <w:link w:val="Title"/>
     <w:uiPriority w:val="10"/>
     <w:rsid w:val="00B805F4"/>
     <w:rPr>
@@ -12697,11 +12525,11 @@
       <w:szCs w:val="56"/>
     </w:rPr>
   </w:style>
-  <w:style w:type="paragraph" w:styleId="Subttulo">
+  <w:style w:type="paragraph" w:styleId="Subtitle">
     <w:name w:val="Subtitle"/>
     <w:basedOn w:val="Normal"/>
     <w:next w:val="Normal"/>
-    <w:link w:val="SubttuloCar"/>
+    <w:link w:val="SubtitleChar"/>
     <w:uiPriority w:val="11"/>
     <w:qFormat/>
     <w:rsid w:val="00B805F4"/>
@@ -12718,10 +12546,10 @@
       <w:szCs w:val="28"/>
     </w:rPr>
   </w:style>
-  <w:style w:type="character" w:customStyle="1" w:styleId="SubttuloCar">
-    <w:name w:val="Subtítulo Car"/>
-    <w:basedOn w:val="Fuentedeprrafopredeter"/>
-    <w:link w:val="Subttulo"/>
+  <w:style w:type="character" w:customStyle="1" w:styleId="SubtitleChar">
+    <w:name w:val="Subtitle Char"/>
+    <w:basedOn w:val="DefaultParagraphFont"/>
+    <w:link w:val="Subtitle"/>
     <w:uiPriority w:val="11"/>
     <w:rsid w:val="00B805F4"/>
     <w:rPr>
@@ -12732,11 +12560,11 @@
       <w:szCs w:val="28"/>
     </w:rPr>
   </w:style>
-  <w:style w:type="paragraph" w:styleId="Cita">
+  <w:style w:type="paragraph" w:styleId="Quote">
     <w:name w:val="Quote"/>
     <w:basedOn w:val="Normal"/>
     <w:next w:val="Normal"/>
-    <w:link w:val="CitaCar"/>
+    <w:link w:val="QuoteChar"/>
     <w:uiPriority w:val="29"/>
     <w:qFormat/>
     <w:rsid w:val="00B805F4"/>
@@ -12750,10 +12578,10 @@
       <w:color w:val="404040" w:themeColor="text1" w:themeTint="BF"/>
     </w:rPr>
   </w:style>
-  <w:style w:type="character" w:customStyle="1" w:styleId="CitaCar">
-    <w:name w:val="Cita Car"/>
-    <w:basedOn w:val="Fuentedeprrafopredeter"/>
-    <w:link w:val="Cita"/>
+  <w:style w:type="character" w:customStyle="1" w:styleId="QuoteChar">
+    <w:name w:val="Quote Char"/>
+    <w:basedOn w:val="DefaultParagraphFont"/>
+    <w:link w:val="Quote"/>
     <w:uiPriority w:val="29"/>
     <w:rsid w:val="00B805F4"/>
     <w:rPr>
@@ -12762,7 +12590,7 @@
       <w:color w:val="404040" w:themeColor="text1" w:themeTint="BF"/>
     </w:rPr>
   </w:style>
-  <w:style w:type="paragraph" w:styleId="Prrafodelista">
+  <w:style w:type="paragraph" w:styleId="ListParagraph">
     <w:name w:val="List Paragraph"/>
     <w:basedOn w:val="Normal"/>
     <w:uiPriority w:val="34"/>
@@ -12773,9 +12601,9 @@
       <w:contextualSpacing/>
     </w:pPr>
   </w:style>
-  <w:style w:type="character" w:styleId="nfasisintenso">
+  <w:style w:type="character" w:styleId="IntenseEmphasis">
     <w:name w:val="Intense Emphasis"/>
-    <w:basedOn w:val="Fuentedeprrafopredeter"/>
+    <w:basedOn w:val="DefaultParagraphFont"/>
     <w:uiPriority w:val="21"/>
     <w:qFormat/>
     <w:rsid w:val="00B805F4"/>
@@ -12785,11 +12613,11 @@
       <w:color w:val="0F4761" w:themeColor="accent1" w:themeShade="BF"/>
     </w:rPr>
   </w:style>
-  <w:style w:type="paragraph" w:styleId="Citadestacada">
+  <w:style w:type="paragraph" w:styleId="IntenseQuote">
     <w:name w:val="Intense Quote"/>
     <w:basedOn w:val="Normal"/>
     <w:next w:val="Normal"/>
-    <w:link w:val="CitadestacadaCar"/>
+    <w:link w:val="IntenseQuoteChar"/>
     <w:uiPriority w:val="30"/>
     <w:qFormat/>
     <w:rsid w:val="00B805F4"/>
@@ -12808,10 +12636,10 @@
       <w:color w:val="0F4761" w:themeColor="accent1" w:themeShade="BF"/>
     </w:rPr>
   </w:style>
-  <w:style w:type="character" w:customStyle="1" w:styleId="CitadestacadaCar">
-    <w:name w:val="Cita destacada Car"/>
-    <w:basedOn w:val="Fuentedeprrafopredeter"/>
-    <w:link w:val="Citadestacada"/>
+  <w:style w:type="character" w:customStyle="1" w:styleId="IntenseQuoteChar">
+    <w:name w:val="Intense Quote Char"/>
+    <w:basedOn w:val="DefaultParagraphFont"/>
+    <w:link w:val="IntenseQuote"/>
     <w:uiPriority w:val="30"/>
     <w:rsid w:val="00B805F4"/>
     <w:rPr>
@@ -12820,9 +12648,9 @@
       <w:color w:val="0F4761" w:themeColor="accent1" w:themeShade="BF"/>
     </w:rPr>
   </w:style>
-  <w:style w:type="character" w:styleId="Referenciaintensa">
+  <w:style w:type="character" w:styleId="IntenseReference">
     <w:name w:val="Intense Reference"/>
-    <w:basedOn w:val="Fuentedeprrafopredeter"/>
+    <w:basedOn w:val="DefaultParagraphFont"/>
     <w:uiPriority w:val="32"/>
     <w:qFormat/>
     <w:rsid w:val="00B805F4"/>
@@ -12834,9 +12662,9 @@
       <w:spacing w:val="5"/>
     </w:rPr>
   </w:style>
-  <w:style w:type="paragraph" w:styleId="TtuloTDC">
+  <w:style w:type="paragraph" w:styleId="TOCHeading">
     <w:name w:val="TOC Heading"/>
-    <w:basedOn w:val="Ttulo1"/>
+    <w:basedOn w:val="Heading1"/>
     <w:next w:val="Normal"/>
     <w:uiPriority w:val="39"/>
     <w:unhideWhenUsed/>
@@ -12856,7 +12684,7 @@
       <w14:ligatures w14:val="none"/>
     </w:rPr>
   </w:style>
-  <w:style w:type="paragraph" w:styleId="TDC1">
+  <w:style w:type="paragraph" w:styleId="TOC1">
     <w:name w:val="toc 1"/>
     <w:basedOn w:val="Normal"/>
     <w:next w:val="Normal"/>
@@ -12868,9 +12696,9 @@
       <w:spacing w:after="100"/>
     </w:pPr>
   </w:style>
-  <w:style w:type="character" w:styleId="Hipervnculo">
+  <w:style w:type="character" w:styleId="Hyperlink">
     <w:name w:val="Hyperlink"/>
-    <w:basedOn w:val="Fuentedeprrafopredeter"/>
+    <w:basedOn w:val="DefaultParagraphFont"/>
     <w:uiPriority w:val="99"/>
     <w:unhideWhenUsed/>
     <w:rsid w:val="000B4F15"/>
@@ -12879,9 +12707,9 @@
       <w:u w:val="single"/>
     </w:rPr>
   </w:style>
-  <w:style w:type="character" w:styleId="Textodelmarcadordeposicin">
+  <w:style w:type="character" w:styleId="PlaceholderText">
     <w:name w:val="Placeholder Text"/>
-    <w:basedOn w:val="Fuentedeprrafopredeter"/>
+    <w:basedOn w:val="DefaultParagraphFont"/>
     <w:uiPriority w:val="99"/>
     <w:semiHidden/>
     <w:rsid w:val="00753D3E"/>
@@ -12889,10 +12717,10 @@
       <w:color w:val="808080"/>
     </w:rPr>
   </w:style>
-  <w:style w:type="paragraph" w:styleId="HTMLconformatoprevio">
+  <w:style w:type="paragraph" w:styleId="HTMLPreformatted">
     <w:name w:val="HTML Preformatted"/>
     <w:basedOn w:val="Normal"/>
-    <w:link w:val="HTMLconformatoprevioCar"/>
+    <w:link w:val="HTMLPreformattedChar"/>
     <w:uiPriority w:val="99"/>
     <w:semiHidden/>
     <w:unhideWhenUsed/>
@@ -12927,10 +12755,10 @@
       <w14:ligatures w14:val="none"/>
     </w:rPr>
   </w:style>
-  <w:style w:type="character" w:customStyle="1" w:styleId="HTMLconformatoprevioCar">
-    <w:name w:val="HTML con formato previo Car"/>
-    <w:basedOn w:val="Fuentedeprrafopredeter"/>
-    <w:link w:val="HTMLconformatoprevio"/>
+  <w:style w:type="character" w:customStyle="1" w:styleId="HTMLPreformattedChar">
+    <w:name w:val="HTML Preformatted Char"/>
+    <w:basedOn w:val="DefaultParagraphFont"/>
+    <w:link w:val="HTMLPreformatted"/>
     <w:uiPriority w:val="99"/>
     <w:semiHidden/>
     <w:rsid w:val="00753D3E"/>
@@ -12945,12 +12773,12 @@
   </w:style>
   <w:style w:type="character" w:customStyle="1" w:styleId="gnd-iwgdh3b">
     <w:name w:val="gnd-iwgdh3b"/>
-    <w:basedOn w:val="Fuentedeprrafopredeter"/>
+    <w:basedOn w:val="DefaultParagraphFont"/>
     <w:rsid w:val="00753D3E"/>
   </w:style>
-  <w:style w:type="character" w:styleId="Mencinsinresolver">
+  <w:style w:type="character" w:styleId="UnresolvedMention">
     <w:name w:val="Unresolved Mention"/>
-    <w:basedOn w:val="Fuentedeprrafopredeter"/>
+    <w:basedOn w:val="DefaultParagraphFont"/>
     <w:uiPriority w:val="99"/>
     <w:semiHidden/>
     <w:unhideWhenUsed/>

--- a/Trabajo final/Efecto de la Asistencia Oficial para el desarrollo en el indice de desarrollo humano en paises de ingresos bajos e ingresos medios bajos.docx
+++ b/Trabajo final/Efecto de la Asistencia Oficial para el desarrollo en el indice de desarrollo humano en paises de ingresos bajos e ingresos medios bajos.docx
@@ -41,11 +41,6 @@
       <w:r>
         <w:t>Maestría en Economía y Finanzas Cuantitativas</w:t>
       </w:r>
-    </w:p>
-    <w:p>
-      <w:pPr>
-        <w:jc w:val="center"/>
-      </w:pPr>
     </w:p>
     <w:p>
       <w:pPr>
@@ -76,7 +71,7 @@
                     <pic:cNvPicPr/>
                   </pic:nvPicPr>
                   <pic:blipFill rotWithShape="1">
-                    <a:blip r:embed="rId6"/>
+                    <a:blip r:embed="rId8"/>
                     <a:srcRect l="-17069" r="-14972"/>
                     <a:stretch/>
                   </pic:blipFill>
@@ -123,7 +118,7 @@
                     <pic:cNvPicPr/>
                   </pic:nvPicPr>
                   <pic:blipFill>
-                    <a:blip r:embed="rId7" cstate="print">
+                    <a:blip r:embed="rId9" cstate="print">
                       <a:extLst>
                         <a:ext uri="{28A0092B-C50C-407E-A947-70E740481C1C}">
                           <a14:useLocalDpi xmlns:a14="http://schemas.microsoft.com/office/drawing/2010/main" val="0"/>
@@ -169,7 +164,7 @@
                     <pic:cNvPicPr/>
                   </pic:nvPicPr>
                   <pic:blipFill rotWithShape="1">
-                    <a:blip r:embed="rId8"/>
+                    <a:blip r:embed="rId10"/>
                     <a:srcRect l="-26952" t="-211301" r="-27245" b="-211301"/>
                     <a:stretch/>
                   </pic:blipFill>
@@ -262,6 +257,9 @@
       <w:pPr>
         <w:jc w:val="center"/>
       </w:pPr>
+      <w:r>
+        <w:t>Trabajo presentado para optar al título de Maestro en Economía y Finanzas Aplicadas</w:t>
+      </w:r>
     </w:p>
     <w:p>
       <w:pPr>
@@ -280,17 +278,54 @@
       <w:pPr>
         <w:jc w:val="center"/>
         <w:rPr>
+          <w:bCs/>
+        </w:rPr>
+      </w:pPr>
+      <w:r>
+        <w:rPr>
           <w:b/>
           <w:bCs/>
         </w:rPr>
+        <w:t>Oscar Eduardo Morales Cárdenas</w:t>
+      </w:r>
+    </w:p>
+    <w:p>
+      <w:pPr>
+        <w:jc w:val="center"/>
+        <w:rPr>
+          <w:bCs/>
+        </w:rPr>
       </w:pPr>
       <w:r>
         <w:rPr>
-          <w:b/>
           <w:bCs/>
         </w:rPr>
-        <w:t>Oscar Eduardo Morales Cárdenas</w:t>
-      </w:r>
+        <w:t xml:space="preserve">Asesorado por el Dr. Nicholas </w:t>
+      </w:r>
+      <w:proofErr w:type="spellStart"/>
+      <w:r>
+        <w:rPr>
+          <w:bCs/>
+        </w:rPr>
+        <w:t>Virzi</w:t>
+      </w:r>
+      <w:proofErr w:type="spellEnd"/>
+      <w:r>
+        <w:rPr>
+          <w:bCs/>
+        </w:rPr>
+        <w:t xml:space="preserve"> Arroyave</w:t>
+      </w:r>
+    </w:p>
+    <w:p>
+      <w:pPr>
+        <w:jc w:val="center"/>
+        <w:rPr>
+          <w:bCs/>
+        </w:rPr>
+      </w:pPr>
+      <w:bookmarkStart w:id="0" w:name="_GoBack"/>
+      <w:bookmarkEnd w:id="0"/>
     </w:p>
     <w:p>
       <w:pPr>
@@ -307,11 +342,6 @@
       <w:r>
         <w:t>Seminario de Investigación de la Maestría en Economía y Finanzas Cuantitativas</w:t>
       </w:r>
-    </w:p>
-    <w:p>
-      <w:pPr>
-        <w:jc w:val="center"/>
-      </w:pPr>
     </w:p>
     <w:p>
       <w:pPr>
@@ -477,10 +507,10 @@
         <w:jc w:val="both"/>
       </w:pPr>
       <w:r>
-        <w:t>Palabras clave: asistencia oficial para el desarrollo, calidad institucional, índice de desarrollo humano, ingresos bajos, ingresos medios bajos</w:t>
-      </w:r>
-      <w:r>
-        <w:t>, ingresos medios altos</w:t>
+        <w:t xml:space="preserve">Palabras clave: asistencia oficial para el desarrollo, calidad institucional, índice de desarrollo humano, </w:t>
+      </w:r>
+      <w:r>
+        <w:t>PIB per cápita, exclusión de género</w:t>
       </w:r>
     </w:p>
     <w:p>
@@ -1104,7 +1134,7 @@
                 <w:noProof/>
                 <w:webHidden/>
               </w:rPr>
-              <w:t>18</w:t>
+              <w:t>19</w:t>
             </w:r>
             <w:r>
               <w:rPr>
@@ -1154,12 +1184,12 @@
         <w:pStyle w:val="Ttulo1"/>
         <w:spacing w:line="360" w:lineRule="auto"/>
       </w:pPr>
-      <w:bookmarkStart w:id="0" w:name="_Toc176861606"/>
+      <w:bookmarkStart w:id="1" w:name="_Toc176861606"/>
       <w:r>
         <w:lastRenderedPageBreak/>
         <w:t>Introducción</w:t>
       </w:r>
-      <w:bookmarkEnd w:id="0"/>
+      <w:bookmarkEnd w:id="1"/>
     </w:p>
     <w:p>
       <w:pPr>
@@ -1320,12 +1350,12 @@
         <w:spacing w:line="360" w:lineRule="auto"/>
         <w:jc w:val="both"/>
       </w:pPr>
-      <w:bookmarkStart w:id="1" w:name="_Toc176861607"/>
+      <w:bookmarkStart w:id="2" w:name="_Toc176861607"/>
       <w:r>
         <w:lastRenderedPageBreak/>
         <w:t>Revisión de Literatura</w:t>
       </w:r>
-      <w:bookmarkEnd w:id="1"/>
+      <w:bookmarkEnd w:id="2"/>
     </w:p>
     <w:p>
       <w:pPr>
@@ -1666,12 +1696,12 @@
         <w:spacing w:line="360" w:lineRule="auto"/>
         <w:jc w:val="both"/>
       </w:pPr>
-      <w:bookmarkStart w:id="2" w:name="_Toc176861608"/>
+      <w:bookmarkStart w:id="3" w:name="_Toc176861608"/>
       <w:r>
         <w:lastRenderedPageBreak/>
         <w:t>Metodología</w:t>
       </w:r>
-      <w:bookmarkEnd w:id="2"/>
+      <w:bookmarkEnd w:id="3"/>
     </w:p>
     <w:p>
       <w:pPr>
@@ -2971,12 +3001,12 @@
         <w:spacing w:line="360" w:lineRule="auto"/>
         <w:jc w:val="both"/>
       </w:pPr>
-      <w:bookmarkStart w:id="3" w:name="_Toc176861609"/>
+      <w:bookmarkStart w:id="4" w:name="_Toc176861609"/>
       <w:r>
         <w:lastRenderedPageBreak/>
         <w:t>Resultados</w:t>
       </w:r>
-      <w:bookmarkEnd w:id="3"/>
+      <w:bookmarkEnd w:id="4"/>
     </w:p>
     <w:p>
       <w:pPr>
@@ -5691,7 +5721,19 @@
         <w:rPr>
           <w:rFonts w:cs="Arial"/>
         </w:rPr>
-        <w:t>Además, el PIB per cápita muestra una relación positiva con el índice de desarrollo humano, como se esperaba, dado su correlación.</w:t>
+        <w:t xml:space="preserve">Además, el PIB per cápita muestra una relación positiva con el índice de desarrollo humano, como se esperaba, dado </w:t>
+      </w:r>
+      <w:r>
+        <w:rPr>
+          <w:rFonts w:cs="Arial"/>
+        </w:rPr>
+        <w:t>la relación observada en la Gráfica 12</w:t>
+      </w:r>
+      <w:r>
+        <w:rPr>
+          <w:rFonts w:cs="Arial"/>
+        </w:rPr>
+        <w:t>.</w:t>
       </w:r>
     </w:p>
     <w:p>
@@ -8327,70 +8369,10 @@
         <w:spacing w:line="360" w:lineRule="auto"/>
         <w:jc w:val="both"/>
       </w:pPr>
-      <w:bookmarkStart w:id="4" w:name="_Toc176861610"/>
+      <w:bookmarkStart w:id="5" w:name="_Toc176861610"/>
       <w:r>
         <w:lastRenderedPageBreak/>
         <w:t>Conclusiones</w:t>
-      </w:r>
-      <w:bookmarkEnd w:id="4"/>
-    </w:p>
-    <w:p>
-      <w:pPr>
-        <w:spacing w:line="360" w:lineRule="auto"/>
-        <w:ind w:firstLine="567"/>
-        <w:jc w:val="both"/>
-      </w:pPr>
-      <w:r>
-        <w:t>Para muchos países, el crecimiento económico y la mejora del bienestar son difíciles de alcanzar, ya que requieren inversiones y proyectos a largo plazo. La asistencia oficial para el desarrollo puede ser de gran utilidad, especialmente en aquellos países con una alta propensión al consumo, lo que dificulta el ahorro y la inversión. Sin embargo, los resultados varían según el destino de los fondos y el control que se ejerza sobre los proyectos. Se esperan mejores resultados en los países que han realizado una mejor planificación y cuentan con personal capacitado para hacer más eficientes los esfuerzos</w:t>
-      </w:r>
-      <w:r>
-        <w:t>, lo cual a su vez resulta en mejores índices de calidad institucional</w:t>
-      </w:r>
-      <w:r>
-        <w:t>.</w:t>
-      </w:r>
-    </w:p>
-    <w:p>
-      <w:pPr>
-        <w:spacing w:line="360" w:lineRule="auto"/>
-        <w:ind w:firstLine="567"/>
-        <w:jc w:val="both"/>
-      </w:pPr>
-      <w:r>
-        <w:t xml:space="preserve"> </w:t>
-      </w:r>
-      <w:r>
-        <w:t>El presente estudio investigó la relación entre la asistencia oficial para el desarrollo, el índice de desarrollo humano y el PIB per cápita en 77 países, clasificados por nivel de ingresos en "Ingresos Bajos", "Ingresos Medios-bajos" e "Ingresos Medios-altos". Además, se incluyeron otras variables de control que pudieran influir en el comportamiento de las variables dependientes, como el índice de exclusión por género y la tasa de crecimiento poblacional de cada país.</w:t>
-      </w:r>
-    </w:p>
-    <w:p>
-      <w:pPr>
-        <w:spacing w:line="360" w:lineRule="auto"/>
-        <w:ind w:firstLine="567"/>
-        <w:jc w:val="both"/>
-        <w:rPr>
-          <w:rFonts w:eastAsiaTheme="majorEastAsia" w:cstheme="majorBidi"/>
-          <w:sz w:val="40"/>
-          <w:szCs w:val="40"/>
-        </w:rPr>
-      </w:pPr>
-      <w:r>
-        <w:t>Los resultados de los modelos econométricos sugieren que existe una relación positiva entre la asistencia oficial para el desarrollo per cápita recibida por un país y su desempeño en el índice de desarrollo humano, así como en el nivel del PIB per cápita. También se consideró la posibilidad de que la calidad institucional influya en la efectividad de la asistencia oficial para el desarrollo y se concluye que los países con altos niveles de exclusión por género (asociados a instituciones de baja calidad) seguirán obteniendo beneficios de la asistencia recibida, pero estos serán significativamente menores en comparación con países con menor exclusión por género (mejores instituciones).</w:t>
-      </w:r>
-      <w:r>
-        <w:br w:type="page"/>
-      </w:r>
-    </w:p>
-    <w:p>
-      <w:pPr>
-        <w:pStyle w:val="Ttulo1"/>
-        <w:spacing w:line="360" w:lineRule="auto"/>
-        <w:jc w:val="both"/>
-      </w:pPr>
-      <w:bookmarkStart w:id="5" w:name="_Toc176861611"/>
-      <w:r>
-        <w:lastRenderedPageBreak/>
-        <w:t>Recomendaciones</w:t>
       </w:r>
       <w:bookmarkEnd w:id="5"/>
     </w:p>
@@ -8401,22 +8383,13 @@
         <w:jc w:val="both"/>
       </w:pPr>
       <w:r>
-        <w:t>Con esta investigación se busca contribuir a la literatura</w:t>
-      </w:r>
-      <w:r>
-        <w:t xml:space="preserve"> disponible</w:t>
-      </w:r>
-      <w:r>
-        <w:t xml:space="preserve"> para el debate sobre si la asistencia para el desarrollo es beneficiosa para los países receptores</w:t>
+        <w:t>Para muchos países, el crecimiento económico y la mejora del bienestar son difíciles de alcanzar, ya que requieren inversiones y proyectos a largo plazo. La asistencia oficial para el desarrollo puede ser de gran utilidad, especialmente en aquellos países con una alta propensión al consumo, lo que dificulta el ahorro y la inversión. Sin embargo, los resultados varían según el destino de los fondos y el control que se ejerza sobre los proyectos. Se esperan mejores resultados en los países que han realizado una mejor planificación y cuentan con personal capacitado para hacer más eficientes los esfuerzos</w:t>
+      </w:r>
+      <w:r>
+        <w:t>, lo cual a su vez resulta en mejores índices de calidad institucional</w:t>
       </w:r>
       <w:r>
         <w:t>.</w:t>
-      </w:r>
-      <w:r>
-        <w:t xml:space="preserve"> </w:t>
-      </w:r>
-      <w:r>
-        <w:t>En línea con las conclusiones presentadas, se propone un conjunto de sugerencias para futuras investigaciones relacionadas con el tema.</w:t>
       </w:r>
     </w:p>
     <w:p>
@@ -8426,13 +8399,16 @@
         <w:jc w:val="both"/>
       </w:pPr>
       <w:r>
-        <w:t>Se recomienda realizar estudios que utilicen diversas variables para evaluar la calidad de las instituciones tanto por individual y combinaciones de estas, ya que este es un aspecto amplio y multifacético. Las combinaciones únicas de características y cultura en cada país pueden generar resultados más reveladores sobre como estos influyen en su desarrollo económico y social. Esto también abre la posibilidad de identificar combinaciones de instituciones y formas de gobierno que, aunque comúnmente se perciben como desfavorables o políticamente incorrectas, podrían resultar efectivas para el crecimiento económico en algunos países por su cultura particular.</w:t>
+        <w:t xml:space="preserve"> </w:t>
+      </w:r>
+      <w:r>
+        <w:t>El presente estudio investigó la relación entre la asistencia oficial para el desarrollo, el índice de desarrollo humano y el PIB per cápita en 77 países, clasificados por nivel de ingresos en "Ingresos Bajos", "Ingresos Medios-bajos" e "Ingresos Medios-altos". Además, se incluyeron otras variables de control que pudieran influir en el comportamiento de las variables dependientes, como el índice de exclusión por género y la tasa de crecimiento poblacional de cada país.</w:t>
       </w:r>
     </w:p>
     <w:p>
       <w:pPr>
         <w:spacing w:line="360" w:lineRule="auto"/>
-        <w:ind w:left="708" w:hanging="141"/>
+        <w:ind w:firstLine="567"/>
         <w:jc w:val="both"/>
         <w:rPr>
           <w:rFonts w:eastAsiaTheme="majorEastAsia" w:cstheme="majorBidi"/>
@@ -8441,7 +8417,7 @@
         </w:rPr>
       </w:pPr>
       <w:r>
-        <w:t>Asimismo, se recomienda investigar el impacto de la asistencia para el desarrollo en otras áreas, como los aspectos medioambientales o en el fortalecimiento institucional de los países receptores.</w:t>
+        <w:t>Los resultados de los modelos econométricos sugieren que existe una relación positiva entre la asistencia oficial para el desarrollo per cápita recibida por un país y su desempeño en el índice de desarrollo humano, así como en el nivel del PIB per cápita. También se consideró la posibilidad de que la calidad institucional influya en la efectividad de la asistencia oficial para el desarrollo y se concluye que los países con altos niveles de exclusión por género (asociados a instituciones de baja calidad) seguirán obteniendo beneficios de la asistencia recibida, pero estos serán significativamente menores en comparación con países con menor exclusión por género (mejores instituciones).</w:t>
       </w:r>
       <w:r>
         <w:br w:type="page"/>
@@ -8452,17 +8428,11 @@
         <w:pStyle w:val="Ttulo1"/>
         <w:spacing w:line="360" w:lineRule="auto"/>
         <w:jc w:val="both"/>
-        <w:rPr>
-          <w:lang w:val="en-US"/>
-        </w:rPr>
       </w:pPr>
-      <w:bookmarkStart w:id="6" w:name="_Toc176861612"/>
-      <w:r>
-        <w:rPr>
-          <w:lang w:val="en-US"/>
-        </w:rPr>
+      <w:bookmarkStart w:id="6" w:name="_Toc176861611"/>
+      <w:r>
         <w:lastRenderedPageBreak/>
-        <w:t>Referencias</w:t>
+        <w:t>Recomendaciones</w:t>
       </w:r>
       <w:bookmarkEnd w:id="6"/>
     </w:p>
@@ -8471,33 +8441,24 @@
         <w:spacing w:line="360" w:lineRule="auto"/>
         <w:ind w:firstLine="567"/>
         <w:jc w:val="both"/>
-        <w:rPr>
-          <w:rFonts w:cs="Arial"/>
-          <w:lang w:val="en-US"/>
-        </w:rPr>
       </w:pPr>
       <w:r>
-        <w:rPr>
-          <w:rFonts w:cs="Arial"/>
-          <w:lang w:val="en-US"/>
-        </w:rPr>
-        <w:t xml:space="preserve">Basu, K. (1997). </w:t>
-      </w:r>
-      <w:r>
-        <w:rPr>
-          <w:rFonts w:cs="Arial"/>
-          <w:i/>
-          <w:iCs/>
-          <w:lang w:val="en-US"/>
-        </w:rPr>
-        <w:t>Analytical development economics</w:t>
-      </w:r>
-      <w:r>
-        <w:rPr>
-          <w:rFonts w:cs="Arial"/>
-          <w:lang w:val="en-US"/>
-        </w:rPr>
-        <w:t xml:space="preserve">. Cambridge MIT Press. </w:t>
+        <w:t>Con esta investigación se busca contribuir a la literatura</w:t>
+      </w:r>
+      <w:r>
+        <w:t xml:space="preserve"> disponible</w:t>
+      </w:r>
+      <w:r>
+        <w:t xml:space="preserve"> para el debate sobre si la asistencia para el desarrollo es beneficiosa para los países receptores</w:t>
+      </w:r>
+      <w:r>
+        <w:t>.</w:t>
+      </w:r>
+      <w:r>
+        <w:t xml:space="preserve"> </w:t>
+      </w:r>
+      <w:r>
+        <w:t>En línea con las conclusiones presentadas, se propone un conjunto de sugerencias para futuras investigaciones relacionadas con el tema.</w:t>
       </w:r>
     </w:p>
     <w:p>
@@ -8505,66 +8466,47 @@
         <w:spacing w:line="360" w:lineRule="auto"/>
         <w:ind w:firstLine="567"/>
         <w:jc w:val="both"/>
-        <w:rPr>
-          <w:rFonts w:cs="Arial"/>
+      </w:pPr>
+      <w:r>
+        <w:t>Se recomienda realizar estudios que utilicen diversas variables para evaluar la calidad de las instituciones tanto por individual y combinaciones de estas, ya que este es un aspecto amplio y multifacético. Las combinaciones únicas de características y cultura en cada país pueden generar resultados más reveladores sobre como estos influyen en su desarrollo económico y social. Esto también abre la posibilidad de identificar combinaciones de instituciones y formas de gobierno que, aunque comúnmente se perciben como desfavorables o políticamente incorrectas, podrían resultar efectivas para el crecimiento económico en algunos países por su cultura particular.</w:t>
+      </w:r>
+    </w:p>
+    <w:p>
+      <w:pPr>
+        <w:spacing w:line="360" w:lineRule="auto"/>
+        <w:ind w:left="708" w:hanging="141"/>
+        <w:jc w:val="both"/>
+        <w:rPr>
+          <w:rFonts w:eastAsiaTheme="majorEastAsia" w:cstheme="majorBidi"/>
+          <w:sz w:val="40"/>
+          <w:szCs w:val="40"/>
+        </w:rPr>
+      </w:pPr>
+      <w:r>
+        <w:t>Asimismo, se recomienda investigar el impacto de la asistencia para el desarrollo en otras áreas, como los aspectos medioambientales o en el fortalecimiento institucional de los países receptores.</w:t>
+      </w:r>
+      <w:r>
+        <w:br w:type="page"/>
+      </w:r>
+    </w:p>
+    <w:p>
+      <w:pPr>
+        <w:pStyle w:val="Ttulo1"/>
+        <w:spacing w:line="360" w:lineRule="auto"/>
+        <w:jc w:val="both"/>
+        <w:rPr>
           <w:lang w:val="en-US"/>
         </w:rPr>
       </w:pPr>
-      <w:r>
-        <w:rPr>
-          <w:rFonts w:cs="Arial"/>
+      <w:bookmarkStart w:id="7" w:name="_Toc176861612"/>
+      <w:r>
+        <w:rPr>
           <w:lang w:val="en-US"/>
         </w:rPr>
-        <w:t xml:space="preserve">Bauer, P. (1965) </w:t>
-      </w:r>
-      <w:r>
-        <w:rPr>
-          <w:rFonts w:cs="Arial"/>
-          <w:i/>
-          <w:iCs/>
-          <w:lang w:val="en-US"/>
-        </w:rPr>
-        <w:t>The vicious circle of poverty: reality or myth'</w:t>
-      </w:r>
-      <w:r>
-        <w:rPr>
-          <w:rFonts w:cs="Arial"/>
-          <w:lang w:val="en-US"/>
-        </w:rPr>
-        <w:t xml:space="preserve">, </w:t>
-      </w:r>
-      <w:proofErr w:type="spellStart"/>
-      <w:r>
-        <w:rPr>
-          <w:rFonts w:cs="Arial"/>
-          <w:lang w:val="en-US"/>
-        </w:rPr>
-        <w:t>Weltwirtschafdiches</w:t>
-      </w:r>
-      <w:proofErr w:type="spellEnd"/>
-      <w:r>
-        <w:rPr>
-          <w:rFonts w:cs="Arial"/>
-          <w:lang w:val="en-US"/>
-        </w:rPr>
-        <w:t xml:space="preserve"> </w:t>
-      </w:r>
-      <w:proofErr w:type="spellStart"/>
-      <w:r>
-        <w:rPr>
-          <w:rFonts w:cs="Arial"/>
-          <w:lang w:val="en-US"/>
-        </w:rPr>
-        <w:t>Archiv</w:t>
-      </w:r>
-      <w:proofErr w:type="spellEnd"/>
-      <w:r>
-        <w:rPr>
-          <w:rFonts w:cs="Arial"/>
-          <w:lang w:val="en-US"/>
-        </w:rPr>
-        <w:t>, Sep.</w:t>
-      </w:r>
+        <w:lastRenderedPageBreak/>
+        <w:t>Referencias</w:t>
+      </w:r>
+      <w:bookmarkEnd w:id="7"/>
     </w:p>
     <w:p>
       <w:pPr>
@@ -8573,6 +8515,106 @@
         <w:jc w:val="both"/>
         <w:rPr>
           <w:rFonts w:cs="Arial"/>
+          <w:lang w:val="en-US"/>
+        </w:rPr>
+      </w:pPr>
+      <w:r>
+        <w:rPr>
+          <w:rFonts w:cs="Arial"/>
+          <w:lang w:val="en-US"/>
+        </w:rPr>
+        <w:t xml:space="preserve">Basu, K. (1997). </w:t>
+      </w:r>
+      <w:r>
+        <w:rPr>
+          <w:rFonts w:cs="Arial"/>
+          <w:i/>
+          <w:iCs/>
+          <w:lang w:val="en-US"/>
+        </w:rPr>
+        <w:t>Analytical development economics</w:t>
+      </w:r>
+      <w:r>
+        <w:rPr>
+          <w:rFonts w:cs="Arial"/>
+          <w:lang w:val="en-US"/>
+        </w:rPr>
+        <w:t xml:space="preserve">. Cambridge MIT Press. </w:t>
+      </w:r>
+    </w:p>
+    <w:p>
+      <w:pPr>
+        <w:spacing w:line="360" w:lineRule="auto"/>
+        <w:ind w:firstLine="567"/>
+        <w:jc w:val="both"/>
+        <w:rPr>
+          <w:rFonts w:cs="Arial"/>
+          <w:lang w:val="en-US"/>
+        </w:rPr>
+      </w:pPr>
+      <w:r>
+        <w:rPr>
+          <w:rFonts w:cs="Arial"/>
+          <w:lang w:val="en-US"/>
+        </w:rPr>
+        <w:t xml:space="preserve">Bauer, P. (1965) </w:t>
+      </w:r>
+      <w:r>
+        <w:rPr>
+          <w:rFonts w:cs="Arial"/>
+          <w:i/>
+          <w:iCs/>
+          <w:lang w:val="en-US"/>
+        </w:rPr>
+        <w:t>The vicious circle of poverty: reality or myth'</w:t>
+      </w:r>
+      <w:r>
+        <w:rPr>
+          <w:rFonts w:cs="Arial"/>
+          <w:lang w:val="en-US"/>
+        </w:rPr>
+        <w:t xml:space="preserve">, </w:t>
+      </w:r>
+      <w:proofErr w:type="spellStart"/>
+      <w:r>
+        <w:rPr>
+          <w:rFonts w:cs="Arial"/>
+          <w:lang w:val="en-US"/>
+        </w:rPr>
+        <w:t>Weltwirtschafdiches</w:t>
+      </w:r>
+      <w:proofErr w:type="spellEnd"/>
+      <w:r>
+        <w:rPr>
+          <w:rFonts w:cs="Arial"/>
+          <w:lang w:val="en-US"/>
+        </w:rPr>
+        <w:t xml:space="preserve"> </w:t>
+      </w:r>
+      <w:proofErr w:type="spellStart"/>
+      <w:r>
+        <w:rPr>
+          <w:rFonts w:cs="Arial"/>
+          <w:lang w:val="en-US"/>
+        </w:rPr>
+        <w:t>Archiv</w:t>
+      </w:r>
+      <w:proofErr w:type="spellEnd"/>
+      <w:r>
+        <w:rPr>
+          <w:rFonts w:cs="Arial"/>
+          <w:lang w:val="en-US"/>
+        </w:rPr>
+        <w:t>, Sep.</w:t>
+      </w:r>
+    </w:p>
+    <w:p>
+      <w:pPr>
+        <w:spacing w:line="360" w:lineRule="auto"/>
+        <w:ind w:firstLine="567"/>
+        <w:jc w:val="both"/>
+        <w:rPr>
+          <w:rFonts w:cs="Arial"/>
           <w:color w:val="000000"/>
           <w:spacing w:val="-5"/>
           <w:shd w:val="clear" w:color="auto" w:fill="FFFFFF"/>
@@ -8964,7 +9006,7 @@
         </w:rPr>
         <w:t xml:space="preserve">Samuelson, P. A. (1965). </w:t>
       </w:r>
-      <w:bookmarkStart w:id="7" w:name="_Hlk177135855"/>
+      <w:bookmarkStart w:id="8" w:name="_Hlk177135855"/>
       <w:r>
         <w:rPr>
           <w:rFonts w:cs="Arial"/>
@@ -8975,7 +9017,7 @@
         </w:rPr>
         <w:t>Economics: An introductory analysis</w:t>
       </w:r>
-      <w:bookmarkEnd w:id="7"/>
+      <w:bookmarkEnd w:id="8"/>
       <w:r>
         <w:rPr>
           <w:rFonts w:cs="Arial"/>
@@ -9309,8 +9351,6 @@
       <w:r>
         <w:br w:type="page"/>
       </w:r>
-      <w:bookmarkStart w:id="8" w:name="_GoBack"/>
-      <w:bookmarkEnd w:id="8"/>
     </w:p>
     <w:p>
       <w:pPr>
@@ -19310,177 +19350,6 @@
                 <pic:pic xmlns:pic="http://schemas.openxmlformats.org/drawingml/2006/picture">
                   <pic:nvPicPr>
                     <pic:cNvPr id="0" name="Picture 1"/>
-                    <pic:cNvPicPr>
-                      <a:picLocks noChangeAspect="1" noChangeArrowheads="1"/>
-                    </pic:cNvPicPr>
-                  </pic:nvPicPr>
-                  <pic:blipFill>
-                    <a:blip r:embed="rId9">
-                      <a:extLst>
-                        <a:ext uri="{28A0092B-C50C-407E-A947-70E740481C1C}">
-                          <a14:useLocalDpi xmlns:a14="http://schemas.microsoft.com/office/drawing/2010/main" val="0"/>
-                        </a:ext>
-                      </a:extLst>
-                    </a:blip>
-                    <a:srcRect/>
-                    <a:stretch>
-                      <a:fillRect/>
-                    </a:stretch>
-                  </pic:blipFill>
-                  <pic:spPr bwMode="auto">
-                    <a:xfrm>
-                      <a:off x="0" y="0"/>
-                      <a:ext cx="5610225" cy="3467100"/>
-                    </a:xfrm>
-                    <a:prstGeom prst="rect">
-                      <a:avLst/>
-                    </a:prstGeom>
-                    <a:noFill/>
-                    <a:ln>
-                      <a:noFill/>
-                    </a:ln>
-                  </pic:spPr>
-                </pic:pic>
-              </a:graphicData>
-            </a:graphic>
-          </wp:inline>
-        </w:drawing>
-      </w:r>
-    </w:p>
-    <w:p>
-      <w:pPr>
-        <w:spacing w:line="360" w:lineRule="auto"/>
-        <w:rPr>
-          <w:rFonts w:cs="Arial"/>
-        </w:rPr>
-      </w:pPr>
-    </w:p>
-    <w:p>
-      <w:pPr>
-        <w:jc w:val="center"/>
-        <w:rPr>
-          <w:b/>
-          <w:bCs/>
-        </w:rPr>
-      </w:pPr>
-      <w:r>
-        <w:rPr>
-          <w:b/>
-          <w:bCs/>
-        </w:rPr>
-        <w:t>Gráfica 2</w:t>
-      </w:r>
-    </w:p>
-    <w:p>
-      <w:pPr>
-        <w:spacing w:line="360" w:lineRule="auto"/>
-        <w:rPr>
-          <w:rFonts w:cs="Arial"/>
-        </w:rPr>
-      </w:pPr>
-      <w:r>
-        <w:rPr>
-          <w:rFonts w:cs="Arial"/>
-          <w:noProof/>
-        </w:rPr>
-        <w:drawing>
-          <wp:inline distT="0" distB="0" distL="0" distR="0" wp14:anchorId="705A0445" wp14:editId="11FF7F88">
-            <wp:extent cx="5610225" cy="3467100"/>
-            <wp:effectExtent l="0" t="0" r="9525" b="0"/>
-            <wp:docPr id="1695194961" name="Picture 2"/>
-            <wp:cNvGraphicFramePr>
-              <a:graphicFrameLocks xmlns:a="http://schemas.openxmlformats.org/drawingml/2006/main" noChangeAspect="1"/>
-            </wp:cNvGraphicFramePr>
-            <a:graphic xmlns:a="http://schemas.openxmlformats.org/drawingml/2006/main">
-              <a:graphicData uri="http://schemas.openxmlformats.org/drawingml/2006/picture">
-                <pic:pic xmlns:pic="http://schemas.openxmlformats.org/drawingml/2006/picture">
-                  <pic:nvPicPr>
-                    <pic:cNvPr id="0" name="Picture 2"/>
-                    <pic:cNvPicPr>
-                      <a:picLocks noChangeAspect="1" noChangeArrowheads="1"/>
-                    </pic:cNvPicPr>
-                  </pic:nvPicPr>
-                  <pic:blipFill>
-                    <a:blip r:embed="rId10">
-                      <a:extLst>
-                        <a:ext uri="{28A0092B-C50C-407E-A947-70E740481C1C}">
-                          <a14:useLocalDpi xmlns:a14="http://schemas.microsoft.com/office/drawing/2010/main" val="0"/>
-                        </a:ext>
-                      </a:extLst>
-                    </a:blip>
-                    <a:srcRect/>
-                    <a:stretch>
-                      <a:fillRect/>
-                    </a:stretch>
-                  </pic:blipFill>
-                  <pic:spPr bwMode="auto">
-                    <a:xfrm>
-                      <a:off x="0" y="0"/>
-                      <a:ext cx="5610225" cy="3467100"/>
-                    </a:xfrm>
-                    <a:prstGeom prst="rect">
-                      <a:avLst/>
-                    </a:prstGeom>
-                    <a:noFill/>
-                    <a:ln>
-                      <a:noFill/>
-                    </a:ln>
-                  </pic:spPr>
-                </pic:pic>
-              </a:graphicData>
-            </a:graphic>
-          </wp:inline>
-        </w:drawing>
-      </w:r>
-      <w:r>
-        <w:rPr>
-          <w:rFonts w:cs="Arial"/>
-        </w:rPr>
-        <w:br w:type="page"/>
-      </w:r>
-    </w:p>
-    <w:p>
-      <w:pPr>
-        <w:jc w:val="center"/>
-        <w:rPr>
-          <w:b/>
-          <w:bCs/>
-        </w:rPr>
-      </w:pPr>
-      <w:r>
-        <w:rPr>
-          <w:b/>
-          <w:bCs/>
-        </w:rPr>
-        <w:lastRenderedPageBreak/>
-        <w:t>Gráfica 3</w:t>
-      </w:r>
-    </w:p>
-    <w:p>
-      <w:pPr>
-        <w:spacing w:line="360" w:lineRule="auto"/>
-        <w:rPr>
-          <w:rFonts w:cs="Arial"/>
-        </w:rPr>
-      </w:pPr>
-      <w:r>
-        <w:rPr>
-          <w:rFonts w:cs="Arial"/>
-          <w:noProof/>
-        </w:rPr>
-        <w:drawing>
-          <wp:inline distT="0" distB="0" distL="0" distR="0" wp14:anchorId="5060C913" wp14:editId="7E3AC079">
-            <wp:extent cx="5610225" cy="3467100"/>
-            <wp:effectExtent l="0" t="0" r="9525" b="0"/>
-            <wp:docPr id="203222019" name="Picture 3"/>
-            <wp:cNvGraphicFramePr>
-              <a:graphicFrameLocks xmlns:a="http://schemas.openxmlformats.org/drawingml/2006/main" noChangeAspect="1"/>
-            </wp:cNvGraphicFramePr>
-            <a:graphic xmlns:a="http://schemas.openxmlformats.org/drawingml/2006/main">
-              <a:graphicData uri="http://schemas.openxmlformats.org/drawingml/2006/picture">
-                <pic:pic xmlns:pic="http://schemas.openxmlformats.org/drawingml/2006/picture">
-                  <pic:nvPicPr>
-                    <pic:cNvPr id="0" name="Picture 3"/>
                     <pic:cNvPicPr>
                       <a:picLocks noChangeAspect="1" noChangeArrowheads="1"/>
                     </pic:cNvPicPr>
@@ -19539,7 +19408,7 @@
           <w:b/>
           <w:bCs/>
         </w:rPr>
-        <w:t>Gráfica 4</w:t>
+        <w:t>Gráfica 2</w:t>
       </w:r>
     </w:p>
     <w:p>
@@ -19555,10 +19424,10 @@
           <w:noProof/>
         </w:rPr>
         <w:drawing>
-          <wp:inline distT="0" distB="0" distL="0" distR="0" wp14:anchorId="7671930F" wp14:editId="75469B16">
+          <wp:inline distT="0" distB="0" distL="0" distR="0" wp14:anchorId="705A0445" wp14:editId="11FF7F88">
             <wp:extent cx="5610225" cy="3467100"/>
             <wp:effectExtent l="0" t="0" r="9525" b="0"/>
-            <wp:docPr id="959811395" name="Picture 4"/>
+            <wp:docPr id="1695194961" name="Picture 2"/>
             <wp:cNvGraphicFramePr>
               <a:graphicFrameLocks xmlns:a="http://schemas.openxmlformats.org/drawingml/2006/main" noChangeAspect="1"/>
             </wp:cNvGraphicFramePr>
@@ -19566,7 +19435,7 @@
               <a:graphicData uri="http://schemas.openxmlformats.org/drawingml/2006/picture">
                 <pic:pic xmlns:pic="http://schemas.openxmlformats.org/drawingml/2006/picture">
                   <pic:nvPicPr>
-                    <pic:cNvPr id="0" name="Picture 4"/>
+                    <pic:cNvPr id="0" name="Picture 2"/>
                     <pic:cNvPicPr>
                       <a:picLocks noChangeAspect="1" noChangeArrowheads="1"/>
                     </pic:cNvPicPr>
@@ -19624,7 +19493,7 @@
           <w:bCs/>
         </w:rPr>
         <w:lastRenderedPageBreak/>
-        <w:t>Gráfica 5</w:t>
+        <w:t>Gráfica 3</w:t>
       </w:r>
     </w:p>
     <w:p>
@@ -19640,10 +19509,10 @@
           <w:noProof/>
         </w:rPr>
         <w:drawing>
-          <wp:inline distT="0" distB="0" distL="0" distR="0" wp14:anchorId="1934C3A0" wp14:editId="13441C25">
+          <wp:inline distT="0" distB="0" distL="0" distR="0" wp14:anchorId="5060C913" wp14:editId="7E3AC079">
             <wp:extent cx="5610225" cy="3467100"/>
-            <wp:effectExtent l="0" t="0" r="0" b="1905"/>
-            <wp:docPr id="838755623" name="Picture 9"/>
+            <wp:effectExtent l="0" t="0" r="9525" b="0"/>
+            <wp:docPr id="203222019" name="Picture 3"/>
             <wp:cNvGraphicFramePr>
               <a:graphicFrameLocks xmlns:a="http://schemas.openxmlformats.org/drawingml/2006/main" noChangeAspect="1"/>
             </wp:cNvGraphicFramePr>
@@ -19651,7 +19520,7 @@
               <a:graphicData uri="http://schemas.openxmlformats.org/drawingml/2006/picture">
                 <pic:pic xmlns:pic="http://schemas.openxmlformats.org/drawingml/2006/picture">
                   <pic:nvPicPr>
-                    <pic:cNvPr id="0" name="Picture 9"/>
+                    <pic:cNvPr id="0" name="Picture 3"/>
                     <pic:cNvPicPr>
                       <a:picLocks noChangeAspect="1" noChangeArrowheads="1"/>
                     </pic:cNvPicPr>
@@ -19691,6 +19560,14 @@
     </w:p>
     <w:p>
       <w:pPr>
+        <w:spacing w:line="360" w:lineRule="auto"/>
+        <w:rPr>
+          <w:rFonts w:cs="Arial"/>
+        </w:rPr>
+      </w:pPr>
+    </w:p>
+    <w:p>
+      <w:pPr>
         <w:jc w:val="center"/>
         <w:rPr>
           <w:b/>
@@ -19702,7 +19579,7 @@
           <w:b/>
           <w:bCs/>
         </w:rPr>
-        <w:t>Gráfica 6</w:t>
+        <w:t>Gráfica 4</w:t>
       </w:r>
     </w:p>
     <w:p>
@@ -19718,10 +19595,10 @@
           <w:noProof/>
         </w:rPr>
         <w:drawing>
-          <wp:inline distT="0" distB="0" distL="0" distR="0" wp14:anchorId="282F0F97" wp14:editId="3075CA41">
+          <wp:inline distT="0" distB="0" distL="0" distR="0" wp14:anchorId="7671930F" wp14:editId="75469B16">
             <wp:extent cx="5610225" cy="3467100"/>
             <wp:effectExtent l="0" t="0" r="9525" b="0"/>
-            <wp:docPr id="1704603381" name="Picture 10"/>
+            <wp:docPr id="959811395" name="Picture 4"/>
             <wp:cNvGraphicFramePr>
               <a:graphicFrameLocks xmlns:a="http://schemas.openxmlformats.org/drawingml/2006/main" noChangeAspect="1"/>
             </wp:cNvGraphicFramePr>
@@ -19729,7 +19606,7 @@
               <a:graphicData uri="http://schemas.openxmlformats.org/drawingml/2006/picture">
                 <pic:pic xmlns:pic="http://schemas.openxmlformats.org/drawingml/2006/picture">
                   <pic:nvPicPr>
-                    <pic:cNvPr id="0" name="Picture 10"/>
+                    <pic:cNvPr id="0" name="Picture 4"/>
                     <pic:cNvPicPr>
                       <a:picLocks noChangeAspect="1" noChangeArrowheads="1"/>
                     </pic:cNvPicPr>
@@ -19766,13 +19643,6 @@
           </wp:inline>
         </w:drawing>
       </w:r>
-    </w:p>
-    <w:p>
-      <w:pPr>
-        <w:rPr>
-          <w:rFonts w:cs="Arial"/>
-        </w:rPr>
-      </w:pPr>
       <w:r>
         <w:rPr>
           <w:rFonts w:cs="Arial"/>
@@ -19794,7 +19664,7 @@
           <w:bCs/>
         </w:rPr>
         <w:lastRenderedPageBreak/>
-        <w:t>Gráfica 7</w:t>
+        <w:t>Gráfica 5</w:t>
       </w:r>
     </w:p>
     <w:p>
@@ -19810,10 +19680,10 @@
           <w:noProof/>
         </w:rPr>
         <w:drawing>
-          <wp:inline distT="0" distB="0" distL="0" distR="0" wp14:anchorId="65ACEDE8" wp14:editId="51A06EF9">
+          <wp:inline distT="0" distB="0" distL="0" distR="0" wp14:anchorId="1934C3A0" wp14:editId="13441C25">
             <wp:extent cx="5610225" cy="3467100"/>
-            <wp:effectExtent l="0" t="0" r="9525" b="0"/>
-            <wp:docPr id="680535504" name="Picture 5"/>
+            <wp:effectExtent l="0" t="0" r="0" b="1905"/>
+            <wp:docPr id="838755623" name="Picture 9"/>
             <wp:cNvGraphicFramePr>
               <a:graphicFrameLocks xmlns:a="http://schemas.openxmlformats.org/drawingml/2006/main" noChangeAspect="1"/>
             </wp:cNvGraphicFramePr>
@@ -19821,7 +19691,7 @@
               <a:graphicData uri="http://schemas.openxmlformats.org/drawingml/2006/picture">
                 <pic:pic xmlns:pic="http://schemas.openxmlformats.org/drawingml/2006/picture">
                   <pic:nvPicPr>
-                    <pic:cNvPr id="0" name="Picture 5"/>
+                    <pic:cNvPr id="0" name="Picture 9"/>
                     <pic:cNvPicPr>
                       <a:picLocks noChangeAspect="1" noChangeArrowheads="1"/>
                     </pic:cNvPicPr>
@@ -19872,18 +19742,26 @@
           <w:b/>
           <w:bCs/>
         </w:rPr>
-        <w:t>Gráfica 8</w:t>
-      </w:r>
+        <w:t>Gráfica 6</w:t>
+      </w:r>
+    </w:p>
+    <w:p>
+      <w:pPr>
+        <w:spacing w:line="360" w:lineRule="auto"/>
+        <w:rPr>
+          <w:rFonts w:cs="Arial"/>
+        </w:rPr>
+      </w:pPr>
       <w:r>
         <w:rPr>
           <w:rFonts w:cs="Arial"/>
           <w:noProof/>
         </w:rPr>
         <w:drawing>
-          <wp:inline distT="0" distB="0" distL="0" distR="0" wp14:anchorId="151371E6" wp14:editId="5BF97D21">
+          <wp:inline distT="0" distB="0" distL="0" distR="0" wp14:anchorId="282F0F97" wp14:editId="3075CA41">
             <wp:extent cx="5610225" cy="3467100"/>
             <wp:effectExtent l="0" t="0" r="9525" b="0"/>
-            <wp:docPr id="1395288353" name="Picture 6"/>
+            <wp:docPr id="1704603381" name="Picture 10"/>
             <wp:cNvGraphicFramePr>
               <a:graphicFrameLocks xmlns:a="http://schemas.openxmlformats.org/drawingml/2006/main" noChangeAspect="1"/>
             </wp:cNvGraphicFramePr>
@@ -19891,7 +19769,7 @@
               <a:graphicData uri="http://schemas.openxmlformats.org/drawingml/2006/picture">
                 <pic:pic xmlns:pic="http://schemas.openxmlformats.org/drawingml/2006/picture">
                   <pic:nvPicPr>
-                    <pic:cNvPr id="0" name="Picture 6"/>
+                    <pic:cNvPr id="0" name="Picture 10"/>
                     <pic:cNvPicPr>
                       <a:picLocks noChangeAspect="1" noChangeArrowheads="1"/>
                     </pic:cNvPicPr>
@@ -19932,14 +19810,12 @@
     <w:p>
       <w:pPr>
         <w:rPr>
-          <w:b/>
-          <w:bCs/>
+          <w:rFonts w:cs="Arial"/>
         </w:rPr>
       </w:pPr>
       <w:r>
         <w:rPr>
-          <w:b/>
-          <w:bCs/>
+          <w:rFonts w:cs="Arial"/>
         </w:rPr>
         <w:br w:type="page"/>
       </w:r>
@@ -19958,12 +19834,12 @@
           <w:bCs/>
         </w:rPr>
         <w:lastRenderedPageBreak/>
-        <w:t>Gráfica 9</w:t>
+        <w:t>Gráfica 7</w:t>
       </w:r>
     </w:p>
     <w:p>
       <w:pPr>
-        <w:jc w:val="center"/>
+        <w:spacing w:line="360" w:lineRule="auto"/>
         <w:rPr>
           <w:rFonts w:cs="Arial"/>
         </w:rPr>
@@ -19974,10 +19850,10 @@
           <w:noProof/>
         </w:rPr>
         <w:drawing>
-          <wp:inline distT="0" distB="0" distL="0" distR="0" wp14:anchorId="7A7872D9" wp14:editId="4A35B928">
+          <wp:inline distT="0" distB="0" distL="0" distR="0" wp14:anchorId="65ACEDE8" wp14:editId="51A06EF9">
             <wp:extent cx="5610225" cy="3467100"/>
             <wp:effectExtent l="0" t="0" r="9525" b="0"/>
-            <wp:docPr id="9121329" name="Picture 7"/>
+            <wp:docPr id="680535504" name="Picture 5"/>
             <wp:cNvGraphicFramePr>
               <a:graphicFrameLocks xmlns:a="http://schemas.openxmlformats.org/drawingml/2006/main" noChangeAspect="1"/>
             </wp:cNvGraphicFramePr>
@@ -19985,7 +19861,7 @@
               <a:graphicData uri="http://schemas.openxmlformats.org/drawingml/2006/picture">
                 <pic:pic xmlns:pic="http://schemas.openxmlformats.org/drawingml/2006/picture">
                   <pic:nvPicPr>
-                    <pic:cNvPr id="0" name="Picture 7"/>
+                    <pic:cNvPr id="0" name="Picture 5"/>
                     <pic:cNvPicPr>
                       <a:picLocks noChangeAspect="1" noChangeArrowheads="1"/>
                     </pic:cNvPicPr>
@@ -20031,40 +19907,23 @@
           <w:bCs/>
         </w:rPr>
       </w:pPr>
-    </w:p>
-    <w:p>
-      <w:pPr>
-        <w:jc w:val="center"/>
+      <w:r>
         <w:rPr>
           <w:b/>
           <w:bCs/>
         </w:rPr>
-      </w:pPr>
-      <w:r>
-        <w:rPr>
-          <w:b/>
-          <w:bCs/>
-        </w:rPr>
-        <w:t>Gráfica 10</w:t>
-      </w:r>
-    </w:p>
-    <w:p>
-      <w:pPr>
-        <w:jc w:val="center"/>
-        <w:rPr>
-          <w:rFonts w:cs="Arial"/>
-        </w:rPr>
-      </w:pPr>
+        <w:t>Gráfica 8</w:t>
+      </w:r>
       <w:r>
         <w:rPr>
           <w:rFonts w:cs="Arial"/>
           <w:noProof/>
         </w:rPr>
         <w:drawing>
-          <wp:inline distT="0" distB="0" distL="0" distR="0" wp14:anchorId="787C4DAF" wp14:editId="758A1E6F">
+          <wp:inline distT="0" distB="0" distL="0" distR="0" wp14:anchorId="151371E6" wp14:editId="5BF97D21">
             <wp:extent cx="5610225" cy="3467100"/>
             <wp:effectExtent l="0" t="0" r="9525" b="0"/>
-            <wp:docPr id="1014241584" name="Picture 8"/>
+            <wp:docPr id="1395288353" name="Picture 6"/>
             <wp:cNvGraphicFramePr>
               <a:graphicFrameLocks xmlns:a="http://schemas.openxmlformats.org/drawingml/2006/main" noChangeAspect="1"/>
             </wp:cNvGraphicFramePr>
@@ -20072,7 +19931,7 @@
               <a:graphicData uri="http://schemas.openxmlformats.org/drawingml/2006/picture">
                 <pic:pic xmlns:pic="http://schemas.openxmlformats.org/drawingml/2006/picture">
                   <pic:nvPicPr>
-                    <pic:cNvPr id="0" name="Picture 8"/>
+                    <pic:cNvPr id="0" name="Picture 6"/>
                     <pic:cNvPicPr>
                       <a:picLocks noChangeAspect="1" noChangeArrowheads="1"/>
                     </pic:cNvPicPr>
@@ -20110,10 +19969,766 @@
         </w:drawing>
       </w:r>
     </w:p>
+    <w:p>
+      <w:pPr>
+        <w:rPr>
+          <w:b/>
+          <w:bCs/>
+        </w:rPr>
+      </w:pPr>
+      <w:r>
+        <w:rPr>
+          <w:b/>
+          <w:bCs/>
+        </w:rPr>
+        <w:br w:type="page"/>
+      </w:r>
+    </w:p>
+    <w:p>
+      <w:pPr>
+        <w:jc w:val="center"/>
+        <w:rPr>
+          <w:b/>
+          <w:bCs/>
+        </w:rPr>
+      </w:pPr>
+      <w:r>
+        <w:rPr>
+          <w:b/>
+          <w:bCs/>
+        </w:rPr>
+        <w:lastRenderedPageBreak/>
+        <w:t>Gráfica 9</w:t>
+      </w:r>
+    </w:p>
+    <w:p>
+      <w:pPr>
+        <w:jc w:val="center"/>
+        <w:rPr>
+          <w:rFonts w:cs="Arial"/>
+        </w:rPr>
+      </w:pPr>
+      <w:r>
+        <w:rPr>
+          <w:rFonts w:cs="Arial"/>
+          <w:noProof/>
+        </w:rPr>
+        <w:drawing>
+          <wp:inline distT="0" distB="0" distL="0" distR="0" wp14:anchorId="7A7872D9" wp14:editId="4A35B928">
+            <wp:extent cx="5610225" cy="3467100"/>
+            <wp:effectExtent l="0" t="0" r="9525" b="0"/>
+            <wp:docPr id="9121329" name="Picture 7"/>
+            <wp:cNvGraphicFramePr>
+              <a:graphicFrameLocks xmlns:a="http://schemas.openxmlformats.org/drawingml/2006/main" noChangeAspect="1"/>
+            </wp:cNvGraphicFramePr>
+            <a:graphic xmlns:a="http://schemas.openxmlformats.org/drawingml/2006/main">
+              <a:graphicData uri="http://schemas.openxmlformats.org/drawingml/2006/picture">
+                <pic:pic xmlns:pic="http://schemas.openxmlformats.org/drawingml/2006/picture">
+                  <pic:nvPicPr>
+                    <pic:cNvPr id="0" name="Picture 7"/>
+                    <pic:cNvPicPr>
+                      <a:picLocks noChangeAspect="1" noChangeArrowheads="1"/>
+                    </pic:cNvPicPr>
+                  </pic:nvPicPr>
+                  <pic:blipFill>
+                    <a:blip r:embed="rId19">
+                      <a:extLst>
+                        <a:ext uri="{28A0092B-C50C-407E-A947-70E740481C1C}">
+                          <a14:useLocalDpi xmlns:a14="http://schemas.microsoft.com/office/drawing/2010/main" val="0"/>
+                        </a:ext>
+                      </a:extLst>
+                    </a:blip>
+                    <a:srcRect/>
+                    <a:stretch>
+                      <a:fillRect/>
+                    </a:stretch>
+                  </pic:blipFill>
+                  <pic:spPr bwMode="auto">
+                    <a:xfrm>
+                      <a:off x="0" y="0"/>
+                      <a:ext cx="5610225" cy="3467100"/>
+                    </a:xfrm>
+                    <a:prstGeom prst="rect">
+                      <a:avLst/>
+                    </a:prstGeom>
+                    <a:noFill/>
+                    <a:ln>
+                      <a:noFill/>
+                    </a:ln>
+                  </pic:spPr>
+                </pic:pic>
+              </a:graphicData>
+            </a:graphic>
+          </wp:inline>
+        </w:drawing>
+      </w:r>
+    </w:p>
+    <w:p>
+      <w:pPr>
+        <w:jc w:val="center"/>
+        <w:rPr>
+          <w:b/>
+          <w:bCs/>
+        </w:rPr>
+      </w:pPr>
+    </w:p>
+    <w:p>
+      <w:pPr>
+        <w:jc w:val="center"/>
+        <w:rPr>
+          <w:b/>
+          <w:bCs/>
+        </w:rPr>
+      </w:pPr>
+      <w:r>
+        <w:rPr>
+          <w:b/>
+          <w:bCs/>
+        </w:rPr>
+        <w:t>Gráfica 10</w:t>
+      </w:r>
+    </w:p>
+    <w:p>
+      <w:pPr>
+        <w:jc w:val="center"/>
+        <w:rPr>
+          <w:rFonts w:cs="Arial"/>
+        </w:rPr>
+      </w:pPr>
+      <w:r>
+        <w:rPr>
+          <w:rFonts w:cs="Arial"/>
+          <w:noProof/>
+        </w:rPr>
+        <w:drawing>
+          <wp:inline distT="0" distB="0" distL="0" distR="0" wp14:anchorId="787C4DAF" wp14:editId="758A1E6F">
+            <wp:extent cx="5610225" cy="3467100"/>
+            <wp:effectExtent l="0" t="0" r="9525" b="0"/>
+            <wp:docPr id="1014241584" name="Picture 8"/>
+            <wp:cNvGraphicFramePr>
+              <a:graphicFrameLocks xmlns:a="http://schemas.openxmlformats.org/drawingml/2006/main" noChangeAspect="1"/>
+            </wp:cNvGraphicFramePr>
+            <a:graphic xmlns:a="http://schemas.openxmlformats.org/drawingml/2006/main">
+              <a:graphicData uri="http://schemas.openxmlformats.org/drawingml/2006/picture">
+                <pic:pic xmlns:pic="http://schemas.openxmlformats.org/drawingml/2006/picture">
+                  <pic:nvPicPr>
+                    <pic:cNvPr id="0" name="Picture 8"/>
+                    <pic:cNvPicPr>
+                      <a:picLocks noChangeAspect="1" noChangeArrowheads="1"/>
+                    </pic:cNvPicPr>
+                  </pic:nvPicPr>
+                  <pic:blipFill>
+                    <a:blip r:embed="rId20">
+                      <a:extLst>
+                        <a:ext uri="{28A0092B-C50C-407E-A947-70E740481C1C}">
+                          <a14:useLocalDpi xmlns:a14="http://schemas.microsoft.com/office/drawing/2010/main" val="0"/>
+                        </a:ext>
+                      </a:extLst>
+                    </a:blip>
+                    <a:srcRect/>
+                    <a:stretch>
+                      <a:fillRect/>
+                    </a:stretch>
+                  </pic:blipFill>
+                  <pic:spPr bwMode="auto">
+                    <a:xfrm>
+                      <a:off x="0" y="0"/>
+                      <a:ext cx="5610225" cy="3467100"/>
+                    </a:xfrm>
+                    <a:prstGeom prst="rect">
+                      <a:avLst/>
+                    </a:prstGeom>
+                    <a:noFill/>
+                    <a:ln>
+                      <a:noFill/>
+                    </a:ln>
+                  </pic:spPr>
+                </pic:pic>
+              </a:graphicData>
+            </a:graphic>
+          </wp:inline>
+        </w:drawing>
+      </w:r>
+      <w:r>
+        <w:rPr>
+          <w:rFonts w:cs="Arial"/>
+        </w:rPr>
+        <w:br w:type="page"/>
+      </w:r>
+    </w:p>
+    <w:p>
+      <w:pPr>
+        <w:jc w:val="center"/>
+        <w:rPr>
+          <w:b/>
+          <w:bCs/>
+        </w:rPr>
+      </w:pPr>
+      <w:r>
+        <w:rPr>
+          <w:b/>
+          <w:bCs/>
+        </w:rPr>
+        <w:lastRenderedPageBreak/>
+        <w:t>Gráfica 1</w:t>
+      </w:r>
+      <w:r>
+        <w:rPr>
+          <w:b/>
+          <w:bCs/>
+        </w:rPr>
+        <w:t>1</w:t>
+      </w:r>
+    </w:p>
+    <w:p>
+      <w:pPr>
+        <w:jc w:val="center"/>
+        <w:rPr>
+          <w:b/>
+          <w:bCs/>
+        </w:rPr>
+      </w:pPr>
+      <w:r>
+        <w:rPr>
+          <w:b/>
+          <w:bCs/>
+          <w:noProof/>
+        </w:rPr>
+        <w:drawing>
+          <wp:inline distT="0" distB="0" distL="0" distR="0" wp14:anchorId="14C09BDA" wp14:editId="4060752C">
+            <wp:extent cx="5610225" cy="3467100"/>
+            <wp:effectExtent l="0" t="0" r="9525" b="0"/>
+            <wp:docPr id="1" name="Imagen 1"/>
+            <wp:cNvGraphicFramePr>
+              <a:graphicFrameLocks xmlns:a="http://schemas.openxmlformats.org/drawingml/2006/main" noChangeAspect="1"/>
+            </wp:cNvGraphicFramePr>
+            <a:graphic xmlns:a="http://schemas.openxmlformats.org/drawingml/2006/main">
+              <a:graphicData uri="http://schemas.openxmlformats.org/drawingml/2006/picture">
+                <pic:pic xmlns:pic="http://schemas.openxmlformats.org/drawingml/2006/picture">
+                  <pic:nvPicPr>
+                    <pic:cNvPr id="0" name="Picture 1"/>
+                    <pic:cNvPicPr>
+                      <a:picLocks noChangeAspect="1" noChangeArrowheads="1"/>
+                    </pic:cNvPicPr>
+                  </pic:nvPicPr>
+                  <pic:blipFill>
+                    <a:blip r:embed="rId21">
+                      <a:extLst>
+                        <a:ext uri="{28A0092B-C50C-407E-A947-70E740481C1C}">
+                          <a14:useLocalDpi xmlns:a14="http://schemas.microsoft.com/office/drawing/2010/main" val="0"/>
+                        </a:ext>
+                      </a:extLst>
+                    </a:blip>
+                    <a:srcRect/>
+                    <a:stretch>
+                      <a:fillRect/>
+                    </a:stretch>
+                  </pic:blipFill>
+                  <pic:spPr bwMode="auto">
+                    <a:xfrm>
+                      <a:off x="0" y="0"/>
+                      <a:ext cx="5610225" cy="3467100"/>
+                    </a:xfrm>
+                    <a:prstGeom prst="rect">
+                      <a:avLst/>
+                    </a:prstGeom>
+                    <a:noFill/>
+                    <a:ln>
+                      <a:noFill/>
+                    </a:ln>
+                  </pic:spPr>
+                </pic:pic>
+              </a:graphicData>
+            </a:graphic>
+          </wp:inline>
+        </w:drawing>
+      </w:r>
+    </w:p>
+    <w:p>
+      <w:pPr>
+        <w:jc w:val="center"/>
+        <w:rPr>
+          <w:b/>
+          <w:bCs/>
+        </w:rPr>
+      </w:pPr>
+    </w:p>
+    <w:p>
+      <w:pPr>
+        <w:jc w:val="center"/>
+        <w:rPr>
+          <w:b/>
+          <w:bCs/>
+        </w:rPr>
+      </w:pPr>
+      <w:r>
+        <w:rPr>
+          <w:b/>
+          <w:bCs/>
+        </w:rPr>
+        <w:t>Gráfica 1</w:t>
+      </w:r>
+      <w:r>
+        <w:rPr>
+          <w:b/>
+          <w:bCs/>
+        </w:rPr>
+        <w:t>2</w:t>
+      </w:r>
+    </w:p>
+    <w:p>
+      <w:pPr>
+        <w:jc w:val="center"/>
+        <w:rPr>
+          <w:b/>
+          <w:bCs/>
+        </w:rPr>
+      </w:pPr>
+      <w:r>
+        <w:rPr>
+          <w:b/>
+          <w:bCs/>
+          <w:noProof/>
+        </w:rPr>
+        <w:drawing>
+          <wp:inline distT="0" distB="0" distL="0" distR="0" wp14:anchorId="0DD4D868" wp14:editId="397EBD49">
+            <wp:extent cx="5610225" cy="3467100"/>
+            <wp:effectExtent l="0" t="0" r="9525" b="0"/>
+            <wp:docPr id="2" name="Imagen 2"/>
+            <wp:cNvGraphicFramePr>
+              <a:graphicFrameLocks xmlns:a="http://schemas.openxmlformats.org/drawingml/2006/main" noChangeAspect="1"/>
+            </wp:cNvGraphicFramePr>
+            <a:graphic xmlns:a="http://schemas.openxmlformats.org/drawingml/2006/main">
+              <a:graphicData uri="http://schemas.openxmlformats.org/drawingml/2006/picture">
+                <pic:pic xmlns:pic="http://schemas.openxmlformats.org/drawingml/2006/picture">
+                  <pic:nvPicPr>
+                    <pic:cNvPr id="0" name="Picture 2"/>
+                    <pic:cNvPicPr>
+                      <a:picLocks noChangeAspect="1" noChangeArrowheads="1"/>
+                    </pic:cNvPicPr>
+                  </pic:nvPicPr>
+                  <pic:blipFill>
+                    <a:blip r:embed="rId22">
+                      <a:extLst>
+                        <a:ext uri="{28A0092B-C50C-407E-A947-70E740481C1C}">
+                          <a14:useLocalDpi xmlns:a14="http://schemas.microsoft.com/office/drawing/2010/main" val="0"/>
+                        </a:ext>
+                      </a:extLst>
+                    </a:blip>
+                    <a:srcRect/>
+                    <a:stretch>
+                      <a:fillRect/>
+                    </a:stretch>
+                  </pic:blipFill>
+                  <pic:spPr bwMode="auto">
+                    <a:xfrm>
+                      <a:off x="0" y="0"/>
+                      <a:ext cx="5610225" cy="3467100"/>
+                    </a:xfrm>
+                    <a:prstGeom prst="rect">
+                      <a:avLst/>
+                    </a:prstGeom>
+                    <a:noFill/>
+                    <a:ln>
+                      <a:noFill/>
+                    </a:ln>
+                  </pic:spPr>
+                </pic:pic>
+              </a:graphicData>
+            </a:graphic>
+          </wp:inline>
+        </w:drawing>
+      </w:r>
+      <w:r>
+        <w:rPr>
+          <w:b/>
+          <w:bCs/>
+        </w:rPr>
+        <w:br w:type="page"/>
+      </w:r>
+    </w:p>
+    <w:p>
+      <w:pPr>
+        <w:jc w:val="center"/>
+        <w:rPr>
+          <w:b/>
+          <w:bCs/>
+        </w:rPr>
+      </w:pPr>
+      <w:r>
+        <w:rPr>
+          <w:b/>
+          <w:bCs/>
+        </w:rPr>
+        <w:lastRenderedPageBreak/>
+        <w:t>Gráfica 1</w:t>
+      </w:r>
+      <w:r>
+        <w:rPr>
+          <w:b/>
+          <w:bCs/>
+        </w:rPr>
+        <w:t>3</w:t>
+      </w:r>
+    </w:p>
+    <w:p>
+      <w:pPr>
+        <w:jc w:val="center"/>
+        <w:rPr>
+          <w:b/>
+          <w:bCs/>
+        </w:rPr>
+      </w:pPr>
+      <w:r>
+        <w:rPr>
+          <w:b/>
+          <w:bCs/>
+          <w:noProof/>
+        </w:rPr>
+        <w:drawing>
+          <wp:inline distT="0" distB="0" distL="0" distR="0" wp14:anchorId="3D157213" wp14:editId="55E49A75">
+            <wp:extent cx="5610225" cy="3467100"/>
+            <wp:effectExtent l="0" t="0" r="9525" b="0"/>
+            <wp:docPr id="3" name="Imagen 3"/>
+            <wp:cNvGraphicFramePr>
+              <a:graphicFrameLocks xmlns:a="http://schemas.openxmlformats.org/drawingml/2006/main" noChangeAspect="1"/>
+            </wp:cNvGraphicFramePr>
+            <a:graphic xmlns:a="http://schemas.openxmlformats.org/drawingml/2006/main">
+              <a:graphicData uri="http://schemas.openxmlformats.org/drawingml/2006/picture">
+                <pic:pic xmlns:pic="http://schemas.openxmlformats.org/drawingml/2006/picture">
+                  <pic:nvPicPr>
+                    <pic:cNvPr id="0" name="Picture 3"/>
+                    <pic:cNvPicPr>
+                      <a:picLocks noChangeAspect="1" noChangeArrowheads="1"/>
+                    </pic:cNvPicPr>
+                  </pic:nvPicPr>
+                  <pic:blipFill>
+                    <a:blip r:embed="rId23">
+                      <a:extLst>
+                        <a:ext uri="{28A0092B-C50C-407E-A947-70E740481C1C}">
+                          <a14:useLocalDpi xmlns:a14="http://schemas.microsoft.com/office/drawing/2010/main" val="0"/>
+                        </a:ext>
+                      </a:extLst>
+                    </a:blip>
+                    <a:srcRect/>
+                    <a:stretch>
+                      <a:fillRect/>
+                    </a:stretch>
+                  </pic:blipFill>
+                  <pic:spPr bwMode="auto">
+                    <a:xfrm>
+                      <a:off x="0" y="0"/>
+                      <a:ext cx="5610225" cy="3467100"/>
+                    </a:xfrm>
+                    <a:prstGeom prst="rect">
+                      <a:avLst/>
+                    </a:prstGeom>
+                    <a:noFill/>
+                    <a:ln>
+                      <a:noFill/>
+                    </a:ln>
+                  </pic:spPr>
+                </pic:pic>
+              </a:graphicData>
+            </a:graphic>
+          </wp:inline>
+        </w:drawing>
+      </w:r>
+    </w:p>
+    <w:p>
+      <w:pPr>
+        <w:jc w:val="center"/>
+        <w:rPr>
+          <w:b/>
+          <w:bCs/>
+        </w:rPr>
+      </w:pPr>
+    </w:p>
+    <w:p>
+      <w:pPr>
+        <w:jc w:val="center"/>
+        <w:rPr>
+          <w:b/>
+          <w:bCs/>
+        </w:rPr>
+      </w:pPr>
+      <w:r>
+        <w:rPr>
+          <w:b/>
+          <w:bCs/>
+        </w:rPr>
+        <w:t>Gráfica 1</w:t>
+      </w:r>
+      <w:r>
+        <w:rPr>
+          <w:b/>
+          <w:bCs/>
+        </w:rPr>
+        <w:t>4</w:t>
+      </w:r>
+    </w:p>
+    <w:p>
+      <w:pPr>
+        <w:jc w:val="center"/>
+        <w:rPr>
+          <w:b/>
+          <w:bCs/>
+        </w:rPr>
+      </w:pPr>
+      <w:r>
+        <w:rPr>
+          <w:b/>
+          <w:bCs/>
+          <w:noProof/>
+        </w:rPr>
+        <w:drawing>
+          <wp:inline distT="0" distB="0" distL="0" distR="0" wp14:anchorId="392CE3F4" wp14:editId="734E3939">
+            <wp:extent cx="5610225" cy="3467100"/>
+            <wp:effectExtent l="0" t="0" r="9525" b="0"/>
+            <wp:docPr id="4" name="Imagen 4"/>
+            <wp:cNvGraphicFramePr>
+              <a:graphicFrameLocks xmlns:a="http://schemas.openxmlformats.org/drawingml/2006/main" noChangeAspect="1"/>
+            </wp:cNvGraphicFramePr>
+            <a:graphic xmlns:a="http://schemas.openxmlformats.org/drawingml/2006/main">
+              <a:graphicData uri="http://schemas.openxmlformats.org/drawingml/2006/picture">
+                <pic:pic xmlns:pic="http://schemas.openxmlformats.org/drawingml/2006/picture">
+                  <pic:nvPicPr>
+                    <pic:cNvPr id="0" name="Picture 4"/>
+                    <pic:cNvPicPr>
+                      <a:picLocks noChangeAspect="1" noChangeArrowheads="1"/>
+                    </pic:cNvPicPr>
+                  </pic:nvPicPr>
+                  <pic:blipFill>
+                    <a:blip r:embed="rId24">
+                      <a:extLst>
+                        <a:ext uri="{28A0092B-C50C-407E-A947-70E740481C1C}">
+                          <a14:useLocalDpi xmlns:a14="http://schemas.microsoft.com/office/drawing/2010/main" val="0"/>
+                        </a:ext>
+                      </a:extLst>
+                    </a:blip>
+                    <a:srcRect/>
+                    <a:stretch>
+                      <a:fillRect/>
+                    </a:stretch>
+                  </pic:blipFill>
+                  <pic:spPr bwMode="auto">
+                    <a:xfrm>
+                      <a:off x="0" y="0"/>
+                      <a:ext cx="5610225" cy="3467100"/>
+                    </a:xfrm>
+                    <a:prstGeom prst="rect">
+                      <a:avLst/>
+                    </a:prstGeom>
+                    <a:noFill/>
+                    <a:ln>
+                      <a:noFill/>
+                    </a:ln>
+                  </pic:spPr>
+                </pic:pic>
+              </a:graphicData>
+            </a:graphic>
+          </wp:inline>
+        </w:drawing>
+      </w:r>
+      <w:r>
+        <w:rPr>
+          <w:b/>
+          <w:bCs/>
+        </w:rPr>
+        <w:br w:type="page"/>
+      </w:r>
+    </w:p>
+    <w:p>
+      <w:pPr>
+        <w:jc w:val="center"/>
+        <w:rPr>
+          <w:b/>
+          <w:bCs/>
+        </w:rPr>
+      </w:pPr>
+      <w:r>
+        <w:rPr>
+          <w:b/>
+          <w:bCs/>
+        </w:rPr>
+        <w:lastRenderedPageBreak/>
+        <w:t>Gráfica 1</w:t>
+      </w:r>
+      <w:r>
+        <w:rPr>
+          <w:b/>
+          <w:bCs/>
+        </w:rPr>
+        <w:t>5</w:t>
+      </w:r>
+    </w:p>
+    <w:p>
+      <w:pPr>
+        <w:jc w:val="center"/>
+        <w:rPr>
+          <w:b/>
+          <w:bCs/>
+        </w:rPr>
+      </w:pPr>
+      <w:r>
+        <w:rPr>
+          <w:b/>
+          <w:bCs/>
+          <w:noProof/>
+        </w:rPr>
+        <w:drawing>
+          <wp:inline distT="0" distB="0" distL="0" distR="0" wp14:anchorId="64D740A0" wp14:editId="6DE179D0">
+            <wp:extent cx="5610225" cy="3467100"/>
+            <wp:effectExtent l="0" t="0" r="9525" b="0"/>
+            <wp:docPr id="5" name="Imagen 5"/>
+            <wp:cNvGraphicFramePr>
+              <a:graphicFrameLocks xmlns:a="http://schemas.openxmlformats.org/drawingml/2006/main" noChangeAspect="1"/>
+            </wp:cNvGraphicFramePr>
+            <a:graphic xmlns:a="http://schemas.openxmlformats.org/drawingml/2006/main">
+              <a:graphicData uri="http://schemas.openxmlformats.org/drawingml/2006/picture">
+                <pic:pic xmlns:pic="http://schemas.openxmlformats.org/drawingml/2006/picture">
+                  <pic:nvPicPr>
+                    <pic:cNvPr id="0" name="Picture 5"/>
+                    <pic:cNvPicPr>
+                      <a:picLocks noChangeAspect="1" noChangeArrowheads="1"/>
+                    </pic:cNvPicPr>
+                  </pic:nvPicPr>
+                  <pic:blipFill>
+                    <a:blip r:embed="rId25">
+                      <a:extLst>
+                        <a:ext uri="{28A0092B-C50C-407E-A947-70E740481C1C}">
+                          <a14:useLocalDpi xmlns:a14="http://schemas.microsoft.com/office/drawing/2010/main" val="0"/>
+                        </a:ext>
+                      </a:extLst>
+                    </a:blip>
+                    <a:srcRect/>
+                    <a:stretch>
+                      <a:fillRect/>
+                    </a:stretch>
+                  </pic:blipFill>
+                  <pic:spPr bwMode="auto">
+                    <a:xfrm>
+                      <a:off x="0" y="0"/>
+                      <a:ext cx="5610225" cy="3467100"/>
+                    </a:xfrm>
+                    <a:prstGeom prst="rect">
+                      <a:avLst/>
+                    </a:prstGeom>
+                    <a:noFill/>
+                    <a:ln>
+                      <a:noFill/>
+                    </a:ln>
+                  </pic:spPr>
+                </pic:pic>
+              </a:graphicData>
+            </a:graphic>
+          </wp:inline>
+        </w:drawing>
+      </w:r>
+    </w:p>
+    <w:p>
+      <w:pPr>
+        <w:jc w:val="center"/>
+        <w:rPr>
+          <w:b/>
+          <w:bCs/>
+        </w:rPr>
+      </w:pPr>
+    </w:p>
+    <w:p>
+      <w:pPr>
+        <w:jc w:val="center"/>
+        <w:rPr>
+          <w:b/>
+          <w:bCs/>
+        </w:rPr>
+      </w:pPr>
+      <w:r>
+        <w:rPr>
+          <w:b/>
+          <w:bCs/>
+        </w:rPr>
+        <w:t>Gráfica 1</w:t>
+      </w:r>
+      <w:r>
+        <w:rPr>
+          <w:b/>
+          <w:bCs/>
+        </w:rPr>
+        <w:t>6</w:t>
+      </w:r>
+    </w:p>
+    <w:p>
+      <w:pPr>
+        <w:jc w:val="center"/>
+        <w:rPr>
+          <w:b/>
+          <w:bCs/>
+        </w:rPr>
+      </w:pPr>
+      <w:r>
+        <w:rPr>
+          <w:b/>
+          <w:bCs/>
+          <w:noProof/>
+        </w:rPr>
+        <w:drawing>
+          <wp:inline distT="0" distB="0" distL="0" distR="0" wp14:anchorId="1425E4D0" wp14:editId="0E1FDED6">
+            <wp:extent cx="5610225" cy="3467100"/>
+            <wp:effectExtent l="0" t="0" r="9525" b="0"/>
+            <wp:docPr id="6" name="Imagen 6"/>
+            <wp:cNvGraphicFramePr>
+              <a:graphicFrameLocks xmlns:a="http://schemas.openxmlformats.org/drawingml/2006/main" noChangeAspect="1"/>
+            </wp:cNvGraphicFramePr>
+            <a:graphic xmlns:a="http://schemas.openxmlformats.org/drawingml/2006/main">
+              <a:graphicData uri="http://schemas.openxmlformats.org/drawingml/2006/picture">
+                <pic:pic xmlns:pic="http://schemas.openxmlformats.org/drawingml/2006/picture">
+                  <pic:nvPicPr>
+                    <pic:cNvPr id="0" name="Picture 6"/>
+                    <pic:cNvPicPr>
+                      <a:picLocks noChangeAspect="1" noChangeArrowheads="1"/>
+                    </pic:cNvPicPr>
+                  </pic:nvPicPr>
+                  <pic:blipFill>
+                    <a:blip r:embed="rId26">
+                      <a:extLst>
+                        <a:ext uri="{28A0092B-C50C-407E-A947-70E740481C1C}">
+                          <a14:useLocalDpi xmlns:a14="http://schemas.microsoft.com/office/drawing/2010/main" val="0"/>
+                        </a:ext>
+                      </a:extLst>
+                    </a:blip>
+                    <a:srcRect/>
+                    <a:stretch>
+                      <a:fillRect/>
+                    </a:stretch>
+                  </pic:blipFill>
+                  <pic:spPr bwMode="auto">
+                    <a:xfrm>
+                      <a:off x="0" y="0"/>
+                      <a:ext cx="5610225" cy="3467100"/>
+                    </a:xfrm>
+                    <a:prstGeom prst="rect">
+                      <a:avLst/>
+                    </a:prstGeom>
+                    <a:noFill/>
+                    <a:ln>
+                      <a:noFill/>
+                    </a:ln>
+                  </pic:spPr>
+                </pic:pic>
+              </a:graphicData>
+            </a:graphic>
+          </wp:inline>
+        </w:drawing>
+      </w:r>
+    </w:p>
     <w:sectPr>
+      <w:footerReference w:type="default" r:id="rId27"/>
       <w:pgSz w:w="12240" w:h="15840"/>
       <w:pgMar w:top="1417" w:right="1701" w:bottom="1417" w:left="1701" w:header="708" w:footer="708" w:gutter="0"/>
+      <w:pgNumType w:start="1"/>
       <w:cols w:space="708"/>
+      <w:titlePg/>
       <w:docGrid w:linePitch="360"/>
     </w:sectPr>
   </w:body>
@@ -20124,6 +20739,101 @@
 <w16cex:commentsExtensible xmlns:wpc="http://schemas.microsoft.com/office/word/2010/wordprocessingCanvas" xmlns:cx="http://schemas.microsoft.com/office/drawing/2014/chartex" xmlns:cx1="http://schemas.microsoft.com/office/drawing/2015/9/8/chartex" xmlns:cx2="http://schemas.microsoft.com/office/drawing/2015/10/21/chartex" xmlns:cx3="http://schemas.microsoft.com/office/drawing/2016/5/9/chartex" xmlns:cx4="http://schemas.microsoft.com/office/drawing/2016/5/10/chartex" xmlns:cx5="http://schemas.microsoft.com/office/drawing/2016/5/11/chartex" xmlns:cx6="http://schemas.microsoft.com/office/drawing/2016/5/12/chartex" xmlns:cx7="http://schemas.microsoft.com/office/drawing/2016/5/13/chartex" xmlns:cx8="http://schemas.microsoft.com/office/drawing/2016/5/14/chartex" xmlns:cr="http://schemas.microsoft.com/office/comments/2020/reactions" xmlns:mc="http://schemas.openxmlformats.org/markup-compatibility/2006" xmlns:aink="http://schemas.microsoft.com/office/drawing/2016/ink" xmlns:am3d="http://schemas.microsoft.com/office/drawing/2017/model3d" xmlns:o="urn:schemas-microsoft-com:office:office" xmlns:oel="http://schemas.microsoft.com/office/2019/extlst" xmlns:r="http://schemas.openxmlformats.org/officeDocument/2006/relationships" xmlns:m="http://schemas.openxmlformats.org/officeDocument/2006/math" xmlns:v="urn:schemas-microsoft-com:vml" xmlns:wp14="http://schemas.microsoft.com/office/word/2010/wordprocessingDrawing" xmlns:wp="http://schemas.openxmlformats.org/drawingml/2006/wordprocessingDrawing" xmlns:w10="urn:schemas-microsoft-com:office:word" xmlns:w="http://schemas.openxmlformats.org/wordprocessingml/2006/main" xmlns:w14="http://schemas.microsoft.com/office/word/2010/wordml" xmlns:w15="http://schemas.microsoft.com/office/word/2012/wordml" xmlns:w16cex="http://schemas.microsoft.com/office/word/2018/wordml/cex" xmlns:w16cid="http://schemas.microsoft.com/office/word/2016/wordml/cid" xmlns:w16="http://schemas.microsoft.com/office/word/2018/wordml" xmlns:w16du="http://schemas.microsoft.com/office/word/2023/wordml/word16du" xmlns:w16sdtdh="http://schemas.microsoft.com/office/word/2020/wordml/sdtdatahash" xmlns:w16se="http://schemas.microsoft.com/office/word/2015/wordml/symex" xmlns:wpg="http://schemas.microsoft.com/office/word/2010/wordprocessingGroup" xmlns:wpi="http://schemas.microsoft.com/office/word/2010/wordprocessingInk" xmlns:wne="http://schemas.microsoft.com/office/word/2006/wordml" xmlns:wps="http://schemas.microsoft.com/office/word/2010/wordprocessingShape" mc:Ignorable="w14 w15 w16se w16cid w16 w16cex w16sdtdh cr w16du wp14">
   <w16cex:commentExtensible w16cex:durableId="00E84118" w16cex:dateUtc="2024-09-14T00:57:00Z"/>
 </w16cex:commentsExtensible>
+</file>
+
+<file path=word/endnotes.xml><?xml version="1.0" encoding="utf-8"?>
+<w:endnotes xmlns:wpc="http://schemas.microsoft.com/office/word/2010/wordprocessingCanvas" xmlns:cx="http://schemas.microsoft.com/office/drawing/2014/chartex" xmlns:cx1="http://schemas.microsoft.com/office/drawing/2015/9/8/chartex" xmlns:cx2="http://schemas.microsoft.com/office/drawing/2015/10/21/chartex" xmlns:cx3="http://schemas.microsoft.com/office/drawing/2016/5/9/chartex" xmlns:cx4="http://schemas.microsoft.com/office/drawing/2016/5/10/chartex" xmlns:cx5="http://schemas.microsoft.com/office/drawing/2016/5/11/chartex" xmlns:cx6="http://schemas.microsoft.com/office/drawing/2016/5/12/chartex" xmlns:cx7="http://schemas.microsoft.com/office/drawing/2016/5/13/chartex" xmlns:cx8="http://schemas.microsoft.com/office/drawing/2016/5/14/chartex" xmlns:mc="http://schemas.openxmlformats.org/markup-compatibility/2006" xmlns:aink="http://schemas.microsoft.com/office/drawing/2016/ink" xmlns:am3d="http://schemas.microsoft.com/office/drawing/2017/model3d" xmlns:o="urn:schemas-microsoft-com:office:office" xmlns:r="http://schemas.openxmlformats.org/officeDocument/2006/relationships" xmlns:m="http://schemas.openxmlformats.org/officeDocument/2006/math" xmlns:v="urn:schemas-microsoft-com:vml" xmlns:wp14="http://schemas.microsoft.com/office/word/2010/wordprocessingDrawing" xmlns:wp="http://schemas.openxmlformats.org/drawingml/2006/wordprocessingDrawing" xmlns:w10="urn:schemas-microsoft-com:office:word" xmlns:w="http://schemas.openxmlformats.org/wordprocessingml/2006/main" xmlns:w14="http://schemas.microsoft.com/office/word/2010/wordml" xmlns:w15="http://schemas.microsoft.com/office/word/2012/wordml" xmlns:w16cid="http://schemas.microsoft.com/office/word/2016/wordml/cid" xmlns:w16se="http://schemas.microsoft.com/office/word/2015/wordml/symex" xmlns:wpg="http://schemas.microsoft.com/office/word/2010/wordprocessingGroup" xmlns:wpi="http://schemas.microsoft.com/office/word/2010/wordprocessingInk" xmlns:wne="http://schemas.microsoft.com/office/word/2006/wordml" xmlns:wps="http://schemas.microsoft.com/office/word/2010/wordprocessingShape" mc:Ignorable="w14 w15 w16se w16cid wp14">
+  <w:endnote w:type="separator" w:id="-1">
+    <w:p>
+      <w:pPr>
+        <w:spacing w:after="0" w:line="240" w:lineRule="auto"/>
+      </w:pPr>
+      <w:r>
+        <w:separator/>
+      </w:r>
+    </w:p>
+  </w:endnote>
+  <w:endnote w:type="continuationSeparator" w:id="0">
+    <w:p>
+      <w:pPr>
+        <w:spacing w:after="0" w:line="240" w:lineRule="auto"/>
+      </w:pPr>
+      <w:r>
+        <w:continuationSeparator/>
+      </w:r>
+    </w:p>
+  </w:endnote>
+</w:endnotes>
+</file>
+
+<file path=word/footer1.xml><?xml version="1.0" encoding="utf-8"?>
+<w:ftr xmlns:wpc="http://schemas.microsoft.com/office/word/2010/wordprocessingCanvas" xmlns:cx="http://schemas.microsoft.com/office/drawing/2014/chartex" xmlns:cx1="http://schemas.microsoft.com/office/drawing/2015/9/8/chartex" xmlns:cx2="http://schemas.microsoft.com/office/drawing/2015/10/21/chartex" xmlns:cx3="http://schemas.microsoft.com/office/drawing/2016/5/9/chartex" xmlns:cx4="http://schemas.microsoft.com/office/drawing/2016/5/10/chartex" xmlns:cx5="http://schemas.microsoft.com/office/drawing/2016/5/11/chartex" xmlns:cx6="http://schemas.microsoft.com/office/drawing/2016/5/12/chartex" xmlns:cx7="http://schemas.microsoft.com/office/drawing/2016/5/13/chartex" xmlns:cx8="http://schemas.microsoft.com/office/drawing/2016/5/14/chartex" xmlns:mc="http://schemas.openxmlformats.org/markup-compatibility/2006" xmlns:aink="http://schemas.microsoft.com/office/drawing/2016/ink" xmlns:am3d="http://schemas.microsoft.com/office/drawing/2017/model3d" xmlns:o="urn:schemas-microsoft-com:office:office" xmlns:r="http://schemas.openxmlformats.org/officeDocument/2006/relationships" xmlns:m="http://schemas.openxmlformats.org/officeDocument/2006/math" xmlns:v="urn:schemas-microsoft-com:vml" xmlns:wp14="http://schemas.microsoft.com/office/word/2010/wordprocessingDrawing" xmlns:wp="http://schemas.openxmlformats.org/drawingml/2006/wordprocessingDrawing" xmlns:w10="urn:schemas-microsoft-com:office:word" xmlns:w="http://schemas.openxmlformats.org/wordprocessingml/2006/main" xmlns:w14="http://schemas.microsoft.com/office/word/2010/wordml" xmlns:w15="http://schemas.microsoft.com/office/word/2012/wordml" xmlns:w16cid="http://schemas.microsoft.com/office/word/2016/wordml/cid" xmlns:w16se="http://schemas.microsoft.com/office/word/2015/wordml/symex" xmlns:wpg="http://schemas.microsoft.com/office/word/2010/wordprocessingGroup" xmlns:wpi="http://schemas.microsoft.com/office/word/2010/wordprocessingInk" xmlns:wne="http://schemas.microsoft.com/office/word/2006/wordml" xmlns:wps="http://schemas.microsoft.com/office/word/2010/wordprocessingShape" mc:Ignorable="w14 w15 w16se w16cid wp14">
+  <w:sdt>
+    <w:sdtPr>
+      <w:id w:val="609789052"/>
+      <w:docPartObj>
+        <w:docPartGallery w:val="Page Numbers (Bottom of Page)"/>
+        <w:docPartUnique/>
+      </w:docPartObj>
+    </w:sdtPr>
+    <w:sdtContent>
+      <w:p>
+        <w:pPr>
+          <w:pStyle w:val="Piedepgina"/>
+          <w:jc w:val="center"/>
+        </w:pPr>
+        <w:r>
+          <w:fldChar w:fldCharType="begin"/>
+        </w:r>
+        <w:r>
+          <w:instrText>PAGE   \* MERGEFORMAT</w:instrText>
+        </w:r>
+        <w:r>
+          <w:fldChar w:fldCharType="separate"/>
+        </w:r>
+        <w:r>
+          <w:rPr>
+            <w:lang w:val="es-ES"/>
+          </w:rPr>
+          <w:t>2</w:t>
+        </w:r>
+        <w:r>
+          <w:fldChar w:fldCharType="end"/>
+        </w:r>
+      </w:p>
+    </w:sdtContent>
+  </w:sdt>
+  <w:p>
+    <w:pPr>
+      <w:pStyle w:val="Piedepgina"/>
+    </w:pPr>
+  </w:p>
+</w:ftr>
+</file>
+
+<file path=word/footnotes.xml><?xml version="1.0" encoding="utf-8"?>
+<w:footnotes xmlns:wpc="http://schemas.microsoft.com/office/word/2010/wordprocessingCanvas" xmlns:cx="http://schemas.microsoft.com/office/drawing/2014/chartex" xmlns:cx1="http://schemas.microsoft.com/office/drawing/2015/9/8/chartex" xmlns:cx2="http://schemas.microsoft.com/office/drawing/2015/10/21/chartex" xmlns:cx3="http://schemas.microsoft.com/office/drawing/2016/5/9/chartex" xmlns:cx4="http://schemas.microsoft.com/office/drawing/2016/5/10/chartex" xmlns:cx5="http://schemas.microsoft.com/office/drawing/2016/5/11/chartex" xmlns:cx6="http://schemas.microsoft.com/office/drawing/2016/5/12/chartex" xmlns:cx7="http://schemas.microsoft.com/office/drawing/2016/5/13/chartex" xmlns:cx8="http://schemas.microsoft.com/office/drawing/2016/5/14/chartex" xmlns:mc="http://schemas.openxmlformats.org/markup-compatibility/2006" xmlns:aink="http://schemas.microsoft.com/office/drawing/2016/ink" xmlns:am3d="http://schemas.microsoft.com/office/drawing/2017/model3d" xmlns:o="urn:schemas-microsoft-com:office:office" xmlns:r="http://schemas.openxmlformats.org/officeDocument/2006/relationships" xmlns:m="http://schemas.openxmlformats.org/officeDocument/2006/math" xmlns:v="urn:schemas-microsoft-com:vml" xmlns:wp14="http://schemas.microsoft.com/office/word/2010/wordprocessingDrawing" xmlns:wp="http://schemas.openxmlformats.org/drawingml/2006/wordprocessingDrawing" xmlns:w10="urn:schemas-microsoft-com:office:word" xmlns:w="http://schemas.openxmlformats.org/wordprocessingml/2006/main" xmlns:w14="http://schemas.microsoft.com/office/word/2010/wordml" xmlns:w15="http://schemas.microsoft.com/office/word/2012/wordml" xmlns:w16cid="http://schemas.microsoft.com/office/word/2016/wordml/cid" xmlns:w16se="http://schemas.microsoft.com/office/word/2015/wordml/symex" xmlns:wpg="http://schemas.microsoft.com/office/word/2010/wordprocessingGroup" xmlns:wpi="http://schemas.microsoft.com/office/word/2010/wordprocessingInk" xmlns:wne="http://schemas.microsoft.com/office/word/2006/wordml" xmlns:wps="http://schemas.microsoft.com/office/word/2010/wordprocessingShape" mc:Ignorable="w14 w15 w16se w16cid wp14">
+  <w:footnote w:type="separator" w:id="-1">
+    <w:p>
+      <w:pPr>
+        <w:spacing w:after="0" w:line="240" w:lineRule="auto"/>
+      </w:pPr>
+      <w:r>
+        <w:separator/>
+      </w:r>
+    </w:p>
+  </w:footnote>
+  <w:footnote w:type="continuationSeparator" w:id="0">
+    <w:p>
+      <w:pPr>
+        <w:spacing w:after="0" w:line="240" w:lineRule="auto"/>
+      </w:pPr>
+      <w:r>
+        <w:continuationSeparator/>
+      </w:r>
+    </w:p>
+  </w:footnote>
+</w:footnotes>
 </file>
 
 <file path=word/numbering.xml><?xml version="1.0" encoding="utf-8"?>
@@ -20831,7 +21541,7 @@
   <w:style w:type="paragraph" w:default="1" w:styleId="Normal">
     <w:name w:val="Normal"/>
     <w:qFormat/>
-    <w:rsid w:val="002708BA"/>
+    <w:rsid w:val="007E4CDC"/>
     <w:rPr>
       <w:rFonts w:ascii="Arial" w:hAnsi="Arial"/>
     </w:rPr>
@@ -21592,6 +22302,56 @@
     <w:basedOn w:val="Fuentedeprrafopredeter"/>
     <w:rsid w:val="00352BFC"/>
   </w:style>
+  <w:style w:type="paragraph" w:styleId="Encabezado">
+    <w:name w:val="header"/>
+    <w:basedOn w:val="Normal"/>
+    <w:link w:val="EncabezadoCar"/>
+    <w:uiPriority w:val="99"/>
+    <w:unhideWhenUsed/>
+    <w:rsid w:val="000325E2"/>
+    <w:pPr>
+      <w:tabs>
+        <w:tab w:val="center" w:pos="4419"/>
+        <w:tab w:val="right" w:pos="8838"/>
+      </w:tabs>
+      <w:spacing w:after="0" w:line="240" w:lineRule="auto"/>
+    </w:pPr>
+  </w:style>
+  <w:style w:type="character" w:customStyle="1" w:styleId="EncabezadoCar">
+    <w:name w:val="Encabezado Car"/>
+    <w:basedOn w:val="Fuentedeprrafopredeter"/>
+    <w:link w:val="Encabezado"/>
+    <w:uiPriority w:val="99"/>
+    <w:rsid w:val="000325E2"/>
+    <w:rPr>
+      <w:rFonts w:ascii="Arial" w:hAnsi="Arial"/>
+    </w:rPr>
+  </w:style>
+  <w:style w:type="paragraph" w:styleId="Piedepgina">
+    <w:name w:val="footer"/>
+    <w:basedOn w:val="Normal"/>
+    <w:link w:val="PiedepginaCar"/>
+    <w:uiPriority w:val="99"/>
+    <w:unhideWhenUsed/>
+    <w:rsid w:val="000325E2"/>
+    <w:pPr>
+      <w:tabs>
+        <w:tab w:val="center" w:pos="4419"/>
+        <w:tab w:val="right" w:pos="8838"/>
+      </w:tabs>
+      <w:spacing w:after="0" w:line="240" w:lineRule="auto"/>
+    </w:pPr>
+  </w:style>
+  <w:style w:type="character" w:customStyle="1" w:styleId="PiedepginaCar">
+    <w:name w:val="Pie de página Car"/>
+    <w:basedOn w:val="Fuentedeprrafopredeter"/>
+    <w:link w:val="Piedepgina"/>
+    <w:uiPriority w:val="99"/>
+    <w:rsid w:val="000325E2"/>
+    <w:rPr>
+      <w:rFonts w:ascii="Arial" w:hAnsi="Arial"/>
+    </w:rPr>
+  </w:style>
 </w:styles>
 </file>
 
@@ -21895,7 +22655,7 @@
 </file>
 
 <file path=customXml/itemProps1.xml><?xml version="1.0" encoding="utf-8"?>
-<ds:datastoreItem xmlns:ds="http://schemas.openxmlformats.org/officeDocument/2006/customXml" ds:itemID="{EF355A0F-2B64-47D9-8BDB-953C091A8639}">
+<ds:datastoreItem xmlns:ds="http://schemas.openxmlformats.org/officeDocument/2006/customXml" ds:itemID="{BA90EDEA-C2ED-49FD-8AC9-4307554DC341}">
   <ds:schemaRefs>
     <ds:schemaRef ds:uri="http://schemas.openxmlformats.org/officeDocument/2006/bibliography"/>
   </ds:schemaRefs>
